--- a/Requisitos.docx
+++ b/Requisitos.docx
@@ -487,6 +487,55 @@
     <w:p>
       <w:pPr>
         <w:spacing w:after="0" w:line="240" w:lineRule="auto"/>
+        <w:outlineLvl w:val="2"/>
+        <w:rPr>
+          <w:rFonts w:ascii="Times New Roman" w:eastAsia="Times New Roman" w:hAnsi="Times New Roman" w:cs="Times New Roman"/>
+          <w:b/>
+          <w:bCs/>
+          <w:sz w:val="27"/>
+          <w:szCs w:val="27"/>
+          <w:lang w:eastAsia="pt-BR"/>
+        </w:rPr>
+      </w:pPr>
+      <w:r>
+        <w:rPr>
+          <w:rFonts w:ascii="Arial" w:eastAsia="Times New Roman" w:hAnsi="Arial" w:cs="Arial"/>
+          <w:b/>
+          <w:bCs/>
+          <w:i/>
+          <w:iCs/>
+          <w:color w:val="000000"/>
+          <w:lang w:eastAsia="pt-BR"/>
+        </w:rPr>
+        <w:t>Descrição</w:t>
+      </w:r>
+    </w:p>
+    <w:p>
+      <w:pPr>
+        <w:spacing w:after="0" w:line="240" w:lineRule="auto"/>
+        <w:outlineLvl w:val="1"/>
+        <w:rPr>
+          <w:rFonts w:ascii="Times New Roman" w:eastAsia="Times New Roman" w:hAnsi="Times New Roman" w:cs="Times New Roman"/>
+          <w:sz w:val="24"/>
+          <w:szCs w:val="24"/>
+          <w:lang w:eastAsia="pt-BR"/>
+        </w:rPr>
+      </w:pPr>
+      <w:r>
+        <w:rPr>
+          <w:rFonts w:ascii="Arial" w:eastAsia="Times New Roman" w:hAnsi="Arial" w:cs="Arial"/>
+          <w:i/>
+          <w:iCs/>
+          <w:color w:val="0000FF"/>
+          <w:lang w:eastAsia="pt-BR"/>
+        </w:rPr>
+        <w:tab/>
+        <w:t>O site será apenas para usuários que possuem login e fazem parte da instituição sendo aluno, docente ou administrador.</w:t>
+      </w:r>
+    </w:p>
+    <w:p>
+      <w:pPr>
+        <w:spacing w:after="0" w:line="240" w:lineRule="auto"/>
         <w:rPr>
           <w:rFonts w:ascii="Arial" w:eastAsia="Times New Roman" w:hAnsi="Arial" w:cs="Arial"/>
           <w:color w:val="000000"/>
@@ -515,6 +564,55 @@
     <w:p>
       <w:pPr>
         <w:spacing w:after="0" w:line="240" w:lineRule="auto"/>
+        <w:outlineLvl w:val="2"/>
+        <w:rPr>
+          <w:rFonts w:ascii="Times New Roman" w:eastAsia="Times New Roman" w:hAnsi="Times New Roman" w:cs="Times New Roman"/>
+          <w:b/>
+          <w:bCs/>
+          <w:sz w:val="27"/>
+          <w:szCs w:val="27"/>
+          <w:lang w:eastAsia="pt-BR"/>
+        </w:rPr>
+      </w:pPr>
+      <w:r>
+        <w:rPr>
+          <w:rFonts w:ascii="Arial" w:eastAsia="Times New Roman" w:hAnsi="Arial" w:cs="Arial"/>
+          <w:b/>
+          <w:bCs/>
+          <w:i/>
+          <w:iCs/>
+          <w:color w:val="000000"/>
+          <w:lang w:eastAsia="pt-BR"/>
+        </w:rPr>
+        <w:t>Descrição</w:t>
+      </w:r>
+    </w:p>
+    <w:p>
+      <w:pPr>
+        <w:spacing w:after="0" w:line="240" w:lineRule="auto"/>
+        <w:outlineLvl w:val="1"/>
+        <w:rPr>
+          <w:rFonts w:ascii="Times New Roman" w:eastAsia="Times New Roman" w:hAnsi="Times New Roman" w:cs="Times New Roman"/>
+          <w:sz w:val="24"/>
+          <w:szCs w:val="24"/>
+          <w:lang w:eastAsia="pt-BR"/>
+        </w:rPr>
+      </w:pPr>
+      <w:r>
+        <w:rPr>
+          <w:rFonts w:ascii="Arial" w:eastAsia="Times New Roman" w:hAnsi="Arial" w:cs="Arial"/>
+          <w:i/>
+          <w:iCs/>
+          <w:color w:val="0000FF"/>
+          <w:lang w:eastAsia="pt-BR"/>
+        </w:rPr>
+        <w:tab/>
+        <w:t>O site será apenas para usuários que possuem login e fazem parte da instituição sendo aluno, docente ou administrador.</w:t>
+      </w:r>
+    </w:p>
+    <w:p>
+      <w:pPr>
+        <w:spacing w:after="0" w:line="240" w:lineRule="auto"/>
         <w:rPr>
           <w:rFonts w:ascii="Arial" w:eastAsia="Times New Roman" w:hAnsi="Arial" w:cs="Arial"/>
           <w:color w:val="000000"/>
@@ -543,6 +641,55 @@
     <w:p>
       <w:pPr>
         <w:spacing w:after="0" w:line="240" w:lineRule="auto"/>
+        <w:outlineLvl w:val="2"/>
+        <w:rPr>
+          <w:rFonts w:ascii="Times New Roman" w:eastAsia="Times New Roman" w:hAnsi="Times New Roman" w:cs="Times New Roman"/>
+          <w:b/>
+          <w:bCs/>
+          <w:sz w:val="27"/>
+          <w:szCs w:val="27"/>
+          <w:lang w:eastAsia="pt-BR"/>
+        </w:rPr>
+      </w:pPr>
+      <w:r>
+        <w:rPr>
+          <w:rFonts w:ascii="Arial" w:eastAsia="Times New Roman" w:hAnsi="Arial" w:cs="Arial"/>
+          <w:b/>
+          <w:bCs/>
+          <w:i/>
+          <w:iCs/>
+          <w:color w:val="000000"/>
+          <w:lang w:eastAsia="pt-BR"/>
+        </w:rPr>
+        <w:t>Descrição</w:t>
+      </w:r>
+    </w:p>
+    <w:p>
+      <w:pPr>
+        <w:spacing w:after="0" w:line="240" w:lineRule="auto"/>
+        <w:outlineLvl w:val="1"/>
+        <w:rPr>
+          <w:rFonts w:ascii="Times New Roman" w:eastAsia="Times New Roman" w:hAnsi="Times New Roman" w:cs="Times New Roman"/>
+          <w:sz w:val="24"/>
+          <w:szCs w:val="24"/>
+          <w:lang w:eastAsia="pt-BR"/>
+        </w:rPr>
+      </w:pPr>
+      <w:r>
+        <w:rPr>
+          <w:rFonts w:ascii="Arial" w:eastAsia="Times New Roman" w:hAnsi="Arial" w:cs="Arial"/>
+          <w:i/>
+          <w:iCs/>
+          <w:color w:val="0000FF"/>
+          <w:lang w:eastAsia="pt-BR"/>
+        </w:rPr>
+        <w:tab/>
+        <w:t>O site será apenas para usuários que possuem login e fazem parte da instituição sendo aluno, docente ou administrador.</w:t>
+      </w:r>
+    </w:p>
+    <w:p>
+      <w:pPr>
+        <w:spacing w:after="0" w:line="240" w:lineRule="auto"/>
         <w:rPr>
           <w:rFonts w:ascii="Arial" w:eastAsia="Times New Roman" w:hAnsi="Arial" w:cs="Arial"/>
           <w:color w:val="000000"/>
@@ -571,6 +718,61 @@
     <w:p>
       <w:pPr>
         <w:spacing w:after="0" w:line="240" w:lineRule="auto"/>
+        <w:outlineLvl w:val="2"/>
+        <w:rPr>
+          <w:rFonts w:ascii="Times New Roman" w:eastAsia="Times New Roman" w:hAnsi="Times New Roman" w:cs="Times New Roman"/>
+          <w:b/>
+          <w:bCs/>
+          <w:sz w:val="27"/>
+          <w:szCs w:val="27"/>
+          <w:lang w:eastAsia="pt-BR"/>
+        </w:rPr>
+      </w:pPr>
+      <w:r>
+        <w:rPr>
+          <w:rFonts w:ascii="Arial" w:eastAsia="Times New Roman" w:hAnsi="Arial" w:cs="Arial"/>
+          <w:b/>
+          <w:bCs/>
+          <w:i/>
+          <w:iCs/>
+          <w:color w:val="000000"/>
+          <w:lang w:eastAsia="pt-BR"/>
+        </w:rPr>
+        <w:t>Descrição</w:t>
+      </w:r>
+    </w:p>
+    <w:p>
+      <w:pPr>
+        <w:spacing w:after="0" w:line="240" w:lineRule="auto"/>
+        <w:rPr>
+          <w:rFonts w:ascii="Times New Roman" w:eastAsia="Times New Roman" w:hAnsi="Times New Roman" w:cs="Times New Roman"/>
+          <w:sz w:val="24"/>
+          <w:szCs w:val="24"/>
+          <w:lang w:eastAsia="pt-BR"/>
+        </w:rPr>
+      </w:pPr>
+      <w:r>
+        <w:rPr>
+          <w:rFonts w:ascii="Arial" w:eastAsia="Times New Roman" w:hAnsi="Arial" w:cs="Arial"/>
+          <w:color w:val="000000"/>
+          <w:lang w:eastAsia="pt-BR"/>
+        </w:rPr>
+        <w:tab/>
+      </w:r>
+      <w:r>
+        <w:rPr>
+          <w:rFonts w:ascii="Arial" w:eastAsia="Times New Roman" w:hAnsi="Arial" w:cs="Arial"/>
+          <w:i/>
+          <w:iCs/>
+          <w:color w:val="0000FF"/>
+          <w:lang w:eastAsia="pt-BR"/>
+        </w:rPr>
+        <w:t>Caso o administrador queira inserir novos livros fará informando título, data de publicação do livro, nome do autor e um breve resumo, é o único tipo de usuário que tem essa permissão.</w:t>
+      </w:r>
+    </w:p>
+    <w:p>
+      <w:pPr>
+        <w:spacing w:after="0" w:line="240" w:lineRule="auto"/>
         <w:rPr>
           <w:rFonts w:ascii="Arial" w:eastAsia="Times New Roman" w:hAnsi="Arial" w:cs="Arial"/>
           <w:color w:val="000000"/>
@@ -599,6 +801,61 @@
     <w:p>
       <w:pPr>
         <w:spacing w:after="0" w:line="240" w:lineRule="auto"/>
+        <w:outlineLvl w:val="2"/>
+        <w:rPr>
+          <w:rFonts w:ascii="Times New Roman" w:eastAsia="Times New Roman" w:hAnsi="Times New Roman" w:cs="Times New Roman"/>
+          <w:b/>
+          <w:bCs/>
+          <w:sz w:val="27"/>
+          <w:szCs w:val="27"/>
+          <w:lang w:eastAsia="pt-BR"/>
+        </w:rPr>
+      </w:pPr>
+      <w:r>
+        <w:rPr>
+          <w:rFonts w:ascii="Arial" w:eastAsia="Times New Roman" w:hAnsi="Arial" w:cs="Arial"/>
+          <w:b/>
+          <w:bCs/>
+          <w:i/>
+          <w:iCs/>
+          <w:color w:val="000000"/>
+          <w:lang w:eastAsia="pt-BR"/>
+        </w:rPr>
+        <w:t>Descrição</w:t>
+      </w:r>
+    </w:p>
+    <w:p>
+      <w:pPr>
+        <w:spacing w:after="0" w:line="240" w:lineRule="auto"/>
+        <w:rPr>
+          <w:rFonts w:ascii="Times New Roman" w:eastAsia="Times New Roman" w:hAnsi="Times New Roman" w:cs="Times New Roman"/>
+          <w:sz w:val="24"/>
+          <w:szCs w:val="24"/>
+          <w:lang w:eastAsia="pt-BR"/>
+        </w:rPr>
+      </w:pPr>
+      <w:r>
+        <w:rPr>
+          <w:rFonts w:ascii="Arial" w:eastAsia="Times New Roman" w:hAnsi="Arial" w:cs="Arial"/>
+          <w:color w:val="000000"/>
+          <w:lang w:eastAsia="pt-BR"/>
+        </w:rPr>
+        <w:tab/>
+      </w:r>
+      <w:r>
+        <w:rPr>
+          <w:rFonts w:ascii="Arial" w:eastAsia="Times New Roman" w:hAnsi="Arial" w:cs="Arial"/>
+          <w:i/>
+          <w:iCs/>
+          <w:color w:val="0000FF"/>
+          <w:lang w:eastAsia="pt-BR"/>
+        </w:rPr>
+        <w:t>Caso o administrador queira editar algum livro fará através do site pois é o único tipo de usuário que tem essa permissão.</w:t>
+      </w:r>
+    </w:p>
+    <w:p>
+      <w:pPr>
+        <w:spacing w:after="0" w:line="240" w:lineRule="auto"/>
         <w:rPr>
           <w:rFonts w:ascii="Arial" w:eastAsia="Times New Roman" w:hAnsi="Arial" w:cs="Arial"/>
           <w:color w:val="000000"/>
@@ -613,6 +870,7 @@
           <w:color w:val="434343"/>
           <w:lang w:eastAsia="pt-BR"/>
         </w:rPr>
+        <w:lastRenderedPageBreak/>
         <w:t>RF06</w:t>
       </w:r>
       <w:r>
@@ -627,6 +885,61 @@
     <w:p>
       <w:pPr>
         <w:spacing w:after="0" w:line="240" w:lineRule="auto"/>
+        <w:outlineLvl w:val="2"/>
+        <w:rPr>
+          <w:rFonts w:ascii="Times New Roman" w:eastAsia="Times New Roman" w:hAnsi="Times New Roman" w:cs="Times New Roman"/>
+          <w:b/>
+          <w:bCs/>
+          <w:sz w:val="27"/>
+          <w:szCs w:val="27"/>
+          <w:lang w:eastAsia="pt-BR"/>
+        </w:rPr>
+      </w:pPr>
+      <w:r>
+        <w:rPr>
+          <w:rFonts w:ascii="Arial" w:eastAsia="Times New Roman" w:hAnsi="Arial" w:cs="Arial"/>
+          <w:b/>
+          <w:bCs/>
+          <w:i/>
+          <w:iCs/>
+          <w:color w:val="000000"/>
+          <w:lang w:eastAsia="pt-BR"/>
+        </w:rPr>
+        <w:t>Descrição</w:t>
+      </w:r>
+    </w:p>
+    <w:p>
+      <w:pPr>
+        <w:spacing w:after="0" w:line="240" w:lineRule="auto"/>
+        <w:rPr>
+          <w:rFonts w:ascii="Times New Roman" w:eastAsia="Times New Roman" w:hAnsi="Times New Roman" w:cs="Times New Roman"/>
+          <w:sz w:val="24"/>
+          <w:szCs w:val="24"/>
+          <w:lang w:eastAsia="pt-BR"/>
+        </w:rPr>
+      </w:pPr>
+      <w:r>
+        <w:rPr>
+          <w:rFonts w:ascii="Arial" w:eastAsia="Times New Roman" w:hAnsi="Arial" w:cs="Arial"/>
+          <w:color w:val="000000"/>
+          <w:lang w:eastAsia="pt-BR"/>
+        </w:rPr>
+        <w:tab/>
+      </w:r>
+      <w:r>
+        <w:rPr>
+          <w:rFonts w:ascii="Arial" w:eastAsia="Times New Roman" w:hAnsi="Arial" w:cs="Arial"/>
+          <w:i/>
+          <w:iCs/>
+          <w:color w:val="0000FF"/>
+          <w:lang w:eastAsia="pt-BR"/>
+        </w:rPr>
+        <w:t>A busca será habilitada quando o usuário estiver logado, dessa forma saberemos que se trata de alguém pertencente a instituição seja ele docente, aluno ou administrador.</w:t>
+      </w:r>
+    </w:p>
+    <w:p>
+      <w:pPr>
+        <w:spacing w:after="0" w:line="240" w:lineRule="auto"/>
         <w:rPr>
           <w:rFonts w:ascii="Arial" w:eastAsia="Times New Roman" w:hAnsi="Arial" w:cs="Arial"/>
           <w:color w:val="000000"/>
@@ -655,10 +968,64 @@
     <w:p>
       <w:pPr>
         <w:spacing w:after="0" w:line="240" w:lineRule="auto"/>
-        <w:rPr>
-          <w:rFonts w:ascii="Times New Roman" w:eastAsia="Times New Roman" w:hAnsi="Times New Roman" w:cs="Times New Roman"/>
-          <w:sz w:val="24"/>
-          <w:szCs w:val="24"/>
+        <w:outlineLvl w:val="2"/>
+        <w:rPr>
+          <w:rFonts w:ascii="Times New Roman" w:eastAsia="Times New Roman" w:hAnsi="Times New Roman" w:cs="Times New Roman"/>
+          <w:b/>
+          <w:bCs/>
+          <w:sz w:val="27"/>
+          <w:szCs w:val="27"/>
+          <w:lang w:eastAsia="pt-BR"/>
+        </w:rPr>
+      </w:pPr>
+      <w:r>
+        <w:rPr>
+          <w:rFonts w:ascii="Arial" w:eastAsia="Times New Roman" w:hAnsi="Arial" w:cs="Arial"/>
+          <w:b/>
+          <w:bCs/>
+          <w:i/>
+          <w:iCs/>
+          <w:color w:val="000000"/>
+          <w:lang w:eastAsia="pt-BR"/>
+        </w:rPr>
+        <w:t>Descrição</w:t>
+      </w:r>
+    </w:p>
+    <w:p>
+      <w:pPr>
+        <w:spacing w:after="0" w:line="240" w:lineRule="auto"/>
+        <w:rPr>
+          <w:rFonts w:ascii="Times New Roman" w:eastAsia="Times New Roman" w:hAnsi="Times New Roman" w:cs="Times New Roman"/>
+          <w:sz w:val="24"/>
+          <w:szCs w:val="24"/>
+          <w:lang w:eastAsia="pt-BR"/>
+        </w:rPr>
+      </w:pPr>
+      <w:r>
+        <w:rPr>
+          <w:rFonts w:ascii="Arial" w:eastAsia="Times New Roman" w:hAnsi="Arial" w:cs="Arial"/>
+          <w:color w:val="000000"/>
+          <w:lang w:eastAsia="pt-BR"/>
+        </w:rPr>
+        <w:tab/>
+      </w:r>
+      <w:r>
+        <w:rPr>
+          <w:rFonts w:ascii="Arial" w:eastAsia="Times New Roman" w:hAnsi="Arial" w:cs="Arial"/>
+          <w:i/>
+          <w:iCs/>
+          <w:color w:val="0000FF"/>
+          <w:lang w:eastAsia="pt-BR"/>
+        </w:rPr>
+        <w:t>Para a buscar ser mais precisa o usuário poderá efetuar a busca utilizando um dos filtros como autor, data de publicação, categoria e palavra chave.</w:t>
+      </w:r>
+    </w:p>
+    <w:p>
+      <w:pPr>
+        <w:spacing w:after="0" w:line="240" w:lineRule="auto"/>
+        <w:rPr>
+          <w:rFonts w:ascii="Arial" w:eastAsia="Times New Roman" w:hAnsi="Arial" w:cs="Arial"/>
+          <w:color w:val="000000"/>
           <w:lang w:eastAsia="pt-BR"/>
         </w:rPr>
       </w:pPr>
@@ -684,6 +1051,54 @@
     <w:p>
       <w:pPr>
         <w:spacing w:after="0" w:line="240" w:lineRule="auto"/>
+        <w:outlineLvl w:val="2"/>
+        <w:rPr>
+          <w:rFonts w:ascii="Times New Roman" w:eastAsia="Times New Roman" w:hAnsi="Times New Roman" w:cs="Times New Roman"/>
+          <w:b/>
+          <w:bCs/>
+          <w:sz w:val="27"/>
+          <w:szCs w:val="27"/>
+          <w:lang w:eastAsia="pt-BR"/>
+        </w:rPr>
+      </w:pPr>
+      <w:r>
+        <w:rPr>
+          <w:rFonts w:ascii="Arial" w:eastAsia="Times New Roman" w:hAnsi="Arial" w:cs="Arial"/>
+          <w:b/>
+          <w:bCs/>
+          <w:i/>
+          <w:iCs/>
+          <w:color w:val="000000"/>
+          <w:lang w:eastAsia="pt-BR"/>
+        </w:rPr>
+        <w:t>Descrição</w:t>
+      </w:r>
+    </w:p>
+    <w:p>
+      <w:pPr>
+        <w:spacing w:after="0" w:line="240" w:lineRule="auto"/>
+        <w:ind w:firstLine="720"/>
+        <w:rPr>
+          <w:rFonts w:ascii="Times New Roman" w:eastAsia="Times New Roman" w:hAnsi="Times New Roman" w:cs="Times New Roman"/>
+          <w:sz w:val="24"/>
+          <w:szCs w:val="24"/>
+          <w:lang w:eastAsia="pt-BR"/>
+        </w:rPr>
+      </w:pPr>
+      <w:r>
+        <w:rPr>
+          <w:rFonts w:ascii="Arial" w:eastAsia="Times New Roman" w:hAnsi="Arial" w:cs="Arial"/>
+          <w:i/>
+          <w:iCs/>
+          <w:color w:val="0000FF"/>
+          <w:lang w:eastAsia="pt-BR"/>
+        </w:rPr>
+        <w:t>Apresentado o resultado da busca feita o usuário ao selecionar uma opção de livro entrará no modo de leitura.</w:t>
+      </w:r>
+    </w:p>
+    <w:p>
+      <w:pPr>
+        <w:spacing w:after="0" w:line="240" w:lineRule="auto"/>
         <w:rPr>
           <w:rFonts w:ascii="Arial" w:eastAsia="Times New Roman" w:hAnsi="Arial" w:cs="Arial"/>
           <w:color w:val="000000"/>
@@ -712,6 +1127,61 @@
     <w:p>
       <w:pPr>
         <w:spacing w:after="0" w:line="240" w:lineRule="auto"/>
+        <w:outlineLvl w:val="2"/>
+        <w:rPr>
+          <w:rFonts w:ascii="Times New Roman" w:eastAsia="Times New Roman" w:hAnsi="Times New Roman" w:cs="Times New Roman"/>
+          <w:b/>
+          <w:bCs/>
+          <w:sz w:val="27"/>
+          <w:szCs w:val="27"/>
+          <w:lang w:eastAsia="pt-BR"/>
+        </w:rPr>
+      </w:pPr>
+      <w:r>
+        <w:rPr>
+          <w:rFonts w:ascii="Arial" w:eastAsia="Times New Roman" w:hAnsi="Arial" w:cs="Arial"/>
+          <w:b/>
+          <w:bCs/>
+          <w:i/>
+          <w:iCs/>
+          <w:color w:val="000000"/>
+          <w:lang w:eastAsia="pt-BR"/>
+        </w:rPr>
+        <w:t>Descrição</w:t>
+      </w:r>
+    </w:p>
+    <w:p>
+      <w:pPr>
+        <w:spacing w:after="0" w:line="240" w:lineRule="auto"/>
+        <w:rPr>
+          <w:rFonts w:ascii="Times New Roman" w:eastAsia="Times New Roman" w:hAnsi="Times New Roman" w:cs="Times New Roman"/>
+          <w:sz w:val="24"/>
+          <w:szCs w:val="24"/>
+          <w:lang w:eastAsia="pt-BR"/>
+        </w:rPr>
+      </w:pPr>
+      <w:r>
+        <w:rPr>
+          <w:rFonts w:ascii="Arial" w:eastAsia="Times New Roman" w:hAnsi="Arial" w:cs="Arial"/>
+          <w:color w:val="000000"/>
+          <w:lang w:eastAsia="pt-BR"/>
+        </w:rPr>
+        <w:tab/>
+      </w:r>
+      <w:r>
+        <w:rPr>
+          <w:rFonts w:ascii="Arial" w:eastAsia="Times New Roman" w:hAnsi="Arial" w:cs="Arial"/>
+          <w:i/>
+          <w:iCs/>
+          <w:color w:val="0000FF"/>
+          <w:lang w:eastAsia="pt-BR"/>
+        </w:rPr>
+        <w:t>Ao entrar no modo de leitura o usuário terá a opção de download do arquivo em PDF.</w:t>
+      </w:r>
+    </w:p>
+    <w:p>
+      <w:pPr>
+        <w:spacing w:after="0" w:line="240" w:lineRule="auto"/>
         <w:rPr>
           <w:rFonts w:ascii="Arial" w:eastAsia="Times New Roman" w:hAnsi="Arial" w:cs="Arial"/>
           <w:color w:val="000000"/>
@@ -740,6 +1210,61 @@
     <w:p>
       <w:pPr>
         <w:spacing w:after="0" w:line="240" w:lineRule="auto"/>
+        <w:outlineLvl w:val="2"/>
+        <w:rPr>
+          <w:rFonts w:ascii="Times New Roman" w:eastAsia="Times New Roman" w:hAnsi="Times New Roman" w:cs="Times New Roman"/>
+          <w:b/>
+          <w:bCs/>
+          <w:sz w:val="27"/>
+          <w:szCs w:val="27"/>
+          <w:lang w:eastAsia="pt-BR"/>
+        </w:rPr>
+      </w:pPr>
+      <w:r>
+        <w:rPr>
+          <w:rFonts w:ascii="Arial" w:eastAsia="Times New Roman" w:hAnsi="Arial" w:cs="Arial"/>
+          <w:b/>
+          <w:bCs/>
+          <w:i/>
+          <w:iCs/>
+          <w:color w:val="000000"/>
+          <w:lang w:eastAsia="pt-BR"/>
+        </w:rPr>
+        <w:t>Descrição</w:t>
+      </w:r>
+    </w:p>
+    <w:p>
+      <w:pPr>
+        <w:spacing w:after="0" w:line="240" w:lineRule="auto"/>
+        <w:rPr>
+          <w:rFonts w:ascii="Times New Roman" w:eastAsia="Times New Roman" w:hAnsi="Times New Roman" w:cs="Times New Roman"/>
+          <w:sz w:val="24"/>
+          <w:szCs w:val="24"/>
+          <w:lang w:eastAsia="pt-BR"/>
+        </w:rPr>
+      </w:pPr>
+      <w:r>
+        <w:rPr>
+          <w:rFonts w:ascii="Arial" w:eastAsia="Times New Roman" w:hAnsi="Arial" w:cs="Arial"/>
+          <w:color w:val="000000"/>
+          <w:lang w:eastAsia="pt-BR"/>
+        </w:rPr>
+        <w:tab/>
+      </w:r>
+      <w:r>
+        <w:rPr>
+          <w:rFonts w:ascii="Arial" w:eastAsia="Times New Roman" w:hAnsi="Arial" w:cs="Arial"/>
+          <w:i/>
+          <w:iCs/>
+          <w:color w:val="0000FF"/>
+          <w:lang w:eastAsia="pt-BR"/>
+        </w:rPr>
+        <w:t>Todo usuário terá a opção de visualizar o seu histórico de visualização.</w:t>
+      </w:r>
+    </w:p>
+    <w:p>
+      <w:pPr>
+        <w:spacing w:after="0" w:line="240" w:lineRule="auto"/>
         <w:rPr>
           <w:rFonts w:ascii="Arial" w:eastAsia="Times New Roman" w:hAnsi="Arial" w:cs="Arial"/>
           <w:color w:val="000000"/>
@@ -768,6 +1293,61 @@
     <w:p>
       <w:pPr>
         <w:spacing w:after="0" w:line="240" w:lineRule="auto"/>
+        <w:outlineLvl w:val="2"/>
+        <w:rPr>
+          <w:rFonts w:ascii="Times New Roman" w:eastAsia="Times New Roman" w:hAnsi="Times New Roman" w:cs="Times New Roman"/>
+          <w:b/>
+          <w:bCs/>
+          <w:sz w:val="27"/>
+          <w:szCs w:val="27"/>
+          <w:lang w:eastAsia="pt-BR"/>
+        </w:rPr>
+      </w:pPr>
+      <w:r>
+        <w:rPr>
+          <w:rFonts w:ascii="Arial" w:eastAsia="Times New Roman" w:hAnsi="Arial" w:cs="Arial"/>
+          <w:b/>
+          <w:bCs/>
+          <w:i/>
+          <w:iCs/>
+          <w:color w:val="000000"/>
+          <w:lang w:eastAsia="pt-BR"/>
+        </w:rPr>
+        <w:t>Descrição</w:t>
+      </w:r>
+    </w:p>
+    <w:p>
+      <w:pPr>
+        <w:spacing w:after="0" w:line="240" w:lineRule="auto"/>
+        <w:rPr>
+          <w:rFonts w:ascii="Times New Roman" w:eastAsia="Times New Roman" w:hAnsi="Times New Roman" w:cs="Times New Roman"/>
+          <w:sz w:val="24"/>
+          <w:szCs w:val="24"/>
+          <w:lang w:eastAsia="pt-BR"/>
+        </w:rPr>
+      </w:pPr>
+      <w:r>
+        <w:rPr>
+          <w:rFonts w:ascii="Arial" w:eastAsia="Times New Roman" w:hAnsi="Arial" w:cs="Arial"/>
+          <w:color w:val="000000"/>
+          <w:lang w:eastAsia="pt-BR"/>
+        </w:rPr>
+        <w:tab/>
+      </w:r>
+      <w:r>
+        <w:rPr>
+          <w:rFonts w:ascii="Arial" w:eastAsia="Times New Roman" w:hAnsi="Arial" w:cs="Arial"/>
+          <w:i/>
+          <w:iCs/>
+          <w:color w:val="0000FF"/>
+          <w:lang w:eastAsia="pt-BR"/>
+        </w:rPr>
+        <w:t>Todo usuário terá a opção de visualizar o seu histórico de pesquisa.</w:t>
+      </w:r>
+    </w:p>
+    <w:p>
+      <w:pPr>
+        <w:spacing w:after="0" w:line="240" w:lineRule="auto"/>
         <w:rPr>
           <w:rFonts w:ascii="Arial" w:eastAsia="Times New Roman" w:hAnsi="Arial" w:cs="Arial"/>
           <w:color w:val="000000"/>
@@ -796,6 +1376,60 @@
     <w:p>
       <w:pPr>
         <w:spacing w:after="0" w:line="240" w:lineRule="auto"/>
+        <w:outlineLvl w:val="2"/>
+        <w:rPr>
+          <w:rFonts w:ascii="Times New Roman" w:eastAsia="Times New Roman" w:hAnsi="Times New Roman" w:cs="Times New Roman"/>
+          <w:b/>
+          <w:bCs/>
+          <w:sz w:val="27"/>
+          <w:szCs w:val="27"/>
+          <w:lang w:eastAsia="pt-BR"/>
+        </w:rPr>
+      </w:pPr>
+      <w:r>
+        <w:rPr>
+          <w:rFonts w:ascii="Arial" w:eastAsia="Times New Roman" w:hAnsi="Arial" w:cs="Arial"/>
+          <w:b/>
+          <w:bCs/>
+          <w:i/>
+          <w:iCs/>
+          <w:color w:val="000000"/>
+          <w:lang w:eastAsia="pt-BR"/>
+        </w:rPr>
+        <w:t>Descrição</w:t>
+      </w:r>
+    </w:p>
+    <w:p>
+      <w:pPr>
+        <w:spacing w:after="0" w:line="240" w:lineRule="auto"/>
+        <w:rPr>
+          <w:rFonts w:ascii="Arial" w:eastAsia="Times New Roman" w:hAnsi="Arial" w:cs="Arial"/>
+          <w:color w:val="000000"/>
+          <w:lang w:eastAsia="pt-BR"/>
+        </w:rPr>
+      </w:pPr>
+      <w:r>
+        <w:rPr>
+          <w:rFonts w:ascii="Arial" w:eastAsia="Times New Roman" w:hAnsi="Arial" w:cs="Arial"/>
+          <w:color w:val="000000"/>
+          <w:lang w:eastAsia="pt-BR"/>
+        </w:rPr>
+        <w:tab/>
+      </w:r>
+      <w:r>
+        <w:rPr>
+          <w:rFonts w:ascii="Arial" w:eastAsia="Times New Roman" w:hAnsi="Arial" w:cs="Arial"/>
+          <w:i/>
+          <w:iCs/>
+          <w:color w:val="0000FF"/>
+          <w:lang w:eastAsia="pt-BR"/>
+        </w:rPr>
+        <w:t>Todo usuário terá a opção de visualizar o seu histórico de download.</w:t>
+      </w:r>
+    </w:p>
+    <w:p>
+      <w:pPr>
+        <w:spacing w:after="0" w:line="240" w:lineRule="auto"/>
         <w:rPr>
           <w:rFonts w:ascii="Arial" w:eastAsia="Times New Roman" w:hAnsi="Arial" w:cs="Arial"/>
           <w:color w:val="000000"/>
@@ -824,6 +1458,55 @@
     <w:p>
       <w:pPr>
         <w:spacing w:after="0" w:line="240" w:lineRule="auto"/>
+        <w:outlineLvl w:val="2"/>
+        <w:rPr>
+          <w:rFonts w:ascii="Times New Roman" w:eastAsia="Times New Roman" w:hAnsi="Times New Roman" w:cs="Times New Roman"/>
+          <w:b/>
+          <w:bCs/>
+          <w:sz w:val="27"/>
+          <w:szCs w:val="27"/>
+          <w:lang w:eastAsia="pt-BR"/>
+        </w:rPr>
+      </w:pPr>
+      <w:r>
+        <w:rPr>
+          <w:rFonts w:ascii="Arial" w:eastAsia="Times New Roman" w:hAnsi="Arial" w:cs="Arial"/>
+          <w:b/>
+          <w:bCs/>
+          <w:i/>
+          <w:iCs/>
+          <w:color w:val="000000"/>
+          <w:lang w:eastAsia="pt-BR"/>
+        </w:rPr>
+        <w:t>Descrição</w:t>
+      </w:r>
+    </w:p>
+    <w:p>
+      <w:pPr>
+        <w:spacing w:after="0" w:line="240" w:lineRule="auto"/>
+        <w:outlineLvl w:val="1"/>
+        <w:rPr>
+          <w:rFonts w:ascii="Times New Roman" w:eastAsia="Times New Roman" w:hAnsi="Times New Roman" w:cs="Times New Roman"/>
+          <w:sz w:val="24"/>
+          <w:szCs w:val="24"/>
+          <w:lang w:eastAsia="pt-BR"/>
+        </w:rPr>
+      </w:pPr>
+      <w:r>
+        <w:rPr>
+          <w:rFonts w:ascii="Arial" w:eastAsia="Times New Roman" w:hAnsi="Arial" w:cs="Arial"/>
+          <w:i/>
+          <w:iCs/>
+          <w:color w:val="0000FF"/>
+          <w:lang w:eastAsia="pt-BR"/>
+        </w:rPr>
+        <w:tab/>
+        <w:t>O usuário ao acessar um livro poderá inserir um comentário com até 300 caracteres.</w:t>
+      </w:r>
+    </w:p>
+    <w:p>
+      <w:pPr>
+        <w:spacing w:after="0" w:line="240" w:lineRule="auto"/>
         <w:rPr>
           <w:rFonts w:ascii="Arial" w:eastAsia="Times New Roman" w:hAnsi="Arial" w:cs="Arial"/>
           <w:color w:val="000000"/>
@@ -847,6 +1530,55 @@
           <w:lang w:eastAsia="pt-BR"/>
         </w:rPr>
         <w:t xml:space="preserve"> - O site deve permitir avaliações dos conteúdos.</w:t>
+      </w:r>
+    </w:p>
+    <w:p>
+      <w:pPr>
+        <w:spacing w:after="0" w:line="240" w:lineRule="auto"/>
+        <w:outlineLvl w:val="2"/>
+        <w:rPr>
+          <w:rFonts w:ascii="Times New Roman" w:eastAsia="Times New Roman" w:hAnsi="Times New Roman" w:cs="Times New Roman"/>
+          <w:b/>
+          <w:bCs/>
+          <w:sz w:val="27"/>
+          <w:szCs w:val="27"/>
+          <w:lang w:eastAsia="pt-BR"/>
+        </w:rPr>
+      </w:pPr>
+      <w:r>
+        <w:rPr>
+          <w:rFonts w:ascii="Arial" w:eastAsia="Times New Roman" w:hAnsi="Arial" w:cs="Arial"/>
+          <w:b/>
+          <w:bCs/>
+          <w:i/>
+          <w:iCs/>
+          <w:color w:val="000000"/>
+          <w:lang w:eastAsia="pt-BR"/>
+        </w:rPr>
+        <w:t>Descrição</w:t>
+      </w:r>
+    </w:p>
+    <w:p>
+      <w:pPr>
+        <w:spacing w:after="0" w:line="240" w:lineRule="auto"/>
+        <w:outlineLvl w:val="1"/>
+        <w:rPr>
+          <w:rFonts w:ascii="Times New Roman" w:eastAsia="Times New Roman" w:hAnsi="Times New Roman" w:cs="Times New Roman"/>
+          <w:sz w:val="24"/>
+          <w:szCs w:val="24"/>
+          <w:lang w:eastAsia="pt-BR"/>
+        </w:rPr>
+      </w:pPr>
+      <w:r>
+        <w:rPr>
+          <w:rFonts w:ascii="Arial" w:eastAsia="Times New Roman" w:hAnsi="Arial" w:cs="Arial"/>
+          <w:i/>
+          <w:iCs/>
+          <w:color w:val="0000FF"/>
+          <w:lang w:eastAsia="pt-BR"/>
+        </w:rPr>
+        <w:tab/>
+        <w:t>O usuário ao acessar o livro poderá avaliá-lo com (até 5 estrelas).</w:t>
       </w:r>
     </w:p>
     <w:p>
@@ -965,6 +1697,55 @@
     <w:p>
       <w:pPr>
         <w:spacing w:after="0" w:line="240" w:lineRule="auto"/>
+        <w:outlineLvl w:val="2"/>
+        <w:rPr>
+          <w:rFonts w:ascii="Times New Roman" w:eastAsia="Times New Roman" w:hAnsi="Times New Roman" w:cs="Times New Roman"/>
+          <w:b/>
+          <w:bCs/>
+          <w:sz w:val="27"/>
+          <w:szCs w:val="27"/>
+          <w:lang w:eastAsia="pt-BR"/>
+        </w:rPr>
+      </w:pPr>
+      <w:r>
+        <w:rPr>
+          <w:rFonts w:ascii="Arial" w:eastAsia="Times New Roman" w:hAnsi="Arial" w:cs="Arial"/>
+          <w:b/>
+          <w:bCs/>
+          <w:i/>
+          <w:iCs/>
+          <w:color w:val="000000"/>
+          <w:lang w:eastAsia="pt-BR"/>
+        </w:rPr>
+        <w:t>Descrição</w:t>
+      </w:r>
+    </w:p>
+    <w:p>
+      <w:pPr>
+        <w:spacing w:after="0" w:line="240" w:lineRule="auto"/>
+        <w:outlineLvl w:val="1"/>
+        <w:rPr>
+          <w:rFonts w:ascii="Times New Roman" w:eastAsia="Times New Roman" w:hAnsi="Times New Roman" w:cs="Times New Roman"/>
+          <w:sz w:val="24"/>
+          <w:szCs w:val="24"/>
+          <w:lang w:eastAsia="pt-BR"/>
+        </w:rPr>
+      </w:pPr>
+      <w:r>
+        <w:rPr>
+          <w:rFonts w:ascii="Arial" w:eastAsia="Times New Roman" w:hAnsi="Arial" w:cs="Arial"/>
+          <w:i/>
+          <w:iCs/>
+          <w:color w:val="0000FF"/>
+          <w:lang w:eastAsia="pt-BR"/>
+        </w:rPr>
+        <w:tab/>
+        <w:t>Este procedimento serve para garantir que os dados estão salvos e atualizados.</w:t>
+      </w:r>
+    </w:p>
+    <w:p>
+      <w:pPr>
+        <w:spacing w:after="0" w:line="240" w:lineRule="auto"/>
         <w:rPr>
           <w:rFonts w:ascii="Arial" w:eastAsia="Times New Roman" w:hAnsi="Arial" w:cs="Arial"/>
           <w:color w:val="000000"/>
@@ -979,7 +1760,6 @@
           <w:color w:val="434343"/>
           <w:lang w:eastAsia="pt-BR"/>
         </w:rPr>
-        <w:lastRenderedPageBreak/>
         <w:t>RNF02</w:t>
       </w:r>
       <w:r>
@@ -994,6 +1774,54 @@
     <w:p>
       <w:pPr>
         <w:spacing w:after="0" w:line="240" w:lineRule="auto"/>
+        <w:outlineLvl w:val="2"/>
+        <w:rPr>
+          <w:rFonts w:ascii="Times New Roman" w:eastAsia="Times New Roman" w:hAnsi="Times New Roman" w:cs="Times New Roman"/>
+          <w:b/>
+          <w:bCs/>
+          <w:sz w:val="27"/>
+          <w:szCs w:val="27"/>
+          <w:lang w:eastAsia="pt-BR"/>
+        </w:rPr>
+      </w:pPr>
+      <w:r>
+        <w:rPr>
+          <w:rFonts w:ascii="Arial" w:eastAsia="Times New Roman" w:hAnsi="Arial" w:cs="Arial"/>
+          <w:b/>
+          <w:bCs/>
+          <w:i/>
+          <w:iCs/>
+          <w:color w:val="000000"/>
+          <w:lang w:eastAsia="pt-BR"/>
+        </w:rPr>
+        <w:t>Descrição</w:t>
+      </w:r>
+    </w:p>
+    <w:p>
+      <w:pPr>
+        <w:spacing w:after="0" w:line="240" w:lineRule="auto"/>
+        <w:outlineLvl w:val="1"/>
+        <w:rPr>
+          <w:rFonts w:ascii="Arial" w:eastAsia="Times New Roman" w:hAnsi="Arial" w:cs="Arial"/>
+          <w:color w:val="000000"/>
+          <w:lang w:eastAsia="pt-BR"/>
+        </w:rPr>
+      </w:pPr>
+      <w:r>
+        <w:rPr>
+          <w:rFonts w:ascii="Arial" w:eastAsia="Times New Roman" w:hAnsi="Arial" w:cs="Arial"/>
+          <w:i/>
+          <w:iCs/>
+          <w:color w:val="0000FF"/>
+          <w:lang w:eastAsia="pt-BR"/>
+        </w:rPr>
+        <w:tab/>
+        <w:t>Este procedimento elimina a possibilidade de um usuário não autorizado cadastrar conteúdo no site.</w:t>
+      </w:r>
+    </w:p>
+    <w:p>
+      <w:pPr>
+        <w:spacing w:after="0" w:line="240" w:lineRule="auto"/>
         <w:rPr>
           <w:rFonts w:ascii="Arial" w:eastAsia="Times New Roman" w:hAnsi="Arial" w:cs="Arial"/>
           <w:color w:val="000000"/>
@@ -1017,6 +1845,55 @@
           <w:lang w:eastAsia="pt-BR"/>
         </w:rPr>
         <w:t xml:space="preserve"> - A edição de conteúdo só será aceita para quem tiver permissão de administrador.</w:t>
+      </w:r>
+    </w:p>
+    <w:p>
+      <w:pPr>
+        <w:spacing w:after="0" w:line="240" w:lineRule="auto"/>
+        <w:outlineLvl w:val="2"/>
+        <w:rPr>
+          <w:rFonts w:ascii="Times New Roman" w:eastAsia="Times New Roman" w:hAnsi="Times New Roman" w:cs="Times New Roman"/>
+          <w:b/>
+          <w:bCs/>
+          <w:sz w:val="27"/>
+          <w:szCs w:val="27"/>
+          <w:lang w:eastAsia="pt-BR"/>
+        </w:rPr>
+      </w:pPr>
+      <w:r>
+        <w:rPr>
+          <w:rFonts w:ascii="Arial" w:eastAsia="Times New Roman" w:hAnsi="Arial" w:cs="Arial"/>
+          <w:b/>
+          <w:bCs/>
+          <w:i/>
+          <w:iCs/>
+          <w:color w:val="000000"/>
+          <w:lang w:eastAsia="pt-BR"/>
+        </w:rPr>
+        <w:t>Descrição</w:t>
+      </w:r>
+    </w:p>
+    <w:p>
+      <w:pPr>
+        <w:spacing w:after="0" w:line="240" w:lineRule="auto"/>
+        <w:outlineLvl w:val="1"/>
+        <w:rPr>
+          <w:rFonts w:ascii="Times New Roman" w:eastAsia="Times New Roman" w:hAnsi="Times New Roman" w:cs="Times New Roman"/>
+          <w:sz w:val="24"/>
+          <w:szCs w:val="24"/>
+          <w:lang w:eastAsia="pt-BR"/>
+        </w:rPr>
+      </w:pPr>
+      <w:r>
+        <w:rPr>
+          <w:rFonts w:ascii="Arial" w:eastAsia="Times New Roman" w:hAnsi="Arial" w:cs="Arial"/>
+          <w:i/>
+          <w:iCs/>
+          <w:color w:val="0000FF"/>
+          <w:lang w:eastAsia="pt-BR"/>
+        </w:rPr>
+        <w:tab/>
+        <w:t>Este procedimento elimina a possibilidade de um usuário não autorizado alterar o conteúdo do site.</w:t>
       </w:r>
     </w:p>
     <w:p>
@@ -1168,6 +2045,57 @@
     <w:p>
       <w:pPr>
         <w:spacing w:after="0" w:line="240" w:lineRule="auto"/>
+        <w:outlineLvl w:val="2"/>
+        <w:rPr>
+          <w:rFonts w:ascii="Times New Roman" w:eastAsia="Times New Roman" w:hAnsi="Times New Roman" w:cs="Times New Roman"/>
+          <w:b/>
+          <w:bCs/>
+          <w:sz w:val="27"/>
+          <w:szCs w:val="27"/>
+          <w:lang w:eastAsia="pt-BR"/>
+        </w:rPr>
+      </w:pPr>
+      <w:r>
+        <w:rPr>
+          <w:rFonts w:ascii="Arial" w:eastAsia="Times New Roman" w:hAnsi="Arial" w:cs="Arial"/>
+          <w:b/>
+          <w:bCs/>
+          <w:i/>
+          <w:iCs/>
+          <w:color w:val="000000"/>
+          <w:lang w:eastAsia="pt-BR"/>
+        </w:rPr>
+        <w:t>Descrição</w:t>
+      </w:r>
+    </w:p>
+    <w:p>
+      <w:pPr>
+        <w:spacing w:after="0" w:line="240" w:lineRule="auto"/>
+        <w:outlineLvl w:val="1"/>
+        <w:rPr>
+          <w:rFonts w:ascii="Times New Roman" w:eastAsia="Times New Roman" w:hAnsi="Times New Roman" w:cs="Times New Roman"/>
+          <w:b/>
+          <w:bCs/>
+          <w:sz w:val="36"/>
+          <w:szCs w:val="36"/>
+          <w:lang w:eastAsia="pt-BR"/>
+        </w:rPr>
+      </w:pPr>
+      <w:r>
+        <w:rPr>
+          <w:rFonts w:ascii="Arial" w:eastAsia="Times New Roman" w:hAnsi="Arial" w:cs="Arial"/>
+          <w:i/>
+          <w:iCs/>
+          <w:color w:val="0000FF"/>
+          <w:lang w:eastAsia="pt-BR"/>
+        </w:rPr>
+        <w:tab/>
+        <w:t>O usuário pode ter a opção de acessar o site pela web ou através de smartphone, pois o ambiente do site será adaptável.</w:t>
+      </w:r>
+    </w:p>
+    <w:p>
+      <w:pPr>
+        <w:spacing w:after="0" w:line="240" w:lineRule="auto"/>
         <w:outlineLvl w:val="0"/>
         <w:rPr>
           <w:rFonts w:ascii="Arial" w:eastAsia="Times New Roman" w:hAnsi="Arial" w:cs="Arial"/>
@@ -1247,6 +2175,55 @@
     <w:p>
       <w:pPr>
         <w:spacing w:after="0" w:line="240" w:lineRule="auto"/>
+        <w:outlineLvl w:val="2"/>
+        <w:rPr>
+          <w:rFonts w:ascii="Times New Roman" w:eastAsia="Times New Roman" w:hAnsi="Times New Roman" w:cs="Times New Roman"/>
+          <w:b/>
+          <w:bCs/>
+          <w:sz w:val="27"/>
+          <w:szCs w:val="27"/>
+          <w:lang w:eastAsia="pt-BR"/>
+        </w:rPr>
+      </w:pPr>
+      <w:r>
+        <w:rPr>
+          <w:rFonts w:ascii="Arial" w:eastAsia="Times New Roman" w:hAnsi="Arial" w:cs="Arial"/>
+          <w:b/>
+          <w:bCs/>
+          <w:i/>
+          <w:iCs/>
+          <w:color w:val="000000"/>
+          <w:lang w:eastAsia="pt-BR"/>
+        </w:rPr>
+        <w:t>Descrição</w:t>
+      </w:r>
+    </w:p>
+    <w:p>
+      <w:pPr>
+        <w:spacing w:after="0" w:line="240" w:lineRule="auto"/>
+        <w:outlineLvl w:val="1"/>
+        <w:rPr>
+          <w:rFonts w:ascii="Times New Roman" w:eastAsia="Times New Roman" w:hAnsi="Times New Roman" w:cs="Times New Roman"/>
+          <w:sz w:val="24"/>
+          <w:szCs w:val="24"/>
+          <w:lang w:eastAsia="pt-BR"/>
+        </w:rPr>
+      </w:pPr>
+      <w:r>
+        <w:rPr>
+          <w:rFonts w:ascii="Arial" w:eastAsia="Times New Roman" w:hAnsi="Arial" w:cs="Arial"/>
+          <w:i/>
+          <w:iCs/>
+          <w:color w:val="0000FF"/>
+          <w:lang w:eastAsia="pt-BR"/>
+        </w:rPr>
+        <w:tab/>
+        <w:t>Este procedimento utilizará a informação que consta no banco de dados de matrículas evitando a criação de login com matrícula inexistente.</w:t>
+      </w:r>
+    </w:p>
+    <w:p>
+      <w:pPr>
+        <w:spacing w:after="0" w:line="240" w:lineRule="auto"/>
         <w:rPr>
           <w:rFonts w:ascii="Arial" w:eastAsia="Times New Roman" w:hAnsi="Arial" w:cs="Arial"/>
           <w:color w:val="000000"/>
@@ -1275,6 +2252,55 @@
     <w:p>
       <w:pPr>
         <w:spacing w:after="0" w:line="240" w:lineRule="auto"/>
+        <w:outlineLvl w:val="2"/>
+        <w:rPr>
+          <w:rFonts w:ascii="Times New Roman" w:eastAsia="Times New Roman" w:hAnsi="Times New Roman" w:cs="Times New Roman"/>
+          <w:b/>
+          <w:bCs/>
+          <w:sz w:val="27"/>
+          <w:szCs w:val="27"/>
+          <w:lang w:eastAsia="pt-BR"/>
+        </w:rPr>
+      </w:pPr>
+      <w:r>
+        <w:rPr>
+          <w:rFonts w:ascii="Arial" w:eastAsia="Times New Roman" w:hAnsi="Arial" w:cs="Arial"/>
+          <w:b/>
+          <w:bCs/>
+          <w:i/>
+          <w:iCs/>
+          <w:color w:val="000000"/>
+          <w:lang w:eastAsia="pt-BR"/>
+        </w:rPr>
+        <w:t>Descrição</w:t>
+      </w:r>
+    </w:p>
+    <w:p>
+      <w:pPr>
+        <w:spacing w:after="0" w:line="240" w:lineRule="auto"/>
+        <w:outlineLvl w:val="1"/>
+        <w:rPr>
+          <w:rFonts w:ascii="Times New Roman" w:eastAsia="Times New Roman" w:hAnsi="Times New Roman" w:cs="Times New Roman"/>
+          <w:sz w:val="24"/>
+          <w:szCs w:val="24"/>
+          <w:lang w:eastAsia="pt-BR"/>
+        </w:rPr>
+      </w:pPr>
+      <w:r>
+        <w:rPr>
+          <w:rFonts w:ascii="Arial" w:eastAsia="Times New Roman" w:hAnsi="Arial" w:cs="Arial"/>
+          <w:i/>
+          <w:iCs/>
+          <w:color w:val="0000FF"/>
+          <w:lang w:eastAsia="pt-BR"/>
+        </w:rPr>
+        <w:tab/>
+        <w:t>Este procedimento utilizará a informação que consta no banco de dados com permissão administrador, evitando que um usuário sem permissão crie um login como administrador.</w:t>
+      </w:r>
+    </w:p>
+    <w:p>
+      <w:pPr>
+        <w:spacing w:after="0" w:line="240" w:lineRule="auto"/>
         <w:rPr>
           <w:rFonts w:ascii="Arial" w:eastAsia="Times New Roman" w:hAnsi="Arial" w:cs="Arial"/>
           <w:color w:val="000000"/>
@@ -1303,6 +2329,55 @@
     <w:p>
       <w:pPr>
         <w:spacing w:after="0" w:line="240" w:lineRule="auto"/>
+        <w:outlineLvl w:val="2"/>
+        <w:rPr>
+          <w:rFonts w:ascii="Times New Roman" w:eastAsia="Times New Roman" w:hAnsi="Times New Roman" w:cs="Times New Roman"/>
+          <w:b/>
+          <w:bCs/>
+          <w:sz w:val="27"/>
+          <w:szCs w:val="27"/>
+          <w:lang w:eastAsia="pt-BR"/>
+        </w:rPr>
+      </w:pPr>
+      <w:r>
+        <w:rPr>
+          <w:rFonts w:ascii="Arial" w:eastAsia="Times New Roman" w:hAnsi="Arial" w:cs="Arial"/>
+          <w:b/>
+          <w:bCs/>
+          <w:i/>
+          <w:iCs/>
+          <w:color w:val="000000"/>
+          <w:lang w:eastAsia="pt-BR"/>
+        </w:rPr>
+        <w:t>Descrição</w:t>
+      </w:r>
+    </w:p>
+    <w:p>
+      <w:pPr>
+        <w:spacing w:after="0" w:line="240" w:lineRule="auto"/>
+        <w:outlineLvl w:val="1"/>
+        <w:rPr>
+          <w:rFonts w:ascii="Times New Roman" w:eastAsia="Times New Roman" w:hAnsi="Times New Roman" w:cs="Times New Roman"/>
+          <w:sz w:val="24"/>
+          <w:szCs w:val="24"/>
+          <w:lang w:eastAsia="pt-BR"/>
+        </w:rPr>
+      </w:pPr>
+      <w:r>
+        <w:rPr>
+          <w:rFonts w:ascii="Arial" w:eastAsia="Times New Roman" w:hAnsi="Arial" w:cs="Arial"/>
+          <w:i/>
+          <w:iCs/>
+          <w:color w:val="0000FF"/>
+          <w:lang w:eastAsia="pt-BR"/>
+        </w:rPr>
+        <w:tab/>
+        <w:t>Este procedimento impede que outro tipo de usuário insira um registro.</w:t>
+      </w:r>
+    </w:p>
+    <w:p>
+      <w:pPr>
+        <w:spacing w:after="0" w:line="240" w:lineRule="auto"/>
         <w:rPr>
           <w:rFonts w:ascii="Arial" w:eastAsia="Times New Roman" w:hAnsi="Arial" w:cs="Arial"/>
           <w:color w:val="000000"/>
@@ -1331,6 +2406,53 @@
     <w:p>
       <w:pPr>
         <w:spacing w:after="0" w:line="240" w:lineRule="auto"/>
+        <w:outlineLvl w:val="2"/>
+        <w:rPr>
+          <w:rFonts w:ascii="Times New Roman" w:eastAsia="Times New Roman" w:hAnsi="Times New Roman" w:cs="Times New Roman"/>
+          <w:b/>
+          <w:bCs/>
+          <w:sz w:val="27"/>
+          <w:szCs w:val="27"/>
+          <w:lang w:eastAsia="pt-BR"/>
+        </w:rPr>
+      </w:pPr>
+      <w:r>
+        <w:rPr>
+          <w:rFonts w:ascii="Arial" w:eastAsia="Times New Roman" w:hAnsi="Arial" w:cs="Arial"/>
+          <w:b/>
+          <w:bCs/>
+          <w:i/>
+          <w:iCs/>
+          <w:color w:val="000000"/>
+          <w:lang w:eastAsia="pt-BR"/>
+        </w:rPr>
+        <w:t>Descrição</w:t>
+      </w:r>
+    </w:p>
+    <w:p>
+      <w:pPr>
+        <w:spacing w:after="0" w:line="240" w:lineRule="auto"/>
+        <w:rPr>
+          <w:rFonts w:ascii="Arial" w:eastAsia="Times New Roman" w:hAnsi="Arial" w:cs="Arial"/>
+          <w:color w:val="000000"/>
+          <w:lang w:eastAsia="pt-BR"/>
+        </w:rPr>
+      </w:pPr>
+      <w:r>
+        <w:rPr>
+          <w:rFonts w:ascii="Arial" w:eastAsia="Times New Roman" w:hAnsi="Arial" w:cs="Arial"/>
+          <w:i/>
+          <w:iCs/>
+          <w:color w:val="0000FF"/>
+          <w:lang w:eastAsia="pt-BR"/>
+        </w:rPr>
+        <w:tab/>
+        <w:t>Este procedimento impede que outro tipo de usuário edite um registro.</w:t>
+      </w:r>
+    </w:p>
+    <w:p>
+      <w:pPr>
+        <w:spacing w:after="0" w:line="240" w:lineRule="auto"/>
         <w:rPr>
           <w:rFonts w:ascii="Arial" w:eastAsia="Times New Roman" w:hAnsi="Arial" w:cs="Arial"/>
           <w:color w:val="000000"/>
@@ -1359,6 +2481,55 @@
     <w:p>
       <w:pPr>
         <w:spacing w:after="0" w:line="240" w:lineRule="auto"/>
+        <w:outlineLvl w:val="2"/>
+        <w:rPr>
+          <w:rFonts w:ascii="Times New Roman" w:eastAsia="Times New Roman" w:hAnsi="Times New Roman" w:cs="Times New Roman"/>
+          <w:b/>
+          <w:bCs/>
+          <w:sz w:val="27"/>
+          <w:szCs w:val="27"/>
+          <w:lang w:eastAsia="pt-BR"/>
+        </w:rPr>
+      </w:pPr>
+      <w:r>
+        <w:rPr>
+          <w:rFonts w:ascii="Arial" w:eastAsia="Times New Roman" w:hAnsi="Arial" w:cs="Arial"/>
+          <w:b/>
+          <w:bCs/>
+          <w:i/>
+          <w:iCs/>
+          <w:color w:val="000000"/>
+          <w:lang w:eastAsia="pt-BR"/>
+        </w:rPr>
+        <w:t>Descrição</w:t>
+      </w:r>
+    </w:p>
+    <w:p>
+      <w:pPr>
+        <w:spacing w:after="0" w:line="240" w:lineRule="auto"/>
+        <w:outlineLvl w:val="1"/>
+        <w:rPr>
+          <w:rFonts w:ascii="Times New Roman" w:eastAsia="Times New Roman" w:hAnsi="Times New Roman" w:cs="Times New Roman"/>
+          <w:sz w:val="24"/>
+          <w:szCs w:val="24"/>
+          <w:lang w:eastAsia="pt-BR"/>
+        </w:rPr>
+      </w:pPr>
+      <w:r>
+        <w:rPr>
+          <w:rFonts w:ascii="Arial" w:eastAsia="Times New Roman" w:hAnsi="Arial" w:cs="Arial"/>
+          <w:i/>
+          <w:iCs/>
+          <w:color w:val="0000FF"/>
+          <w:lang w:eastAsia="pt-BR"/>
+        </w:rPr>
+        <w:tab/>
+        <w:t>Este procedimento serve para registrar qual usuário está realizando o download, dessa forma dá para registrar o histórico de download individualizado por login.</w:t>
+      </w:r>
+    </w:p>
+    <w:p>
+      <w:pPr>
+        <w:spacing w:after="0" w:line="240" w:lineRule="auto"/>
         <w:rPr>
           <w:rFonts w:ascii="Arial" w:eastAsia="Times New Roman" w:hAnsi="Arial" w:cs="Arial"/>
           <w:color w:val="000000"/>
@@ -1387,6 +2558,55 @@
     <w:p>
       <w:pPr>
         <w:spacing w:after="0" w:line="240" w:lineRule="auto"/>
+        <w:outlineLvl w:val="2"/>
+        <w:rPr>
+          <w:rFonts w:ascii="Times New Roman" w:eastAsia="Times New Roman" w:hAnsi="Times New Roman" w:cs="Times New Roman"/>
+          <w:b/>
+          <w:bCs/>
+          <w:sz w:val="27"/>
+          <w:szCs w:val="27"/>
+          <w:lang w:eastAsia="pt-BR"/>
+        </w:rPr>
+      </w:pPr>
+      <w:r>
+        <w:rPr>
+          <w:rFonts w:ascii="Arial" w:eastAsia="Times New Roman" w:hAnsi="Arial" w:cs="Arial"/>
+          <w:b/>
+          <w:bCs/>
+          <w:i/>
+          <w:iCs/>
+          <w:color w:val="000000"/>
+          <w:lang w:eastAsia="pt-BR"/>
+        </w:rPr>
+        <w:t>Descrição</w:t>
+      </w:r>
+    </w:p>
+    <w:p>
+      <w:pPr>
+        <w:spacing w:after="0" w:line="240" w:lineRule="auto"/>
+        <w:outlineLvl w:val="1"/>
+        <w:rPr>
+          <w:rFonts w:ascii="Times New Roman" w:eastAsia="Times New Roman" w:hAnsi="Times New Roman" w:cs="Times New Roman"/>
+          <w:sz w:val="24"/>
+          <w:szCs w:val="24"/>
+          <w:lang w:eastAsia="pt-BR"/>
+        </w:rPr>
+      </w:pPr>
+      <w:r>
+        <w:rPr>
+          <w:rFonts w:ascii="Arial" w:eastAsia="Times New Roman" w:hAnsi="Arial" w:cs="Arial"/>
+          <w:i/>
+          <w:iCs/>
+          <w:color w:val="0000FF"/>
+          <w:lang w:eastAsia="pt-BR"/>
+        </w:rPr>
+        <w:tab/>
+        <w:t>Este procedimento serve para registrar qual usuário está realizando a leitura, dessa forma dá para registrar o histórico de leitura individualizado por login.</w:t>
+      </w:r>
+    </w:p>
+    <w:p>
+      <w:pPr>
+        <w:spacing w:after="0" w:line="240" w:lineRule="auto"/>
         <w:rPr>
           <w:rFonts w:ascii="Arial" w:eastAsia="Times New Roman" w:hAnsi="Arial" w:cs="Arial"/>
           <w:color w:val="000000"/>
@@ -1410,6 +2630,55 @@
           <w:lang w:eastAsia="pt-BR"/>
         </w:rPr>
         <w:t xml:space="preserve"> - O histórico será individual, por matrícula, e a visualização se dará logado.</w:t>
+      </w:r>
+    </w:p>
+    <w:p>
+      <w:pPr>
+        <w:spacing w:after="0" w:line="240" w:lineRule="auto"/>
+        <w:outlineLvl w:val="2"/>
+        <w:rPr>
+          <w:rFonts w:ascii="Times New Roman" w:eastAsia="Times New Roman" w:hAnsi="Times New Roman" w:cs="Times New Roman"/>
+          <w:b/>
+          <w:bCs/>
+          <w:sz w:val="27"/>
+          <w:szCs w:val="27"/>
+          <w:lang w:eastAsia="pt-BR"/>
+        </w:rPr>
+      </w:pPr>
+      <w:r>
+        <w:rPr>
+          <w:rFonts w:ascii="Arial" w:eastAsia="Times New Roman" w:hAnsi="Arial" w:cs="Arial"/>
+          <w:b/>
+          <w:bCs/>
+          <w:i/>
+          <w:iCs/>
+          <w:color w:val="000000"/>
+          <w:lang w:eastAsia="pt-BR"/>
+        </w:rPr>
+        <w:t>Descrição</w:t>
+      </w:r>
+    </w:p>
+    <w:p>
+      <w:pPr>
+        <w:spacing w:after="0" w:line="240" w:lineRule="auto"/>
+        <w:outlineLvl w:val="1"/>
+        <w:rPr>
+          <w:rFonts w:ascii="Times New Roman" w:eastAsia="Times New Roman" w:hAnsi="Times New Roman" w:cs="Times New Roman"/>
+          <w:sz w:val="24"/>
+          <w:szCs w:val="24"/>
+          <w:lang w:eastAsia="pt-BR"/>
+        </w:rPr>
+      </w:pPr>
+      <w:r>
+        <w:rPr>
+          <w:rFonts w:ascii="Arial" w:eastAsia="Times New Roman" w:hAnsi="Arial" w:cs="Arial"/>
+          <w:i/>
+          <w:iCs/>
+          <w:color w:val="0000FF"/>
+          <w:lang w:eastAsia="pt-BR"/>
+        </w:rPr>
+        <w:tab/>
+        <w:t>Este procedimento deixa o histórico privado apenas para o dono do login.</w:t>
       </w:r>
     </w:p>
     <w:p>
@@ -1467,9 +2736,8 @@
       <w:pPr>
         <w:spacing w:after="0" w:line="240" w:lineRule="auto"/>
         <w:rPr>
-          <w:rFonts w:ascii="Times New Roman" w:eastAsia="Times New Roman" w:hAnsi="Times New Roman" w:cs="Times New Roman"/>
-          <w:sz w:val="24"/>
-          <w:szCs w:val="24"/>
+          <w:rFonts w:ascii="Arial" w:eastAsia="Times New Roman" w:hAnsi="Arial" w:cs="Arial"/>
+          <w:color w:val="000000"/>
           <w:lang w:eastAsia="pt-BR"/>
         </w:rPr>
       </w:pPr>
@@ -1495,6 +2763,57 @@
     <w:p>
       <w:pPr>
         <w:spacing w:after="0" w:line="240" w:lineRule="auto"/>
+        <w:outlineLvl w:val="2"/>
+        <w:rPr>
+          <w:rFonts w:ascii="Times New Roman" w:eastAsia="Times New Roman" w:hAnsi="Times New Roman" w:cs="Times New Roman"/>
+          <w:b/>
+          <w:bCs/>
+          <w:sz w:val="27"/>
+          <w:szCs w:val="27"/>
+          <w:lang w:eastAsia="pt-BR"/>
+        </w:rPr>
+      </w:pPr>
+      <w:r>
+        <w:rPr>
+          <w:rFonts w:ascii="Arial" w:eastAsia="Times New Roman" w:hAnsi="Arial" w:cs="Arial"/>
+          <w:b/>
+          <w:bCs/>
+          <w:i/>
+          <w:iCs/>
+          <w:color w:val="000000"/>
+          <w:lang w:eastAsia="pt-BR"/>
+        </w:rPr>
+        <w:t>Descrição</w:t>
+      </w:r>
+    </w:p>
+    <w:p>
+      <w:pPr>
+        <w:spacing w:after="0" w:line="240" w:lineRule="auto"/>
+        <w:outlineLvl w:val="1"/>
+        <w:rPr>
+          <w:rFonts w:ascii="Times New Roman" w:eastAsia="Times New Roman" w:hAnsi="Times New Roman" w:cs="Times New Roman"/>
+          <w:b/>
+          <w:bCs/>
+          <w:sz w:val="36"/>
+          <w:szCs w:val="36"/>
+          <w:lang w:eastAsia="pt-BR"/>
+        </w:rPr>
+      </w:pPr>
+      <w:r>
+        <w:rPr>
+          <w:rFonts w:ascii="Arial" w:eastAsia="Times New Roman" w:hAnsi="Arial" w:cs="Arial"/>
+          <w:i/>
+          <w:iCs/>
+          <w:color w:val="0000FF"/>
+          <w:lang w:eastAsia="pt-BR"/>
+        </w:rPr>
+        <w:tab/>
+        <w:t>Este procedimento vai permitir que o usuário tenha o arquivo para estudar off-line.</w:t>
+      </w:r>
+    </w:p>
+    <w:p>
+      <w:pPr>
+        <w:spacing w:after="0" w:line="240" w:lineRule="auto"/>
         <w:rPr>
           <w:rFonts w:ascii="Arial" w:eastAsia="Times New Roman" w:hAnsi="Arial" w:cs="Arial"/>
           <w:color w:val="000000"/>
@@ -1523,6 +2842,52 @@
     <w:p>
       <w:pPr>
         <w:spacing w:after="0" w:line="240" w:lineRule="auto"/>
+        <w:outlineLvl w:val="2"/>
+        <w:rPr>
+          <w:rFonts w:ascii="Times New Roman" w:eastAsia="Times New Roman" w:hAnsi="Times New Roman" w:cs="Times New Roman"/>
+          <w:b/>
+          <w:bCs/>
+          <w:sz w:val="27"/>
+          <w:szCs w:val="27"/>
+          <w:lang w:eastAsia="pt-BR"/>
+        </w:rPr>
+      </w:pPr>
+      <w:r>
+        <w:rPr>
+          <w:rFonts w:ascii="Arial" w:eastAsia="Times New Roman" w:hAnsi="Arial" w:cs="Arial"/>
+          <w:b/>
+          <w:bCs/>
+          <w:i/>
+          <w:iCs/>
+          <w:color w:val="000000"/>
+          <w:lang w:eastAsia="pt-BR"/>
+        </w:rPr>
+        <w:t>Descrição</w:t>
+      </w:r>
+    </w:p>
+    <w:p>
+      <w:pPr>
+        <w:spacing w:after="0" w:line="240" w:lineRule="auto"/>
+        <w:rPr>
+          <w:rFonts w:ascii="Arial" w:eastAsia="Times New Roman" w:hAnsi="Arial" w:cs="Arial"/>
+          <w:color w:val="000000"/>
+          <w:lang w:eastAsia="pt-BR"/>
+        </w:rPr>
+      </w:pPr>
+      <w:r>
+        <w:rPr>
+          <w:rFonts w:ascii="Arial" w:eastAsia="Times New Roman" w:hAnsi="Arial" w:cs="Arial"/>
+          <w:i/>
+          <w:iCs/>
+          <w:color w:val="0000FF"/>
+          <w:lang w:eastAsia="pt-BR"/>
+        </w:rPr>
+        <w:t>Este procedimento permitirá ao usuário lembrar quais foram suas últimas pesquisas.</w:t>
+      </w:r>
+    </w:p>
+    <w:p>
+      <w:pPr>
+        <w:spacing w:after="0" w:line="240" w:lineRule="auto"/>
         <w:rPr>
           <w:rFonts w:ascii="Arial" w:eastAsia="Times New Roman" w:hAnsi="Arial" w:cs="Arial"/>
           <w:color w:val="000000"/>
@@ -1551,6 +2916,56 @@
     <w:p>
       <w:pPr>
         <w:spacing w:after="0" w:line="240" w:lineRule="auto"/>
+        <w:outlineLvl w:val="2"/>
+        <w:rPr>
+          <w:rFonts w:ascii="Times New Roman" w:eastAsia="Times New Roman" w:hAnsi="Times New Roman" w:cs="Times New Roman"/>
+          <w:b/>
+          <w:bCs/>
+          <w:sz w:val="27"/>
+          <w:szCs w:val="27"/>
+          <w:lang w:eastAsia="pt-BR"/>
+        </w:rPr>
+      </w:pPr>
+      <w:r>
+        <w:rPr>
+          <w:rFonts w:ascii="Arial" w:eastAsia="Times New Roman" w:hAnsi="Arial" w:cs="Arial"/>
+          <w:b/>
+          <w:bCs/>
+          <w:i/>
+          <w:iCs/>
+          <w:color w:val="000000"/>
+          <w:lang w:eastAsia="pt-BR"/>
+        </w:rPr>
+        <w:t>Descrição</w:t>
+      </w:r>
+    </w:p>
+    <w:p>
+      <w:pPr>
+        <w:spacing w:after="0" w:line="240" w:lineRule="auto"/>
+        <w:outlineLvl w:val="1"/>
+        <w:rPr>
+          <w:rFonts w:ascii="Times New Roman" w:eastAsia="Times New Roman" w:hAnsi="Times New Roman" w:cs="Times New Roman"/>
+          <w:sz w:val="24"/>
+          <w:szCs w:val="24"/>
+          <w:lang w:eastAsia="pt-BR"/>
+        </w:rPr>
+      </w:pPr>
+      <w:r>
+        <w:rPr>
+          <w:rFonts w:ascii="Arial" w:eastAsia="Times New Roman" w:hAnsi="Arial" w:cs="Arial"/>
+          <w:i/>
+          <w:iCs/>
+          <w:color w:val="0000FF"/>
+          <w:lang w:eastAsia="pt-BR"/>
+        </w:rPr>
+        <w:lastRenderedPageBreak/>
+        <w:tab/>
+        <w:t>Este procedimento vai permitir ao usuário melhorar a qualidade de sua leitura podendo escolher o tamanho do texto.</w:t>
+      </w:r>
+    </w:p>
+    <w:p>
+      <w:pPr>
+        <w:spacing w:after="0" w:line="240" w:lineRule="auto"/>
         <w:rPr>
           <w:rFonts w:ascii="Arial" w:eastAsia="Times New Roman" w:hAnsi="Arial" w:cs="Arial"/>
           <w:color w:val="000000"/>
@@ -1579,6 +2994,55 @@
     <w:p>
       <w:pPr>
         <w:spacing w:after="0" w:line="240" w:lineRule="auto"/>
+        <w:outlineLvl w:val="2"/>
+        <w:rPr>
+          <w:rFonts w:ascii="Times New Roman" w:eastAsia="Times New Roman" w:hAnsi="Times New Roman" w:cs="Times New Roman"/>
+          <w:b/>
+          <w:bCs/>
+          <w:sz w:val="27"/>
+          <w:szCs w:val="27"/>
+          <w:lang w:eastAsia="pt-BR"/>
+        </w:rPr>
+      </w:pPr>
+      <w:r>
+        <w:rPr>
+          <w:rFonts w:ascii="Arial" w:eastAsia="Times New Roman" w:hAnsi="Arial" w:cs="Arial"/>
+          <w:b/>
+          <w:bCs/>
+          <w:i/>
+          <w:iCs/>
+          <w:color w:val="000000"/>
+          <w:lang w:eastAsia="pt-BR"/>
+        </w:rPr>
+        <w:t>Descrição</w:t>
+      </w:r>
+    </w:p>
+    <w:p>
+      <w:pPr>
+        <w:spacing w:after="0" w:line="240" w:lineRule="auto"/>
+        <w:outlineLvl w:val="1"/>
+        <w:rPr>
+          <w:rFonts w:ascii="Times New Roman" w:eastAsia="Times New Roman" w:hAnsi="Times New Roman" w:cs="Times New Roman"/>
+          <w:sz w:val="24"/>
+          <w:szCs w:val="24"/>
+          <w:lang w:eastAsia="pt-BR"/>
+        </w:rPr>
+      </w:pPr>
+      <w:r>
+        <w:rPr>
+          <w:rFonts w:ascii="Arial" w:eastAsia="Times New Roman" w:hAnsi="Arial" w:cs="Arial"/>
+          <w:i/>
+          <w:iCs/>
+          <w:color w:val="0000FF"/>
+          <w:lang w:eastAsia="pt-BR"/>
+        </w:rPr>
+        <w:tab/>
+        <w:t>Este procedimento vai permitir ao usuário comentar sobre o livro, deixando seu ponto de vista para visualização de outros usuários.</w:t>
+      </w:r>
+    </w:p>
+    <w:p>
+      <w:pPr>
+        <w:spacing w:after="0" w:line="240" w:lineRule="auto"/>
         <w:rPr>
           <w:rFonts w:ascii="Arial" w:eastAsia="Times New Roman" w:hAnsi="Arial" w:cs="Arial"/>
           <w:color w:val="000000"/>
@@ -1602,6 +3066,56 @@
           <w:lang w:eastAsia="pt-BR"/>
         </w:rPr>
         <w:t xml:space="preserve"> - O site permitirá avaliação de conteúdo.</w:t>
+      </w:r>
+    </w:p>
+    <w:p>
+      <w:pPr>
+        <w:spacing w:after="0" w:line="240" w:lineRule="auto"/>
+        <w:outlineLvl w:val="2"/>
+        <w:rPr>
+          <w:rFonts w:ascii="Times New Roman" w:eastAsia="Times New Roman" w:hAnsi="Times New Roman" w:cs="Times New Roman"/>
+          <w:b/>
+          <w:bCs/>
+          <w:sz w:val="27"/>
+          <w:szCs w:val="27"/>
+          <w:lang w:eastAsia="pt-BR"/>
+        </w:rPr>
+      </w:pPr>
+      <w:r>
+        <w:rPr>
+          <w:rFonts w:ascii="Arial" w:eastAsia="Times New Roman" w:hAnsi="Arial" w:cs="Arial"/>
+          <w:b/>
+          <w:bCs/>
+          <w:i/>
+          <w:iCs/>
+          <w:color w:val="000000"/>
+          <w:lang w:eastAsia="pt-BR"/>
+        </w:rPr>
+        <w:t>Descrição</w:t>
+      </w:r>
+    </w:p>
+    <w:p>
+      <w:pPr>
+        <w:spacing w:after="0" w:line="240" w:lineRule="auto"/>
+        <w:outlineLvl w:val="1"/>
+        <w:rPr>
+          <w:rFonts w:ascii="Arial" w:eastAsia="Times New Roman" w:hAnsi="Arial" w:cs="Arial"/>
+          <w:i/>
+          <w:iCs/>
+          <w:color w:val="0000FF"/>
+          <w:lang w:eastAsia="pt-BR"/>
+        </w:rPr>
+      </w:pPr>
+      <w:r>
+        <w:rPr>
+          <w:rFonts w:ascii="Arial" w:eastAsia="Times New Roman" w:hAnsi="Arial" w:cs="Arial"/>
+          <w:i/>
+          <w:iCs/>
+          <w:color w:val="0000FF"/>
+          <w:lang w:eastAsia="pt-BR"/>
+        </w:rPr>
+        <w:tab/>
+        <w:t>Este procedimento vai permitir ao usuário avaliar o livro, deixando um feedback qualitativo do livro.</w:t>
       </w:r>
     </w:p>
     <w:p>
@@ -1683,6 +3197,55 @@
     <w:p>
       <w:pPr>
         <w:spacing w:after="0" w:line="240" w:lineRule="auto"/>
+        <w:outlineLvl w:val="2"/>
+        <w:rPr>
+          <w:rFonts w:ascii="Times New Roman" w:eastAsia="Times New Roman" w:hAnsi="Times New Roman" w:cs="Times New Roman"/>
+          <w:b/>
+          <w:bCs/>
+          <w:sz w:val="27"/>
+          <w:szCs w:val="27"/>
+          <w:lang w:eastAsia="pt-BR"/>
+        </w:rPr>
+      </w:pPr>
+      <w:r>
+        <w:rPr>
+          <w:rFonts w:ascii="Arial" w:eastAsia="Times New Roman" w:hAnsi="Arial" w:cs="Arial"/>
+          <w:b/>
+          <w:bCs/>
+          <w:i/>
+          <w:iCs/>
+          <w:color w:val="000000"/>
+          <w:lang w:eastAsia="pt-BR"/>
+        </w:rPr>
+        <w:t>Descrição</w:t>
+      </w:r>
+    </w:p>
+    <w:p>
+      <w:pPr>
+        <w:spacing w:after="0" w:line="240" w:lineRule="auto"/>
+        <w:outlineLvl w:val="1"/>
+        <w:rPr>
+          <w:rFonts w:ascii="Times New Roman" w:eastAsia="Times New Roman" w:hAnsi="Times New Roman" w:cs="Times New Roman"/>
+          <w:sz w:val="24"/>
+          <w:szCs w:val="24"/>
+          <w:lang w:eastAsia="pt-BR"/>
+        </w:rPr>
+      </w:pPr>
+      <w:r>
+        <w:rPr>
+          <w:rFonts w:ascii="Arial" w:eastAsia="Times New Roman" w:hAnsi="Arial" w:cs="Arial"/>
+          <w:i/>
+          <w:iCs/>
+          <w:color w:val="0000FF"/>
+          <w:lang w:eastAsia="pt-BR"/>
+        </w:rPr>
+        <w:tab/>
+        <w:t>O usuário obrigatoriamente precisa efetuar login.</w:t>
+      </w:r>
+    </w:p>
+    <w:p>
+      <w:pPr>
+        <w:spacing w:after="0" w:line="240" w:lineRule="auto"/>
         <w:rPr>
           <w:rFonts w:ascii="Arial" w:eastAsia="Times New Roman" w:hAnsi="Arial" w:cs="Arial"/>
           <w:color w:val="000000"/>
@@ -1711,6 +3274,55 @@
     <w:p>
       <w:pPr>
         <w:spacing w:after="0" w:line="240" w:lineRule="auto"/>
+        <w:outlineLvl w:val="2"/>
+        <w:rPr>
+          <w:rFonts w:ascii="Times New Roman" w:eastAsia="Times New Roman" w:hAnsi="Times New Roman" w:cs="Times New Roman"/>
+          <w:b/>
+          <w:bCs/>
+          <w:sz w:val="27"/>
+          <w:szCs w:val="27"/>
+          <w:lang w:eastAsia="pt-BR"/>
+        </w:rPr>
+      </w:pPr>
+      <w:r>
+        <w:rPr>
+          <w:rFonts w:ascii="Arial" w:eastAsia="Times New Roman" w:hAnsi="Arial" w:cs="Arial"/>
+          <w:b/>
+          <w:bCs/>
+          <w:i/>
+          <w:iCs/>
+          <w:color w:val="000000"/>
+          <w:lang w:eastAsia="pt-BR"/>
+        </w:rPr>
+        <w:t>Descrição</w:t>
+      </w:r>
+    </w:p>
+    <w:p>
+      <w:pPr>
+        <w:spacing w:after="0" w:line="240" w:lineRule="auto"/>
+        <w:outlineLvl w:val="1"/>
+        <w:rPr>
+          <w:rFonts w:ascii="Times New Roman" w:eastAsia="Times New Roman" w:hAnsi="Times New Roman" w:cs="Times New Roman"/>
+          <w:sz w:val="24"/>
+          <w:szCs w:val="24"/>
+          <w:lang w:eastAsia="pt-BR"/>
+        </w:rPr>
+      </w:pPr>
+      <w:r>
+        <w:rPr>
+          <w:rFonts w:ascii="Arial" w:eastAsia="Times New Roman" w:hAnsi="Arial" w:cs="Arial"/>
+          <w:i/>
+          <w:iCs/>
+          <w:color w:val="0000FF"/>
+          <w:lang w:eastAsia="pt-BR"/>
+        </w:rPr>
+        <w:tab/>
+        <w:t>Este procedimento não permite que o usuário invente um login e tenha acesso ao conteúdo do site.</w:t>
+      </w:r>
+    </w:p>
+    <w:p>
+      <w:pPr>
+        <w:spacing w:after="0" w:line="240" w:lineRule="auto"/>
         <w:rPr>
           <w:rFonts w:ascii="Arial" w:eastAsia="Times New Roman" w:hAnsi="Arial" w:cs="Arial"/>
           <w:color w:val="000000"/>
@@ -1739,6 +3351,55 @@
     <w:p>
       <w:pPr>
         <w:spacing w:after="0" w:line="240" w:lineRule="auto"/>
+        <w:outlineLvl w:val="2"/>
+        <w:rPr>
+          <w:rFonts w:ascii="Times New Roman" w:eastAsia="Times New Roman" w:hAnsi="Times New Roman" w:cs="Times New Roman"/>
+          <w:b/>
+          <w:bCs/>
+          <w:sz w:val="27"/>
+          <w:szCs w:val="27"/>
+          <w:lang w:eastAsia="pt-BR"/>
+        </w:rPr>
+      </w:pPr>
+      <w:r>
+        <w:rPr>
+          <w:rFonts w:ascii="Arial" w:eastAsia="Times New Roman" w:hAnsi="Arial" w:cs="Arial"/>
+          <w:b/>
+          <w:bCs/>
+          <w:i/>
+          <w:iCs/>
+          <w:color w:val="000000"/>
+          <w:lang w:eastAsia="pt-BR"/>
+        </w:rPr>
+        <w:t>Descrição</w:t>
+      </w:r>
+    </w:p>
+    <w:p>
+      <w:pPr>
+        <w:spacing w:after="0" w:line="240" w:lineRule="auto"/>
+        <w:outlineLvl w:val="1"/>
+        <w:rPr>
+          <w:rFonts w:ascii="Times New Roman" w:eastAsia="Times New Roman" w:hAnsi="Times New Roman" w:cs="Times New Roman"/>
+          <w:sz w:val="24"/>
+          <w:szCs w:val="24"/>
+          <w:lang w:eastAsia="pt-BR"/>
+        </w:rPr>
+      </w:pPr>
+      <w:r>
+        <w:rPr>
+          <w:rFonts w:ascii="Arial" w:eastAsia="Times New Roman" w:hAnsi="Arial" w:cs="Arial"/>
+          <w:i/>
+          <w:iCs/>
+          <w:color w:val="0000FF"/>
+          <w:lang w:eastAsia="pt-BR"/>
+        </w:rPr>
+        <w:tab/>
+        <w:t>O usuário obrigatoriamente precisa fazer parte da instituição para finalizar seu cadastro.</w:t>
+      </w:r>
+    </w:p>
+    <w:p>
+      <w:pPr>
+        <w:spacing w:after="0" w:line="240" w:lineRule="auto"/>
         <w:rPr>
           <w:rFonts w:ascii="Arial" w:eastAsia="Times New Roman" w:hAnsi="Arial" w:cs="Arial"/>
           <w:color w:val="000000"/>
@@ -1767,10 +3428,56 @@
     <w:p>
       <w:pPr>
         <w:spacing w:after="0" w:line="240" w:lineRule="auto"/>
-        <w:rPr>
-          <w:rFonts w:ascii="Times New Roman" w:eastAsia="Times New Roman" w:hAnsi="Times New Roman" w:cs="Times New Roman"/>
-          <w:sz w:val="24"/>
-          <w:szCs w:val="24"/>
+        <w:outlineLvl w:val="2"/>
+        <w:rPr>
+          <w:rFonts w:ascii="Times New Roman" w:eastAsia="Times New Roman" w:hAnsi="Times New Roman" w:cs="Times New Roman"/>
+          <w:b/>
+          <w:bCs/>
+          <w:sz w:val="27"/>
+          <w:szCs w:val="27"/>
+          <w:lang w:eastAsia="pt-BR"/>
+        </w:rPr>
+      </w:pPr>
+      <w:r>
+        <w:rPr>
+          <w:rFonts w:ascii="Arial" w:eastAsia="Times New Roman" w:hAnsi="Arial" w:cs="Arial"/>
+          <w:b/>
+          <w:bCs/>
+          <w:i/>
+          <w:iCs/>
+          <w:color w:val="000000"/>
+          <w:lang w:eastAsia="pt-BR"/>
+        </w:rPr>
+        <w:t>Descrição</w:t>
+      </w:r>
+    </w:p>
+    <w:p>
+      <w:pPr>
+        <w:spacing w:after="0" w:line="240" w:lineRule="auto"/>
+        <w:rPr>
+          <w:rFonts w:ascii="Arial" w:eastAsia="Times New Roman" w:hAnsi="Arial" w:cs="Arial"/>
+          <w:color w:val="000000"/>
+          <w:lang w:eastAsia="pt-BR"/>
+        </w:rPr>
+      </w:pPr>
+      <w:r>
+        <w:rPr>
+          <w:rFonts w:ascii="Arial" w:eastAsia="Times New Roman" w:hAnsi="Arial" w:cs="Arial"/>
+          <w:i/>
+          <w:iCs/>
+          <w:color w:val="0000FF"/>
+          <w:lang w:eastAsia="pt-BR"/>
+        </w:rPr>
+        <w:tab/>
+        <w:t>Este procedimento não permite que o usuário invente uma matrícula para ter acesso ao site.</w:t>
+      </w:r>
+    </w:p>
+    <w:p>
+      <w:pPr>
+        <w:spacing w:after="0" w:line="240" w:lineRule="auto"/>
+        <w:rPr>
+          <w:rFonts w:ascii="Arial" w:eastAsia="Times New Roman" w:hAnsi="Arial" w:cs="Arial"/>
+          <w:color w:val="000000"/>
           <w:lang w:eastAsia="pt-BR"/>
         </w:rPr>
       </w:pPr>
@@ -1793,7 +3500,49 @@
         <w:t xml:space="preserve"> - Matrícula que não constar no banco de dados com permissão para administrador, não será aceita como administrador.</w:t>
       </w:r>
     </w:p>
-    <w:p/>
+    <w:p>
+      <w:pPr>
+        <w:spacing w:after="0" w:line="240" w:lineRule="auto"/>
+        <w:outlineLvl w:val="2"/>
+        <w:rPr>
+          <w:rFonts w:ascii="Times New Roman" w:eastAsia="Times New Roman" w:hAnsi="Times New Roman" w:cs="Times New Roman"/>
+          <w:b/>
+          <w:bCs/>
+          <w:sz w:val="27"/>
+          <w:szCs w:val="27"/>
+          <w:lang w:eastAsia="pt-BR"/>
+        </w:rPr>
+      </w:pPr>
+      <w:r>
+        <w:rPr>
+          <w:rFonts w:ascii="Arial" w:eastAsia="Times New Roman" w:hAnsi="Arial" w:cs="Arial"/>
+          <w:b/>
+          <w:bCs/>
+          <w:i/>
+          <w:iCs/>
+          <w:color w:val="000000"/>
+          <w:lang w:eastAsia="pt-BR"/>
+        </w:rPr>
+        <w:t>Descrição</w:t>
+      </w:r>
+    </w:p>
+    <w:p>
+      <w:pPr>
+        <w:spacing w:after="0" w:line="240" w:lineRule="auto"/>
+        <w:outlineLvl w:val="1"/>
+      </w:pPr>
+      <w:r>
+        <w:rPr>
+          <w:rFonts w:ascii="Arial" w:eastAsia="Times New Roman" w:hAnsi="Arial" w:cs="Arial"/>
+          <w:i/>
+          <w:iCs/>
+          <w:color w:val="0000FF"/>
+          <w:lang w:eastAsia="pt-BR"/>
+        </w:rPr>
+        <w:tab/>
+        <w:t>Este procedimento não permite ao aluno ou docente se cadastrar como administrador sem permissão.</w:t>
+      </w:r>
+    </w:p>
     <w:sectPr>
       <w:pgSz w:w="11906" w:h="16838"/>
       <w:pgMar w:top="1417" w:right="1701" w:bottom="1417" w:left="1701" w:header="708" w:footer="708" w:gutter="0"/>

--- a/Requisitos.docx
+++ b/Requisitos.docx
@@ -515,23 +515,1013 @@
         <w:spacing w:after="0" w:line="240" w:lineRule="auto"/>
         <w:outlineLvl w:val="1"/>
         <w:rPr>
+          <w:rFonts w:ascii="Arial" w:eastAsia="Times New Roman" w:hAnsi="Arial" w:cs="Arial"/>
+          <w:i/>
+          <w:iCs/>
+          <w:color w:val="0000FF"/>
+          <w:lang w:eastAsia="pt-BR"/>
+        </w:rPr>
+      </w:pPr>
+      <w:r>
+        <w:rPr>
+          <w:rFonts w:ascii="Arial" w:eastAsia="Times New Roman" w:hAnsi="Arial" w:cs="Arial"/>
+          <w:i/>
+          <w:iCs/>
+          <w:color w:val="0000FF"/>
+          <w:lang w:eastAsia="pt-BR"/>
+        </w:rPr>
+        <w:tab/>
+        <w:t>O site será apenas para usuários que possuem login e fazem parte da instituição sendo aluno, docente ou administrador.</w:t>
+      </w:r>
+    </w:p>
+    <w:p>
+      <w:pPr>
+        <w:spacing w:after="0" w:line="240" w:lineRule="auto"/>
+        <w:outlineLvl w:val="2"/>
+        <w:rPr>
+          <w:rFonts w:ascii="Times New Roman" w:eastAsia="Times New Roman" w:hAnsi="Times New Roman" w:cs="Times New Roman"/>
+          <w:b/>
+          <w:bCs/>
+          <w:sz w:val="27"/>
+          <w:szCs w:val="27"/>
+          <w:lang w:eastAsia="pt-BR"/>
+        </w:rPr>
+      </w:pPr>
+      <w:r>
+        <w:rPr>
+          <w:rFonts w:ascii="Arial" w:eastAsia="Times New Roman" w:hAnsi="Arial" w:cs="Arial"/>
+          <w:b/>
+          <w:bCs/>
+          <w:i/>
+          <w:iCs/>
+          <w:color w:val="000000"/>
+          <w:lang w:eastAsia="pt-BR"/>
+        </w:rPr>
+        <w:t>Prioridade</w:t>
+      </w:r>
+    </w:p>
+    <w:p>
+      <w:pPr>
+        <w:spacing w:after="0" w:line="240" w:lineRule="auto"/>
+        <w:outlineLvl w:val="1"/>
+        <w:rPr>
+          <w:rFonts w:ascii="Times New Roman" w:eastAsia="Times New Roman" w:hAnsi="Times New Roman" w:cs="Times New Roman"/>
+          <w:b/>
+          <w:bCs/>
+          <w:sz w:val="36"/>
+          <w:szCs w:val="36"/>
+          <w:lang w:eastAsia="pt-BR"/>
+        </w:rPr>
+      </w:pPr>
+      <w:r>
+        <w:rPr>
+          <w:rFonts w:ascii="Arial" w:eastAsia="Times New Roman" w:hAnsi="Arial" w:cs="Arial"/>
+          <w:i/>
+          <w:iCs/>
+          <w:color w:val="0000FF"/>
+          <w:lang w:eastAsia="pt-BR"/>
+        </w:rPr>
+        <w:tab/>
+        <w:t>Alta</w:t>
+      </w:r>
+    </w:p>
+    <w:p>
+      <w:pPr>
+        <w:spacing w:after="0" w:line="240" w:lineRule="auto"/>
+        <w:rPr>
+          <w:rFonts w:ascii="Arial" w:eastAsia="Times New Roman" w:hAnsi="Arial" w:cs="Arial"/>
+          <w:color w:val="000000"/>
+          <w:lang w:eastAsia="pt-BR"/>
+        </w:rPr>
+      </w:pPr>
+      <w:r>
+        <w:rPr>
+          <w:rFonts w:ascii="Arial" w:eastAsia="Times New Roman" w:hAnsi="Arial" w:cs="Arial"/>
+          <w:b/>
+          <w:bCs/>
+          <w:color w:val="434343"/>
+          <w:lang w:eastAsia="pt-BR"/>
+        </w:rPr>
+        <w:t>RF02</w:t>
+      </w:r>
+      <w:r>
+        <w:rPr>
+          <w:rFonts w:ascii="Arial" w:eastAsia="Times New Roman" w:hAnsi="Arial" w:cs="Arial"/>
+          <w:color w:val="000000"/>
+          <w:lang w:eastAsia="pt-BR"/>
+        </w:rPr>
+        <w:t xml:space="preserve"> - O site deve permitir a criação de login e senha.</w:t>
+      </w:r>
+    </w:p>
+    <w:p>
+      <w:pPr>
+        <w:spacing w:after="0" w:line="240" w:lineRule="auto"/>
+        <w:outlineLvl w:val="2"/>
+        <w:rPr>
+          <w:rFonts w:ascii="Times New Roman" w:eastAsia="Times New Roman" w:hAnsi="Times New Roman" w:cs="Times New Roman"/>
+          <w:b/>
+          <w:bCs/>
+          <w:sz w:val="27"/>
+          <w:szCs w:val="27"/>
+          <w:lang w:eastAsia="pt-BR"/>
+        </w:rPr>
+      </w:pPr>
+      <w:r>
+        <w:rPr>
+          <w:rFonts w:ascii="Arial" w:eastAsia="Times New Roman" w:hAnsi="Arial" w:cs="Arial"/>
+          <w:b/>
+          <w:bCs/>
+          <w:i/>
+          <w:iCs/>
+          <w:color w:val="000000"/>
+          <w:lang w:eastAsia="pt-BR"/>
+        </w:rPr>
+        <w:t>Descrição</w:t>
+      </w:r>
+    </w:p>
+    <w:p>
+      <w:pPr>
+        <w:spacing w:after="0" w:line="240" w:lineRule="auto"/>
+        <w:outlineLvl w:val="1"/>
+        <w:rPr>
+          <w:rFonts w:ascii="Arial" w:eastAsia="Times New Roman" w:hAnsi="Arial" w:cs="Arial"/>
+          <w:i/>
+          <w:iCs/>
+          <w:color w:val="0000FF"/>
+          <w:lang w:eastAsia="pt-BR"/>
+        </w:rPr>
+      </w:pPr>
+      <w:r>
+        <w:rPr>
+          <w:rFonts w:ascii="Arial" w:eastAsia="Times New Roman" w:hAnsi="Arial" w:cs="Arial"/>
+          <w:i/>
+          <w:iCs/>
+          <w:color w:val="0000FF"/>
+          <w:lang w:eastAsia="pt-BR"/>
+        </w:rPr>
+        <w:tab/>
+        <w:t>O site será apenas para usuários que possuem login e fazem parte da instituição sendo aluno, docente ou administrador.</w:t>
+      </w:r>
+    </w:p>
+    <w:p>
+      <w:pPr>
+        <w:spacing w:after="0" w:line="240" w:lineRule="auto"/>
+        <w:outlineLvl w:val="2"/>
+        <w:rPr>
+          <w:rFonts w:ascii="Times New Roman" w:eastAsia="Times New Roman" w:hAnsi="Times New Roman" w:cs="Times New Roman"/>
+          <w:b/>
+          <w:bCs/>
+          <w:sz w:val="27"/>
+          <w:szCs w:val="27"/>
+          <w:lang w:eastAsia="pt-BR"/>
+        </w:rPr>
+      </w:pPr>
+      <w:r>
+        <w:rPr>
+          <w:rFonts w:ascii="Arial" w:eastAsia="Times New Roman" w:hAnsi="Arial" w:cs="Arial"/>
+          <w:b/>
+          <w:bCs/>
+          <w:i/>
+          <w:iCs/>
+          <w:color w:val="000000"/>
+          <w:lang w:eastAsia="pt-BR"/>
+        </w:rPr>
+        <w:t>Prioridade</w:t>
+      </w:r>
+    </w:p>
+    <w:p>
+      <w:pPr>
+        <w:spacing w:after="0" w:line="240" w:lineRule="auto"/>
+        <w:outlineLvl w:val="1"/>
+        <w:rPr>
+          <w:rFonts w:ascii="Times New Roman" w:eastAsia="Times New Roman" w:hAnsi="Times New Roman" w:cs="Times New Roman"/>
+          <w:b/>
+          <w:bCs/>
+          <w:sz w:val="36"/>
+          <w:szCs w:val="36"/>
+          <w:lang w:eastAsia="pt-BR"/>
+        </w:rPr>
+      </w:pPr>
+      <w:r>
+        <w:rPr>
+          <w:rFonts w:ascii="Arial" w:eastAsia="Times New Roman" w:hAnsi="Arial" w:cs="Arial"/>
+          <w:i/>
+          <w:iCs/>
+          <w:color w:val="0000FF"/>
+          <w:lang w:eastAsia="pt-BR"/>
+        </w:rPr>
+        <w:tab/>
+        <w:t>Alta</w:t>
+      </w:r>
+    </w:p>
+    <w:p>
+      <w:pPr>
+        <w:spacing w:after="0" w:line="240" w:lineRule="auto"/>
+        <w:rPr>
+          <w:rFonts w:ascii="Arial" w:eastAsia="Times New Roman" w:hAnsi="Arial" w:cs="Arial"/>
+          <w:color w:val="000000"/>
+          <w:lang w:eastAsia="pt-BR"/>
+        </w:rPr>
+      </w:pPr>
+      <w:r>
+        <w:rPr>
+          <w:rFonts w:ascii="Arial" w:eastAsia="Times New Roman" w:hAnsi="Arial" w:cs="Arial"/>
+          <w:b/>
+          <w:bCs/>
+          <w:color w:val="434343"/>
+          <w:lang w:eastAsia="pt-BR"/>
+        </w:rPr>
+        <w:t>RF03</w:t>
+      </w:r>
+      <w:r>
+        <w:rPr>
+          <w:rFonts w:ascii="Arial" w:eastAsia="Times New Roman" w:hAnsi="Arial" w:cs="Arial"/>
+          <w:color w:val="000000"/>
+          <w:lang w:eastAsia="pt-BR"/>
+        </w:rPr>
+        <w:t xml:space="preserve"> - O login deve conter tipos de usuário.</w:t>
+      </w:r>
+    </w:p>
+    <w:p>
+      <w:pPr>
+        <w:spacing w:after="0" w:line="240" w:lineRule="auto"/>
+        <w:outlineLvl w:val="2"/>
+        <w:rPr>
+          <w:rFonts w:ascii="Times New Roman" w:eastAsia="Times New Roman" w:hAnsi="Times New Roman" w:cs="Times New Roman"/>
+          <w:b/>
+          <w:bCs/>
+          <w:sz w:val="27"/>
+          <w:szCs w:val="27"/>
+          <w:lang w:eastAsia="pt-BR"/>
+        </w:rPr>
+      </w:pPr>
+      <w:r>
+        <w:rPr>
+          <w:rFonts w:ascii="Arial" w:eastAsia="Times New Roman" w:hAnsi="Arial" w:cs="Arial"/>
+          <w:b/>
+          <w:bCs/>
+          <w:i/>
+          <w:iCs/>
+          <w:color w:val="000000"/>
+          <w:lang w:eastAsia="pt-BR"/>
+        </w:rPr>
+        <w:t>Descrição</w:t>
+      </w:r>
+    </w:p>
+    <w:p>
+      <w:pPr>
+        <w:spacing w:after="0" w:line="240" w:lineRule="auto"/>
+        <w:outlineLvl w:val="1"/>
+        <w:rPr>
+          <w:rFonts w:ascii="Arial" w:eastAsia="Times New Roman" w:hAnsi="Arial" w:cs="Arial"/>
+          <w:i/>
+          <w:iCs/>
+          <w:color w:val="0000FF"/>
+          <w:lang w:eastAsia="pt-BR"/>
+        </w:rPr>
+      </w:pPr>
+      <w:r>
+        <w:rPr>
+          <w:rFonts w:ascii="Arial" w:eastAsia="Times New Roman" w:hAnsi="Arial" w:cs="Arial"/>
+          <w:i/>
+          <w:iCs/>
+          <w:color w:val="0000FF"/>
+          <w:lang w:eastAsia="pt-BR"/>
+        </w:rPr>
+        <w:tab/>
+        <w:t>O site será apenas para usuários que possuem login e fazem parte da instituição sendo aluno, docente ou administrador.</w:t>
+      </w:r>
+    </w:p>
+    <w:p>
+      <w:pPr>
+        <w:spacing w:after="0" w:line="240" w:lineRule="auto"/>
+        <w:outlineLvl w:val="2"/>
+        <w:rPr>
+          <w:rFonts w:ascii="Times New Roman" w:eastAsia="Times New Roman" w:hAnsi="Times New Roman" w:cs="Times New Roman"/>
+          <w:b/>
+          <w:bCs/>
+          <w:sz w:val="27"/>
+          <w:szCs w:val="27"/>
+          <w:lang w:eastAsia="pt-BR"/>
+        </w:rPr>
+      </w:pPr>
+      <w:r>
+        <w:rPr>
+          <w:rFonts w:ascii="Arial" w:eastAsia="Times New Roman" w:hAnsi="Arial" w:cs="Arial"/>
+          <w:b/>
+          <w:bCs/>
+          <w:i/>
+          <w:iCs/>
+          <w:color w:val="000000"/>
+          <w:lang w:eastAsia="pt-BR"/>
+        </w:rPr>
+        <w:t>Prioridade</w:t>
+      </w:r>
+    </w:p>
+    <w:p>
+      <w:pPr>
+        <w:spacing w:after="0" w:line="240" w:lineRule="auto"/>
+        <w:outlineLvl w:val="1"/>
+        <w:rPr>
+          <w:rFonts w:ascii="Times New Roman" w:eastAsia="Times New Roman" w:hAnsi="Times New Roman" w:cs="Times New Roman"/>
+          <w:b/>
+          <w:bCs/>
+          <w:sz w:val="36"/>
+          <w:szCs w:val="36"/>
+          <w:lang w:eastAsia="pt-BR"/>
+        </w:rPr>
+      </w:pPr>
+      <w:r>
+        <w:rPr>
+          <w:rFonts w:ascii="Arial" w:eastAsia="Times New Roman" w:hAnsi="Arial" w:cs="Arial"/>
+          <w:i/>
+          <w:iCs/>
+          <w:color w:val="0000FF"/>
+          <w:lang w:eastAsia="pt-BR"/>
+        </w:rPr>
+        <w:tab/>
+        <w:t>Alta</w:t>
+      </w:r>
+    </w:p>
+    <w:p>
+      <w:pPr>
+        <w:spacing w:after="0" w:line="240" w:lineRule="auto"/>
+        <w:rPr>
+          <w:rFonts w:ascii="Arial" w:eastAsia="Times New Roman" w:hAnsi="Arial" w:cs="Arial"/>
+          <w:color w:val="000000"/>
+          <w:lang w:eastAsia="pt-BR"/>
+        </w:rPr>
+      </w:pPr>
+      <w:r>
+        <w:rPr>
+          <w:rFonts w:ascii="Arial" w:eastAsia="Times New Roman" w:hAnsi="Arial" w:cs="Arial"/>
+          <w:b/>
+          <w:bCs/>
+          <w:color w:val="434343"/>
+          <w:lang w:eastAsia="pt-BR"/>
+        </w:rPr>
+        <w:t>RF04</w:t>
+      </w:r>
+      <w:r>
+        <w:rPr>
+          <w:rFonts w:ascii="Arial" w:eastAsia="Times New Roman" w:hAnsi="Arial" w:cs="Arial"/>
+          <w:color w:val="000000"/>
+          <w:lang w:eastAsia="pt-BR"/>
+        </w:rPr>
+        <w:t xml:space="preserve"> - O site deve permitir o cadastro de conteúdo.</w:t>
+      </w:r>
+    </w:p>
+    <w:p>
+      <w:pPr>
+        <w:spacing w:after="0" w:line="240" w:lineRule="auto"/>
+        <w:outlineLvl w:val="2"/>
+        <w:rPr>
+          <w:rFonts w:ascii="Times New Roman" w:eastAsia="Times New Roman" w:hAnsi="Times New Roman" w:cs="Times New Roman"/>
+          <w:b/>
+          <w:bCs/>
+          <w:sz w:val="27"/>
+          <w:szCs w:val="27"/>
+          <w:lang w:eastAsia="pt-BR"/>
+        </w:rPr>
+      </w:pPr>
+      <w:r>
+        <w:rPr>
+          <w:rFonts w:ascii="Arial" w:eastAsia="Times New Roman" w:hAnsi="Arial" w:cs="Arial"/>
+          <w:b/>
+          <w:bCs/>
+          <w:i/>
+          <w:iCs/>
+          <w:color w:val="000000"/>
+          <w:lang w:eastAsia="pt-BR"/>
+        </w:rPr>
+        <w:t>Descrição</w:t>
+      </w:r>
+    </w:p>
+    <w:p>
+      <w:pPr>
+        <w:spacing w:after="0" w:line="240" w:lineRule="auto"/>
+        <w:rPr>
+          <w:rFonts w:ascii="Arial" w:eastAsia="Times New Roman" w:hAnsi="Arial" w:cs="Arial"/>
+          <w:i/>
+          <w:iCs/>
+          <w:color w:val="0000FF"/>
+          <w:lang w:eastAsia="pt-BR"/>
+        </w:rPr>
+      </w:pPr>
+      <w:r>
+        <w:rPr>
+          <w:rFonts w:ascii="Arial" w:eastAsia="Times New Roman" w:hAnsi="Arial" w:cs="Arial"/>
+          <w:color w:val="000000"/>
+          <w:lang w:eastAsia="pt-BR"/>
+        </w:rPr>
+        <w:lastRenderedPageBreak/>
+        <w:tab/>
+      </w:r>
+      <w:r>
+        <w:rPr>
+          <w:rFonts w:ascii="Arial" w:eastAsia="Times New Roman" w:hAnsi="Arial" w:cs="Arial"/>
+          <w:i/>
+          <w:iCs/>
+          <w:color w:val="0000FF"/>
+          <w:lang w:eastAsia="pt-BR"/>
+        </w:rPr>
+        <w:t>Caso o administrador queira inserir novos livros fará informando título, data de publicação do livro, nome do autor e um breve resumo, é o único tipo de usuário que tem essa permissão.</w:t>
+      </w:r>
+    </w:p>
+    <w:p>
+      <w:pPr>
+        <w:spacing w:after="0" w:line="240" w:lineRule="auto"/>
+        <w:outlineLvl w:val="2"/>
+        <w:rPr>
+          <w:rFonts w:ascii="Times New Roman" w:eastAsia="Times New Roman" w:hAnsi="Times New Roman" w:cs="Times New Roman"/>
+          <w:b/>
+          <w:bCs/>
+          <w:sz w:val="27"/>
+          <w:szCs w:val="27"/>
+          <w:lang w:eastAsia="pt-BR"/>
+        </w:rPr>
+      </w:pPr>
+      <w:r>
+        <w:rPr>
+          <w:rFonts w:ascii="Arial" w:eastAsia="Times New Roman" w:hAnsi="Arial" w:cs="Arial"/>
+          <w:b/>
+          <w:bCs/>
+          <w:i/>
+          <w:iCs/>
+          <w:color w:val="000000"/>
+          <w:lang w:eastAsia="pt-BR"/>
+        </w:rPr>
+        <w:t>Prioridade</w:t>
+      </w:r>
+    </w:p>
+    <w:p>
+      <w:pPr>
+        <w:spacing w:after="0" w:line="240" w:lineRule="auto"/>
+        <w:outlineLvl w:val="1"/>
+        <w:rPr>
+          <w:rFonts w:ascii="Times New Roman" w:eastAsia="Times New Roman" w:hAnsi="Times New Roman" w:cs="Times New Roman"/>
+          <w:b/>
+          <w:bCs/>
+          <w:sz w:val="36"/>
+          <w:szCs w:val="36"/>
+          <w:lang w:eastAsia="pt-BR"/>
+        </w:rPr>
+      </w:pPr>
+      <w:r>
+        <w:rPr>
+          <w:rFonts w:ascii="Arial" w:eastAsia="Times New Roman" w:hAnsi="Arial" w:cs="Arial"/>
+          <w:i/>
+          <w:iCs/>
+          <w:color w:val="0000FF"/>
+          <w:lang w:eastAsia="pt-BR"/>
+        </w:rPr>
+        <w:tab/>
+        <w:t>Alta</w:t>
+      </w:r>
+    </w:p>
+    <w:p>
+      <w:pPr>
+        <w:spacing w:after="0" w:line="240" w:lineRule="auto"/>
+        <w:rPr>
+          <w:rFonts w:ascii="Arial" w:eastAsia="Times New Roman" w:hAnsi="Arial" w:cs="Arial"/>
+          <w:color w:val="000000"/>
+          <w:lang w:eastAsia="pt-BR"/>
+        </w:rPr>
+      </w:pPr>
+      <w:r>
+        <w:rPr>
+          <w:rFonts w:ascii="Arial" w:eastAsia="Times New Roman" w:hAnsi="Arial" w:cs="Arial"/>
+          <w:b/>
+          <w:bCs/>
+          <w:color w:val="434343"/>
+          <w:lang w:eastAsia="pt-BR"/>
+        </w:rPr>
+        <w:t>RF05</w:t>
+      </w:r>
+      <w:r>
+        <w:rPr>
+          <w:rFonts w:ascii="Arial" w:eastAsia="Times New Roman" w:hAnsi="Arial" w:cs="Arial"/>
+          <w:color w:val="000000"/>
+          <w:lang w:eastAsia="pt-BR"/>
+        </w:rPr>
+        <w:t xml:space="preserve"> - O site deve permitir a edição de conteúdo.</w:t>
+      </w:r>
+    </w:p>
+    <w:p>
+      <w:pPr>
+        <w:spacing w:after="0" w:line="240" w:lineRule="auto"/>
+        <w:outlineLvl w:val="2"/>
+        <w:rPr>
+          <w:rFonts w:ascii="Times New Roman" w:eastAsia="Times New Roman" w:hAnsi="Times New Roman" w:cs="Times New Roman"/>
+          <w:b/>
+          <w:bCs/>
+          <w:sz w:val="27"/>
+          <w:szCs w:val="27"/>
+          <w:lang w:eastAsia="pt-BR"/>
+        </w:rPr>
+      </w:pPr>
+      <w:r>
+        <w:rPr>
+          <w:rFonts w:ascii="Arial" w:eastAsia="Times New Roman" w:hAnsi="Arial" w:cs="Arial"/>
+          <w:b/>
+          <w:bCs/>
+          <w:i/>
+          <w:iCs/>
+          <w:color w:val="000000"/>
+          <w:lang w:eastAsia="pt-BR"/>
+        </w:rPr>
+        <w:t>Descrição</w:t>
+      </w:r>
+    </w:p>
+    <w:p>
+      <w:pPr>
+        <w:spacing w:after="0" w:line="240" w:lineRule="auto"/>
+        <w:rPr>
+          <w:rFonts w:ascii="Arial" w:eastAsia="Times New Roman" w:hAnsi="Arial" w:cs="Arial"/>
+          <w:i/>
+          <w:iCs/>
+          <w:color w:val="0000FF"/>
+          <w:lang w:eastAsia="pt-BR"/>
+        </w:rPr>
+      </w:pPr>
+      <w:r>
+        <w:rPr>
+          <w:rFonts w:ascii="Arial" w:eastAsia="Times New Roman" w:hAnsi="Arial" w:cs="Arial"/>
+          <w:color w:val="000000"/>
+          <w:lang w:eastAsia="pt-BR"/>
+        </w:rPr>
+        <w:tab/>
+      </w:r>
+      <w:r>
+        <w:rPr>
+          <w:rFonts w:ascii="Arial" w:eastAsia="Times New Roman" w:hAnsi="Arial" w:cs="Arial"/>
+          <w:i/>
+          <w:iCs/>
+          <w:color w:val="0000FF"/>
+          <w:lang w:eastAsia="pt-BR"/>
+        </w:rPr>
+        <w:t>Caso o administrador queira editar algum livro fará através do site pois é o único tipo de usuário que tem essa permissão.</w:t>
+      </w:r>
+    </w:p>
+    <w:p>
+      <w:pPr>
+        <w:spacing w:after="0" w:line="240" w:lineRule="auto"/>
+        <w:outlineLvl w:val="2"/>
+        <w:rPr>
+          <w:rFonts w:ascii="Times New Roman" w:eastAsia="Times New Roman" w:hAnsi="Times New Roman" w:cs="Times New Roman"/>
+          <w:b/>
+          <w:bCs/>
+          <w:sz w:val="27"/>
+          <w:szCs w:val="27"/>
+          <w:lang w:eastAsia="pt-BR"/>
+        </w:rPr>
+      </w:pPr>
+      <w:r>
+        <w:rPr>
+          <w:rFonts w:ascii="Arial" w:eastAsia="Times New Roman" w:hAnsi="Arial" w:cs="Arial"/>
+          <w:b/>
+          <w:bCs/>
+          <w:i/>
+          <w:iCs/>
+          <w:color w:val="000000"/>
+          <w:lang w:eastAsia="pt-BR"/>
+        </w:rPr>
+        <w:t>Prioridade</w:t>
+      </w:r>
+    </w:p>
+    <w:p>
+      <w:pPr>
+        <w:spacing w:after="0" w:line="240" w:lineRule="auto"/>
+        <w:outlineLvl w:val="1"/>
+        <w:rPr>
+          <w:rFonts w:ascii="Times New Roman" w:eastAsia="Times New Roman" w:hAnsi="Times New Roman" w:cs="Times New Roman"/>
+          <w:b/>
+          <w:bCs/>
+          <w:sz w:val="36"/>
+          <w:szCs w:val="36"/>
+          <w:lang w:eastAsia="pt-BR"/>
+        </w:rPr>
+      </w:pPr>
+      <w:r>
+        <w:rPr>
+          <w:rFonts w:ascii="Arial" w:eastAsia="Times New Roman" w:hAnsi="Arial" w:cs="Arial"/>
+          <w:i/>
+          <w:iCs/>
+          <w:color w:val="0000FF"/>
+          <w:lang w:eastAsia="pt-BR"/>
+        </w:rPr>
+        <w:tab/>
+        <w:t>Alta</w:t>
+      </w:r>
+    </w:p>
+    <w:p>
+      <w:pPr>
+        <w:spacing w:after="0" w:line="240" w:lineRule="auto"/>
+        <w:rPr>
+          <w:rFonts w:ascii="Arial" w:eastAsia="Times New Roman" w:hAnsi="Arial" w:cs="Arial"/>
+          <w:color w:val="000000"/>
+          <w:lang w:eastAsia="pt-BR"/>
+        </w:rPr>
+      </w:pPr>
+      <w:r>
+        <w:rPr>
+          <w:rFonts w:ascii="Arial" w:eastAsia="Times New Roman" w:hAnsi="Arial" w:cs="Arial"/>
+          <w:b/>
+          <w:bCs/>
+          <w:color w:val="434343"/>
+          <w:lang w:eastAsia="pt-BR"/>
+        </w:rPr>
+        <w:t>RF06</w:t>
+      </w:r>
+      <w:r>
+        <w:rPr>
+          <w:rFonts w:ascii="Arial" w:eastAsia="Times New Roman" w:hAnsi="Arial" w:cs="Arial"/>
+          <w:color w:val="000000"/>
+          <w:lang w:eastAsia="pt-BR"/>
+        </w:rPr>
+        <w:t xml:space="preserve"> - O site deve permitir a busca dos livros.</w:t>
+      </w:r>
+    </w:p>
+    <w:p>
+      <w:pPr>
+        <w:spacing w:after="0" w:line="240" w:lineRule="auto"/>
+        <w:outlineLvl w:val="2"/>
+        <w:rPr>
+          <w:rFonts w:ascii="Times New Roman" w:eastAsia="Times New Roman" w:hAnsi="Times New Roman" w:cs="Times New Roman"/>
+          <w:b/>
+          <w:bCs/>
+          <w:sz w:val="27"/>
+          <w:szCs w:val="27"/>
+          <w:lang w:eastAsia="pt-BR"/>
+        </w:rPr>
+      </w:pPr>
+      <w:r>
+        <w:rPr>
+          <w:rFonts w:ascii="Arial" w:eastAsia="Times New Roman" w:hAnsi="Arial" w:cs="Arial"/>
+          <w:b/>
+          <w:bCs/>
+          <w:i/>
+          <w:iCs/>
+          <w:color w:val="000000"/>
+          <w:lang w:eastAsia="pt-BR"/>
+        </w:rPr>
+        <w:t>Descrição</w:t>
+      </w:r>
+    </w:p>
+    <w:p>
+      <w:pPr>
+        <w:spacing w:after="0" w:line="240" w:lineRule="auto"/>
+        <w:rPr>
+          <w:rFonts w:ascii="Arial" w:eastAsia="Times New Roman" w:hAnsi="Arial" w:cs="Arial"/>
+          <w:i/>
+          <w:iCs/>
+          <w:color w:val="0000FF"/>
+          <w:lang w:eastAsia="pt-BR"/>
+        </w:rPr>
+      </w:pPr>
+      <w:r>
+        <w:rPr>
+          <w:rFonts w:ascii="Arial" w:eastAsia="Times New Roman" w:hAnsi="Arial" w:cs="Arial"/>
+          <w:color w:val="000000"/>
+          <w:lang w:eastAsia="pt-BR"/>
+        </w:rPr>
+        <w:tab/>
+      </w:r>
+      <w:r>
+        <w:rPr>
+          <w:rFonts w:ascii="Arial" w:eastAsia="Times New Roman" w:hAnsi="Arial" w:cs="Arial"/>
+          <w:i/>
+          <w:iCs/>
+          <w:color w:val="0000FF"/>
+          <w:lang w:eastAsia="pt-BR"/>
+        </w:rPr>
+        <w:t>A busca será habilitada quando o usuário estiver logado, dessa forma saberemos que se trata de alguém pertencente a instituição seja ele docente, aluno ou administrador.</w:t>
+      </w:r>
+    </w:p>
+    <w:p>
+      <w:pPr>
+        <w:spacing w:after="0" w:line="240" w:lineRule="auto"/>
+        <w:outlineLvl w:val="2"/>
+        <w:rPr>
+          <w:rFonts w:ascii="Times New Roman" w:eastAsia="Times New Roman" w:hAnsi="Times New Roman" w:cs="Times New Roman"/>
+          <w:b/>
+          <w:bCs/>
+          <w:sz w:val="27"/>
+          <w:szCs w:val="27"/>
+          <w:lang w:eastAsia="pt-BR"/>
+        </w:rPr>
+      </w:pPr>
+      <w:r>
+        <w:rPr>
+          <w:rFonts w:ascii="Arial" w:eastAsia="Times New Roman" w:hAnsi="Arial" w:cs="Arial"/>
+          <w:b/>
+          <w:bCs/>
+          <w:i/>
+          <w:iCs/>
+          <w:color w:val="000000"/>
+          <w:lang w:eastAsia="pt-BR"/>
+        </w:rPr>
+        <w:t>Prioridade</w:t>
+      </w:r>
+    </w:p>
+    <w:p>
+      <w:pPr>
+        <w:spacing w:after="0" w:line="240" w:lineRule="auto"/>
+        <w:outlineLvl w:val="1"/>
+        <w:rPr>
+          <w:rFonts w:ascii="Times New Roman" w:eastAsia="Times New Roman" w:hAnsi="Times New Roman" w:cs="Times New Roman"/>
+          <w:b/>
+          <w:bCs/>
+          <w:sz w:val="36"/>
+          <w:szCs w:val="36"/>
+          <w:lang w:eastAsia="pt-BR"/>
+        </w:rPr>
+      </w:pPr>
+      <w:r>
+        <w:rPr>
+          <w:rFonts w:ascii="Arial" w:eastAsia="Times New Roman" w:hAnsi="Arial" w:cs="Arial"/>
+          <w:i/>
+          <w:iCs/>
+          <w:color w:val="0000FF"/>
+          <w:lang w:eastAsia="pt-BR"/>
+        </w:rPr>
+        <w:tab/>
+        <w:t>Alta</w:t>
+      </w:r>
+    </w:p>
+    <w:p>
+      <w:pPr>
+        <w:spacing w:after="0" w:line="240" w:lineRule="auto"/>
+        <w:rPr>
+          <w:rFonts w:ascii="Arial" w:eastAsia="Times New Roman" w:hAnsi="Arial" w:cs="Arial"/>
+          <w:color w:val="000000"/>
+          <w:lang w:eastAsia="pt-BR"/>
+        </w:rPr>
+      </w:pPr>
+      <w:r>
+        <w:rPr>
+          <w:rFonts w:ascii="Arial" w:eastAsia="Times New Roman" w:hAnsi="Arial" w:cs="Arial"/>
+          <w:b/>
+          <w:bCs/>
+          <w:color w:val="434343"/>
+          <w:lang w:eastAsia="pt-BR"/>
+        </w:rPr>
+        <w:t>RF07</w:t>
+      </w:r>
+      <w:r>
+        <w:rPr>
+          <w:rFonts w:ascii="Arial" w:eastAsia="Times New Roman" w:hAnsi="Arial" w:cs="Arial"/>
+          <w:color w:val="000000"/>
+          <w:lang w:eastAsia="pt-BR"/>
+        </w:rPr>
+        <w:t xml:space="preserve"> - O site deve permitir a busca com filtro.</w:t>
+      </w:r>
+    </w:p>
+    <w:p>
+      <w:pPr>
+        <w:spacing w:after="0" w:line="240" w:lineRule="auto"/>
+        <w:outlineLvl w:val="2"/>
+        <w:rPr>
+          <w:rFonts w:ascii="Times New Roman" w:eastAsia="Times New Roman" w:hAnsi="Times New Roman" w:cs="Times New Roman"/>
+          <w:b/>
+          <w:bCs/>
+          <w:sz w:val="27"/>
+          <w:szCs w:val="27"/>
+          <w:lang w:eastAsia="pt-BR"/>
+        </w:rPr>
+      </w:pPr>
+      <w:r>
+        <w:rPr>
+          <w:rFonts w:ascii="Arial" w:eastAsia="Times New Roman" w:hAnsi="Arial" w:cs="Arial"/>
+          <w:b/>
+          <w:bCs/>
+          <w:i/>
+          <w:iCs/>
+          <w:color w:val="000000"/>
+          <w:lang w:eastAsia="pt-BR"/>
+        </w:rPr>
+        <w:t>Descrição</w:t>
+      </w:r>
+    </w:p>
+    <w:p>
+      <w:pPr>
+        <w:spacing w:after="0" w:line="240" w:lineRule="auto"/>
+        <w:rPr>
+          <w:rFonts w:ascii="Arial" w:eastAsia="Times New Roman" w:hAnsi="Arial" w:cs="Arial"/>
+          <w:i/>
+          <w:iCs/>
+          <w:color w:val="0000FF"/>
+          <w:lang w:eastAsia="pt-BR"/>
+        </w:rPr>
+      </w:pPr>
+      <w:r>
+        <w:rPr>
+          <w:rFonts w:ascii="Arial" w:eastAsia="Times New Roman" w:hAnsi="Arial" w:cs="Arial"/>
+          <w:color w:val="000000"/>
+          <w:lang w:eastAsia="pt-BR"/>
+        </w:rPr>
+        <w:tab/>
+      </w:r>
+      <w:r>
+        <w:rPr>
+          <w:rFonts w:ascii="Arial" w:eastAsia="Times New Roman" w:hAnsi="Arial" w:cs="Arial"/>
+          <w:i/>
+          <w:iCs/>
+          <w:color w:val="0000FF"/>
+          <w:lang w:eastAsia="pt-BR"/>
+        </w:rPr>
+        <w:t>Para a buscar ser mais precisa o usuário poderá efetuar a busca utilizando um dos filtros como autor, data de publicação, categoria e palavra chave.</w:t>
+      </w:r>
+    </w:p>
+    <w:p>
+      <w:pPr>
+        <w:spacing w:after="0" w:line="240" w:lineRule="auto"/>
+        <w:outlineLvl w:val="2"/>
+        <w:rPr>
+          <w:rFonts w:ascii="Times New Roman" w:eastAsia="Times New Roman" w:hAnsi="Times New Roman" w:cs="Times New Roman"/>
+          <w:b/>
+          <w:bCs/>
+          <w:sz w:val="27"/>
+          <w:szCs w:val="27"/>
+          <w:lang w:eastAsia="pt-BR"/>
+        </w:rPr>
+      </w:pPr>
+      <w:r>
+        <w:rPr>
+          <w:rFonts w:ascii="Arial" w:eastAsia="Times New Roman" w:hAnsi="Arial" w:cs="Arial"/>
+          <w:b/>
+          <w:bCs/>
+          <w:i/>
+          <w:iCs/>
+          <w:color w:val="000000"/>
+          <w:lang w:eastAsia="pt-BR"/>
+        </w:rPr>
+        <w:t>Prioridade</w:t>
+      </w:r>
+    </w:p>
+    <w:p>
+      <w:pPr>
+        <w:spacing w:after="0" w:line="240" w:lineRule="auto"/>
+        <w:outlineLvl w:val="1"/>
+        <w:rPr>
+          <w:rFonts w:ascii="Times New Roman" w:eastAsia="Times New Roman" w:hAnsi="Times New Roman" w:cs="Times New Roman"/>
+          <w:b/>
+          <w:bCs/>
+          <w:sz w:val="36"/>
+          <w:szCs w:val="36"/>
+          <w:lang w:eastAsia="pt-BR"/>
+        </w:rPr>
+      </w:pPr>
+      <w:r>
+        <w:rPr>
+          <w:rFonts w:ascii="Arial" w:eastAsia="Times New Roman" w:hAnsi="Arial" w:cs="Arial"/>
+          <w:i/>
+          <w:iCs/>
+          <w:color w:val="0000FF"/>
+          <w:lang w:eastAsia="pt-BR"/>
+        </w:rPr>
+        <w:tab/>
+        <w:t>Alta</w:t>
+      </w:r>
+    </w:p>
+    <w:p>
+      <w:pPr>
+        <w:spacing w:after="0" w:line="240" w:lineRule="auto"/>
+        <w:rPr>
+          <w:rFonts w:ascii="Arial" w:eastAsia="Times New Roman" w:hAnsi="Arial" w:cs="Arial"/>
+          <w:color w:val="000000"/>
+          <w:lang w:eastAsia="pt-BR"/>
+        </w:rPr>
+      </w:pPr>
+      <w:r>
+        <w:rPr>
+          <w:rFonts w:ascii="Arial" w:eastAsia="Times New Roman" w:hAnsi="Arial" w:cs="Arial"/>
+          <w:b/>
+          <w:bCs/>
+          <w:color w:val="434343"/>
+          <w:lang w:eastAsia="pt-BR"/>
+        </w:rPr>
+        <w:t>RF08</w:t>
+      </w:r>
+      <w:r>
+        <w:rPr>
+          <w:rFonts w:ascii="Arial" w:eastAsia="Times New Roman" w:hAnsi="Arial" w:cs="Arial"/>
+          <w:color w:val="000000"/>
+          <w:lang w:eastAsia="pt-BR"/>
+        </w:rPr>
+        <w:t xml:space="preserve"> - O site deve permitir a leitura dos livros.</w:t>
+      </w:r>
+    </w:p>
+    <w:p>
+      <w:pPr>
+        <w:spacing w:after="0" w:line="240" w:lineRule="auto"/>
+        <w:outlineLvl w:val="2"/>
+        <w:rPr>
+          <w:rFonts w:ascii="Times New Roman" w:eastAsia="Times New Roman" w:hAnsi="Times New Roman" w:cs="Times New Roman"/>
+          <w:b/>
+          <w:bCs/>
+          <w:sz w:val="27"/>
+          <w:szCs w:val="27"/>
+          <w:lang w:eastAsia="pt-BR"/>
+        </w:rPr>
+      </w:pPr>
+      <w:r>
+        <w:rPr>
+          <w:rFonts w:ascii="Arial" w:eastAsia="Times New Roman" w:hAnsi="Arial" w:cs="Arial"/>
+          <w:b/>
+          <w:bCs/>
+          <w:i/>
+          <w:iCs/>
+          <w:color w:val="000000"/>
+          <w:lang w:eastAsia="pt-BR"/>
+        </w:rPr>
+        <w:t>Descrição</w:t>
+      </w:r>
+    </w:p>
+    <w:p>
+      <w:pPr>
+        <w:spacing w:after="0" w:line="240" w:lineRule="auto"/>
+        <w:ind w:firstLine="720"/>
+        <w:rPr>
+          <w:rFonts w:ascii="Arial" w:eastAsia="Times New Roman" w:hAnsi="Arial" w:cs="Arial"/>
+          <w:i/>
+          <w:iCs/>
+          <w:color w:val="0000FF"/>
+          <w:lang w:eastAsia="pt-BR"/>
+        </w:rPr>
+      </w:pPr>
+      <w:r>
+        <w:rPr>
+          <w:rFonts w:ascii="Arial" w:eastAsia="Times New Roman" w:hAnsi="Arial" w:cs="Arial"/>
+          <w:i/>
+          <w:iCs/>
+          <w:color w:val="0000FF"/>
+          <w:lang w:eastAsia="pt-BR"/>
+        </w:rPr>
+        <w:t>Apresentado o resultado da busca feita o usuário ao selecionar uma opção de livro entrará no modo de leitura.</w:t>
+      </w:r>
+    </w:p>
+    <w:p>
+      <w:pPr>
+        <w:spacing w:after="0" w:line="240" w:lineRule="auto"/>
+        <w:outlineLvl w:val="2"/>
+        <w:rPr>
+          <w:rFonts w:ascii="Times New Roman" w:eastAsia="Times New Roman" w:hAnsi="Times New Roman" w:cs="Times New Roman"/>
+          <w:b/>
+          <w:bCs/>
+          <w:sz w:val="27"/>
+          <w:szCs w:val="27"/>
+          <w:lang w:eastAsia="pt-BR"/>
+        </w:rPr>
+      </w:pPr>
+      <w:r>
+        <w:rPr>
+          <w:rFonts w:ascii="Arial" w:eastAsia="Times New Roman" w:hAnsi="Arial" w:cs="Arial"/>
+          <w:b/>
+          <w:bCs/>
+          <w:i/>
+          <w:iCs/>
+          <w:color w:val="000000"/>
+          <w:lang w:eastAsia="pt-BR"/>
+        </w:rPr>
+        <w:t>Prioridade</w:t>
+      </w:r>
+    </w:p>
+    <w:p>
+      <w:pPr>
+        <w:spacing w:after="0" w:line="240" w:lineRule="auto"/>
+        <w:outlineLvl w:val="1"/>
+        <w:rPr>
+          <w:rFonts w:ascii="Times New Roman" w:eastAsia="Times New Roman" w:hAnsi="Times New Roman" w:cs="Times New Roman"/>
+          <w:b/>
+          <w:bCs/>
+          <w:sz w:val="36"/>
+          <w:szCs w:val="36"/>
+          <w:lang w:eastAsia="pt-BR"/>
+        </w:rPr>
+      </w:pPr>
+      <w:r>
+        <w:rPr>
+          <w:rFonts w:ascii="Arial" w:eastAsia="Times New Roman" w:hAnsi="Arial" w:cs="Arial"/>
+          <w:i/>
+          <w:iCs/>
+          <w:color w:val="0000FF"/>
+          <w:lang w:eastAsia="pt-BR"/>
+        </w:rPr>
+        <w:tab/>
+        <w:t>Alta</w:t>
+      </w:r>
+    </w:p>
+    <w:p>
+      <w:pPr>
+        <w:spacing w:after="0" w:line="240" w:lineRule="auto"/>
+        <w:rPr>
           <w:rFonts w:ascii="Times New Roman" w:eastAsia="Times New Roman" w:hAnsi="Times New Roman" w:cs="Times New Roman"/>
           <w:sz w:val="24"/>
           <w:szCs w:val="24"/>
           <w:lang w:eastAsia="pt-BR"/>
         </w:rPr>
       </w:pPr>
-      <w:r>
-        <w:rPr>
-          <w:rFonts w:ascii="Arial" w:eastAsia="Times New Roman" w:hAnsi="Arial" w:cs="Arial"/>
-          <w:i/>
-          <w:iCs/>
-          <w:color w:val="0000FF"/>
-          <w:lang w:eastAsia="pt-BR"/>
-        </w:rPr>
-        <w:tab/>
-        <w:t>O site será apenas para usuários que possuem login e fazem parte da instituição sendo aluno, docente ou administrador.</w:t>
-      </w:r>
     </w:p>
     <w:p>
       <w:pPr>
@@ -550,15 +1540,15 @@
           <w:color w:val="434343"/>
           <w:lang w:eastAsia="pt-BR"/>
         </w:rPr>
-        <w:t>RF02</w:t>
-      </w:r>
-      <w:r>
-        <w:rPr>
-          <w:rFonts w:ascii="Arial" w:eastAsia="Times New Roman" w:hAnsi="Arial" w:cs="Arial"/>
-          <w:color w:val="000000"/>
-          <w:lang w:eastAsia="pt-BR"/>
-        </w:rPr>
-        <w:t xml:space="preserve"> - O site deve permitir a criação de login e senha.</w:t>
+        <w:t>RF09</w:t>
+      </w:r>
+      <w:r>
+        <w:rPr>
+          <w:rFonts w:ascii="Arial" w:eastAsia="Times New Roman" w:hAnsi="Arial" w:cs="Arial"/>
+          <w:color w:val="000000"/>
+          <w:lang w:eastAsia="pt-BR"/>
+        </w:rPr>
+        <w:t xml:space="preserve"> - O site deve permitir o download dos livros.</w:t>
       </w:r>
     </w:p>
     <w:p>
@@ -590,7 +1580,332 @@
     <w:p>
       <w:pPr>
         <w:spacing w:after="0" w:line="240" w:lineRule="auto"/>
+        <w:rPr>
+          <w:rFonts w:ascii="Arial" w:eastAsia="Times New Roman" w:hAnsi="Arial" w:cs="Arial"/>
+          <w:i/>
+          <w:iCs/>
+          <w:color w:val="0000FF"/>
+          <w:lang w:eastAsia="pt-BR"/>
+        </w:rPr>
+      </w:pPr>
+      <w:r>
+        <w:rPr>
+          <w:rFonts w:ascii="Arial" w:eastAsia="Times New Roman" w:hAnsi="Arial" w:cs="Arial"/>
+          <w:color w:val="000000"/>
+          <w:lang w:eastAsia="pt-BR"/>
+        </w:rPr>
+        <w:tab/>
+      </w:r>
+      <w:r>
+        <w:rPr>
+          <w:rFonts w:ascii="Arial" w:eastAsia="Times New Roman" w:hAnsi="Arial" w:cs="Arial"/>
+          <w:i/>
+          <w:iCs/>
+          <w:color w:val="0000FF"/>
+          <w:lang w:eastAsia="pt-BR"/>
+        </w:rPr>
+        <w:t>Ao entrar no modo de leitura o usuário terá a opção de download do arquivo em PDF.</w:t>
+      </w:r>
+    </w:p>
+    <w:p>
+      <w:pPr>
+        <w:spacing w:after="0" w:line="240" w:lineRule="auto"/>
+        <w:outlineLvl w:val="2"/>
+        <w:rPr>
+          <w:rFonts w:ascii="Times New Roman" w:eastAsia="Times New Roman" w:hAnsi="Times New Roman" w:cs="Times New Roman"/>
+          <w:b/>
+          <w:bCs/>
+          <w:sz w:val="27"/>
+          <w:szCs w:val="27"/>
+          <w:lang w:eastAsia="pt-BR"/>
+        </w:rPr>
+      </w:pPr>
+      <w:r>
+        <w:rPr>
+          <w:rFonts w:ascii="Arial" w:eastAsia="Times New Roman" w:hAnsi="Arial" w:cs="Arial"/>
+          <w:b/>
+          <w:bCs/>
+          <w:i/>
+          <w:iCs/>
+          <w:color w:val="000000"/>
+          <w:lang w:eastAsia="pt-BR"/>
+        </w:rPr>
+        <w:t>Prioridade</w:t>
+      </w:r>
+    </w:p>
+    <w:p>
+      <w:pPr>
+        <w:spacing w:after="0" w:line="240" w:lineRule="auto"/>
         <w:outlineLvl w:val="1"/>
+        <w:rPr>
+          <w:rFonts w:ascii="Times New Roman" w:eastAsia="Times New Roman" w:hAnsi="Times New Roman" w:cs="Times New Roman"/>
+          <w:b/>
+          <w:bCs/>
+          <w:sz w:val="36"/>
+          <w:szCs w:val="36"/>
+          <w:lang w:eastAsia="pt-BR"/>
+        </w:rPr>
+      </w:pPr>
+      <w:r>
+        <w:rPr>
+          <w:rFonts w:ascii="Arial" w:eastAsia="Times New Roman" w:hAnsi="Arial" w:cs="Arial"/>
+          <w:i/>
+          <w:iCs/>
+          <w:color w:val="0000FF"/>
+          <w:lang w:eastAsia="pt-BR"/>
+        </w:rPr>
+        <w:tab/>
+        <w:t>Média</w:t>
+      </w:r>
+    </w:p>
+    <w:p>
+      <w:pPr>
+        <w:spacing w:after="0" w:line="240" w:lineRule="auto"/>
+        <w:rPr>
+          <w:rFonts w:ascii="Arial" w:eastAsia="Times New Roman" w:hAnsi="Arial" w:cs="Arial"/>
+          <w:color w:val="000000"/>
+          <w:lang w:eastAsia="pt-BR"/>
+        </w:rPr>
+      </w:pPr>
+      <w:r>
+        <w:rPr>
+          <w:rFonts w:ascii="Arial" w:eastAsia="Times New Roman" w:hAnsi="Arial" w:cs="Arial"/>
+          <w:b/>
+          <w:bCs/>
+          <w:color w:val="434343"/>
+          <w:lang w:eastAsia="pt-BR"/>
+        </w:rPr>
+        <w:t>RF10</w:t>
+      </w:r>
+      <w:r>
+        <w:rPr>
+          <w:rFonts w:ascii="Arial" w:eastAsia="Times New Roman" w:hAnsi="Arial" w:cs="Arial"/>
+          <w:color w:val="000000"/>
+          <w:lang w:eastAsia="pt-BR"/>
+        </w:rPr>
+        <w:t xml:space="preserve"> - O site deve registrar o histórico de visualização.</w:t>
+      </w:r>
+    </w:p>
+    <w:p>
+      <w:pPr>
+        <w:spacing w:after="0" w:line="240" w:lineRule="auto"/>
+        <w:outlineLvl w:val="2"/>
+        <w:rPr>
+          <w:rFonts w:ascii="Times New Roman" w:eastAsia="Times New Roman" w:hAnsi="Times New Roman" w:cs="Times New Roman"/>
+          <w:b/>
+          <w:bCs/>
+          <w:sz w:val="27"/>
+          <w:szCs w:val="27"/>
+          <w:lang w:eastAsia="pt-BR"/>
+        </w:rPr>
+      </w:pPr>
+      <w:r>
+        <w:rPr>
+          <w:rFonts w:ascii="Arial" w:eastAsia="Times New Roman" w:hAnsi="Arial" w:cs="Arial"/>
+          <w:b/>
+          <w:bCs/>
+          <w:i/>
+          <w:iCs/>
+          <w:color w:val="000000"/>
+          <w:lang w:eastAsia="pt-BR"/>
+        </w:rPr>
+        <w:t>Descrição</w:t>
+      </w:r>
+    </w:p>
+    <w:p>
+      <w:pPr>
+        <w:spacing w:after="0" w:line="240" w:lineRule="auto"/>
+        <w:rPr>
+          <w:rFonts w:ascii="Arial" w:eastAsia="Times New Roman" w:hAnsi="Arial" w:cs="Arial"/>
+          <w:i/>
+          <w:iCs/>
+          <w:color w:val="0000FF"/>
+          <w:lang w:eastAsia="pt-BR"/>
+        </w:rPr>
+      </w:pPr>
+      <w:r>
+        <w:rPr>
+          <w:rFonts w:ascii="Arial" w:eastAsia="Times New Roman" w:hAnsi="Arial" w:cs="Arial"/>
+          <w:color w:val="000000"/>
+          <w:lang w:eastAsia="pt-BR"/>
+        </w:rPr>
+        <w:tab/>
+      </w:r>
+      <w:r>
+        <w:rPr>
+          <w:rFonts w:ascii="Arial" w:eastAsia="Times New Roman" w:hAnsi="Arial" w:cs="Arial"/>
+          <w:i/>
+          <w:iCs/>
+          <w:color w:val="0000FF"/>
+          <w:lang w:eastAsia="pt-BR"/>
+        </w:rPr>
+        <w:t>Todo usuário terá a opção de visualizar o seu histórico de visualização.</w:t>
+      </w:r>
+    </w:p>
+    <w:p>
+      <w:pPr>
+        <w:spacing w:after="0" w:line="240" w:lineRule="auto"/>
+        <w:outlineLvl w:val="2"/>
+        <w:rPr>
+          <w:rFonts w:ascii="Times New Roman" w:eastAsia="Times New Roman" w:hAnsi="Times New Roman" w:cs="Times New Roman"/>
+          <w:b/>
+          <w:bCs/>
+          <w:sz w:val="27"/>
+          <w:szCs w:val="27"/>
+          <w:lang w:eastAsia="pt-BR"/>
+        </w:rPr>
+      </w:pPr>
+      <w:r>
+        <w:rPr>
+          <w:rFonts w:ascii="Arial" w:eastAsia="Times New Roman" w:hAnsi="Arial" w:cs="Arial"/>
+          <w:b/>
+          <w:bCs/>
+          <w:i/>
+          <w:iCs/>
+          <w:color w:val="000000"/>
+          <w:lang w:eastAsia="pt-BR"/>
+        </w:rPr>
+        <w:t>Prioridade</w:t>
+      </w:r>
+    </w:p>
+    <w:p>
+      <w:pPr>
+        <w:spacing w:after="0" w:line="240" w:lineRule="auto"/>
+        <w:outlineLvl w:val="1"/>
+        <w:rPr>
+          <w:rFonts w:ascii="Times New Roman" w:eastAsia="Times New Roman" w:hAnsi="Times New Roman" w:cs="Times New Roman"/>
+          <w:b/>
+          <w:bCs/>
+          <w:sz w:val="36"/>
+          <w:szCs w:val="36"/>
+          <w:lang w:eastAsia="pt-BR"/>
+        </w:rPr>
+      </w:pPr>
+      <w:r>
+        <w:rPr>
+          <w:rFonts w:ascii="Arial" w:eastAsia="Times New Roman" w:hAnsi="Arial" w:cs="Arial"/>
+          <w:i/>
+          <w:iCs/>
+          <w:color w:val="0000FF"/>
+          <w:lang w:eastAsia="pt-BR"/>
+        </w:rPr>
+        <w:tab/>
+        <w:t>Baixa</w:t>
+      </w:r>
+    </w:p>
+    <w:p>
+      <w:pPr>
+        <w:spacing w:after="0" w:line="240" w:lineRule="auto"/>
+        <w:rPr>
+          <w:rFonts w:ascii="Arial" w:eastAsia="Times New Roman" w:hAnsi="Arial" w:cs="Arial"/>
+          <w:color w:val="000000"/>
+          <w:lang w:eastAsia="pt-BR"/>
+        </w:rPr>
+      </w:pPr>
+      <w:r>
+        <w:rPr>
+          <w:rFonts w:ascii="Arial" w:eastAsia="Times New Roman" w:hAnsi="Arial" w:cs="Arial"/>
+          <w:b/>
+          <w:bCs/>
+          <w:color w:val="434343"/>
+          <w:lang w:eastAsia="pt-BR"/>
+        </w:rPr>
+        <w:t>RF11</w:t>
+      </w:r>
+      <w:r>
+        <w:rPr>
+          <w:rFonts w:ascii="Arial" w:eastAsia="Times New Roman" w:hAnsi="Arial" w:cs="Arial"/>
+          <w:color w:val="000000"/>
+          <w:lang w:eastAsia="pt-BR"/>
+        </w:rPr>
+        <w:t xml:space="preserve"> - O site deve registrar o histórico de pesquisa.</w:t>
+      </w:r>
+    </w:p>
+    <w:p>
+      <w:pPr>
+        <w:spacing w:after="0" w:line="240" w:lineRule="auto"/>
+        <w:outlineLvl w:val="2"/>
+        <w:rPr>
+          <w:rFonts w:ascii="Times New Roman" w:eastAsia="Times New Roman" w:hAnsi="Times New Roman" w:cs="Times New Roman"/>
+          <w:b/>
+          <w:bCs/>
+          <w:sz w:val="27"/>
+          <w:szCs w:val="27"/>
+          <w:lang w:eastAsia="pt-BR"/>
+        </w:rPr>
+      </w:pPr>
+      <w:r>
+        <w:rPr>
+          <w:rFonts w:ascii="Arial" w:eastAsia="Times New Roman" w:hAnsi="Arial" w:cs="Arial"/>
+          <w:b/>
+          <w:bCs/>
+          <w:i/>
+          <w:iCs/>
+          <w:color w:val="000000"/>
+          <w:lang w:eastAsia="pt-BR"/>
+        </w:rPr>
+        <w:t>Descrição</w:t>
+      </w:r>
+    </w:p>
+    <w:p>
+      <w:pPr>
+        <w:spacing w:after="0" w:line="240" w:lineRule="auto"/>
+        <w:rPr>
+          <w:rFonts w:ascii="Arial" w:eastAsia="Times New Roman" w:hAnsi="Arial" w:cs="Arial"/>
+          <w:i/>
+          <w:iCs/>
+          <w:color w:val="0000FF"/>
+          <w:lang w:eastAsia="pt-BR"/>
+        </w:rPr>
+      </w:pPr>
+      <w:r>
+        <w:rPr>
+          <w:rFonts w:ascii="Arial" w:eastAsia="Times New Roman" w:hAnsi="Arial" w:cs="Arial"/>
+          <w:color w:val="000000"/>
+          <w:lang w:eastAsia="pt-BR"/>
+        </w:rPr>
+        <w:tab/>
+      </w:r>
+      <w:r>
+        <w:rPr>
+          <w:rFonts w:ascii="Arial" w:eastAsia="Times New Roman" w:hAnsi="Arial" w:cs="Arial"/>
+          <w:i/>
+          <w:iCs/>
+          <w:color w:val="0000FF"/>
+          <w:lang w:eastAsia="pt-BR"/>
+        </w:rPr>
+        <w:t>Todo usuário terá a opção de visualizar o seu histórico de pesquisa.</w:t>
+      </w:r>
+    </w:p>
+    <w:p>
+      <w:pPr>
+        <w:spacing w:after="0" w:line="240" w:lineRule="auto"/>
+        <w:outlineLvl w:val="2"/>
+        <w:rPr>
+          <w:rFonts w:ascii="Times New Roman" w:eastAsia="Times New Roman" w:hAnsi="Times New Roman" w:cs="Times New Roman"/>
+          <w:b/>
+          <w:bCs/>
+          <w:sz w:val="27"/>
+          <w:szCs w:val="27"/>
+          <w:lang w:eastAsia="pt-BR"/>
+        </w:rPr>
+      </w:pPr>
+      <w:r>
+        <w:rPr>
+          <w:rFonts w:ascii="Arial" w:eastAsia="Times New Roman" w:hAnsi="Arial" w:cs="Arial"/>
+          <w:b/>
+          <w:bCs/>
+          <w:i/>
+          <w:iCs/>
+          <w:color w:val="000000"/>
+          <w:lang w:eastAsia="pt-BR"/>
+        </w:rPr>
+        <w:t>Prioridade</w:t>
+      </w:r>
+    </w:p>
+    <w:p>
+      <w:pPr>
+        <w:spacing w:after="0" w:line="240" w:lineRule="auto"/>
         <w:rPr>
           <w:rFonts w:ascii="Times New Roman" w:eastAsia="Times New Roman" w:hAnsi="Times New Roman" w:cs="Times New Roman"/>
           <w:sz w:val="24"/>
@@ -607,7 +1922,7 @@
           <w:lang w:eastAsia="pt-BR"/>
         </w:rPr>
         <w:tab/>
-        <w:t>O site será apenas para usuários que possuem login e fazem parte da instituição sendo aluno, docente ou administrador.</w:t>
+        <w:t>Baixa</w:t>
       </w:r>
     </w:p>
     <w:p>
@@ -627,15 +1942,15 @@
           <w:color w:val="434343"/>
           <w:lang w:eastAsia="pt-BR"/>
         </w:rPr>
-        <w:t>RF03</w:t>
-      </w:r>
-      <w:r>
-        <w:rPr>
-          <w:rFonts w:ascii="Arial" w:eastAsia="Times New Roman" w:hAnsi="Arial" w:cs="Arial"/>
-          <w:color w:val="000000"/>
-          <w:lang w:eastAsia="pt-BR"/>
-        </w:rPr>
-        <w:t xml:space="preserve"> - O login deve conter tipos de usuário.</w:t>
+        <w:t>RF12</w:t>
+      </w:r>
+      <w:r>
+        <w:rPr>
+          <w:rFonts w:ascii="Arial" w:eastAsia="Times New Roman" w:hAnsi="Arial" w:cs="Arial"/>
+          <w:color w:val="000000"/>
+          <w:lang w:eastAsia="pt-BR"/>
+        </w:rPr>
+        <w:t xml:space="preserve"> - O site deve registrar o histórico de download.</w:t>
       </w:r>
     </w:p>
     <w:p>
@@ -662,6 +1977,188 @@
           <w:lang w:eastAsia="pt-BR"/>
         </w:rPr>
         <w:t>Descrição</w:t>
+      </w:r>
+    </w:p>
+    <w:p>
+      <w:pPr>
+        <w:spacing w:after="0" w:line="240" w:lineRule="auto"/>
+        <w:rPr>
+          <w:rFonts w:ascii="Arial" w:eastAsia="Times New Roman" w:hAnsi="Arial" w:cs="Arial"/>
+          <w:i/>
+          <w:iCs/>
+          <w:color w:val="0000FF"/>
+          <w:lang w:eastAsia="pt-BR"/>
+        </w:rPr>
+      </w:pPr>
+      <w:r>
+        <w:rPr>
+          <w:rFonts w:ascii="Arial" w:eastAsia="Times New Roman" w:hAnsi="Arial" w:cs="Arial"/>
+          <w:color w:val="000000"/>
+          <w:lang w:eastAsia="pt-BR"/>
+        </w:rPr>
+        <w:tab/>
+      </w:r>
+      <w:r>
+        <w:rPr>
+          <w:rFonts w:ascii="Arial" w:eastAsia="Times New Roman" w:hAnsi="Arial" w:cs="Arial"/>
+          <w:i/>
+          <w:iCs/>
+          <w:color w:val="0000FF"/>
+          <w:lang w:eastAsia="pt-BR"/>
+        </w:rPr>
+        <w:t>Todo usuário terá a opção de visualizar o seu histórico de download.</w:t>
+      </w:r>
+    </w:p>
+    <w:p>
+      <w:pPr>
+        <w:spacing w:after="0" w:line="240" w:lineRule="auto"/>
+        <w:outlineLvl w:val="2"/>
+        <w:rPr>
+          <w:rFonts w:ascii="Times New Roman" w:eastAsia="Times New Roman" w:hAnsi="Times New Roman" w:cs="Times New Roman"/>
+          <w:b/>
+          <w:bCs/>
+          <w:sz w:val="27"/>
+          <w:szCs w:val="27"/>
+          <w:lang w:eastAsia="pt-BR"/>
+        </w:rPr>
+      </w:pPr>
+      <w:r>
+        <w:rPr>
+          <w:rFonts w:ascii="Arial" w:eastAsia="Times New Roman" w:hAnsi="Arial" w:cs="Arial"/>
+          <w:b/>
+          <w:bCs/>
+          <w:i/>
+          <w:iCs/>
+          <w:color w:val="000000"/>
+          <w:lang w:eastAsia="pt-BR"/>
+        </w:rPr>
+        <w:t>Prioridade</w:t>
+      </w:r>
+    </w:p>
+    <w:p>
+      <w:pPr>
+        <w:spacing w:after="0" w:line="240" w:lineRule="auto"/>
+        <w:rPr>
+          <w:rFonts w:ascii="Arial" w:eastAsia="Times New Roman" w:hAnsi="Arial" w:cs="Arial"/>
+          <w:color w:val="000000"/>
+          <w:lang w:eastAsia="pt-BR"/>
+        </w:rPr>
+      </w:pPr>
+      <w:r>
+        <w:rPr>
+          <w:rFonts w:ascii="Arial" w:eastAsia="Times New Roman" w:hAnsi="Arial" w:cs="Arial"/>
+          <w:i/>
+          <w:iCs/>
+          <w:color w:val="0000FF"/>
+          <w:lang w:eastAsia="pt-BR"/>
+        </w:rPr>
+        <w:tab/>
+        <w:t>Baixa</w:t>
+      </w:r>
+    </w:p>
+    <w:p>
+      <w:pPr>
+        <w:spacing w:after="0" w:line="240" w:lineRule="auto"/>
+        <w:rPr>
+          <w:rFonts w:ascii="Arial" w:eastAsia="Times New Roman" w:hAnsi="Arial" w:cs="Arial"/>
+          <w:color w:val="000000"/>
+          <w:lang w:eastAsia="pt-BR"/>
+        </w:rPr>
+      </w:pPr>
+      <w:r>
+        <w:rPr>
+          <w:rFonts w:ascii="Arial" w:eastAsia="Times New Roman" w:hAnsi="Arial" w:cs="Arial"/>
+          <w:b/>
+          <w:bCs/>
+          <w:color w:val="434343"/>
+          <w:lang w:eastAsia="pt-BR"/>
+        </w:rPr>
+        <w:t>RF13</w:t>
+      </w:r>
+      <w:r>
+        <w:rPr>
+          <w:rFonts w:ascii="Arial" w:eastAsia="Times New Roman" w:hAnsi="Arial" w:cs="Arial"/>
+          <w:color w:val="000000"/>
+          <w:lang w:eastAsia="pt-BR"/>
+        </w:rPr>
+        <w:t xml:space="preserve"> - O site deve permitir comentários.</w:t>
+      </w:r>
+    </w:p>
+    <w:p>
+      <w:pPr>
+        <w:spacing w:after="0" w:line="240" w:lineRule="auto"/>
+        <w:outlineLvl w:val="2"/>
+        <w:rPr>
+          <w:rFonts w:ascii="Times New Roman" w:eastAsia="Times New Roman" w:hAnsi="Times New Roman" w:cs="Times New Roman"/>
+          <w:b/>
+          <w:bCs/>
+          <w:sz w:val="27"/>
+          <w:szCs w:val="27"/>
+          <w:lang w:eastAsia="pt-BR"/>
+        </w:rPr>
+      </w:pPr>
+      <w:r>
+        <w:rPr>
+          <w:rFonts w:ascii="Arial" w:eastAsia="Times New Roman" w:hAnsi="Arial" w:cs="Arial"/>
+          <w:b/>
+          <w:bCs/>
+          <w:i/>
+          <w:iCs/>
+          <w:color w:val="000000"/>
+          <w:lang w:eastAsia="pt-BR"/>
+        </w:rPr>
+        <w:t>Descrição</w:t>
+      </w:r>
+    </w:p>
+    <w:p>
+      <w:pPr>
+        <w:spacing w:after="0" w:line="240" w:lineRule="auto"/>
+        <w:outlineLvl w:val="1"/>
+        <w:rPr>
+          <w:rFonts w:ascii="Arial" w:eastAsia="Times New Roman" w:hAnsi="Arial" w:cs="Arial"/>
+          <w:i/>
+          <w:iCs/>
+          <w:color w:val="0000FF"/>
+          <w:lang w:eastAsia="pt-BR"/>
+        </w:rPr>
+      </w:pPr>
+      <w:r>
+        <w:rPr>
+          <w:rFonts w:ascii="Arial" w:eastAsia="Times New Roman" w:hAnsi="Arial" w:cs="Arial"/>
+          <w:i/>
+          <w:iCs/>
+          <w:color w:val="0000FF"/>
+          <w:lang w:eastAsia="pt-BR"/>
+        </w:rPr>
+        <w:lastRenderedPageBreak/>
+        <w:tab/>
+        <w:t>O usuário ao acessar um livro poderá inserir um comentário com até 300 caracteres.</w:t>
+      </w:r>
+    </w:p>
+    <w:p>
+      <w:pPr>
+        <w:spacing w:after="0" w:line="240" w:lineRule="auto"/>
+        <w:outlineLvl w:val="2"/>
+        <w:rPr>
+          <w:rFonts w:ascii="Times New Roman" w:eastAsia="Times New Roman" w:hAnsi="Times New Roman" w:cs="Times New Roman"/>
+          <w:b/>
+          <w:bCs/>
+          <w:sz w:val="27"/>
+          <w:szCs w:val="27"/>
+          <w:lang w:eastAsia="pt-BR"/>
+        </w:rPr>
+      </w:pPr>
+      <w:r>
+        <w:rPr>
+          <w:rFonts w:ascii="Arial" w:eastAsia="Times New Roman" w:hAnsi="Arial" w:cs="Arial"/>
+          <w:b/>
+          <w:bCs/>
+          <w:i/>
+          <w:iCs/>
+          <w:color w:val="000000"/>
+          <w:lang w:eastAsia="pt-BR"/>
+        </w:rPr>
+        <w:t>Prioridade</w:t>
       </w:r>
     </w:p>
     <w:p>
@@ -684,7 +2181,7 @@
           <w:lang w:eastAsia="pt-BR"/>
         </w:rPr>
         <w:tab/>
-        <w:t>O site será apenas para usuários que possuem login e fazem parte da instituição sendo aluno, docente ou administrador.</w:t>
+        <w:t>Baixa</w:t>
       </w:r>
     </w:p>
     <w:p>
@@ -704,15 +2201,15 @@
           <w:color w:val="434343"/>
           <w:lang w:eastAsia="pt-BR"/>
         </w:rPr>
-        <w:t>RF04</w:t>
-      </w:r>
-      <w:r>
-        <w:rPr>
-          <w:rFonts w:ascii="Arial" w:eastAsia="Times New Roman" w:hAnsi="Arial" w:cs="Arial"/>
-          <w:color w:val="000000"/>
-          <w:lang w:eastAsia="pt-BR"/>
-        </w:rPr>
-        <w:t xml:space="preserve"> - O site deve permitir o cadastro de conteúdo.</w:t>
+        <w:t>RF14</w:t>
+      </w:r>
+      <w:r>
+        <w:rPr>
+          <w:rFonts w:ascii="Arial" w:eastAsia="Times New Roman" w:hAnsi="Arial" w:cs="Arial"/>
+          <w:color w:val="000000"/>
+          <w:lang w:eastAsia="pt-BR"/>
+        </w:rPr>
+        <w:t xml:space="preserve"> - O site deve permitir avaliações dos conteúdos.</w:t>
       </w:r>
     </w:p>
     <w:p>
@@ -744,6 +2241,57 @@
     <w:p>
       <w:pPr>
         <w:spacing w:after="0" w:line="240" w:lineRule="auto"/>
+        <w:outlineLvl w:val="1"/>
+        <w:rPr>
+          <w:rFonts w:ascii="Arial" w:eastAsia="Times New Roman" w:hAnsi="Arial" w:cs="Arial"/>
+          <w:i/>
+          <w:iCs/>
+          <w:color w:val="0000FF"/>
+          <w:lang w:eastAsia="pt-BR"/>
+        </w:rPr>
+      </w:pPr>
+      <w:r>
+        <w:rPr>
+          <w:rFonts w:ascii="Arial" w:eastAsia="Times New Roman" w:hAnsi="Arial" w:cs="Arial"/>
+          <w:i/>
+          <w:iCs/>
+          <w:color w:val="0000FF"/>
+          <w:lang w:eastAsia="pt-BR"/>
+        </w:rPr>
+        <w:tab/>
+        <w:t>O usuário ao acessar o livro poderá avaliá-lo com (até 5 estrelas).</w:t>
+      </w:r>
+    </w:p>
+    <w:p>
+      <w:pPr>
+        <w:spacing w:after="0" w:line="240" w:lineRule="auto"/>
+        <w:outlineLvl w:val="2"/>
+        <w:rPr>
+          <w:rFonts w:ascii="Times New Roman" w:eastAsia="Times New Roman" w:hAnsi="Times New Roman" w:cs="Times New Roman"/>
+          <w:b/>
+          <w:bCs/>
+          <w:sz w:val="27"/>
+          <w:szCs w:val="27"/>
+          <w:lang w:eastAsia="pt-BR"/>
+        </w:rPr>
+      </w:pPr>
+      <w:r>
+        <w:rPr>
+          <w:rFonts w:ascii="Arial" w:eastAsia="Times New Roman" w:hAnsi="Arial" w:cs="Arial"/>
+          <w:b/>
+          <w:bCs/>
+          <w:i/>
+          <w:iCs/>
+          <w:color w:val="000000"/>
+          <w:lang w:eastAsia="pt-BR"/>
+        </w:rPr>
+        <w:t>Prioridade</w:t>
+      </w:r>
+    </w:p>
+    <w:p>
+      <w:pPr>
+        <w:spacing w:after="0" w:line="240" w:lineRule="auto"/>
+        <w:outlineLvl w:val="1"/>
         <w:rPr>
           <w:rFonts w:ascii="Times New Roman" w:eastAsia="Times New Roman" w:hAnsi="Times New Roman" w:cs="Times New Roman"/>
           <w:sz w:val="24"/>
@@ -754,831 +2302,13 @@
       <w:r>
         <w:rPr>
           <w:rFonts w:ascii="Arial" w:eastAsia="Times New Roman" w:hAnsi="Arial" w:cs="Arial"/>
-          <w:color w:val="000000"/>
-          <w:lang w:eastAsia="pt-BR"/>
-        </w:rPr>
-        <w:tab/>
-      </w:r>
-      <w:r>
-        <w:rPr>
-          <w:rFonts w:ascii="Arial" w:eastAsia="Times New Roman" w:hAnsi="Arial" w:cs="Arial"/>
-          <w:i/>
-          <w:iCs/>
-          <w:color w:val="0000FF"/>
-          <w:lang w:eastAsia="pt-BR"/>
-        </w:rPr>
-        <w:t>Caso o administrador queira inserir novos livros fará informando título, data de publicação do livro, nome do autor e um breve resumo, é o único tipo de usuário que tem essa permissão.</w:t>
-      </w:r>
-    </w:p>
-    <w:p>
-      <w:pPr>
-        <w:spacing w:after="0" w:line="240" w:lineRule="auto"/>
-        <w:rPr>
-          <w:rFonts w:ascii="Arial" w:eastAsia="Times New Roman" w:hAnsi="Arial" w:cs="Arial"/>
-          <w:color w:val="000000"/>
-          <w:lang w:eastAsia="pt-BR"/>
-        </w:rPr>
-      </w:pPr>
-      <w:r>
-        <w:rPr>
-          <w:rFonts w:ascii="Arial" w:eastAsia="Times New Roman" w:hAnsi="Arial" w:cs="Arial"/>
-          <w:b/>
-          <w:bCs/>
-          <w:color w:val="434343"/>
-          <w:lang w:eastAsia="pt-BR"/>
-        </w:rPr>
-        <w:t>RF05</w:t>
-      </w:r>
-      <w:r>
-        <w:rPr>
-          <w:rFonts w:ascii="Arial" w:eastAsia="Times New Roman" w:hAnsi="Arial" w:cs="Arial"/>
-          <w:color w:val="000000"/>
-          <w:lang w:eastAsia="pt-BR"/>
-        </w:rPr>
-        <w:t xml:space="preserve"> - O site deve permitir a edição de conteúdo.</w:t>
-      </w:r>
-    </w:p>
-    <w:p>
-      <w:pPr>
-        <w:spacing w:after="0" w:line="240" w:lineRule="auto"/>
-        <w:outlineLvl w:val="2"/>
-        <w:rPr>
-          <w:rFonts w:ascii="Times New Roman" w:eastAsia="Times New Roman" w:hAnsi="Times New Roman" w:cs="Times New Roman"/>
-          <w:b/>
-          <w:bCs/>
-          <w:sz w:val="27"/>
-          <w:szCs w:val="27"/>
-          <w:lang w:eastAsia="pt-BR"/>
-        </w:rPr>
-      </w:pPr>
-      <w:r>
-        <w:rPr>
-          <w:rFonts w:ascii="Arial" w:eastAsia="Times New Roman" w:hAnsi="Arial" w:cs="Arial"/>
-          <w:b/>
-          <w:bCs/>
-          <w:i/>
-          <w:iCs/>
-          <w:color w:val="000000"/>
-          <w:lang w:eastAsia="pt-BR"/>
-        </w:rPr>
-        <w:t>Descrição</w:t>
-      </w:r>
-    </w:p>
-    <w:p>
-      <w:pPr>
-        <w:spacing w:after="0" w:line="240" w:lineRule="auto"/>
-        <w:rPr>
-          <w:rFonts w:ascii="Times New Roman" w:eastAsia="Times New Roman" w:hAnsi="Times New Roman" w:cs="Times New Roman"/>
-          <w:sz w:val="24"/>
-          <w:szCs w:val="24"/>
-          <w:lang w:eastAsia="pt-BR"/>
-        </w:rPr>
-      </w:pPr>
-      <w:r>
-        <w:rPr>
-          <w:rFonts w:ascii="Arial" w:eastAsia="Times New Roman" w:hAnsi="Arial" w:cs="Arial"/>
-          <w:color w:val="000000"/>
-          <w:lang w:eastAsia="pt-BR"/>
-        </w:rPr>
-        <w:tab/>
-      </w:r>
-      <w:r>
-        <w:rPr>
-          <w:rFonts w:ascii="Arial" w:eastAsia="Times New Roman" w:hAnsi="Arial" w:cs="Arial"/>
-          <w:i/>
-          <w:iCs/>
-          <w:color w:val="0000FF"/>
-          <w:lang w:eastAsia="pt-BR"/>
-        </w:rPr>
-        <w:t>Caso o administrador queira editar algum livro fará através do site pois é o único tipo de usuário que tem essa permissão.</w:t>
-      </w:r>
-    </w:p>
-    <w:p>
-      <w:pPr>
-        <w:spacing w:after="0" w:line="240" w:lineRule="auto"/>
-        <w:rPr>
-          <w:rFonts w:ascii="Arial" w:eastAsia="Times New Roman" w:hAnsi="Arial" w:cs="Arial"/>
-          <w:color w:val="000000"/>
-          <w:lang w:eastAsia="pt-BR"/>
-        </w:rPr>
-      </w:pPr>
-      <w:r>
-        <w:rPr>
-          <w:rFonts w:ascii="Arial" w:eastAsia="Times New Roman" w:hAnsi="Arial" w:cs="Arial"/>
-          <w:b/>
-          <w:bCs/>
-          <w:color w:val="434343"/>
-          <w:lang w:eastAsia="pt-BR"/>
-        </w:rPr>
-        <w:lastRenderedPageBreak/>
-        <w:t>RF06</w:t>
-      </w:r>
-      <w:r>
-        <w:rPr>
-          <w:rFonts w:ascii="Arial" w:eastAsia="Times New Roman" w:hAnsi="Arial" w:cs="Arial"/>
-          <w:color w:val="000000"/>
-          <w:lang w:eastAsia="pt-BR"/>
-        </w:rPr>
-        <w:t xml:space="preserve"> - O site deve permitir a busca dos livros.</w:t>
-      </w:r>
-    </w:p>
-    <w:p>
-      <w:pPr>
-        <w:spacing w:after="0" w:line="240" w:lineRule="auto"/>
-        <w:outlineLvl w:val="2"/>
-        <w:rPr>
-          <w:rFonts w:ascii="Times New Roman" w:eastAsia="Times New Roman" w:hAnsi="Times New Roman" w:cs="Times New Roman"/>
-          <w:b/>
-          <w:bCs/>
-          <w:sz w:val="27"/>
-          <w:szCs w:val="27"/>
-          <w:lang w:eastAsia="pt-BR"/>
-        </w:rPr>
-      </w:pPr>
-      <w:r>
-        <w:rPr>
-          <w:rFonts w:ascii="Arial" w:eastAsia="Times New Roman" w:hAnsi="Arial" w:cs="Arial"/>
-          <w:b/>
-          <w:bCs/>
-          <w:i/>
-          <w:iCs/>
-          <w:color w:val="000000"/>
-          <w:lang w:eastAsia="pt-BR"/>
-        </w:rPr>
-        <w:t>Descrição</w:t>
-      </w:r>
-    </w:p>
-    <w:p>
-      <w:pPr>
-        <w:spacing w:after="0" w:line="240" w:lineRule="auto"/>
-        <w:rPr>
-          <w:rFonts w:ascii="Times New Roman" w:eastAsia="Times New Roman" w:hAnsi="Times New Roman" w:cs="Times New Roman"/>
-          <w:sz w:val="24"/>
-          <w:szCs w:val="24"/>
-          <w:lang w:eastAsia="pt-BR"/>
-        </w:rPr>
-      </w:pPr>
-      <w:r>
-        <w:rPr>
-          <w:rFonts w:ascii="Arial" w:eastAsia="Times New Roman" w:hAnsi="Arial" w:cs="Arial"/>
-          <w:color w:val="000000"/>
-          <w:lang w:eastAsia="pt-BR"/>
-        </w:rPr>
-        <w:tab/>
-      </w:r>
-      <w:r>
-        <w:rPr>
-          <w:rFonts w:ascii="Arial" w:eastAsia="Times New Roman" w:hAnsi="Arial" w:cs="Arial"/>
-          <w:i/>
-          <w:iCs/>
-          <w:color w:val="0000FF"/>
-          <w:lang w:eastAsia="pt-BR"/>
-        </w:rPr>
-        <w:t>A busca será habilitada quando o usuário estiver logado, dessa forma saberemos que se trata de alguém pertencente a instituição seja ele docente, aluno ou administrador.</w:t>
-      </w:r>
-    </w:p>
-    <w:p>
-      <w:pPr>
-        <w:spacing w:after="0" w:line="240" w:lineRule="auto"/>
-        <w:rPr>
-          <w:rFonts w:ascii="Arial" w:eastAsia="Times New Roman" w:hAnsi="Arial" w:cs="Arial"/>
-          <w:color w:val="000000"/>
-          <w:lang w:eastAsia="pt-BR"/>
-        </w:rPr>
-      </w:pPr>
-      <w:r>
-        <w:rPr>
-          <w:rFonts w:ascii="Arial" w:eastAsia="Times New Roman" w:hAnsi="Arial" w:cs="Arial"/>
-          <w:b/>
-          <w:bCs/>
-          <w:color w:val="434343"/>
-          <w:lang w:eastAsia="pt-BR"/>
-        </w:rPr>
-        <w:t>RF07</w:t>
-      </w:r>
-      <w:r>
-        <w:rPr>
-          <w:rFonts w:ascii="Arial" w:eastAsia="Times New Roman" w:hAnsi="Arial" w:cs="Arial"/>
-          <w:color w:val="000000"/>
-          <w:lang w:eastAsia="pt-BR"/>
-        </w:rPr>
-        <w:t xml:space="preserve"> - O site deve permitir a busca com filtro.</w:t>
-      </w:r>
-    </w:p>
-    <w:p>
-      <w:pPr>
-        <w:spacing w:after="0" w:line="240" w:lineRule="auto"/>
-        <w:outlineLvl w:val="2"/>
-        <w:rPr>
-          <w:rFonts w:ascii="Times New Roman" w:eastAsia="Times New Roman" w:hAnsi="Times New Roman" w:cs="Times New Roman"/>
-          <w:b/>
-          <w:bCs/>
-          <w:sz w:val="27"/>
-          <w:szCs w:val="27"/>
-          <w:lang w:eastAsia="pt-BR"/>
-        </w:rPr>
-      </w:pPr>
-      <w:r>
-        <w:rPr>
-          <w:rFonts w:ascii="Arial" w:eastAsia="Times New Roman" w:hAnsi="Arial" w:cs="Arial"/>
-          <w:b/>
-          <w:bCs/>
-          <w:i/>
-          <w:iCs/>
-          <w:color w:val="000000"/>
-          <w:lang w:eastAsia="pt-BR"/>
-        </w:rPr>
-        <w:t>Descrição</w:t>
-      </w:r>
-    </w:p>
-    <w:p>
-      <w:pPr>
-        <w:spacing w:after="0" w:line="240" w:lineRule="auto"/>
-        <w:rPr>
-          <w:rFonts w:ascii="Times New Roman" w:eastAsia="Times New Roman" w:hAnsi="Times New Roman" w:cs="Times New Roman"/>
-          <w:sz w:val="24"/>
-          <w:szCs w:val="24"/>
-          <w:lang w:eastAsia="pt-BR"/>
-        </w:rPr>
-      </w:pPr>
-      <w:r>
-        <w:rPr>
-          <w:rFonts w:ascii="Arial" w:eastAsia="Times New Roman" w:hAnsi="Arial" w:cs="Arial"/>
-          <w:color w:val="000000"/>
-          <w:lang w:eastAsia="pt-BR"/>
-        </w:rPr>
-        <w:tab/>
-      </w:r>
-      <w:r>
-        <w:rPr>
-          <w:rFonts w:ascii="Arial" w:eastAsia="Times New Roman" w:hAnsi="Arial" w:cs="Arial"/>
-          <w:i/>
-          <w:iCs/>
-          <w:color w:val="0000FF"/>
-          <w:lang w:eastAsia="pt-BR"/>
-        </w:rPr>
-        <w:t>Para a buscar ser mais precisa o usuário poderá efetuar a busca utilizando um dos filtros como autor, data de publicação, categoria e palavra chave.</w:t>
-      </w:r>
-    </w:p>
-    <w:p>
-      <w:pPr>
-        <w:spacing w:after="0" w:line="240" w:lineRule="auto"/>
-        <w:rPr>
-          <w:rFonts w:ascii="Arial" w:eastAsia="Times New Roman" w:hAnsi="Arial" w:cs="Arial"/>
-          <w:color w:val="000000"/>
-          <w:lang w:eastAsia="pt-BR"/>
-        </w:rPr>
-      </w:pPr>
-      <w:r>
-        <w:rPr>
-          <w:rFonts w:ascii="Arial" w:eastAsia="Times New Roman" w:hAnsi="Arial" w:cs="Arial"/>
-          <w:b/>
-          <w:bCs/>
-          <w:color w:val="434343"/>
-          <w:lang w:eastAsia="pt-BR"/>
-        </w:rPr>
-        <w:t>RF08</w:t>
-      </w:r>
-      <w:r>
-        <w:rPr>
-          <w:rFonts w:ascii="Arial" w:eastAsia="Times New Roman" w:hAnsi="Arial" w:cs="Arial"/>
-          <w:color w:val="000000"/>
-          <w:lang w:eastAsia="pt-BR"/>
-        </w:rPr>
-        <w:t xml:space="preserve"> - O site deve permitir a leitura dos livros.</w:t>
-      </w:r>
-    </w:p>
-    <w:p>
-      <w:pPr>
-        <w:spacing w:after="0" w:line="240" w:lineRule="auto"/>
-        <w:outlineLvl w:val="2"/>
-        <w:rPr>
-          <w:rFonts w:ascii="Times New Roman" w:eastAsia="Times New Roman" w:hAnsi="Times New Roman" w:cs="Times New Roman"/>
-          <w:b/>
-          <w:bCs/>
-          <w:sz w:val="27"/>
-          <w:szCs w:val="27"/>
-          <w:lang w:eastAsia="pt-BR"/>
-        </w:rPr>
-      </w:pPr>
-      <w:r>
-        <w:rPr>
-          <w:rFonts w:ascii="Arial" w:eastAsia="Times New Roman" w:hAnsi="Arial" w:cs="Arial"/>
-          <w:b/>
-          <w:bCs/>
-          <w:i/>
-          <w:iCs/>
-          <w:color w:val="000000"/>
-          <w:lang w:eastAsia="pt-BR"/>
-        </w:rPr>
-        <w:t>Descrição</w:t>
-      </w:r>
-    </w:p>
-    <w:p>
-      <w:pPr>
-        <w:spacing w:after="0" w:line="240" w:lineRule="auto"/>
-        <w:ind w:firstLine="720"/>
-        <w:rPr>
-          <w:rFonts w:ascii="Times New Roman" w:eastAsia="Times New Roman" w:hAnsi="Times New Roman" w:cs="Times New Roman"/>
-          <w:sz w:val="24"/>
-          <w:szCs w:val="24"/>
-          <w:lang w:eastAsia="pt-BR"/>
-        </w:rPr>
-      </w:pPr>
-      <w:r>
-        <w:rPr>
-          <w:rFonts w:ascii="Arial" w:eastAsia="Times New Roman" w:hAnsi="Arial" w:cs="Arial"/>
-          <w:i/>
-          <w:iCs/>
-          <w:color w:val="0000FF"/>
-          <w:lang w:eastAsia="pt-BR"/>
-        </w:rPr>
-        <w:t>Apresentado o resultado da busca feita o usuário ao selecionar uma opção de livro entrará no modo de leitura.</w:t>
-      </w:r>
-    </w:p>
-    <w:p>
-      <w:pPr>
-        <w:spacing w:after="0" w:line="240" w:lineRule="auto"/>
-        <w:rPr>
-          <w:rFonts w:ascii="Arial" w:eastAsia="Times New Roman" w:hAnsi="Arial" w:cs="Arial"/>
-          <w:color w:val="000000"/>
-          <w:lang w:eastAsia="pt-BR"/>
-        </w:rPr>
-      </w:pPr>
-      <w:r>
-        <w:rPr>
-          <w:rFonts w:ascii="Arial" w:eastAsia="Times New Roman" w:hAnsi="Arial" w:cs="Arial"/>
-          <w:b/>
-          <w:bCs/>
-          <w:color w:val="434343"/>
-          <w:lang w:eastAsia="pt-BR"/>
-        </w:rPr>
-        <w:t>RF09</w:t>
-      </w:r>
-      <w:r>
-        <w:rPr>
-          <w:rFonts w:ascii="Arial" w:eastAsia="Times New Roman" w:hAnsi="Arial" w:cs="Arial"/>
-          <w:color w:val="000000"/>
-          <w:lang w:eastAsia="pt-BR"/>
-        </w:rPr>
-        <w:t xml:space="preserve"> - O site deve permitir o download dos livros.</w:t>
-      </w:r>
-    </w:p>
-    <w:p>
-      <w:pPr>
-        <w:spacing w:after="0" w:line="240" w:lineRule="auto"/>
-        <w:outlineLvl w:val="2"/>
-        <w:rPr>
-          <w:rFonts w:ascii="Times New Roman" w:eastAsia="Times New Roman" w:hAnsi="Times New Roman" w:cs="Times New Roman"/>
-          <w:b/>
-          <w:bCs/>
-          <w:sz w:val="27"/>
-          <w:szCs w:val="27"/>
-          <w:lang w:eastAsia="pt-BR"/>
-        </w:rPr>
-      </w:pPr>
-      <w:r>
-        <w:rPr>
-          <w:rFonts w:ascii="Arial" w:eastAsia="Times New Roman" w:hAnsi="Arial" w:cs="Arial"/>
-          <w:b/>
-          <w:bCs/>
-          <w:i/>
-          <w:iCs/>
-          <w:color w:val="000000"/>
-          <w:lang w:eastAsia="pt-BR"/>
-        </w:rPr>
-        <w:t>Descrição</w:t>
-      </w:r>
-    </w:p>
-    <w:p>
-      <w:pPr>
-        <w:spacing w:after="0" w:line="240" w:lineRule="auto"/>
-        <w:rPr>
-          <w:rFonts w:ascii="Times New Roman" w:eastAsia="Times New Roman" w:hAnsi="Times New Roman" w:cs="Times New Roman"/>
-          <w:sz w:val="24"/>
-          <w:szCs w:val="24"/>
-          <w:lang w:eastAsia="pt-BR"/>
-        </w:rPr>
-      </w:pPr>
-      <w:r>
-        <w:rPr>
-          <w:rFonts w:ascii="Arial" w:eastAsia="Times New Roman" w:hAnsi="Arial" w:cs="Arial"/>
-          <w:color w:val="000000"/>
-          <w:lang w:eastAsia="pt-BR"/>
-        </w:rPr>
-        <w:tab/>
-      </w:r>
-      <w:r>
-        <w:rPr>
-          <w:rFonts w:ascii="Arial" w:eastAsia="Times New Roman" w:hAnsi="Arial" w:cs="Arial"/>
-          <w:i/>
-          <w:iCs/>
-          <w:color w:val="0000FF"/>
-          <w:lang w:eastAsia="pt-BR"/>
-        </w:rPr>
-        <w:t>Ao entrar no modo de leitura o usuário terá a opção de download do arquivo em PDF.</w:t>
-      </w:r>
-    </w:p>
-    <w:p>
-      <w:pPr>
-        <w:spacing w:after="0" w:line="240" w:lineRule="auto"/>
-        <w:rPr>
-          <w:rFonts w:ascii="Arial" w:eastAsia="Times New Roman" w:hAnsi="Arial" w:cs="Arial"/>
-          <w:color w:val="000000"/>
-          <w:lang w:eastAsia="pt-BR"/>
-        </w:rPr>
-      </w:pPr>
-      <w:r>
-        <w:rPr>
-          <w:rFonts w:ascii="Arial" w:eastAsia="Times New Roman" w:hAnsi="Arial" w:cs="Arial"/>
-          <w:b/>
-          <w:bCs/>
-          <w:color w:val="434343"/>
-          <w:lang w:eastAsia="pt-BR"/>
-        </w:rPr>
-        <w:t>RF10</w:t>
-      </w:r>
-      <w:r>
-        <w:rPr>
-          <w:rFonts w:ascii="Arial" w:eastAsia="Times New Roman" w:hAnsi="Arial" w:cs="Arial"/>
-          <w:color w:val="000000"/>
-          <w:lang w:eastAsia="pt-BR"/>
-        </w:rPr>
-        <w:t xml:space="preserve"> - O site deve registrar o histórico de visualização.</w:t>
-      </w:r>
-    </w:p>
-    <w:p>
-      <w:pPr>
-        <w:spacing w:after="0" w:line="240" w:lineRule="auto"/>
-        <w:outlineLvl w:val="2"/>
-        <w:rPr>
-          <w:rFonts w:ascii="Times New Roman" w:eastAsia="Times New Roman" w:hAnsi="Times New Roman" w:cs="Times New Roman"/>
-          <w:b/>
-          <w:bCs/>
-          <w:sz w:val="27"/>
-          <w:szCs w:val="27"/>
-          <w:lang w:eastAsia="pt-BR"/>
-        </w:rPr>
-      </w:pPr>
-      <w:r>
-        <w:rPr>
-          <w:rFonts w:ascii="Arial" w:eastAsia="Times New Roman" w:hAnsi="Arial" w:cs="Arial"/>
-          <w:b/>
-          <w:bCs/>
-          <w:i/>
-          <w:iCs/>
-          <w:color w:val="000000"/>
-          <w:lang w:eastAsia="pt-BR"/>
-        </w:rPr>
-        <w:t>Descrição</w:t>
-      </w:r>
-    </w:p>
-    <w:p>
-      <w:pPr>
-        <w:spacing w:after="0" w:line="240" w:lineRule="auto"/>
-        <w:rPr>
-          <w:rFonts w:ascii="Times New Roman" w:eastAsia="Times New Roman" w:hAnsi="Times New Roman" w:cs="Times New Roman"/>
-          <w:sz w:val="24"/>
-          <w:szCs w:val="24"/>
-          <w:lang w:eastAsia="pt-BR"/>
-        </w:rPr>
-      </w:pPr>
-      <w:r>
-        <w:rPr>
-          <w:rFonts w:ascii="Arial" w:eastAsia="Times New Roman" w:hAnsi="Arial" w:cs="Arial"/>
-          <w:color w:val="000000"/>
-          <w:lang w:eastAsia="pt-BR"/>
-        </w:rPr>
-        <w:tab/>
-      </w:r>
-      <w:r>
-        <w:rPr>
-          <w:rFonts w:ascii="Arial" w:eastAsia="Times New Roman" w:hAnsi="Arial" w:cs="Arial"/>
-          <w:i/>
-          <w:iCs/>
-          <w:color w:val="0000FF"/>
-          <w:lang w:eastAsia="pt-BR"/>
-        </w:rPr>
-        <w:t>Todo usuário terá a opção de visualizar o seu histórico de visualização.</w:t>
-      </w:r>
-    </w:p>
-    <w:p>
-      <w:pPr>
-        <w:spacing w:after="0" w:line="240" w:lineRule="auto"/>
-        <w:rPr>
-          <w:rFonts w:ascii="Arial" w:eastAsia="Times New Roman" w:hAnsi="Arial" w:cs="Arial"/>
-          <w:color w:val="000000"/>
-          <w:lang w:eastAsia="pt-BR"/>
-        </w:rPr>
-      </w:pPr>
-      <w:r>
-        <w:rPr>
-          <w:rFonts w:ascii="Arial" w:eastAsia="Times New Roman" w:hAnsi="Arial" w:cs="Arial"/>
-          <w:b/>
-          <w:bCs/>
-          <w:color w:val="434343"/>
-          <w:lang w:eastAsia="pt-BR"/>
-        </w:rPr>
-        <w:t>RF11</w:t>
-      </w:r>
-      <w:r>
-        <w:rPr>
-          <w:rFonts w:ascii="Arial" w:eastAsia="Times New Roman" w:hAnsi="Arial" w:cs="Arial"/>
-          <w:color w:val="000000"/>
-          <w:lang w:eastAsia="pt-BR"/>
-        </w:rPr>
-        <w:t xml:space="preserve"> - O site deve registrar o histórico de pesquisa.</w:t>
-      </w:r>
-    </w:p>
-    <w:p>
-      <w:pPr>
-        <w:spacing w:after="0" w:line="240" w:lineRule="auto"/>
-        <w:outlineLvl w:val="2"/>
-        <w:rPr>
-          <w:rFonts w:ascii="Times New Roman" w:eastAsia="Times New Roman" w:hAnsi="Times New Roman" w:cs="Times New Roman"/>
-          <w:b/>
-          <w:bCs/>
-          <w:sz w:val="27"/>
-          <w:szCs w:val="27"/>
-          <w:lang w:eastAsia="pt-BR"/>
-        </w:rPr>
-      </w:pPr>
-      <w:r>
-        <w:rPr>
-          <w:rFonts w:ascii="Arial" w:eastAsia="Times New Roman" w:hAnsi="Arial" w:cs="Arial"/>
-          <w:b/>
-          <w:bCs/>
-          <w:i/>
-          <w:iCs/>
-          <w:color w:val="000000"/>
-          <w:lang w:eastAsia="pt-BR"/>
-        </w:rPr>
-        <w:t>Descrição</w:t>
-      </w:r>
-    </w:p>
-    <w:p>
-      <w:pPr>
-        <w:spacing w:after="0" w:line="240" w:lineRule="auto"/>
-        <w:rPr>
-          <w:rFonts w:ascii="Times New Roman" w:eastAsia="Times New Roman" w:hAnsi="Times New Roman" w:cs="Times New Roman"/>
-          <w:sz w:val="24"/>
-          <w:szCs w:val="24"/>
-          <w:lang w:eastAsia="pt-BR"/>
-        </w:rPr>
-      </w:pPr>
-      <w:r>
-        <w:rPr>
-          <w:rFonts w:ascii="Arial" w:eastAsia="Times New Roman" w:hAnsi="Arial" w:cs="Arial"/>
-          <w:color w:val="000000"/>
-          <w:lang w:eastAsia="pt-BR"/>
-        </w:rPr>
-        <w:tab/>
-      </w:r>
-      <w:r>
-        <w:rPr>
-          <w:rFonts w:ascii="Arial" w:eastAsia="Times New Roman" w:hAnsi="Arial" w:cs="Arial"/>
-          <w:i/>
-          <w:iCs/>
-          <w:color w:val="0000FF"/>
-          <w:lang w:eastAsia="pt-BR"/>
-        </w:rPr>
-        <w:t>Todo usuário terá a opção de visualizar o seu histórico de pesquisa.</w:t>
-      </w:r>
-    </w:p>
-    <w:p>
-      <w:pPr>
-        <w:spacing w:after="0" w:line="240" w:lineRule="auto"/>
-        <w:rPr>
-          <w:rFonts w:ascii="Arial" w:eastAsia="Times New Roman" w:hAnsi="Arial" w:cs="Arial"/>
-          <w:color w:val="000000"/>
-          <w:lang w:eastAsia="pt-BR"/>
-        </w:rPr>
-      </w:pPr>
-      <w:r>
-        <w:rPr>
-          <w:rFonts w:ascii="Arial" w:eastAsia="Times New Roman" w:hAnsi="Arial" w:cs="Arial"/>
-          <w:b/>
-          <w:bCs/>
-          <w:color w:val="434343"/>
-          <w:lang w:eastAsia="pt-BR"/>
-        </w:rPr>
-        <w:t>RF12</w:t>
-      </w:r>
-      <w:r>
-        <w:rPr>
-          <w:rFonts w:ascii="Arial" w:eastAsia="Times New Roman" w:hAnsi="Arial" w:cs="Arial"/>
-          <w:color w:val="000000"/>
-          <w:lang w:eastAsia="pt-BR"/>
-        </w:rPr>
-        <w:t xml:space="preserve"> - O site deve registrar o histórico de download.</w:t>
-      </w:r>
-    </w:p>
-    <w:p>
-      <w:pPr>
-        <w:spacing w:after="0" w:line="240" w:lineRule="auto"/>
-        <w:outlineLvl w:val="2"/>
-        <w:rPr>
-          <w:rFonts w:ascii="Times New Roman" w:eastAsia="Times New Roman" w:hAnsi="Times New Roman" w:cs="Times New Roman"/>
-          <w:b/>
-          <w:bCs/>
-          <w:sz w:val="27"/>
-          <w:szCs w:val="27"/>
-          <w:lang w:eastAsia="pt-BR"/>
-        </w:rPr>
-      </w:pPr>
-      <w:r>
-        <w:rPr>
-          <w:rFonts w:ascii="Arial" w:eastAsia="Times New Roman" w:hAnsi="Arial" w:cs="Arial"/>
-          <w:b/>
-          <w:bCs/>
-          <w:i/>
-          <w:iCs/>
-          <w:color w:val="000000"/>
-          <w:lang w:eastAsia="pt-BR"/>
-        </w:rPr>
-        <w:t>Descrição</w:t>
-      </w:r>
-    </w:p>
-    <w:p>
-      <w:pPr>
-        <w:spacing w:after="0" w:line="240" w:lineRule="auto"/>
-        <w:rPr>
-          <w:rFonts w:ascii="Arial" w:eastAsia="Times New Roman" w:hAnsi="Arial" w:cs="Arial"/>
-          <w:color w:val="000000"/>
-          <w:lang w:eastAsia="pt-BR"/>
-        </w:rPr>
-      </w:pPr>
-      <w:r>
-        <w:rPr>
-          <w:rFonts w:ascii="Arial" w:eastAsia="Times New Roman" w:hAnsi="Arial" w:cs="Arial"/>
-          <w:color w:val="000000"/>
-          <w:lang w:eastAsia="pt-BR"/>
-        </w:rPr>
-        <w:tab/>
-      </w:r>
-      <w:r>
-        <w:rPr>
-          <w:rFonts w:ascii="Arial" w:eastAsia="Times New Roman" w:hAnsi="Arial" w:cs="Arial"/>
-          <w:i/>
-          <w:iCs/>
-          <w:color w:val="0000FF"/>
-          <w:lang w:eastAsia="pt-BR"/>
-        </w:rPr>
-        <w:t>Todo usuário terá a opção de visualizar o seu histórico de download.</w:t>
-      </w:r>
-    </w:p>
-    <w:p>
-      <w:pPr>
-        <w:spacing w:after="0" w:line="240" w:lineRule="auto"/>
-        <w:rPr>
-          <w:rFonts w:ascii="Arial" w:eastAsia="Times New Roman" w:hAnsi="Arial" w:cs="Arial"/>
-          <w:color w:val="000000"/>
-          <w:lang w:eastAsia="pt-BR"/>
-        </w:rPr>
-      </w:pPr>
-      <w:r>
-        <w:rPr>
-          <w:rFonts w:ascii="Arial" w:eastAsia="Times New Roman" w:hAnsi="Arial" w:cs="Arial"/>
-          <w:b/>
-          <w:bCs/>
-          <w:color w:val="434343"/>
-          <w:lang w:eastAsia="pt-BR"/>
-        </w:rPr>
-        <w:t>RF13</w:t>
-      </w:r>
-      <w:r>
-        <w:rPr>
-          <w:rFonts w:ascii="Arial" w:eastAsia="Times New Roman" w:hAnsi="Arial" w:cs="Arial"/>
-          <w:color w:val="000000"/>
-          <w:lang w:eastAsia="pt-BR"/>
-        </w:rPr>
-        <w:t xml:space="preserve"> - O site deve permitir comentários.</w:t>
-      </w:r>
-    </w:p>
-    <w:p>
-      <w:pPr>
-        <w:spacing w:after="0" w:line="240" w:lineRule="auto"/>
-        <w:outlineLvl w:val="2"/>
-        <w:rPr>
-          <w:rFonts w:ascii="Times New Roman" w:eastAsia="Times New Roman" w:hAnsi="Times New Roman" w:cs="Times New Roman"/>
-          <w:b/>
-          <w:bCs/>
-          <w:sz w:val="27"/>
-          <w:szCs w:val="27"/>
-          <w:lang w:eastAsia="pt-BR"/>
-        </w:rPr>
-      </w:pPr>
-      <w:r>
-        <w:rPr>
-          <w:rFonts w:ascii="Arial" w:eastAsia="Times New Roman" w:hAnsi="Arial" w:cs="Arial"/>
-          <w:b/>
-          <w:bCs/>
-          <w:i/>
-          <w:iCs/>
-          <w:color w:val="000000"/>
-          <w:lang w:eastAsia="pt-BR"/>
-        </w:rPr>
-        <w:t>Descrição</w:t>
-      </w:r>
-    </w:p>
-    <w:p>
-      <w:pPr>
-        <w:spacing w:after="0" w:line="240" w:lineRule="auto"/>
-        <w:outlineLvl w:val="1"/>
-        <w:rPr>
-          <w:rFonts w:ascii="Times New Roman" w:eastAsia="Times New Roman" w:hAnsi="Times New Roman" w:cs="Times New Roman"/>
-          <w:sz w:val="24"/>
-          <w:szCs w:val="24"/>
-          <w:lang w:eastAsia="pt-BR"/>
-        </w:rPr>
-      </w:pPr>
-      <w:r>
-        <w:rPr>
-          <w:rFonts w:ascii="Arial" w:eastAsia="Times New Roman" w:hAnsi="Arial" w:cs="Arial"/>
-          <w:i/>
-          <w:iCs/>
-          <w:color w:val="0000FF"/>
-          <w:lang w:eastAsia="pt-BR"/>
-        </w:rPr>
-        <w:tab/>
-        <w:t>O usuário ao acessar um livro poderá inserir um comentário com até 300 caracteres.</w:t>
-      </w:r>
-    </w:p>
-    <w:p>
-      <w:pPr>
-        <w:spacing w:after="0" w:line="240" w:lineRule="auto"/>
-        <w:rPr>
-          <w:rFonts w:ascii="Arial" w:eastAsia="Times New Roman" w:hAnsi="Arial" w:cs="Arial"/>
-          <w:color w:val="000000"/>
-          <w:lang w:eastAsia="pt-BR"/>
-        </w:rPr>
-      </w:pPr>
-      <w:r>
-        <w:rPr>
-          <w:rFonts w:ascii="Arial" w:eastAsia="Times New Roman" w:hAnsi="Arial" w:cs="Arial"/>
-          <w:b/>
-          <w:bCs/>
-          <w:color w:val="434343"/>
-          <w:lang w:eastAsia="pt-BR"/>
-        </w:rPr>
-        <w:t>RF14</w:t>
-      </w:r>
-      <w:r>
-        <w:rPr>
-          <w:rFonts w:ascii="Arial" w:eastAsia="Times New Roman" w:hAnsi="Arial" w:cs="Arial"/>
-          <w:color w:val="000000"/>
-          <w:lang w:eastAsia="pt-BR"/>
-        </w:rPr>
-        <w:t xml:space="preserve"> - O site deve permitir avaliações dos conteúdos.</w:t>
-      </w:r>
-    </w:p>
-    <w:p>
-      <w:pPr>
-        <w:spacing w:after="0" w:line="240" w:lineRule="auto"/>
-        <w:outlineLvl w:val="2"/>
-        <w:rPr>
-          <w:rFonts w:ascii="Times New Roman" w:eastAsia="Times New Roman" w:hAnsi="Times New Roman" w:cs="Times New Roman"/>
-          <w:b/>
-          <w:bCs/>
-          <w:sz w:val="27"/>
-          <w:szCs w:val="27"/>
-          <w:lang w:eastAsia="pt-BR"/>
-        </w:rPr>
-      </w:pPr>
-      <w:r>
-        <w:rPr>
-          <w:rFonts w:ascii="Arial" w:eastAsia="Times New Roman" w:hAnsi="Arial" w:cs="Arial"/>
-          <w:b/>
-          <w:bCs/>
-          <w:i/>
-          <w:iCs/>
-          <w:color w:val="000000"/>
-          <w:lang w:eastAsia="pt-BR"/>
-        </w:rPr>
-        <w:t>Descrição</w:t>
-      </w:r>
-    </w:p>
-    <w:p>
-      <w:pPr>
-        <w:spacing w:after="0" w:line="240" w:lineRule="auto"/>
-        <w:outlineLvl w:val="1"/>
-        <w:rPr>
-          <w:rFonts w:ascii="Times New Roman" w:eastAsia="Times New Roman" w:hAnsi="Times New Roman" w:cs="Times New Roman"/>
-          <w:sz w:val="24"/>
-          <w:szCs w:val="24"/>
-          <w:lang w:eastAsia="pt-BR"/>
-        </w:rPr>
-      </w:pPr>
-      <w:r>
-        <w:rPr>
-          <w:rFonts w:ascii="Arial" w:eastAsia="Times New Roman" w:hAnsi="Arial" w:cs="Arial"/>
-          <w:i/>
-          <w:iCs/>
-          <w:color w:val="0000FF"/>
-          <w:lang w:eastAsia="pt-BR"/>
-        </w:rPr>
-        <w:tab/>
-        <w:t>O usuário ao acessar o livro poderá avaliá-lo com (até 5 estrelas).</w:t>
+          <w:i/>
+          <w:iCs/>
+          <w:color w:val="0000FF"/>
+          <w:lang w:eastAsia="pt-BR"/>
+        </w:rPr>
+        <w:tab/>
+        <w:t>Baixa</w:t>
       </w:r>
     </w:p>
     <w:p>
@@ -1725,9 +2455,10 @@
         <w:spacing w:after="0" w:line="240" w:lineRule="auto"/>
         <w:outlineLvl w:val="1"/>
         <w:rPr>
-          <w:rFonts w:ascii="Times New Roman" w:eastAsia="Times New Roman" w:hAnsi="Times New Roman" w:cs="Times New Roman"/>
-          <w:sz w:val="24"/>
-          <w:szCs w:val="24"/>
+          <w:rFonts w:ascii="Arial" w:eastAsia="Times New Roman" w:hAnsi="Arial" w:cs="Arial"/>
+          <w:i/>
+          <w:iCs/>
+          <w:color w:val="0000FF"/>
           <w:lang w:eastAsia="pt-BR"/>
         </w:rPr>
       </w:pPr>
@@ -1746,6 +2477,57 @@
     <w:p>
       <w:pPr>
         <w:spacing w:after="0" w:line="240" w:lineRule="auto"/>
+        <w:outlineLvl w:val="2"/>
+        <w:rPr>
+          <w:rFonts w:ascii="Times New Roman" w:eastAsia="Times New Roman" w:hAnsi="Times New Roman" w:cs="Times New Roman"/>
+          <w:b/>
+          <w:bCs/>
+          <w:sz w:val="27"/>
+          <w:szCs w:val="27"/>
+          <w:lang w:eastAsia="pt-BR"/>
+        </w:rPr>
+      </w:pPr>
+      <w:r>
+        <w:rPr>
+          <w:rFonts w:ascii="Arial" w:eastAsia="Times New Roman" w:hAnsi="Arial" w:cs="Arial"/>
+          <w:b/>
+          <w:bCs/>
+          <w:i/>
+          <w:iCs/>
+          <w:color w:val="000000"/>
+          <w:lang w:eastAsia="pt-BR"/>
+        </w:rPr>
+        <w:t>Prioridade</w:t>
+      </w:r>
+    </w:p>
+    <w:p>
+      <w:pPr>
+        <w:spacing w:after="0" w:line="240" w:lineRule="auto"/>
+        <w:outlineLvl w:val="1"/>
+        <w:rPr>
+          <w:rFonts w:ascii="Times New Roman" w:eastAsia="Times New Roman" w:hAnsi="Times New Roman" w:cs="Times New Roman"/>
+          <w:b/>
+          <w:bCs/>
+          <w:sz w:val="36"/>
+          <w:szCs w:val="36"/>
+          <w:lang w:eastAsia="pt-BR"/>
+        </w:rPr>
+      </w:pPr>
+      <w:r>
+        <w:rPr>
+          <w:rFonts w:ascii="Arial" w:eastAsia="Times New Roman" w:hAnsi="Arial" w:cs="Arial"/>
+          <w:i/>
+          <w:iCs/>
+          <w:color w:val="0000FF"/>
+          <w:lang w:eastAsia="pt-BR"/>
+        </w:rPr>
+        <w:tab/>
+        <w:t>Alta</w:t>
+      </w:r>
+    </w:p>
+    <w:p>
+      <w:pPr>
+        <w:spacing w:after="0" w:line="240" w:lineRule="auto"/>
         <w:rPr>
           <w:rFonts w:ascii="Arial" w:eastAsia="Times New Roman" w:hAnsi="Arial" w:cs="Arial"/>
           <w:color w:val="000000"/>
@@ -1803,7 +2585,9 @@
         <w:outlineLvl w:val="1"/>
         <w:rPr>
           <w:rFonts w:ascii="Arial" w:eastAsia="Times New Roman" w:hAnsi="Arial" w:cs="Arial"/>
-          <w:color w:val="000000"/>
+          <w:i/>
+          <w:iCs/>
+          <w:color w:val="0000FF"/>
           <w:lang w:eastAsia="pt-BR"/>
         </w:rPr>
       </w:pPr>
@@ -1822,6 +2606,57 @@
     <w:p>
       <w:pPr>
         <w:spacing w:after="0" w:line="240" w:lineRule="auto"/>
+        <w:outlineLvl w:val="2"/>
+        <w:rPr>
+          <w:rFonts w:ascii="Times New Roman" w:eastAsia="Times New Roman" w:hAnsi="Times New Roman" w:cs="Times New Roman"/>
+          <w:b/>
+          <w:bCs/>
+          <w:sz w:val="27"/>
+          <w:szCs w:val="27"/>
+          <w:lang w:eastAsia="pt-BR"/>
+        </w:rPr>
+      </w:pPr>
+      <w:r>
+        <w:rPr>
+          <w:rFonts w:ascii="Arial" w:eastAsia="Times New Roman" w:hAnsi="Arial" w:cs="Arial"/>
+          <w:b/>
+          <w:bCs/>
+          <w:i/>
+          <w:iCs/>
+          <w:color w:val="000000"/>
+          <w:lang w:eastAsia="pt-BR"/>
+        </w:rPr>
+        <w:t>Prioridade</w:t>
+      </w:r>
+    </w:p>
+    <w:p>
+      <w:pPr>
+        <w:spacing w:after="0" w:line="240" w:lineRule="auto"/>
+        <w:outlineLvl w:val="1"/>
+        <w:rPr>
+          <w:rFonts w:ascii="Times New Roman" w:eastAsia="Times New Roman" w:hAnsi="Times New Roman" w:cs="Times New Roman"/>
+          <w:b/>
+          <w:bCs/>
+          <w:sz w:val="36"/>
+          <w:szCs w:val="36"/>
+          <w:lang w:eastAsia="pt-BR"/>
+        </w:rPr>
+      </w:pPr>
+      <w:r>
+        <w:rPr>
+          <w:rFonts w:ascii="Arial" w:eastAsia="Times New Roman" w:hAnsi="Arial" w:cs="Arial"/>
+          <w:i/>
+          <w:iCs/>
+          <w:color w:val="0000FF"/>
+          <w:lang w:eastAsia="pt-BR"/>
+        </w:rPr>
+        <w:tab/>
+        <w:t>Alta</w:t>
+      </w:r>
+    </w:p>
+    <w:p>
+      <w:pPr>
+        <w:spacing w:after="0" w:line="240" w:lineRule="auto"/>
         <w:rPr>
           <w:rFonts w:ascii="Arial" w:eastAsia="Times New Roman" w:hAnsi="Arial" w:cs="Arial"/>
           <w:color w:val="000000"/>
@@ -1878,9 +2713,10 @@
         <w:spacing w:after="0" w:line="240" w:lineRule="auto"/>
         <w:outlineLvl w:val="1"/>
         <w:rPr>
-          <w:rFonts w:ascii="Times New Roman" w:eastAsia="Times New Roman" w:hAnsi="Times New Roman" w:cs="Times New Roman"/>
-          <w:sz w:val="24"/>
-          <w:szCs w:val="24"/>
+          <w:rFonts w:ascii="Arial" w:eastAsia="Times New Roman" w:hAnsi="Arial" w:cs="Arial"/>
+          <w:i/>
+          <w:iCs/>
+          <w:color w:val="0000FF"/>
           <w:lang w:eastAsia="pt-BR"/>
         </w:rPr>
       </w:pPr>
@@ -1894,6 +2730,57 @@
         </w:rPr>
         <w:tab/>
         <w:t>Este procedimento elimina a possibilidade de um usuário não autorizado alterar o conteúdo do site.</w:t>
+      </w:r>
+    </w:p>
+    <w:p>
+      <w:pPr>
+        <w:spacing w:after="0" w:line="240" w:lineRule="auto"/>
+        <w:outlineLvl w:val="2"/>
+        <w:rPr>
+          <w:rFonts w:ascii="Times New Roman" w:eastAsia="Times New Roman" w:hAnsi="Times New Roman" w:cs="Times New Roman"/>
+          <w:b/>
+          <w:bCs/>
+          <w:sz w:val="27"/>
+          <w:szCs w:val="27"/>
+          <w:lang w:eastAsia="pt-BR"/>
+        </w:rPr>
+      </w:pPr>
+      <w:r>
+        <w:rPr>
+          <w:rFonts w:ascii="Arial" w:eastAsia="Times New Roman" w:hAnsi="Arial" w:cs="Arial"/>
+          <w:b/>
+          <w:bCs/>
+          <w:i/>
+          <w:iCs/>
+          <w:color w:val="000000"/>
+          <w:lang w:eastAsia="pt-BR"/>
+        </w:rPr>
+        <w:t>Prioridade</w:t>
+      </w:r>
+    </w:p>
+    <w:p>
+      <w:pPr>
+        <w:spacing w:after="0" w:line="240" w:lineRule="auto"/>
+        <w:outlineLvl w:val="1"/>
+        <w:rPr>
+          <w:rFonts w:ascii="Times New Roman" w:eastAsia="Times New Roman" w:hAnsi="Times New Roman" w:cs="Times New Roman"/>
+          <w:b/>
+          <w:bCs/>
+          <w:sz w:val="36"/>
+          <w:szCs w:val="36"/>
+          <w:lang w:eastAsia="pt-BR"/>
+        </w:rPr>
+      </w:pPr>
+      <w:r>
+        <w:rPr>
+          <w:rFonts w:ascii="Arial" w:eastAsia="Times New Roman" w:hAnsi="Arial" w:cs="Arial"/>
+          <w:i/>
+          <w:iCs/>
+          <w:color w:val="0000FF"/>
+          <w:lang w:eastAsia="pt-BR"/>
+        </w:rPr>
+        <w:tab/>
+        <w:t>Alta</w:t>
       </w:r>
     </w:p>
     <w:p>
@@ -2073,6 +2960,56 @@
         <w:spacing w:after="0" w:line="240" w:lineRule="auto"/>
         <w:outlineLvl w:val="1"/>
         <w:rPr>
+          <w:rFonts w:ascii="Arial" w:eastAsia="Times New Roman" w:hAnsi="Arial" w:cs="Arial"/>
+          <w:i/>
+          <w:iCs/>
+          <w:color w:val="0000FF"/>
+          <w:lang w:eastAsia="pt-BR"/>
+        </w:rPr>
+      </w:pPr>
+      <w:r>
+        <w:rPr>
+          <w:rFonts w:ascii="Arial" w:eastAsia="Times New Roman" w:hAnsi="Arial" w:cs="Arial"/>
+          <w:i/>
+          <w:iCs/>
+          <w:color w:val="0000FF"/>
+          <w:lang w:eastAsia="pt-BR"/>
+        </w:rPr>
+        <w:tab/>
+        <w:t>O usuário pode ter a opção de acessar o site pela web ou através de smartphone, pois o ambiente do site será adaptável.</w:t>
+      </w:r>
+    </w:p>
+    <w:p>
+      <w:pPr>
+        <w:spacing w:after="0" w:line="240" w:lineRule="auto"/>
+        <w:outlineLvl w:val="2"/>
+        <w:rPr>
+          <w:rFonts w:ascii="Times New Roman" w:eastAsia="Times New Roman" w:hAnsi="Times New Roman" w:cs="Times New Roman"/>
+          <w:b/>
+          <w:bCs/>
+          <w:sz w:val="27"/>
+          <w:szCs w:val="27"/>
+          <w:lang w:eastAsia="pt-BR"/>
+        </w:rPr>
+      </w:pPr>
+      <w:r>
+        <w:rPr>
+          <w:rFonts w:ascii="Arial" w:eastAsia="Times New Roman" w:hAnsi="Arial" w:cs="Arial"/>
+          <w:b/>
+          <w:bCs/>
+          <w:i/>
+          <w:iCs/>
+          <w:color w:val="000000"/>
+          <w:lang w:eastAsia="pt-BR"/>
+        </w:rPr>
+        <w:t>Prioridade</w:t>
+      </w:r>
+    </w:p>
+    <w:p>
+      <w:pPr>
+        <w:spacing w:after="0" w:line="240" w:lineRule="auto"/>
+        <w:outlineLvl w:val="1"/>
+        <w:rPr>
           <w:rFonts w:ascii="Times New Roman" w:eastAsia="Times New Roman" w:hAnsi="Times New Roman" w:cs="Times New Roman"/>
           <w:b/>
           <w:bCs/>
@@ -2090,7 +3027,7 @@
           <w:lang w:eastAsia="pt-BR"/>
         </w:rPr>
         <w:tab/>
-        <w:t>O usuário pode ter a opção de acessar o site pela web ou através de smartphone, pois o ambiente do site será adaptável.</w:t>
+        <w:t>Média</w:t>
       </w:r>
     </w:p>
     <w:p>
@@ -2203,20 +3140,22 @@
         <w:spacing w:after="0" w:line="240" w:lineRule="auto"/>
         <w:outlineLvl w:val="1"/>
         <w:rPr>
-          <w:rFonts w:ascii="Times New Roman" w:eastAsia="Times New Roman" w:hAnsi="Times New Roman" w:cs="Times New Roman"/>
-          <w:sz w:val="24"/>
-          <w:szCs w:val="24"/>
-          <w:lang w:eastAsia="pt-BR"/>
-        </w:rPr>
-      </w:pPr>
-      <w:r>
-        <w:rPr>
-          <w:rFonts w:ascii="Arial" w:eastAsia="Times New Roman" w:hAnsi="Arial" w:cs="Arial"/>
-          <w:i/>
-          <w:iCs/>
-          <w:color w:val="0000FF"/>
-          <w:lang w:eastAsia="pt-BR"/>
-        </w:rPr>
+          <w:rFonts w:ascii="Arial" w:eastAsia="Times New Roman" w:hAnsi="Arial" w:cs="Arial"/>
+          <w:i/>
+          <w:iCs/>
+          <w:color w:val="0000FF"/>
+          <w:lang w:eastAsia="pt-BR"/>
+        </w:rPr>
+      </w:pPr>
+      <w:r>
+        <w:rPr>
+          <w:rFonts w:ascii="Arial" w:eastAsia="Times New Roman" w:hAnsi="Arial" w:cs="Arial"/>
+          <w:i/>
+          <w:iCs/>
+          <w:color w:val="0000FF"/>
+          <w:lang w:eastAsia="pt-BR"/>
+        </w:rPr>
+        <w:lastRenderedPageBreak/>
         <w:tab/>
         <w:t>Este procedimento utilizará a informação que consta no banco de dados de matrículas evitando a criação de login com matrícula inexistente.</w:t>
       </w:r>
@@ -2224,6 +3163,57 @@
     <w:p>
       <w:pPr>
         <w:spacing w:after="0" w:line="240" w:lineRule="auto"/>
+        <w:outlineLvl w:val="2"/>
+        <w:rPr>
+          <w:rFonts w:ascii="Times New Roman" w:eastAsia="Times New Roman" w:hAnsi="Times New Roman" w:cs="Times New Roman"/>
+          <w:b/>
+          <w:bCs/>
+          <w:sz w:val="27"/>
+          <w:szCs w:val="27"/>
+          <w:lang w:eastAsia="pt-BR"/>
+        </w:rPr>
+      </w:pPr>
+      <w:r>
+        <w:rPr>
+          <w:rFonts w:ascii="Arial" w:eastAsia="Times New Roman" w:hAnsi="Arial" w:cs="Arial"/>
+          <w:b/>
+          <w:bCs/>
+          <w:i/>
+          <w:iCs/>
+          <w:color w:val="000000"/>
+          <w:lang w:eastAsia="pt-BR"/>
+        </w:rPr>
+        <w:t>Prioridade</w:t>
+      </w:r>
+    </w:p>
+    <w:p>
+      <w:pPr>
+        <w:spacing w:after="0" w:line="240" w:lineRule="auto"/>
+        <w:outlineLvl w:val="1"/>
+        <w:rPr>
+          <w:rFonts w:ascii="Times New Roman" w:eastAsia="Times New Roman" w:hAnsi="Times New Roman" w:cs="Times New Roman"/>
+          <w:b/>
+          <w:bCs/>
+          <w:sz w:val="36"/>
+          <w:szCs w:val="36"/>
+          <w:lang w:eastAsia="pt-BR"/>
+        </w:rPr>
+      </w:pPr>
+      <w:r>
+        <w:rPr>
+          <w:rFonts w:ascii="Arial" w:eastAsia="Times New Roman" w:hAnsi="Arial" w:cs="Arial"/>
+          <w:i/>
+          <w:iCs/>
+          <w:color w:val="0000FF"/>
+          <w:lang w:eastAsia="pt-BR"/>
+        </w:rPr>
+        <w:tab/>
+        <w:t>Alta</w:t>
+      </w:r>
+    </w:p>
+    <w:p>
+      <w:pPr>
+        <w:spacing w:after="0" w:line="240" w:lineRule="auto"/>
         <w:rPr>
           <w:rFonts w:ascii="Arial" w:eastAsia="Times New Roman" w:hAnsi="Arial" w:cs="Arial"/>
           <w:color w:val="000000"/>
@@ -2280,9 +3270,10 @@
         <w:spacing w:after="0" w:line="240" w:lineRule="auto"/>
         <w:outlineLvl w:val="1"/>
         <w:rPr>
-          <w:rFonts w:ascii="Times New Roman" w:eastAsia="Times New Roman" w:hAnsi="Times New Roman" w:cs="Times New Roman"/>
-          <w:sz w:val="24"/>
-          <w:szCs w:val="24"/>
+          <w:rFonts w:ascii="Arial" w:eastAsia="Times New Roman" w:hAnsi="Arial" w:cs="Arial"/>
+          <w:i/>
+          <w:iCs/>
+          <w:color w:val="0000FF"/>
           <w:lang w:eastAsia="pt-BR"/>
         </w:rPr>
       </w:pPr>
@@ -2301,6 +3292,57 @@
     <w:p>
       <w:pPr>
         <w:spacing w:after="0" w:line="240" w:lineRule="auto"/>
+        <w:outlineLvl w:val="2"/>
+        <w:rPr>
+          <w:rFonts w:ascii="Times New Roman" w:eastAsia="Times New Roman" w:hAnsi="Times New Roman" w:cs="Times New Roman"/>
+          <w:b/>
+          <w:bCs/>
+          <w:sz w:val="27"/>
+          <w:szCs w:val="27"/>
+          <w:lang w:eastAsia="pt-BR"/>
+        </w:rPr>
+      </w:pPr>
+      <w:r>
+        <w:rPr>
+          <w:rFonts w:ascii="Arial" w:eastAsia="Times New Roman" w:hAnsi="Arial" w:cs="Arial"/>
+          <w:b/>
+          <w:bCs/>
+          <w:i/>
+          <w:iCs/>
+          <w:color w:val="000000"/>
+          <w:lang w:eastAsia="pt-BR"/>
+        </w:rPr>
+        <w:t>Prioridade</w:t>
+      </w:r>
+    </w:p>
+    <w:p>
+      <w:pPr>
+        <w:spacing w:after="0" w:line="240" w:lineRule="auto"/>
+        <w:outlineLvl w:val="1"/>
+        <w:rPr>
+          <w:rFonts w:ascii="Times New Roman" w:eastAsia="Times New Roman" w:hAnsi="Times New Roman" w:cs="Times New Roman"/>
+          <w:b/>
+          <w:bCs/>
+          <w:sz w:val="36"/>
+          <w:szCs w:val="36"/>
+          <w:lang w:eastAsia="pt-BR"/>
+        </w:rPr>
+      </w:pPr>
+      <w:r>
+        <w:rPr>
+          <w:rFonts w:ascii="Arial" w:eastAsia="Times New Roman" w:hAnsi="Arial" w:cs="Arial"/>
+          <w:i/>
+          <w:iCs/>
+          <w:color w:val="0000FF"/>
+          <w:lang w:eastAsia="pt-BR"/>
+        </w:rPr>
+        <w:tab/>
+        <w:t>Alta</w:t>
+      </w:r>
+    </w:p>
+    <w:p>
+      <w:pPr>
+        <w:spacing w:after="0" w:line="240" w:lineRule="auto"/>
         <w:rPr>
           <w:rFonts w:ascii="Arial" w:eastAsia="Times New Roman" w:hAnsi="Arial" w:cs="Arial"/>
           <w:color w:val="000000"/>
@@ -2357,9 +3399,10 @@
         <w:spacing w:after="0" w:line="240" w:lineRule="auto"/>
         <w:outlineLvl w:val="1"/>
         <w:rPr>
-          <w:rFonts w:ascii="Times New Roman" w:eastAsia="Times New Roman" w:hAnsi="Times New Roman" w:cs="Times New Roman"/>
-          <w:sz w:val="24"/>
-          <w:szCs w:val="24"/>
+          <w:rFonts w:ascii="Arial" w:eastAsia="Times New Roman" w:hAnsi="Arial" w:cs="Arial"/>
+          <w:i/>
+          <w:iCs/>
+          <w:color w:val="0000FF"/>
           <w:lang w:eastAsia="pt-BR"/>
         </w:rPr>
       </w:pPr>
@@ -2378,6 +3421,57 @@
     <w:p>
       <w:pPr>
         <w:spacing w:after="0" w:line="240" w:lineRule="auto"/>
+        <w:outlineLvl w:val="2"/>
+        <w:rPr>
+          <w:rFonts w:ascii="Times New Roman" w:eastAsia="Times New Roman" w:hAnsi="Times New Roman" w:cs="Times New Roman"/>
+          <w:b/>
+          <w:bCs/>
+          <w:sz w:val="27"/>
+          <w:szCs w:val="27"/>
+          <w:lang w:eastAsia="pt-BR"/>
+        </w:rPr>
+      </w:pPr>
+      <w:r>
+        <w:rPr>
+          <w:rFonts w:ascii="Arial" w:eastAsia="Times New Roman" w:hAnsi="Arial" w:cs="Arial"/>
+          <w:b/>
+          <w:bCs/>
+          <w:i/>
+          <w:iCs/>
+          <w:color w:val="000000"/>
+          <w:lang w:eastAsia="pt-BR"/>
+        </w:rPr>
+        <w:t>Prioridade</w:t>
+      </w:r>
+    </w:p>
+    <w:p>
+      <w:pPr>
+        <w:spacing w:after="0" w:line="240" w:lineRule="auto"/>
+        <w:outlineLvl w:val="1"/>
+        <w:rPr>
+          <w:rFonts w:ascii="Times New Roman" w:eastAsia="Times New Roman" w:hAnsi="Times New Roman" w:cs="Times New Roman"/>
+          <w:b/>
+          <w:bCs/>
+          <w:sz w:val="36"/>
+          <w:szCs w:val="36"/>
+          <w:lang w:eastAsia="pt-BR"/>
+        </w:rPr>
+      </w:pPr>
+      <w:r>
+        <w:rPr>
+          <w:rFonts w:ascii="Arial" w:eastAsia="Times New Roman" w:hAnsi="Arial" w:cs="Arial"/>
+          <w:i/>
+          <w:iCs/>
+          <w:color w:val="0000FF"/>
+          <w:lang w:eastAsia="pt-BR"/>
+        </w:rPr>
+        <w:tab/>
+        <w:t>Alta</w:t>
+      </w:r>
+    </w:p>
+    <w:p>
+      <w:pPr>
+        <w:spacing w:after="0" w:line="240" w:lineRule="auto"/>
         <w:rPr>
           <w:rFonts w:ascii="Arial" w:eastAsia="Times New Roman" w:hAnsi="Arial" w:cs="Arial"/>
           <w:color w:val="000000"/>
@@ -2434,7 +3528,9 @@
         <w:spacing w:after="0" w:line="240" w:lineRule="auto"/>
         <w:rPr>
           <w:rFonts w:ascii="Arial" w:eastAsia="Times New Roman" w:hAnsi="Arial" w:cs="Arial"/>
-          <w:color w:val="000000"/>
+          <w:i/>
+          <w:iCs/>
+          <w:color w:val="0000FF"/>
           <w:lang w:eastAsia="pt-BR"/>
         </w:rPr>
       </w:pPr>
@@ -2453,6 +3549,57 @@
     <w:p>
       <w:pPr>
         <w:spacing w:after="0" w:line="240" w:lineRule="auto"/>
+        <w:outlineLvl w:val="2"/>
+        <w:rPr>
+          <w:rFonts w:ascii="Times New Roman" w:eastAsia="Times New Roman" w:hAnsi="Times New Roman" w:cs="Times New Roman"/>
+          <w:b/>
+          <w:bCs/>
+          <w:sz w:val="27"/>
+          <w:szCs w:val="27"/>
+          <w:lang w:eastAsia="pt-BR"/>
+        </w:rPr>
+      </w:pPr>
+      <w:r>
+        <w:rPr>
+          <w:rFonts w:ascii="Arial" w:eastAsia="Times New Roman" w:hAnsi="Arial" w:cs="Arial"/>
+          <w:b/>
+          <w:bCs/>
+          <w:i/>
+          <w:iCs/>
+          <w:color w:val="000000"/>
+          <w:lang w:eastAsia="pt-BR"/>
+        </w:rPr>
+        <w:t>Prioridade</w:t>
+      </w:r>
+    </w:p>
+    <w:p>
+      <w:pPr>
+        <w:spacing w:after="0" w:line="240" w:lineRule="auto"/>
+        <w:outlineLvl w:val="1"/>
+        <w:rPr>
+          <w:rFonts w:ascii="Times New Roman" w:eastAsia="Times New Roman" w:hAnsi="Times New Roman" w:cs="Times New Roman"/>
+          <w:b/>
+          <w:bCs/>
+          <w:sz w:val="36"/>
+          <w:szCs w:val="36"/>
+          <w:lang w:eastAsia="pt-BR"/>
+        </w:rPr>
+      </w:pPr>
+      <w:r>
+        <w:rPr>
+          <w:rFonts w:ascii="Arial" w:eastAsia="Times New Roman" w:hAnsi="Arial" w:cs="Arial"/>
+          <w:i/>
+          <w:iCs/>
+          <w:color w:val="0000FF"/>
+          <w:lang w:eastAsia="pt-BR"/>
+        </w:rPr>
+        <w:tab/>
+        <w:t>Alta</w:t>
+      </w:r>
+    </w:p>
+    <w:p>
+      <w:pPr>
+        <w:spacing w:after="0" w:line="240" w:lineRule="auto"/>
         <w:rPr>
           <w:rFonts w:ascii="Arial" w:eastAsia="Times New Roman" w:hAnsi="Arial" w:cs="Arial"/>
           <w:color w:val="000000"/>
@@ -2509,9 +3656,10 @@
         <w:spacing w:after="0" w:line="240" w:lineRule="auto"/>
         <w:outlineLvl w:val="1"/>
         <w:rPr>
-          <w:rFonts w:ascii="Times New Roman" w:eastAsia="Times New Roman" w:hAnsi="Times New Roman" w:cs="Times New Roman"/>
-          <w:sz w:val="24"/>
-          <w:szCs w:val="24"/>
+          <w:rFonts w:ascii="Arial" w:eastAsia="Times New Roman" w:hAnsi="Arial" w:cs="Arial"/>
+          <w:i/>
+          <w:iCs/>
+          <w:color w:val="0000FF"/>
           <w:lang w:eastAsia="pt-BR"/>
         </w:rPr>
       </w:pPr>
@@ -2530,6 +3678,57 @@
     <w:p>
       <w:pPr>
         <w:spacing w:after="0" w:line="240" w:lineRule="auto"/>
+        <w:outlineLvl w:val="2"/>
+        <w:rPr>
+          <w:rFonts w:ascii="Times New Roman" w:eastAsia="Times New Roman" w:hAnsi="Times New Roman" w:cs="Times New Roman"/>
+          <w:b/>
+          <w:bCs/>
+          <w:sz w:val="27"/>
+          <w:szCs w:val="27"/>
+          <w:lang w:eastAsia="pt-BR"/>
+        </w:rPr>
+      </w:pPr>
+      <w:r>
+        <w:rPr>
+          <w:rFonts w:ascii="Arial" w:eastAsia="Times New Roman" w:hAnsi="Arial" w:cs="Arial"/>
+          <w:b/>
+          <w:bCs/>
+          <w:i/>
+          <w:iCs/>
+          <w:color w:val="000000"/>
+          <w:lang w:eastAsia="pt-BR"/>
+        </w:rPr>
+        <w:t>Prioridade</w:t>
+      </w:r>
+    </w:p>
+    <w:p>
+      <w:pPr>
+        <w:spacing w:after="0" w:line="240" w:lineRule="auto"/>
+        <w:outlineLvl w:val="1"/>
+        <w:rPr>
+          <w:rFonts w:ascii="Times New Roman" w:eastAsia="Times New Roman" w:hAnsi="Times New Roman" w:cs="Times New Roman"/>
+          <w:b/>
+          <w:bCs/>
+          <w:sz w:val="36"/>
+          <w:szCs w:val="36"/>
+          <w:lang w:eastAsia="pt-BR"/>
+        </w:rPr>
+      </w:pPr>
+      <w:r>
+        <w:rPr>
+          <w:rFonts w:ascii="Arial" w:eastAsia="Times New Roman" w:hAnsi="Arial" w:cs="Arial"/>
+          <w:i/>
+          <w:iCs/>
+          <w:color w:val="0000FF"/>
+          <w:lang w:eastAsia="pt-BR"/>
+        </w:rPr>
+        <w:tab/>
+        <w:t>Alta</w:t>
+      </w:r>
+    </w:p>
+    <w:p>
+      <w:pPr>
+        <w:spacing w:after="0" w:line="240" w:lineRule="auto"/>
         <w:rPr>
           <w:rFonts w:ascii="Arial" w:eastAsia="Times New Roman" w:hAnsi="Arial" w:cs="Arial"/>
           <w:color w:val="000000"/>
@@ -2586,9 +3785,10 @@
         <w:spacing w:after="0" w:line="240" w:lineRule="auto"/>
         <w:outlineLvl w:val="1"/>
         <w:rPr>
-          <w:rFonts w:ascii="Times New Roman" w:eastAsia="Times New Roman" w:hAnsi="Times New Roman" w:cs="Times New Roman"/>
-          <w:sz w:val="24"/>
-          <w:szCs w:val="24"/>
+          <w:rFonts w:ascii="Arial" w:eastAsia="Times New Roman" w:hAnsi="Arial" w:cs="Arial"/>
+          <w:i/>
+          <w:iCs/>
+          <w:color w:val="0000FF"/>
           <w:lang w:eastAsia="pt-BR"/>
         </w:rPr>
       </w:pPr>
@@ -2607,6 +3807,57 @@
     <w:p>
       <w:pPr>
         <w:spacing w:after="0" w:line="240" w:lineRule="auto"/>
+        <w:outlineLvl w:val="2"/>
+        <w:rPr>
+          <w:rFonts w:ascii="Times New Roman" w:eastAsia="Times New Roman" w:hAnsi="Times New Roman" w:cs="Times New Roman"/>
+          <w:b/>
+          <w:bCs/>
+          <w:sz w:val="27"/>
+          <w:szCs w:val="27"/>
+          <w:lang w:eastAsia="pt-BR"/>
+        </w:rPr>
+      </w:pPr>
+      <w:r>
+        <w:rPr>
+          <w:rFonts w:ascii="Arial" w:eastAsia="Times New Roman" w:hAnsi="Arial" w:cs="Arial"/>
+          <w:b/>
+          <w:bCs/>
+          <w:i/>
+          <w:iCs/>
+          <w:color w:val="000000"/>
+          <w:lang w:eastAsia="pt-BR"/>
+        </w:rPr>
+        <w:t>Prioridade</w:t>
+      </w:r>
+    </w:p>
+    <w:p>
+      <w:pPr>
+        <w:spacing w:after="0" w:line="240" w:lineRule="auto"/>
+        <w:outlineLvl w:val="1"/>
+        <w:rPr>
+          <w:rFonts w:ascii="Times New Roman" w:eastAsia="Times New Roman" w:hAnsi="Times New Roman" w:cs="Times New Roman"/>
+          <w:b/>
+          <w:bCs/>
+          <w:sz w:val="36"/>
+          <w:szCs w:val="36"/>
+          <w:lang w:eastAsia="pt-BR"/>
+        </w:rPr>
+      </w:pPr>
+      <w:r>
+        <w:rPr>
+          <w:rFonts w:ascii="Arial" w:eastAsia="Times New Roman" w:hAnsi="Arial" w:cs="Arial"/>
+          <w:i/>
+          <w:iCs/>
+          <w:color w:val="0000FF"/>
+          <w:lang w:eastAsia="pt-BR"/>
+        </w:rPr>
+        <w:tab/>
+        <w:t>Alta</w:t>
+      </w:r>
+    </w:p>
+    <w:p>
+      <w:pPr>
+        <w:spacing w:after="0" w:line="240" w:lineRule="auto"/>
         <w:rPr>
           <w:rFonts w:ascii="Arial" w:eastAsia="Times New Roman" w:hAnsi="Arial" w:cs="Arial"/>
           <w:color w:val="000000"/>
@@ -2663,9 +3914,10 @@
         <w:spacing w:after="0" w:line="240" w:lineRule="auto"/>
         <w:outlineLvl w:val="1"/>
         <w:rPr>
-          <w:rFonts w:ascii="Times New Roman" w:eastAsia="Times New Roman" w:hAnsi="Times New Roman" w:cs="Times New Roman"/>
-          <w:sz w:val="24"/>
-          <w:szCs w:val="24"/>
+          <w:rFonts w:ascii="Arial" w:eastAsia="Times New Roman" w:hAnsi="Arial" w:cs="Arial"/>
+          <w:i/>
+          <w:iCs/>
+          <w:color w:val="0000FF"/>
           <w:lang w:eastAsia="pt-BR"/>
         </w:rPr>
       </w:pPr>
@@ -2679,6 +3931,66 @@
         </w:rPr>
         <w:tab/>
         <w:t>Este procedimento deixa o histórico privado apenas para o dono do login.</w:t>
+      </w:r>
+    </w:p>
+    <w:p>
+      <w:pPr>
+        <w:spacing w:after="0" w:line="240" w:lineRule="auto"/>
+        <w:outlineLvl w:val="2"/>
+        <w:rPr>
+          <w:rFonts w:ascii="Times New Roman" w:eastAsia="Times New Roman" w:hAnsi="Times New Roman" w:cs="Times New Roman"/>
+          <w:b/>
+          <w:bCs/>
+          <w:sz w:val="27"/>
+          <w:szCs w:val="27"/>
+          <w:lang w:eastAsia="pt-BR"/>
+        </w:rPr>
+      </w:pPr>
+      <w:r>
+        <w:rPr>
+          <w:rFonts w:ascii="Arial" w:eastAsia="Times New Roman" w:hAnsi="Arial" w:cs="Arial"/>
+          <w:b/>
+          <w:bCs/>
+          <w:i/>
+          <w:iCs/>
+          <w:color w:val="000000"/>
+          <w:lang w:eastAsia="pt-BR"/>
+        </w:rPr>
+        <w:t>Prioridade</w:t>
+      </w:r>
+    </w:p>
+    <w:p>
+      <w:pPr>
+        <w:spacing w:after="0" w:line="240" w:lineRule="auto"/>
+        <w:outlineLvl w:val="1"/>
+        <w:rPr>
+          <w:rFonts w:ascii="Times New Roman" w:eastAsia="Times New Roman" w:hAnsi="Times New Roman" w:cs="Times New Roman"/>
+          <w:b/>
+          <w:bCs/>
+          <w:sz w:val="36"/>
+          <w:szCs w:val="36"/>
+          <w:lang w:eastAsia="pt-BR"/>
+        </w:rPr>
+      </w:pPr>
+      <w:r>
+        <w:rPr>
+          <w:rFonts w:ascii="Arial" w:eastAsia="Times New Roman" w:hAnsi="Arial" w:cs="Arial"/>
+          <w:i/>
+          <w:iCs/>
+          <w:color w:val="0000FF"/>
+          <w:lang w:eastAsia="pt-BR"/>
+        </w:rPr>
+        <w:tab/>
+      </w:r>
+      <w:r>
+        <w:rPr>
+          <w:rFonts w:ascii="Arial" w:eastAsia="Times New Roman" w:hAnsi="Arial" w:cs="Arial"/>
+          <w:i/>
+          <w:iCs/>
+          <w:color w:val="0000FF"/>
+          <w:lang w:eastAsia="pt-BR"/>
+        </w:rPr>
+        <w:t>Média</w:t>
       </w:r>
     </w:p>
     <w:p>
@@ -2791,6 +4103,56 @@
         <w:spacing w:after="0" w:line="240" w:lineRule="auto"/>
         <w:outlineLvl w:val="1"/>
         <w:rPr>
+          <w:rFonts w:ascii="Arial" w:eastAsia="Times New Roman" w:hAnsi="Arial" w:cs="Arial"/>
+          <w:i/>
+          <w:iCs/>
+          <w:color w:val="0000FF"/>
+          <w:lang w:eastAsia="pt-BR"/>
+        </w:rPr>
+      </w:pPr>
+      <w:r>
+        <w:rPr>
+          <w:rFonts w:ascii="Arial" w:eastAsia="Times New Roman" w:hAnsi="Arial" w:cs="Arial"/>
+          <w:i/>
+          <w:iCs/>
+          <w:color w:val="0000FF"/>
+          <w:lang w:eastAsia="pt-BR"/>
+        </w:rPr>
+        <w:tab/>
+        <w:t>Este procedimento vai permitir que o usuário tenha o arquivo para estudar off-line.</w:t>
+      </w:r>
+    </w:p>
+    <w:p>
+      <w:pPr>
+        <w:spacing w:after="0" w:line="240" w:lineRule="auto"/>
+        <w:outlineLvl w:val="2"/>
+        <w:rPr>
+          <w:rFonts w:ascii="Times New Roman" w:eastAsia="Times New Roman" w:hAnsi="Times New Roman" w:cs="Times New Roman"/>
+          <w:b/>
+          <w:bCs/>
+          <w:sz w:val="27"/>
+          <w:szCs w:val="27"/>
+          <w:lang w:eastAsia="pt-BR"/>
+        </w:rPr>
+      </w:pPr>
+      <w:r>
+        <w:rPr>
+          <w:rFonts w:ascii="Arial" w:eastAsia="Times New Roman" w:hAnsi="Arial" w:cs="Arial"/>
+          <w:b/>
+          <w:bCs/>
+          <w:i/>
+          <w:iCs/>
+          <w:color w:val="000000"/>
+          <w:lang w:eastAsia="pt-BR"/>
+        </w:rPr>
+        <w:t>Prioridade</w:t>
+      </w:r>
+    </w:p>
+    <w:p>
+      <w:pPr>
+        <w:spacing w:after="0" w:line="240" w:lineRule="auto"/>
+        <w:outlineLvl w:val="1"/>
+        <w:rPr>
           <w:rFonts w:ascii="Times New Roman" w:eastAsia="Times New Roman" w:hAnsi="Times New Roman" w:cs="Times New Roman"/>
           <w:b/>
           <w:bCs/>
@@ -2808,7 +4170,7 @@
           <w:lang w:eastAsia="pt-BR"/>
         </w:rPr>
         <w:tab/>
-        <w:t>Este procedimento vai permitir que o usuário tenha o arquivo para estudar off-line.</w:t>
+        <w:t>Baixa</w:t>
       </w:r>
     </w:p>
     <w:p>
@@ -2870,7 +4232,9 @@
         <w:spacing w:after="0" w:line="240" w:lineRule="auto"/>
         <w:rPr>
           <w:rFonts w:ascii="Arial" w:eastAsia="Times New Roman" w:hAnsi="Arial" w:cs="Arial"/>
-          <w:color w:val="000000"/>
+          <w:i/>
+          <w:iCs/>
+          <w:color w:val="0000FF"/>
           <w:lang w:eastAsia="pt-BR"/>
         </w:rPr>
       </w:pPr>
@@ -2888,6 +4252,57 @@
     <w:p>
       <w:pPr>
         <w:spacing w:after="0" w:line="240" w:lineRule="auto"/>
+        <w:outlineLvl w:val="2"/>
+        <w:rPr>
+          <w:rFonts w:ascii="Times New Roman" w:eastAsia="Times New Roman" w:hAnsi="Times New Roman" w:cs="Times New Roman"/>
+          <w:b/>
+          <w:bCs/>
+          <w:sz w:val="27"/>
+          <w:szCs w:val="27"/>
+          <w:lang w:eastAsia="pt-BR"/>
+        </w:rPr>
+      </w:pPr>
+      <w:r>
+        <w:rPr>
+          <w:rFonts w:ascii="Arial" w:eastAsia="Times New Roman" w:hAnsi="Arial" w:cs="Arial"/>
+          <w:b/>
+          <w:bCs/>
+          <w:i/>
+          <w:iCs/>
+          <w:color w:val="000000"/>
+          <w:lang w:eastAsia="pt-BR"/>
+        </w:rPr>
+        <w:t>Prioridade</w:t>
+      </w:r>
+    </w:p>
+    <w:p>
+      <w:pPr>
+        <w:spacing w:after="0" w:line="240" w:lineRule="auto"/>
+        <w:outlineLvl w:val="1"/>
+        <w:rPr>
+          <w:rFonts w:ascii="Times New Roman" w:eastAsia="Times New Roman" w:hAnsi="Times New Roman" w:cs="Times New Roman"/>
+          <w:b/>
+          <w:bCs/>
+          <w:sz w:val="36"/>
+          <w:szCs w:val="36"/>
+          <w:lang w:eastAsia="pt-BR"/>
+        </w:rPr>
+      </w:pPr>
+      <w:r>
+        <w:rPr>
+          <w:rFonts w:ascii="Arial" w:eastAsia="Times New Roman" w:hAnsi="Arial" w:cs="Arial"/>
+          <w:i/>
+          <w:iCs/>
+          <w:color w:val="0000FF"/>
+          <w:lang w:eastAsia="pt-BR"/>
+        </w:rPr>
+        <w:tab/>
+        <w:t>Baixa</w:t>
+      </w:r>
+    </w:p>
+    <w:p>
+      <w:pPr>
+        <w:spacing w:after="0" w:line="240" w:lineRule="auto"/>
         <w:rPr>
           <w:rFonts w:ascii="Arial" w:eastAsia="Times New Roman" w:hAnsi="Arial" w:cs="Arial"/>
           <w:color w:val="000000"/>
@@ -2936,6 +4351,7 @@
           <w:color w:val="000000"/>
           <w:lang w:eastAsia="pt-BR"/>
         </w:rPr>
+        <w:lastRenderedPageBreak/>
         <w:t>Descrição</w:t>
       </w:r>
     </w:p>
@@ -2943,6 +4359,361 @@
       <w:pPr>
         <w:spacing w:after="0" w:line="240" w:lineRule="auto"/>
         <w:outlineLvl w:val="1"/>
+        <w:rPr>
+          <w:rFonts w:ascii="Arial" w:eastAsia="Times New Roman" w:hAnsi="Arial" w:cs="Arial"/>
+          <w:i/>
+          <w:iCs/>
+          <w:color w:val="0000FF"/>
+          <w:lang w:eastAsia="pt-BR"/>
+        </w:rPr>
+      </w:pPr>
+      <w:r>
+        <w:rPr>
+          <w:rFonts w:ascii="Arial" w:eastAsia="Times New Roman" w:hAnsi="Arial" w:cs="Arial"/>
+          <w:i/>
+          <w:iCs/>
+          <w:color w:val="0000FF"/>
+          <w:lang w:eastAsia="pt-BR"/>
+        </w:rPr>
+        <w:tab/>
+        <w:t>Este procedimento vai permitir ao usuário melhorar a qualidade de sua leitura podendo escolher o tamanho do texto.</w:t>
+      </w:r>
+    </w:p>
+    <w:p>
+      <w:pPr>
+        <w:spacing w:after="0" w:line="240" w:lineRule="auto"/>
+        <w:outlineLvl w:val="2"/>
+        <w:rPr>
+          <w:rFonts w:ascii="Times New Roman" w:eastAsia="Times New Roman" w:hAnsi="Times New Roman" w:cs="Times New Roman"/>
+          <w:b/>
+          <w:bCs/>
+          <w:sz w:val="27"/>
+          <w:szCs w:val="27"/>
+          <w:lang w:eastAsia="pt-BR"/>
+        </w:rPr>
+      </w:pPr>
+      <w:r>
+        <w:rPr>
+          <w:rFonts w:ascii="Arial" w:eastAsia="Times New Roman" w:hAnsi="Arial" w:cs="Arial"/>
+          <w:b/>
+          <w:bCs/>
+          <w:i/>
+          <w:iCs/>
+          <w:color w:val="000000"/>
+          <w:lang w:eastAsia="pt-BR"/>
+        </w:rPr>
+        <w:t>Prioridade</w:t>
+      </w:r>
+    </w:p>
+    <w:p>
+      <w:pPr>
+        <w:spacing w:after="0" w:line="240" w:lineRule="auto"/>
+        <w:outlineLvl w:val="1"/>
+        <w:rPr>
+          <w:rFonts w:ascii="Times New Roman" w:eastAsia="Times New Roman" w:hAnsi="Times New Roman" w:cs="Times New Roman"/>
+          <w:b/>
+          <w:bCs/>
+          <w:sz w:val="36"/>
+          <w:szCs w:val="36"/>
+          <w:lang w:eastAsia="pt-BR"/>
+        </w:rPr>
+      </w:pPr>
+      <w:r>
+        <w:rPr>
+          <w:rFonts w:ascii="Arial" w:eastAsia="Times New Roman" w:hAnsi="Arial" w:cs="Arial"/>
+          <w:i/>
+          <w:iCs/>
+          <w:color w:val="0000FF"/>
+          <w:lang w:eastAsia="pt-BR"/>
+        </w:rPr>
+        <w:tab/>
+        <w:t>Alta</w:t>
+      </w:r>
+    </w:p>
+    <w:p>
+      <w:pPr>
+        <w:spacing w:after="0" w:line="240" w:lineRule="auto"/>
+        <w:rPr>
+          <w:rFonts w:ascii="Arial" w:eastAsia="Times New Roman" w:hAnsi="Arial" w:cs="Arial"/>
+          <w:color w:val="000000"/>
+          <w:lang w:eastAsia="pt-BR"/>
+        </w:rPr>
+      </w:pPr>
+      <w:r>
+        <w:rPr>
+          <w:rFonts w:ascii="Arial" w:eastAsia="Times New Roman" w:hAnsi="Arial" w:cs="Arial"/>
+          <w:b/>
+          <w:bCs/>
+          <w:color w:val="434343"/>
+          <w:lang w:eastAsia="pt-BR"/>
+        </w:rPr>
+        <w:t>RNF15</w:t>
+      </w:r>
+      <w:r>
+        <w:rPr>
+          <w:rFonts w:ascii="Arial" w:eastAsia="Times New Roman" w:hAnsi="Arial" w:cs="Arial"/>
+          <w:color w:val="000000"/>
+          <w:lang w:eastAsia="pt-BR"/>
+        </w:rPr>
+        <w:t xml:space="preserve"> - O site permitirá comentários.</w:t>
+      </w:r>
+    </w:p>
+    <w:p>
+      <w:pPr>
+        <w:spacing w:after="0" w:line="240" w:lineRule="auto"/>
+        <w:outlineLvl w:val="2"/>
+        <w:rPr>
+          <w:rFonts w:ascii="Times New Roman" w:eastAsia="Times New Roman" w:hAnsi="Times New Roman" w:cs="Times New Roman"/>
+          <w:b/>
+          <w:bCs/>
+          <w:sz w:val="27"/>
+          <w:szCs w:val="27"/>
+          <w:lang w:eastAsia="pt-BR"/>
+        </w:rPr>
+      </w:pPr>
+      <w:r>
+        <w:rPr>
+          <w:rFonts w:ascii="Arial" w:eastAsia="Times New Roman" w:hAnsi="Arial" w:cs="Arial"/>
+          <w:b/>
+          <w:bCs/>
+          <w:i/>
+          <w:iCs/>
+          <w:color w:val="000000"/>
+          <w:lang w:eastAsia="pt-BR"/>
+        </w:rPr>
+        <w:t>Descrição</w:t>
+      </w:r>
+    </w:p>
+    <w:p>
+      <w:pPr>
+        <w:spacing w:after="0" w:line="240" w:lineRule="auto"/>
+        <w:outlineLvl w:val="1"/>
+        <w:rPr>
+          <w:rFonts w:ascii="Arial" w:eastAsia="Times New Roman" w:hAnsi="Arial" w:cs="Arial"/>
+          <w:i/>
+          <w:iCs/>
+          <w:color w:val="0000FF"/>
+          <w:lang w:eastAsia="pt-BR"/>
+        </w:rPr>
+      </w:pPr>
+      <w:r>
+        <w:rPr>
+          <w:rFonts w:ascii="Arial" w:eastAsia="Times New Roman" w:hAnsi="Arial" w:cs="Arial"/>
+          <w:i/>
+          <w:iCs/>
+          <w:color w:val="0000FF"/>
+          <w:lang w:eastAsia="pt-BR"/>
+        </w:rPr>
+        <w:tab/>
+        <w:t>Este procedimento vai permitir ao usuário comentar sobre o livro, deixando seu ponto de vista para visualização de outros usuários.</w:t>
+      </w:r>
+    </w:p>
+    <w:p>
+      <w:pPr>
+        <w:spacing w:after="0" w:line="240" w:lineRule="auto"/>
+        <w:outlineLvl w:val="2"/>
+        <w:rPr>
+          <w:rFonts w:ascii="Times New Roman" w:eastAsia="Times New Roman" w:hAnsi="Times New Roman" w:cs="Times New Roman"/>
+          <w:b/>
+          <w:bCs/>
+          <w:sz w:val="27"/>
+          <w:szCs w:val="27"/>
+          <w:lang w:eastAsia="pt-BR"/>
+        </w:rPr>
+      </w:pPr>
+      <w:r>
+        <w:rPr>
+          <w:rFonts w:ascii="Arial" w:eastAsia="Times New Roman" w:hAnsi="Arial" w:cs="Arial"/>
+          <w:b/>
+          <w:bCs/>
+          <w:i/>
+          <w:iCs/>
+          <w:color w:val="000000"/>
+          <w:lang w:eastAsia="pt-BR"/>
+        </w:rPr>
+        <w:t>Prioridade</w:t>
+      </w:r>
+    </w:p>
+    <w:p>
+      <w:pPr>
+        <w:spacing w:after="0" w:line="240" w:lineRule="auto"/>
+        <w:outlineLvl w:val="1"/>
+        <w:rPr>
+          <w:rFonts w:ascii="Times New Roman" w:eastAsia="Times New Roman" w:hAnsi="Times New Roman" w:cs="Times New Roman"/>
+          <w:b/>
+          <w:bCs/>
+          <w:sz w:val="36"/>
+          <w:szCs w:val="36"/>
+          <w:lang w:eastAsia="pt-BR"/>
+        </w:rPr>
+      </w:pPr>
+      <w:r>
+        <w:rPr>
+          <w:rFonts w:ascii="Arial" w:eastAsia="Times New Roman" w:hAnsi="Arial" w:cs="Arial"/>
+          <w:i/>
+          <w:iCs/>
+          <w:color w:val="0000FF"/>
+          <w:lang w:eastAsia="pt-BR"/>
+        </w:rPr>
+        <w:tab/>
+      </w:r>
+      <w:r>
+        <w:rPr>
+          <w:rFonts w:ascii="Arial" w:eastAsia="Times New Roman" w:hAnsi="Arial" w:cs="Arial"/>
+          <w:i/>
+          <w:iCs/>
+          <w:color w:val="0000FF"/>
+          <w:lang w:eastAsia="pt-BR"/>
+        </w:rPr>
+        <w:t>Baixa</w:t>
+      </w:r>
+    </w:p>
+    <w:p>
+      <w:pPr>
+        <w:spacing w:after="0" w:line="240" w:lineRule="auto"/>
+        <w:rPr>
+          <w:rFonts w:ascii="Arial" w:eastAsia="Times New Roman" w:hAnsi="Arial" w:cs="Arial"/>
+          <w:color w:val="000000"/>
+          <w:lang w:eastAsia="pt-BR"/>
+        </w:rPr>
+      </w:pPr>
+      <w:r>
+        <w:rPr>
+          <w:rFonts w:ascii="Arial" w:eastAsia="Times New Roman" w:hAnsi="Arial" w:cs="Arial"/>
+          <w:b/>
+          <w:bCs/>
+          <w:color w:val="434343"/>
+          <w:lang w:eastAsia="pt-BR"/>
+        </w:rPr>
+        <w:t>RNF16</w:t>
+      </w:r>
+      <w:r>
+        <w:rPr>
+          <w:rFonts w:ascii="Arial" w:eastAsia="Times New Roman" w:hAnsi="Arial" w:cs="Arial"/>
+          <w:color w:val="000000"/>
+          <w:lang w:eastAsia="pt-BR"/>
+        </w:rPr>
+        <w:t xml:space="preserve"> - O site permitirá avaliação de conteúdo.</w:t>
+      </w:r>
+    </w:p>
+    <w:p>
+      <w:pPr>
+        <w:spacing w:after="0" w:line="240" w:lineRule="auto"/>
+        <w:outlineLvl w:val="2"/>
+        <w:rPr>
+          <w:rFonts w:ascii="Times New Roman" w:eastAsia="Times New Roman" w:hAnsi="Times New Roman" w:cs="Times New Roman"/>
+          <w:b/>
+          <w:bCs/>
+          <w:sz w:val="27"/>
+          <w:szCs w:val="27"/>
+          <w:lang w:eastAsia="pt-BR"/>
+        </w:rPr>
+      </w:pPr>
+      <w:r>
+        <w:rPr>
+          <w:rFonts w:ascii="Arial" w:eastAsia="Times New Roman" w:hAnsi="Arial" w:cs="Arial"/>
+          <w:b/>
+          <w:bCs/>
+          <w:i/>
+          <w:iCs/>
+          <w:color w:val="000000"/>
+          <w:lang w:eastAsia="pt-BR"/>
+        </w:rPr>
+        <w:t>Descrição</w:t>
+      </w:r>
+    </w:p>
+    <w:p>
+      <w:pPr>
+        <w:spacing w:after="0" w:line="240" w:lineRule="auto"/>
+        <w:outlineLvl w:val="1"/>
+        <w:rPr>
+          <w:rFonts w:ascii="Arial" w:eastAsia="Times New Roman" w:hAnsi="Arial" w:cs="Arial"/>
+          <w:i/>
+          <w:iCs/>
+          <w:color w:val="0000FF"/>
+          <w:lang w:eastAsia="pt-BR"/>
+        </w:rPr>
+      </w:pPr>
+      <w:r>
+        <w:rPr>
+          <w:rFonts w:ascii="Arial" w:eastAsia="Times New Roman" w:hAnsi="Arial" w:cs="Arial"/>
+          <w:i/>
+          <w:iCs/>
+          <w:color w:val="0000FF"/>
+          <w:lang w:eastAsia="pt-BR"/>
+        </w:rPr>
+        <w:tab/>
+        <w:t>Este procedimento vai permitir ao usuário avaliar o livro, deixando um feedback qualitativo do livro.</w:t>
+      </w:r>
+    </w:p>
+    <w:p>
+      <w:pPr>
+        <w:spacing w:after="0" w:line="240" w:lineRule="auto"/>
+        <w:outlineLvl w:val="2"/>
+        <w:rPr>
+          <w:rFonts w:ascii="Times New Roman" w:eastAsia="Times New Roman" w:hAnsi="Times New Roman" w:cs="Times New Roman"/>
+          <w:b/>
+          <w:bCs/>
+          <w:sz w:val="27"/>
+          <w:szCs w:val="27"/>
+          <w:lang w:eastAsia="pt-BR"/>
+        </w:rPr>
+      </w:pPr>
+      <w:r>
+        <w:rPr>
+          <w:rFonts w:ascii="Arial" w:eastAsia="Times New Roman" w:hAnsi="Arial" w:cs="Arial"/>
+          <w:b/>
+          <w:bCs/>
+          <w:i/>
+          <w:iCs/>
+          <w:color w:val="000000"/>
+          <w:lang w:eastAsia="pt-BR"/>
+        </w:rPr>
+        <w:t>Prioridade</w:t>
+      </w:r>
+    </w:p>
+    <w:p>
+      <w:pPr>
+        <w:spacing w:after="0" w:line="240" w:lineRule="auto"/>
+        <w:outlineLvl w:val="1"/>
+        <w:rPr>
+          <w:rFonts w:ascii="Times New Roman" w:eastAsia="Times New Roman" w:hAnsi="Times New Roman" w:cs="Times New Roman"/>
+          <w:b/>
+          <w:bCs/>
+          <w:sz w:val="36"/>
+          <w:szCs w:val="36"/>
+          <w:lang w:eastAsia="pt-BR"/>
+        </w:rPr>
+      </w:pPr>
+      <w:r>
+        <w:rPr>
+          <w:rFonts w:ascii="Arial" w:eastAsia="Times New Roman" w:hAnsi="Arial" w:cs="Arial"/>
+          <w:i/>
+          <w:iCs/>
+          <w:color w:val="0000FF"/>
+          <w:lang w:eastAsia="pt-BR"/>
+        </w:rPr>
+        <w:tab/>
+        <w:t>Baixa</w:t>
+      </w:r>
+    </w:p>
+    <w:p>
+      <w:pPr>
+        <w:spacing w:after="0" w:line="240" w:lineRule="auto"/>
+        <w:rPr>
+          <w:rFonts w:ascii="Arial" w:eastAsia="Times New Roman" w:hAnsi="Arial" w:cs="Arial"/>
+          <w:b/>
+          <w:bCs/>
+          <w:color w:val="000000"/>
+          <w:sz w:val="26"/>
+          <w:szCs w:val="26"/>
+          <w:lang w:eastAsia="pt-BR"/>
+        </w:rPr>
+      </w:pPr>
+    </w:p>
+    <w:p>
+      <w:pPr>
+        <w:spacing w:after="0" w:line="240" w:lineRule="auto"/>
         <w:rPr>
           <w:rFonts w:ascii="Times New Roman" w:eastAsia="Times New Roman" w:hAnsi="Times New Roman" w:cs="Times New Roman"/>
           <w:sz w:val="24"/>
@@ -2953,74 +4724,19 @@
       <w:r>
         <w:rPr>
           <w:rFonts w:ascii="Arial" w:eastAsia="Times New Roman" w:hAnsi="Arial" w:cs="Arial"/>
-          <w:i/>
-          <w:iCs/>
-          <w:color w:val="0000FF"/>
-          <w:lang w:eastAsia="pt-BR"/>
-        </w:rPr>
-        <w:lastRenderedPageBreak/>
-        <w:tab/>
-        <w:t>Este procedimento vai permitir ao usuário melhorar a qualidade de sua leitura podendo escolher o tamanho do texto.</w:t>
-      </w:r>
-    </w:p>
-    <w:p>
-      <w:pPr>
-        <w:spacing w:after="0" w:line="240" w:lineRule="auto"/>
-        <w:rPr>
-          <w:rFonts w:ascii="Arial" w:eastAsia="Times New Roman" w:hAnsi="Arial" w:cs="Arial"/>
-          <w:color w:val="000000"/>
-          <w:lang w:eastAsia="pt-BR"/>
-        </w:rPr>
-      </w:pPr>
-      <w:r>
-        <w:rPr>
-          <w:rFonts w:ascii="Arial" w:eastAsia="Times New Roman" w:hAnsi="Arial" w:cs="Arial"/>
-          <w:b/>
-          <w:bCs/>
-          <w:color w:val="434343"/>
-          <w:lang w:eastAsia="pt-BR"/>
-        </w:rPr>
-        <w:t>RNF15</w:t>
-      </w:r>
-      <w:r>
-        <w:rPr>
-          <w:rFonts w:ascii="Arial" w:eastAsia="Times New Roman" w:hAnsi="Arial" w:cs="Arial"/>
-          <w:color w:val="000000"/>
-          <w:lang w:eastAsia="pt-BR"/>
-        </w:rPr>
-        <w:t xml:space="preserve"> - O site permitirá comentários.</w:t>
-      </w:r>
-    </w:p>
-    <w:p>
-      <w:pPr>
-        <w:spacing w:after="0" w:line="240" w:lineRule="auto"/>
-        <w:outlineLvl w:val="2"/>
-        <w:rPr>
-          <w:rFonts w:ascii="Times New Roman" w:eastAsia="Times New Roman" w:hAnsi="Times New Roman" w:cs="Times New Roman"/>
-          <w:b/>
-          <w:bCs/>
-          <w:sz w:val="27"/>
-          <w:szCs w:val="27"/>
-          <w:lang w:eastAsia="pt-BR"/>
-        </w:rPr>
-      </w:pPr>
-      <w:r>
-        <w:rPr>
-          <w:rFonts w:ascii="Arial" w:eastAsia="Times New Roman" w:hAnsi="Arial" w:cs="Arial"/>
-          <w:b/>
-          <w:bCs/>
-          <w:i/>
-          <w:iCs/>
-          <w:color w:val="000000"/>
-          <w:lang w:eastAsia="pt-BR"/>
-        </w:rPr>
-        <w:t>Descrição</w:t>
-      </w:r>
-    </w:p>
-    <w:p>
-      <w:pPr>
-        <w:spacing w:after="0" w:line="240" w:lineRule="auto"/>
-        <w:outlineLvl w:val="1"/>
+          <w:b/>
+          <w:bCs/>
+          <w:color w:val="000000"/>
+          <w:sz w:val="26"/>
+          <w:szCs w:val="26"/>
+          <w:lang w:eastAsia="pt-BR"/>
+        </w:rPr>
+        <w:t>3.3 - Restrição (RT), regras de funcionamento:</w:t>
+      </w:r>
+    </w:p>
+    <w:p>
+      <w:pPr>
+        <w:spacing w:after="0" w:line="240" w:lineRule="auto"/>
         <w:rPr>
           <w:rFonts w:ascii="Times New Roman" w:eastAsia="Times New Roman" w:hAnsi="Times New Roman" w:cs="Times New Roman"/>
           <w:sz w:val="24"/>
@@ -3028,17 +4744,6 @@
           <w:lang w:eastAsia="pt-BR"/>
         </w:rPr>
       </w:pPr>
-      <w:r>
-        <w:rPr>
-          <w:rFonts w:ascii="Arial" w:eastAsia="Times New Roman" w:hAnsi="Arial" w:cs="Arial"/>
-          <w:i/>
-          <w:iCs/>
-          <w:color w:val="0000FF"/>
-          <w:lang w:eastAsia="pt-BR"/>
-        </w:rPr>
-        <w:tab/>
-        <w:t>Este procedimento vai permitir ao usuário comentar sobre o livro, deixando seu ponto de vista para visualização de outros usuários.</w:t>
-      </w:r>
     </w:p>
     <w:p>
       <w:pPr>
@@ -3057,15 +4762,15 @@
           <w:color w:val="434343"/>
           <w:lang w:eastAsia="pt-BR"/>
         </w:rPr>
-        <w:t>RNF16</w:t>
-      </w:r>
-      <w:r>
-        <w:rPr>
-          <w:rFonts w:ascii="Arial" w:eastAsia="Times New Roman" w:hAnsi="Arial" w:cs="Arial"/>
-          <w:color w:val="000000"/>
-          <w:lang w:eastAsia="pt-BR"/>
-        </w:rPr>
-        <w:t xml:space="preserve"> - O site permitirá avaliação de conteúdo.</w:t>
+        <w:t>RT01</w:t>
+      </w:r>
+      <w:r>
+        <w:rPr>
+          <w:rFonts w:ascii="Arial" w:eastAsia="Times New Roman" w:hAnsi="Arial" w:cs="Arial"/>
+          <w:color w:val="000000"/>
+          <w:lang w:eastAsia="pt-BR"/>
+        </w:rPr>
+        <w:t xml:space="preserve"> - Não será permitido pesquisa sem login.</w:t>
       </w:r>
     </w:p>
     <w:p>
@@ -3115,56 +4820,59 @@
           <w:lang w:eastAsia="pt-BR"/>
         </w:rPr>
         <w:tab/>
-        <w:t>Este procedimento vai permitir ao usuário avaliar o livro, deixando um feedback qualitativo do livro.</w:t>
-      </w:r>
-    </w:p>
-    <w:p>
-      <w:pPr>
-        <w:spacing w:after="0" w:line="240" w:lineRule="auto"/>
-        <w:rPr>
-          <w:rFonts w:ascii="Arial" w:eastAsia="Times New Roman" w:hAnsi="Arial" w:cs="Arial"/>
-          <w:b/>
-          <w:bCs/>
-          <w:color w:val="000000"/>
-          <w:sz w:val="26"/>
-          <w:szCs w:val="26"/>
-          <w:lang w:eastAsia="pt-BR"/>
-        </w:rPr>
-      </w:pPr>
-    </w:p>
-    <w:p>
-      <w:pPr>
-        <w:spacing w:after="0" w:line="240" w:lineRule="auto"/>
-        <w:rPr>
-          <w:rFonts w:ascii="Times New Roman" w:eastAsia="Times New Roman" w:hAnsi="Times New Roman" w:cs="Times New Roman"/>
-          <w:sz w:val="24"/>
-          <w:szCs w:val="24"/>
-          <w:lang w:eastAsia="pt-BR"/>
-        </w:rPr>
-      </w:pPr>
-      <w:r>
-        <w:rPr>
-          <w:rFonts w:ascii="Arial" w:eastAsia="Times New Roman" w:hAnsi="Arial" w:cs="Arial"/>
-          <w:b/>
-          <w:bCs/>
-          <w:color w:val="000000"/>
-          <w:sz w:val="26"/>
-          <w:szCs w:val="26"/>
-          <w:lang w:eastAsia="pt-BR"/>
-        </w:rPr>
-        <w:t>3.3 - Restrição (RT), regras de funcionamento:</w:t>
-      </w:r>
-    </w:p>
-    <w:p>
-      <w:pPr>
-        <w:spacing w:after="0" w:line="240" w:lineRule="auto"/>
-        <w:rPr>
-          <w:rFonts w:ascii="Times New Roman" w:eastAsia="Times New Roman" w:hAnsi="Times New Roman" w:cs="Times New Roman"/>
-          <w:sz w:val="24"/>
-          <w:szCs w:val="24"/>
-          <w:lang w:eastAsia="pt-BR"/>
-        </w:rPr>
-      </w:pPr>
+        <w:t>O usuário obrigatoriamente precisa efetuar login.</w:t>
+      </w:r>
+    </w:p>
+    <w:p>
+      <w:pPr>
+        <w:spacing w:after="0" w:line="240" w:lineRule="auto"/>
+        <w:outlineLvl w:val="2"/>
+        <w:rPr>
+          <w:rFonts w:ascii="Times New Roman" w:eastAsia="Times New Roman" w:hAnsi="Times New Roman" w:cs="Times New Roman"/>
+          <w:b/>
+          <w:bCs/>
+          <w:sz w:val="27"/>
+          <w:szCs w:val="27"/>
+          <w:lang w:eastAsia="pt-BR"/>
+        </w:rPr>
+      </w:pPr>
+      <w:r>
+        <w:rPr>
+          <w:rFonts w:ascii="Arial" w:eastAsia="Times New Roman" w:hAnsi="Arial" w:cs="Arial"/>
+          <w:b/>
+          <w:bCs/>
+          <w:i/>
+          <w:iCs/>
+          <w:color w:val="000000"/>
+          <w:lang w:eastAsia="pt-BR"/>
+        </w:rPr>
+        <w:t>Prioridade</w:t>
+      </w:r>
+    </w:p>
+    <w:p>
+      <w:pPr>
+        <w:spacing w:after="0" w:line="240" w:lineRule="auto"/>
+        <w:outlineLvl w:val="1"/>
+        <w:rPr>
+          <w:rFonts w:ascii="Times New Roman" w:eastAsia="Times New Roman" w:hAnsi="Times New Roman" w:cs="Times New Roman"/>
+          <w:b/>
+          <w:bCs/>
+          <w:sz w:val="36"/>
+          <w:szCs w:val="36"/>
+          <w:lang w:eastAsia="pt-BR"/>
+        </w:rPr>
+      </w:pPr>
+      <w:r>
+        <w:rPr>
+          <w:rFonts w:ascii="Arial" w:eastAsia="Times New Roman" w:hAnsi="Arial" w:cs="Arial"/>
+          <w:i/>
+          <w:iCs/>
+          <w:color w:val="0000FF"/>
+          <w:lang w:eastAsia="pt-BR"/>
+        </w:rPr>
+        <w:tab/>
+        <w:t>Alta</w:t>
+      </w:r>
     </w:p>
     <w:p>
       <w:pPr>
@@ -3183,15 +4891,15 @@
           <w:color w:val="434343"/>
           <w:lang w:eastAsia="pt-BR"/>
         </w:rPr>
-        <w:t>RT01</w:t>
-      </w:r>
-      <w:r>
-        <w:rPr>
-          <w:rFonts w:ascii="Arial" w:eastAsia="Times New Roman" w:hAnsi="Arial" w:cs="Arial"/>
-          <w:color w:val="000000"/>
-          <w:lang w:eastAsia="pt-BR"/>
-        </w:rPr>
-        <w:t xml:space="preserve"> - Não será permitido pesquisa sem login.</w:t>
+        <w:t>RT02</w:t>
+      </w:r>
+      <w:r>
+        <w:rPr>
+          <w:rFonts w:ascii="Arial" w:eastAsia="Times New Roman" w:hAnsi="Arial" w:cs="Arial"/>
+          <w:color w:val="000000"/>
+          <w:lang w:eastAsia="pt-BR"/>
+        </w:rPr>
+        <w:t xml:space="preserve"> - Não será permitido login sem cadastro.</w:t>
       </w:r>
     </w:p>
     <w:p>
@@ -3225,22 +4933,75 @@
         <w:spacing w:after="0" w:line="240" w:lineRule="auto"/>
         <w:outlineLvl w:val="1"/>
         <w:rPr>
-          <w:rFonts w:ascii="Times New Roman" w:eastAsia="Times New Roman" w:hAnsi="Times New Roman" w:cs="Times New Roman"/>
-          <w:sz w:val="24"/>
-          <w:szCs w:val="24"/>
-          <w:lang w:eastAsia="pt-BR"/>
-        </w:rPr>
-      </w:pPr>
-      <w:r>
-        <w:rPr>
-          <w:rFonts w:ascii="Arial" w:eastAsia="Times New Roman" w:hAnsi="Arial" w:cs="Arial"/>
-          <w:i/>
-          <w:iCs/>
-          <w:color w:val="0000FF"/>
-          <w:lang w:eastAsia="pt-BR"/>
-        </w:rPr>
-        <w:tab/>
-        <w:t>O usuário obrigatoriamente precisa efetuar login.</w:t>
+          <w:rFonts w:ascii="Arial" w:eastAsia="Times New Roman" w:hAnsi="Arial" w:cs="Arial"/>
+          <w:i/>
+          <w:iCs/>
+          <w:color w:val="0000FF"/>
+          <w:lang w:eastAsia="pt-BR"/>
+        </w:rPr>
+      </w:pPr>
+      <w:r>
+        <w:rPr>
+          <w:rFonts w:ascii="Arial" w:eastAsia="Times New Roman" w:hAnsi="Arial" w:cs="Arial"/>
+          <w:i/>
+          <w:iCs/>
+          <w:color w:val="0000FF"/>
+          <w:lang w:eastAsia="pt-BR"/>
+        </w:rPr>
+        <w:tab/>
+        <w:t>Este procedimento não permite que o usuário invente um login e tenha acesso ao conteúdo do site.</w:t>
+      </w:r>
+    </w:p>
+    <w:p>
+      <w:pPr>
+        <w:spacing w:after="0" w:line="240" w:lineRule="auto"/>
+        <w:outlineLvl w:val="2"/>
+        <w:rPr>
+          <w:rFonts w:ascii="Times New Roman" w:eastAsia="Times New Roman" w:hAnsi="Times New Roman" w:cs="Times New Roman"/>
+          <w:b/>
+          <w:bCs/>
+          <w:sz w:val="27"/>
+          <w:szCs w:val="27"/>
+          <w:lang w:eastAsia="pt-BR"/>
+        </w:rPr>
+      </w:pPr>
+      <w:r>
+        <w:rPr>
+          <w:rFonts w:ascii="Arial" w:eastAsia="Times New Roman" w:hAnsi="Arial" w:cs="Arial"/>
+          <w:b/>
+          <w:bCs/>
+          <w:i/>
+          <w:iCs/>
+          <w:color w:val="000000"/>
+          <w:lang w:eastAsia="pt-BR"/>
+        </w:rPr>
+        <w:t>Prioridade</w:t>
+      </w:r>
+    </w:p>
+    <w:p>
+      <w:pPr>
+        <w:spacing w:after="0" w:line="240" w:lineRule="auto"/>
+        <w:outlineLvl w:val="1"/>
+        <w:rPr>
+          <w:rFonts w:ascii="Times New Roman" w:eastAsia="Times New Roman" w:hAnsi="Times New Roman" w:cs="Times New Roman"/>
+          <w:b/>
+          <w:bCs/>
+          <w:sz w:val="36"/>
+          <w:szCs w:val="36"/>
+          <w:u w:val="single"/>
+          <w:lang w:eastAsia="pt-BR"/>
+        </w:rPr>
+      </w:pPr>
+      <w:r>
+        <w:rPr>
+          <w:rFonts w:ascii="Arial" w:eastAsia="Times New Roman" w:hAnsi="Arial" w:cs="Arial"/>
+          <w:i/>
+          <w:iCs/>
+          <w:color w:val="0000FF"/>
+          <w:lang w:eastAsia="pt-BR"/>
+        </w:rPr>
+        <w:tab/>
+        <w:t>Alta</w:t>
       </w:r>
     </w:p>
     <w:p>
@@ -3260,15 +5021,15 @@
           <w:color w:val="434343"/>
           <w:lang w:eastAsia="pt-BR"/>
         </w:rPr>
-        <w:t>RT02</w:t>
-      </w:r>
-      <w:r>
-        <w:rPr>
-          <w:rFonts w:ascii="Arial" w:eastAsia="Times New Roman" w:hAnsi="Arial" w:cs="Arial"/>
-          <w:color w:val="000000"/>
-          <w:lang w:eastAsia="pt-BR"/>
-        </w:rPr>
-        <w:t xml:space="preserve"> - Não será permitido login sem cadastro.</w:t>
+        <w:t>RT03</w:t>
+      </w:r>
+      <w:r>
+        <w:rPr>
+          <w:rFonts w:ascii="Arial" w:eastAsia="Times New Roman" w:hAnsi="Arial" w:cs="Arial"/>
+          <w:color w:val="000000"/>
+          <w:lang w:eastAsia="pt-BR"/>
+        </w:rPr>
+        <w:t xml:space="preserve"> - Não será permitido cadastro com matrícula inválida.</w:t>
       </w:r>
     </w:p>
     <w:p>
@@ -3302,22 +5063,74 @@
         <w:spacing w:after="0" w:line="240" w:lineRule="auto"/>
         <w:outlineLvl w:val="1"/>
         <w:rPr>
-          <w:rFonts w:ascii="Times New Roman" w:eastAsia="Times New Roman" w:hAnsi="Times New Roman" w:cs="Times New Roman"/>
-          <w:sz w:val="24"/>
-          <w:szCs w:val="24"/>
-          <w:lang w:eastAsia="pt-BR"/>
-        </w:rPr>
-      </w:pPr>
-      <w:r>
-        <w:rPr>
-          <w:rFonts w:ascii="Arial" w:eastAsia="Times New Roman" w:hAnsi="Arial" w:cs="Arial"/>
-          <w:i/>
-          <w:iCs/>
-          <w:color w:val="0000FF"/>
-          <w:lang w:eastAsia="pt-BR"/>
-        </w:rPr>
-        <w:tab/>
-        <w:t>Este procedimento não permite que o usuário invente um login e tenha acesso ao conteúdo do site.</w:t>
+          <w:rFonts w:ascii="Arial" w:eastAsia="Times New Roman" w:hAnsi="Arial" w:cs="Arial"/>
+          <w:i/>
+          <w:iCs/>
+          <w:color w:val="0000FF"/>
+          <w:lang w:eastAsia="pt-BR"/>
+        </w:rPr>
+      </w:pPr>
+      <w:r>
+        <w:rPr>
+          <w:rFonts w:ascii="Arial" w:eastAsia="Times New Roman" w:hAnsi="Arial" w:cs="Arial"/>
+          <w:i/>
+          <w:iCs/>
+          <w:color w:val="0000FF"/>
+          <w:lang w:eastAsia="pt-BR"/>
+        </w:rPr>
+        <w:tab/>
+        <w:t>O usuário obrigatoriamente precisa fazer parte da instituição para finalizar seu cadastro.</w:t>
+      </w:r>
+    </w:p>
+    <w:p>
+      <w:pPr>
+        <w:spacing w:after="0" w:line="240" w:lineRule="auto"/>
+        <w:outlineLvl w:val="2"/>
+        <w:rPr>
+          <w:rFonts w:ascii="Times New Roman" w:eastAsia="Times New Roman" w:hAnsi="Times New Roman" w:cs="Times New Roman"/>
+          <w:b/>
+          <w:bCs/>
+          <w:sz w:val="27"/>
+          <w:szCs w:val="27"/>
+          <w:lang w:eastAsia="pt-BR"/>
+        </w:rPr>
+      </w:pPr>
+      <w:r>
+        <w:rPr>
+          <w:rFonts w:ascii="Arial" w:eastAsia="Times New Roman" w:hAnsi="Arial" w:cs="Arial"/>
+          <w:b/>
+          <w:bCs/>
+          <w:i/>
+          <w:iCs/>
+          <w:color w:val="000000"/>
+          <w:lang w:eastAsia="pt-BR"/>
+        </w:rPr>
+        <w:t>Prioridade</w:t>
+      </w:r>
+    </w:p>
+    <w:p>
+      <w:pPr>
+        <w:spacing w:after="0" w:line="240" w:lineRule="auto"/>
+        <w:outlineLvl w:val="1"/>
+        <w:rPr>
+          <w:rFonts w:ascii="Times New Roman" w:eastAsia="Times New Roman" w:hAnsi="Times New Roman" w:cs="Times New Roman"/>
+          <w:b/>
+          <w:bCs/>
+          <w:sz w:val="36"/>
+          <w:szCs w:val="36"/>
+          <w:lang w:eastAsia="pt-BR"/>
+        </w:rPr>
+      </w:pPr>
+      <w:r>
+        <w:rPr>
+          <w:rFonts w:ascii="Arial" w:eastAsia="Times New Roman" w:hAnsi="Arial" w:cs="Arial"/>
+          <w:i/>
+          <w:iCs/>
+          <w:color w:val="0000FF"/>
+          <w:lang w:eastAsia="pt-BR"/>
+        </w:rPr>
+        <w:tab/>
+        <w:t>Alta</w:t>
       </w:r>
     </w:p>
     <w:p>
@@ -3337,15 +5150,15 @@
           <w:color w:val="434343"/>
           <w:lang w:eastAsia="pt-BR"/>
         </w:rPr>
-        <w:t>RT03</w:t>
-      </w:r>
-      <w:r>
-        <w:rPr>
-          <w:rFonts w:ascii="Arial" w:eastAsia="Times New Roman" w:hAnsi="Arial" w:cs="Arial"/>
-          <w:color w:val="000000"/>
-          <w:lang w:eastAsia="pt-BR"/>
-        </w:rPr>
-        <w:t xml:space="preserve"> - Não será permitido cadastro com matrícula inválida.</w:t>
+        <w:t>RT04</w:t>
+      </w:r>
+      <w:r>
+        <w:rPr>
+          <w:rFonts w:ascii="Arial" w:eastAsia="Times New Roman" w:hAnsi="Arial" w:cs="Arial"/>
+          <w:color w:val="000000"/>
+          <w:lang w:eastAsia="pt-BR"/>
+        </w:rPr>
+        <w:t xml:space="preserve"> - Matrícula que não constar no banco de dados será inválida.</w:t>
       </w:r>
     </w:p>
     <w:p>
@@ -3377,24 +5190,75 @@
     <w:p>
       <w:pPr>
         <w:spacing w:after="0" w:line="240" w:lineRule="auto"/>
+        <w:rPr>
+          <w:rFonts w:ascii="Arial" w:eastAsia="Times New Roman" w:hAnsi="Arial" w:cs="Arial"/>
+          <w:i/>
+          <w:iCs/>
+          <w:color w:val="0000FF"/>
+          <w:lang w:eastAsia="pt-BR"/>
+        </w:rPr>
+      </w:pPr>
+      <w:r>
+        <w:rPr>
+          <w:rFonts w:ascii="Arial" w:eastAsia="Times New Roman" w:hAnsi="Arial" w:cs="Arial"/>
+          <w:i/>
+          <w:iCs/>
+          <w:color w:val="0000FF"/>
+          <w:lang w:eastAsia="pt-BR"/>
+        </w:rPr>
+        <w:tab/>
+        <w:t>Este procedimento não permite que o usuário invente uma matrícula para ter acesso ao site.</w:t>
+      </w:r>
+    </w:p>
+    <w:p>
+      <w:pPr>
+        <w:spacing w:after="0" w:line="240" w:lineRule="auto"/>
+        <w:outlineLvl w:val="2"/>
+        <w:rPr>
+          <w:rFonts w:ascii="Times New Roman" w:eastAsia="Times New Roman" w:hAnsi="Times New Roman" w:cs="Times New Roman"/>
+          <w:b/>
+          <w:bCs/>
+          <w:sz w:val="27"/>
+          <w:szCs w:val="27"/>
+          <w:lang w:eastAsia="pt-BR"/>
+        </w:rPr>
+      </w:pPr>
+      <w:r>
+        <w:rPr>
+          <w:rFonts w:ascii="Arial" w:eastAsia="Times New Roman" w:hAnsi="Arial" w:cs="Arial"/>
+          <w:b/>
+          <w:bCs/>
+          <w:i/>
+          <w:iCs/>
+          <w:color w:val="000000"/>
+          <w:lang w:eastAsia="pt-BR"/>
+        </w:rPr>
+        <w:t>Prioridade</w:t>
+      </w:r>
+    </w:p>
+    <w:p>
+      <w:pPr>
+        <w:spacing w:after="0" w:line="240" w:lineRule="auto"/>
         <w:outlineLvl w:val="1"/>
         <w:rPr>
           <w:rFonts w:ascii="Times New Roman" w:eastAsia="Times New Roman" w:hAnsi="Times New Roman" w:cs="Times New Roman"/>
-          <w:sz w:val="24"/>
-          <w:szCs w:val="24"/>
-          <w:lang w:eastAsia="pt-BR"/>
-        </w:rPr>
-      </w:pPr>
-      <w:r>
-        <w:rPr>
-          <w:rFonts w:ascii="Arial" w:eastAsia="Times New Roman" w:hAnsi="Arial" w:cs="Arial"/>
-          <w:i/>
-          <w:iCs/>
-          <w:color w:val="0000FF"/>
-          <w:lang w:eastAsia="pt-BR"/>
-        </w:rPr>
-        <w:tab/>
-        <w:t>O usuário obrigatoriamente precisa fazer parte da instituição para finalizar seu cadastro.</w:t>
+          <w:b/>
+          <w:bCs/>
+          <w:sz w:val="36"/>
+          <w:szCs w:val="36"/>
+          <w:lang w:eastAsia="pt-BR"/>
+        </w:rPr>
+      </w:pPr>
+      <w:r>
+        <w:rPr>
+          <w:rFonts w:ascii="Arial" w:eastAsia="Times New Roman" w:hAnsi="Arial" w:cs="Arial"/>
+          <w:i/>
+          <w:iCs/>
+          <w:color w:val="0000FF"/>
+          <w:lang w:eastAsia="pt-BR"/>
+        </w:rPr>
+        <w:tab/>
+        <w:t>Alta</w:t>
       </w:r>
     </w:p>
     <w:p>
@@ -3414,15 +5278,15 @@
           <w:color w:val="434343"/>
           <w:lang w:eastAsia="pt-BR"/>
         </w:rPr>
-        <w:t>RT04</w:t>
-      </w:r>
-      <w:r>
-        <w:rPr>
-          <w:rFonts w:ascii="Arial" w:eastAsia="Times New Roman" w:hAnsi="Arial" w:cs="Arial"/>
-          <w:color w:val="000000"/>
-          <w:lang w:eastAsia="pt-BR"/>
-        </w:rPr>
-        <w:t xml:space="preserve"> - Matrícula que não constar no banco de dados será inválida.</w:t>
+        <w:t>RT05</w:t>
+      </w:r>
+      <w:r>
+        <w:rPr>
+          <w:rFonts w:ascii="Arial" w:eastAsia="Times New Roman" w:hAnsi="Arial" w:cs="Arial"/>
+          <w:color w:val="000000"/>
+          <w:lang w:eastAsia="pt-BR"/>
+        </w:rPr>
+        <w:t xml:space="preserve"> - Matrícula que não constar no banco de dados com permissão para administrador, não será aceita como administrador.</w:t>
       </w:r>
     </w:p>
     <w:p>
@@ -3454,82 +5318,14 @@
     <w:p>
       <w:pPr>
         <w:spacing w:after="0" w:line="240" w:lineRule="auto"/>
-        <w:rPr>
-          <w:rFonts w:ascii="Arial" w:eastAsia="Times New Roman" w:hAnsi="Arial" w:cs="Arial"/>
-          <w:color w:val="000000"/>
-          <w:lang w:eastAsia="pt-BR"/>
-        </w:rPr>
-      </w:pPr>
-      <w:r>
-        <w:rPr>
-          <w:rFonts w:ascii="Arial" w:eastAsia="Times New Roman" w:hAnsi="Arial" w:cs="Arial"/>
-          <w:i/>
-          <w:iCs/>
-          <w:color w:val="0000FF"/>
-          <w:lang w:eastAsia="pt-BR"/>
-        </w:rPr>
-        <w:tab/>
-        <w:t>Este procedimento não permite que o usuário invente uma matrícula para ter acesso ao site.</w:t>
-      </w:r>
-    </w:p>
-    <w:p>
-      <w:pPr>
-        <w:spacing w:after="0" w:line="240" w:lineRule="auto"/>
-        <w:rPr>
-          <w:rFonts w:ascii="Arial" w:eastAsia="Times New Roman" w:hAnsi="Arial" w:cs="Arial"/>
-          <w:color w:val="000000"/>
-          <w:lang w:eastAsia="pt-BR"/>
-        </w:rPr>
-      </w:pPr>
-      <w:r>
-        <w:rPr>
-          <w:rFonts w:ascii="Arial" w:eastAsia="Times New Roman" w:hAnsi="Arial" w:cs="Arial"/>
-          <w:b/>
-          <w:bCs/>
-          <w:color w:val="434343"/>
-          <w:lang w:eastAsia="pt-BR"/>
-        </w:rPr>
-        <w:t>RT05</w:t>
-      </w:r>
-      <w:r>
-        <w:rPr>
-          <w:rFonts w:ascii="Arial" w:eastAsia="Times New Roman" w:hAnsi="Arial" w:cs="Arial"/>
-          <w:color w:val="000000"/>
-          <w:lang w:eastAsia="pt-BR"/>
-        </w:rPr>
-        <w:t xml:space="preserve"> - Matrícula que não constar no banco de dados com permissão para administrador, não será aceita como administrador.</w:t>
-      </w:r>
-    </w:p>
-    <w:p>
-      <w:pPr>
-        <w:spacing w:after="0" w:line="240" w:lineRule="auto"/>
-        <w:outlineLvl w:val="2"/>
-        <w:rPr>
-          <w:rFonts w:ascii="Times New Roman" w:eastAsia="Times New Roman" w:hAnsi="Times New Roman" w:cs="Times New Roman"/>
-          <w:b/>
-          <w:bCs/>
-          <w:sz w:val="27"/>
-          <w:szCs w:val="27"/>
-          <w:lang w:eastAsia="pt-BR"/>
-        </w:rPr>
-      </w:pPr>
-      <w:r>
-        <w:rPr>
-          <w:rFonts w:ascii="Arial" w:eastAsia="Times New Roman" w:hAnsi="Arial" w:cs="Arial"/>
-          <w:b/>
-          <w:bCs/>
-          <w:i/>
-          <w:iCs/>
-          <w:color w:val="000000"/>
-          <w:lang w:eastAsia="pt-BR"/>
-        </w:rPr>
-        <w:t>Descrição</w:t>
-      </w:r>
-    </w:p>
-    <w:p>
-      <w:pPr>
-        <w:spacing w:after="0" w:line="240" w:lineRule="auto"/>
         <w:outlineLvl w:val="1"/>
+        <w:rPr>
+          <w:rFonts w:ascii="Arial" w:eastAsia="Times New Roman" w:hAnsi="Arial" w:cs="Arial"/>
+          <w:i/>
+          <w:iCs/>
+          <w:color w:val="0000FF"/>
+          <w:lang w:eastAsia="pt-BR"/>
+        </w:rPr>
       </w:pPr>
       <w:r>
         <w:rPr>
@@ -3541,6 +5337,58 @@
         </w:rPr>
         <w:tab/>
         <w:t>Este procedimento não permite ao aluno ou docente se cadastrar como administrador sem permissão.</w:t>
+      </w:r>
+    </w:p>
+    <w:p>
+      <w:pPr>
+        <w:spacing w:after="0" w:line="240" w:lineRule="auto"/>
+        <w:outlineLvl w:val="2"/>
+        <w:rPr>
+          <w:rFonts w:ascii="Times New Roman" w:eastAsia="Times New Roman" w:hAnsi="Times New Roman" w:cs="Times New Roman"/>
+          <w:b/>
+          <w:bCs/>
+          <w:sz w:val="27"/>
+          <w:szCs w:val="27"/>
+          <w:lang w:eastAsia="pt-BR"/>
+        </w:rPr>
+      </w:pPr>
+      <w:r>
+        <w:rPr>
+          <w:rFonts w:ascii="Arial" w:eastAsia="Times New Roman" w:hAnsi="Arial" w:cs="Arial"/>
+          <w:b/>
+          <w:bCs/>
+          <w:i/>
+          <w:iCs/>
+          <w:color w:val="000000"/>
+          <w:lang w:eastAsia="pt-BR"/>
+        </w:rPr>
+        <w:t>Prioridade</w:t>
+      </w:r>
+    </w:p>
+    <w:p>
+      <w:pPr>
+        <w:spacing w:after="0" w:line="240" w:lineRule="auto"/>
+        <w:outlineLvl w:val="1"/>
+        <w:rPr>
+          <w:rFonts w:ascii="Times New Roman" w:eastAsia="Times New Roman" w:hAnsi="Times New Roman" w:cs="Times New Roman"/>
+          <w:b/>
+          <w:bCs/>
+          <w:sz w:val="36"/>
+          <w:szCs w:val="36"/>
+          <w:u w:val="single"/>
+          <w:lang w:eastAsia="pt-BR"/>
+        </w:rPr>
+      </w:pPr>
+      <w:r>
+        <w:rPr>
+          <w:rFonts w:ascii="Arial" w:eastAsia="Times New Roman" w:hAnsi="Arial" w:cs="Arial"/>
+          <w:i/>
+          <w:iCs/>
+          <w:color w:val="0000FF"/>
+          <w:lang w:eastAsia="pt-BR"/>
+        </w:rPr>
+        <w:tab/>
+        <w:t>Alta</w:t>
       </w:r>
     </w:p>
     <w:sectPr>

--- a/Requisitos.docx
+++ b/Requisitos.docx
@@ -565,6 +565,30 @@
         <w:spacing w:after="0" w:line="240" w:lineRule="auto"/>
         <w:outlineLvl w:val="1"/>
         <w:rPr>
+          <w:rFonts w:ascii="Arial" w:eastAsia="Times New Roman" w:hAnsi="Arial" w:cs="Arial"/>
+          <w:i/>
+          <w:iCs/>
+          <w:color w:val="0000FF"/>
+          <w:lang w:eastAsia="pt-BR"/>
+        </w:rPr>
+      </w:pPr>
+      <w:r>
+        <w:rPr>
+          <w:rFonts w:ascii="Arial" w:eastAsia="Times New Roman" w:hAnsi="Arial" w:cs="Arial"/>
+          <w:i/>
+          <w:iCs/>
+          <w:color w:val="0000FF"/>
+          <w:lang w:eastAsia="pt-BR"/>
+        </w:rPr>
+        <w:tab/>
+        <w:t>Alta</w:t>
+      </w:r>
+    </w:p>
+    <w:p>
+      <w:pPr>
+        <w:spacing w:after="0" w:line="240" w:lineRule="auto"/>
+        <w:outlineLvl w:val="1"/>
+        <w:rPr>
           <w:rFonts w:ascii="Times New Roman" w:eastAsia="Times New Roman" w:hAnsi="Times New Roman" w:cs="Times New Roman"/>
           <w:b/>
           <w:bCs/>
@@ -573,6 +597,142 @@
           <w:lang w:eastAsia="pt-BR"/>
         </w:rPr>
       </w:pPr>
+    </w:p>
+    <w:p>
+      <w:pPr>
+        <w:spacing w:after="0" w:line="240" w:lineRule="auto"/>
+        <w:rPr>
+          <w:rFonts w:ascii="Arial" w:eastAsia="Times New Roman" w:hAnsi="Arial" w:cs="Arial"/>
+          <w:color w:val="000000"/>
+          <w:lang w:eastAsia="pt-BR"/>
+        </w:rPr>
+      </w:pPr>
+      <w:r>
+        <w:rPr>
+          <w:rFonts w:ascii="Arial" w:eastAsia="Times New Roman" w:hAnsi="Arial" w:cs="Arial"/>
+          <w:b/>
+          <w:bCs/>
+          <w:color w:val="434343"/>
+          <w:lang w:eastAsia="pt-BR"/>
+        </w:rPr>
+        <w:t>RF02</w:t>
+      </w:r>
+      <w:r>
+        <w:rPr>
+          <w:rFonts w:ascii="Arial" w:eastAsia="Times New Roman" w:hAnsi="Arial" w:cs="Arial"/>
+          <w:color w:val="000000"/>
+          <w:lang w:eastAsia="pt-BR"/>
+        </w:rPr>
+        <w:t xml:space="preserve"> - O site deve permitir a criação de login e senha.</w:t>
+      </w:r>
+    </w:p>
+    <w:p>
+      <w:pPr>
+        <w:spacing w:after="0" w:line="240" w:lineRule="auto"/>
+        <w:outlineLvl w:val="2"/>
+        <w:rPr>
+          <w:rFonts w:ascii="Times New Roman" w:eastAsia="Times New Roman" w:hAnsi="Times New Roman" w:cs="Times New Roman"/>
+          <w:b/>
+          <w:bCs/>
+          <w:sz w:val="27"/>
+          <w:szCs w:val="27"/>
+          <w:lang w:eastAsia="pt-BR"/>
+        </w:rPr>
+      </w:pPr>
+      <w:r>
+        <w:rPr>
+          <w:rFonts w:ascii="Arial" w:eastAsia="Times New Roman" w:hAnsi="Arial" w:cs="Arial"/>
+          <w:b/>
+          <w:bCs/>
+          <w:i/>
+          <w:iCs/>
+          <w:color w:val="000000"/>
+          <w:lang w:eastAsia="pt-BR"/>
+        </w:rPr>
+        <w:t>Descrição</w:t>
+      </w:r>
+    </w:p>
+    <w:p>
+      <w:pPr>
+        <w:spacing w:after="0" w:line="240" w:lineRule="auto"/>
+        <w:outlineLvl w:val="1"/>
+        <w:rPr>
+          <w:rFonts w:ascii="Arial" w:eastAsia="Times New Roman" w:hAnsi="Arial" w:cs="Arial"/>
+          <w:i/>
+          <w:iCs/>
+          <w:color w:val="0000FF"/>
+          <w:lang w:eastAsia="pt-BR"/>
+        </w:rPr>
+      </w:pPr>
+      <w:r>
+        <w:rPr>
+          <w:rFonts w:ascii="Arial" w:eastAsia="Times New Roman" w:hAnsi="Arial" w:cs="Arial"/>
+          <w:i/>
+          <w:iCs/>
+          <w:color w:val="0000FF"/>
+          <w:lang w:eastAsia="pt-BR"/>
+        </w:rPr>
+        <w:tab/>
+      </w:r>
+      <w:r>
+        <w:rPr>
+          <w:rFonts w:ascii="Arial" w:eastAsia="Times New Roman" w:hAnsi="Arial" w:cs="Arial"/>
+          <w:i/>
+          <w:iCs/>
+          <w:color w:val="0000FF"/>
+          <w:lang w:eastAsia="pt-BR"/>
+        </w:rPr>
+        <w:t>Caso o usuário ainda não tenha login, o site permitirá a criação de um para que o usuário tenha acesso aos conteúdos</w:t>
+      </w:r>
+      <w:r>
+        <w:rPr>
+          <w:rFonts w:ascii="Arial" w:eastAsia="Times New Roman" w:hAnsi="Arial" w:cs="Arial"/>
+          <w:i/>
+          <w:iCs/>
+          <w:color w:val="0000FF"/>
+          <w:lang w:eastAsia="pt-BR"/>
+        </w:rPr>
+        <w:t>.</w:t>
+      </w:r>
+    </w:p>
+    <w:p>
+      <w:pPr>
+        <w:spacing w:after="0" w:line="240" w:lineRule="auto"/>
+        <w:outlineLvl w:val="2"/>
+        <w:rPr>
+          <w:rFonts w:ascii="Times New Roman" w:eastAsia="Times New Roman" w:hAnsi="Times New Roman" w:cs="Times New Roman"/>
+          <w:b/>
+          <w:bCs/>
+          <w:sz w:val="27"/>
+          <w:szCs w:val="27"/>
+          <w:lang w:eastAsia="pt-BR"/>
+        </w:rPr>
+      </w:pPr>
+      <w:r>
+        <w:rPr>
+          <w:rFonts w:ascii="Arial" w:eastAsia="Times New Roman" w:hAnsi="Arial" w:cs="Arial"/>
+          <w:b/>
+          <w:bCs/>
+          <w:i/>
+          <w:iCs/>
+          <w:color w:val="000000"/>
+          <w:lang w:eastAsia="pt-BR"/>
+        </w:rPr>
+        <w:t>Prioridade</w:t>
+      </w:r>
+    </w:p>
+    <w:p>
+      <w:pPr>
+        <w:spacing w:after="0" w:line="240" w:lineRule="auto"/>
+        <w:outlineLvl w:val="1"/>
+        <w:rPr>
+          <w:rFonts w:ascii="Arial" w:eastAsia="Times New Roman" w:hAnsi="Arial" w:cs="Arial"/>
+          <w:i/>
+          <w:iCs/>
+          <w:color w:val="0000FF"/>
+          <w:lang w:eastAsia="pt-BR"/>
+        </w:rPr>
+      </w:pPr>
       <w:r>
         <w:rPr>
           <w:rFonts w:ascii="Arial" w:eastAsia="Times New Roman" w:hAnsi="Arial" w:cs="Arial"/>
@@ -588,6 +748,20 @@
     <w:p>
       <w:pPr>
         <w:spacing w:after="0" w:line="240" w:lineRule="auto"/>
+        <w:outlineLvl w:val="1"/>
+        <w:rPr>
+          <w:rFonts w:ascii="Times New Roman" w:eastAsia="Times New Roman" w:hAnsi="Times New Roman" w:cs="Times New Roman"/>
+          <w:b/>
+          <w:bCs/>
+          <w:sz w:val="36"/>
+          <w:szCs w:val="36"/>
+          <w:lang w:eastAsia="pt-BR"/>
+        </w:rPr>
+      </w:pPr>
+    </w:p>
+    <w:p>
+      <w:pPr>
+        <w:spacing w:after="0" w:line="240" w:lineRule="auto"/>
         <w:rPr>
           <w:rFonts w:ascii="Arial" w:eastAsia="Times New Roman" w:hAnsi="Arial" w:cs="Arial"/>
           <w:color w:val="000000"/>
@@ -602,15 +776,15 @@
           <w:color w:val="434343"/>
           <w:lang w:eastAsia="pt-BR"/>
         </w:rPr>
-        <w:t>RF02</w:t>
-      </w:r>
-      <w:r>
-        <w:rPr>
-          <w:rFonts w:ascii="Arial" w:eastAsia="Times New Roman" w:hAnsi="Arial" w:cs="Arial"/>
-          <w:color w:val="000000"/>
-          <w:lang w:eastAsia="pt-BR"/>
-        </w:rPr>
-        <w:t xml:space="preserve"> - O site deve permitir a criação de login e senha.</w:t>
+        <w:t>RF03</w:t>
+      </w:r>
+      <w:r>
+        <w:rPr>
+          <w:rFonts w:ascii="Arial" w:eastAsia="Times New Roman" w:hAnsi="Arial" w:cs="Arial"/>
+          <w:color w:val="000000"/>
+          <w:lang w:eastAsia="pt-BR"/>
+        </w:rPr>
+        <w:t xml:space="preserve"> - O login deve conter tipos de usuário.</w:t>
       </w:r>
     </w:p>
     <w:p>
@@ -648,6 +822,7 @@
           <w:i/>
           <w:iCs/>
           <w:color w:val="0000FF"/>
+          <w:u w:val="single"/>
           <w:lang w:eastAsia="pt-BR"/>
         </w:rPr>
       </w:pPr>
@@ -660,7 +835,46 @@
           <w:lang w:eastAsia="pt-BR"/>
         </w:rPr>
         <w:tab/>
-        <w:t>O site será apenas para usuários que possuem login e fazem parte da instituição sendo aluno, docente ou administrador.</w:t>
+      </w:r>
+      <w:r>
+        <w:rPr>
+          <w:rFonts w:ascii="Arial" w:eastAsia="Times New Roman" w:hAnsi="Arial" w:cs="Arial"/>
+          <w:i/>
+          <w:iCs/>
+          <w:color w:val="0000FF"/>
+          <w:lang w:eastAsia="pt-BR"/>
+        </w:rPr>
+        <w:t xml:space="preserve">No momento de fazer o cadastro o usuário deverá informar o tipo de usuário podendo ser aluno, </w:t>
+      </w:r>
+      <w:r>
+        <w:rPr>
+          <w:rFonts w:ascii="Arial" w:eastAsia="Times New Roman" w:hAnsi="Arial" w:cs="Arial"/>
+          <w:i/>
+          <w:iCs/>
+          <w:color w:val="0000FF"/>
+          <w:lang w:eastAsia="pt-BR"/>
+        </w:rPr>
+        <w:t>docente</w:t>
+      </w:r>
+      <w:r>
+        <w:rPr>
+          <w:rFonts w:ascii="Arial" w:eastAsia="Times New Roman" w:hAnsi="Arial" w:cs="Arial"/>
+          <w:i/>
+          <w:iCs/>
+          <w:color w:val="0000FF"/>
+          <w:lang w:eastAsia="pt-BR"/>
+        </w:rPr>
+        <w:t xml:space="preserve"> ou administrador</w:t>
+      </w:r>
+      <w:r>
+        <w:rPr>
+          <w:rFonts w:ascii="Arial" w:eastAsia="Times New Roman" w:hAnsi="Arial" w:cs="Arial"/>
+          <w:i/>
+          <w:iCs/>
+          <w:color w:val="0000FF"/>
+          <w:lang w:eastAsia="pt-BR"/>
+        </w:rPr>
+        <w:t>.</w:t>
       </w:r>
     </w:p>
     <w:p>
@@ -694,6 +908,30 @@
         <w:spacing w:after="0" w:line="240" w:lineRule="auto"/>
         <w:outlineLvl w:val="1"/>
         <w:rPr>
+          <w:rFonts w:ascii="Arial" w:eastAsia="Times New Roman" w:hAnsi="Arial" w:cs="Arial"/>
+          <w:i/>
+          <w:iCs/>
+          <w:color w:val="0000FF"/>
+          <w:lang w:eastAsia="pt-BR"/>
+        </w:rPr>
+      </w:pPr>
+      <w:r>
+        <w:rPr>
+          <w:rFonts w:ascii="Arial" w:eastAsia="Times New Roman" w:hAnsi="Arial" w:cs="Arial"/>
+          <w:i/>
+          <w:iCs/>
+          <w:color w:val="0000FF"/>
+          <w:lang w:eastAsia="pt-BR"/>
+        </w:rPr>
+        <w:tab/>
+        <w:t>Alta</w:t>
+      </w:r>
+    </w:p>
+    <w:p>
+      <w:pPr>
+        <w:spacing w:after="0" w:line="240" w:lineRule="auto"/>
+        <w:outlineLvl w:val="1"/>
+        <w:rPr>
           <w:rFonts w:ascii="Times New Roman" w:eastAsia="Times New Roman" w:hAnsi="Times New Roman" w:cs="Times New Roman"/>
           <w:b/>
           <w:bCs/>
@@ -702,6 +940,169 @@
           <w:lang w:eastAsia="pt-BR"/>
         </w:rPr>
       </w:pPr>
+    </w:p>
+    <w:p>
+      <w:pPr>
+        <w:spacing w:after="0" w:line="240" w:lineRule="auto"/>
+        <w:rPr>
+          <w:rFonts w:ascii="Arial" w:eastAsia="Times New Roman" w:hAnsi="Arial" w:cs="Arial"/>
+          <w:color w:val="000000"/>
+          <w:lang w:eastAsia="pt-BR"/>
+        </w:rPr>
+      </w:pPr>
+      <w:r>
+        <w:rPr>
+          <w:rFonts w:ascii="Arial" w:eastAsia="Times New Roman" w:hAnsi="Arial" w:cs="Arial"/>
+          <w:b/>
+          <w:bCs/>
+          <w:color w:val="434343"/>
+          <w:lang w:eastAsia="pt-BR"/>
+        </w:rPr>
+        <w:t>RF04</w:t>
+      </w:r>
+      <w:r>
+        <w:rPr>
+          <w:rFonts w:ascii="Arial" w:eastAsia="Times New Roman" w:hAnsi="Arial" w:cs="Arial"/>
+          <w:color w:val="000000"/>
+          <w:lang w:eastAsia="pt-BR"/>
+        </w:rPr>
+        <w:t xml:space="preserve"> - O site deve permitir o cadastro de conteúdo.</w:t>
+      </w:r>
+    </w:p>
+    <w:p>
+      <w:pPr>
+        <w:spacing w:after="0" w:line="240" w:lineRule="auto"/>
+        <w:outlineLvl w:val="2"/>
+        <w:rPr>
+          <w:rFonts w:ascii="Times New Roman" w:eastAsia="Times New Roman" w:hAnsi="Times New Roman" w:cs="Times New Roman"/>
+          <w:b/>
+          <w:bCs/>
+          <w:sz w:val="27"/>
+          <w:szCs w:val="27"/>
+          <w:lang w:eastAsia="pt-BR"/>
+        </w:rPr>
+      </w:pPr>
+      <w:r>
+        <w:rPr>
+          <w:rFonts w:ascii="Arial" w:eastAsia="Times New Roman" w:hAnsi="Arial" w:cs="Arial"/>
+          <w:b/>
+          <w:bCs/>
+          <w:i/>
+          <w:iCs/>
+          <w:color w:val="000000"/>
+          <w:lang w:eastAsia="pt-BR"/>
+        </w:rPr>
+        <w:t>Descrição</w:t>
+      </w:r>
+    </w:p>
+    <w:p>
+      <w:pPr>
+        <w:spacing w:after="0" w:line="240" w:lineRule="auto"/>
+        <w:rPr>
+          <w:rFonts w:ascii="Arial" w:eastAsia="Times New Roman" w:hAnsi="Arial" w:cs="Arial"/>
+          <w:i/>
+          <w:iCs/>
+          <w:color w:val="0000FF"/>
+          <w:lang w:eastAsia="pt-BR"/>
+        </w:rPr>
+      </w:pPr>
+      <w:r>
+        <w:rPr>
+          <w:rFonts w:ascii="Arial" w:eastAsia="Times New Roman" w:hAnsi="Arial" w:cs="Arial"/>
+          <w:color w:val="000000"/>
+          <w:lang w:eastAsia="pt-BR"/>
+        </w:rPr>
+        <w:tab/>
+      </w:r>
+      <w:r>
+        <w:rPr>
+          <w:rFonts w:ascii="Arial" w:eastAsia="Times New Roman" w:hAnsi="Arial" w:cs="Arial"/>
+          <w:i/>
+          <w:iCs/>
+          <w:color w:val="0000FF"/>
+          <w:lang w:eastAsia="pt-BR"/>
+        </w:rPr>
+        <w:t>Caso o administrador queira inserir novos livros fará informando título, data de publicação do livro, nome do autor</w:t>
+      </w:r>
+      <w:r>
+        <w:rPr>
+          <w:rFonts w:ascii="Arial" w:eastAsia="Times New Roman" w:hAnsi="Arial" w:cs="Arial"/>
+          <w:i/>
+          <w:iCs/>
+          <w:color w:val="0000FF"/>
+          <w:lang w:eastAsia="pt-BR"/>
+        </w:rPr>
+        <w:t>,</w:t>
+      </w:r>
+      <w:r>
+        <w:rPr>
+          <w:rFonts w:ascii="Arial" w:eastAsia="Times New Roman" w:hAnsi="Arial" w:cs="Arial"/>
+          <w:i/>
+          <w:iCs/>
+          <w:color w:val="0000FF"/>
+          <w:lang w:eastAsia="pt-BR"/>
+        </w:rPr>
+        <w:t xml:space="preserve"> um breve resumo</w:t>
+      </w:r>
+      <w:r>
+        <w:rPr>
+          <w:rFonts w:ascii="Arial" w:eastAsia="Times New Roman" w:hAnsi="Arial" w:cs="Arial"/>
+          <w:i/>
+          <w:iCs/>
+          <w:color w:val="0000FF"/>
+          <w:lang w:eastAsia="pt-BR"/>
+        </w:rPr>
+        <w:t xml:space="preserve"> e anexar o arquivo</w:t>
+      </w:r>
+      <w:r>
+        <w:rPr>
+          <w:rFonts w:ascii="Arial" w:eastAsia="Times New Roman" w:hAnsi="Arial" w:cs="Arial"/>
+          <w:i/>
+          <w:iCs/>
+          <w:color w:val="0000FF"/>
+          <w:lang w:eastAsia="pt-BR"/>
+        </w:rPr>
+        <w:t>, é o único tipo de usuário que tem essa permissão.</w:t>
+      </w:r>
+    </w:p>
+    <w:p>
+      <w:pPr>
+        <w:spacing w:after="0" w:line="240" w:lineRule="auto"/>
+        <w:outlineLvl w:val="2"/>
+        <w:rPr>
+          <w:rFonts w:ascii="Times New Roman" w:eastAsia="Times New Roman" w:hAnsi="Times New Roman" w:cs="Times New Roman"/>
+          <w:b/>
+          <w:bCs/>
+          <w:sz w:val="27"/>
+          <w:szCs w:val="27"/>
+          <w:lang w:eastAsia="pt-BR"/>
+        </w:rPr>
+      </w:pPr>
+      <w:r>
+        <w:rPr>
+          <w:rFonts w:ascii="Arial" w:eastAsia="Times New Roman" w:hAnsi="Arial" w:cs="Arial"/>
+          <w:b/>
+          <w:bCs/>
+          <w:i/>
+          <w:iCs/>
+          <w:color w:val="000000"/>
+          <w:lang w:eastAsia="pt-BR"/>
+        </w:rPr>
+        <w:t>Prioridade</w:t>
+      </w:r>
+    </w:p>
+    <w:p>
+      <w:pPr>
+        <w:spacing w:after="0" w:line="240" w:lineRule="auto"/>
+        <w:outlineLvl w:val="1"/>
+        <w:rPr>
+          <w:rFonts w:ascii="Arial" w:eastAsia="Times New Roman" w:hAnsi="Arial" w:cs="Arial"/>
+          <w:i/>
+          <w:iCs/>
+          <w:color w:val="0000FF"/>
+          <w:lang w:eastAsia="pt-BR"/>
+        </w:rPr>
+      </w:pPr>
       <w:r>
         <w:rPr>
           <w:rFonts w:ascii="Arial" w:eastAsia="Times New Roman" w:hAnsi="Arial" w:cs="Arial"/>
@@ -717,6 +1118,20 @@
     <w:p>
       <w:pPr>
         <w:spacing w:after="0" w:line="240" w:lineRule="auto"/>
+        <w:outlineLvl w:val="1"/>
+        <w:rPr>
+          <w:rFonts w:ascii="Times New Roman" w:eastAsia="Times New Roman" w:hAnsi="Times New Roman" w:cs="Times New Roman"/>
+          <w:b/>
+          <w:bCs/>
+          <w:sz w:val="36"/>
+          <w:szCs w:val="36"/>
+          <w:lang w:eastAsia="pt-BR"/>
+        </w:rPr>
+      </w:pPr>
+    </w:p>
+    <w:p>
+      <w:pPr>
+        <w:spacing w:after="0" w:line="240" w:lineRule="auto"/>
         <w:rPr>
           <w:rFonts w:ascii="Arial" w:eastAsia="Times New Roman" w:hAnsi="Arial" w:cs="Arial"/>
           <w:color w:val="000000"/>
@@ -731,15 +1146,15 @@
           <w:color w:val="434343"/>
           <w:lang w:eastAsia="pt-BR"/>
         </w:rPr>
-        <w:t>RF03</w:t>
-      </w:r>
-      <w:r>
-        <w:rPr>
-          <w:rFonts w:ascii="Arial" w:eastAsia="Times New Roman" w:hAnsi="Arial" w:cs="Arial"/>
-          <w:color w:val="000000"/>
-          <w:lang w:eastAsia="pt-BR"/>
-        </w:rPr>
-        <w:t xml:space="preserve"> - O login deve conter tipos de usuário.</w:t>
+        <w:t>RF05</w:t>
+      </w:r>
+      <w:r>
+        <w:rPr>
+          <w:rFonts w:ascii="Arial" w:eastAsia="Times New Roman" w:hAnsi="Arial" w:cs="Arial"/>
+          <w:color w:val="000000"/>
+          <w:lang w:eastAsia="pt-BR"/>
+        </w:rPr>
+        <w:t xml:space="preserve"> - O site deve permitir a edição de conteúdo.</w:t>
       </w:r>
     </w:p>
     <w:p>
@@ -771,25 +1186,31 @@
     <w:p>
       <w:pPr>
         <w:spacing w:after="0" w:line="240" w:lineRule="auto"/>
-        <w:outlineLvl w:val="1"/>
-        <w:rPr>
-          <w:rFonts w:ascii="Arial" w:eastAsia="Times New Roman" w:hAnsi="Arial" w:cs="Arial"/>
-          <w:i/>
-          <w:iCs/>
-          <w:color w:val="0000FF"/>
-          <w:lang w:eastAsia="pt-BR"/>
-        </w:rPr>
-      </w:pPr>
-      <w:r>
-        <w:rPr>
-          <w:rFonts w:ascii="Arial" w:eastAsia="Times New Roman" w:hAnsi="Arial" w:cs="Arial"/>
-          <w:i/>
-          <w:iCs/>
-          <w:color w:val="0000FF"/>
+        <w:rPr>
+          <w:rFonts w:ascii="Arial" w:eastAsia="Times New Roman" w:hAnsi="Arial" w:cs="Arial"/>
+          <w:i/>
+          <w:iCs/>
+          <w:color w:val="0000FF"/>
+          <w:lang w:eastAsia="pt-BR"/>
+        </w:rPr>
+      </w:pPr>
+      <w:r>
+        <w:rPr>
+          <w:rFonts w:ascii="Arial" w:eastAsia="Times New Roman" w:hAnsi="Arial" w:cs="Arial"/>
+          <w:color w:val="000000"/>
           <w:lang w:eastAsia="pt-BR"/>
         </w:rPr>
         <w:tab/>
-        <w:t>O site será apenas para usuários que possuem login e fazem parte da instituição sendo aluno, docente ou administrador.</w:t>
+      </w:r>
+      <w:r>
+        <w:rPr>
+          <w:rFonts w:ascii="Arial" w:eastAsia="Times New Roman" w:hAnsi="Arial" w:cs="Arial"/>
+          <w:i/>
+          <w:iCs/>
+          <w:color w:val="0000FF"/>
+          <w:lang w:eastAsia="pt-BR"/>
+        </w:rPr>
+        <w:t>Caso o administrador queira editar algum livro fará através do site pois é o único tipo de usuário que tem essa permissão.</w:t>
       </w:r>
     </w:p>
     <w:p>
@@ -823,6 +1244,30 @@
         <w:spacing w:after="0" w:line="240" w:lineRule="auto"/>
         <w:outlineLvl w:val="1"/>
         <w:rPr>
+          <w:rFonts w:ascii="Arial" w:eastAsia="Times New Roman" w:hAnsi="Arial" w:cs="Arial"/>
+          <w:i/>
+          <w:iCs/>
+          <w:color w:val="0000FF"/>
+          <w:lang w:eastAsia="pt-BR"/>
+        </w:rPr>
+      </w:pPr>
+      <w:r>
+        <w:rPr>
+          <w:rFonts w:ascii="Arial" w:eastAsia="Times New Roman" w:hAnsi="Arial" w:cs="Arial"/>
+          <w:i/>
+          <w:iCs/>
+          <w:color w:val="0000FF"/>
+          <w:lang w:eastAsia="pt-BR"/>
+        </w:rPr>
+        <w:tab/>
+        <w:t>Alta</w:t>
+      </w:r>
+    </w:p>
+    <w:p>
+      <w:pPr>
+        <w:spacing w:after="0" w:line="240" w:lineRule="auto"/>
+        <w:outlineLvl w:val="1"/>
+        <w:rPr>
           <w:rFonts w:ascii="Times New Roman" w:eastAsia="Times New Roman" w:hAnsi="Times New Roman" w:cs="Times New Roman"/>
           <w:b/>
           <w:bCs/>
@@ -831,6 +1276,149 @@
           <w:lang w:eastAsia="pt-BR"/>
         </w:rPr>
       </w:pPr>
+    </w:p>
+    <w:p>
+      <w:pPr>
+        <w:spacing w:after="0" w:line="240" w:lineRule="auto"/>
+        <w:rPr>
+          <w:rFonts w:ascii="Arial" w:eastAsia="Times New Roman" w:hAnsi="Arial" w:cs="Arial"/>
+          <w:color w:val="000000"/>
+          <w:lang w:eastAsia="pt-BR"/>
+        </w:rPr>
+      </w:pPr>
+      <w:r>
+        <w:rPr>
+          <w:rFonts w:ascii="Arial" w:eastAsia="Times New Roman" w:hAnsi="Arial" w:cs="Arial"/>
+          <w:b/>
+          <w:bCs/>
+          <w:color w:val="434343"/>
+          <w:lang w:eastAsia="pt-BR"/>
+        </w:rPr>
+        <w:t>RF06</w:t>
+      </w:r>
+      <w:r>
+        <w:rPr>
+          <w:rFonts w:ascii="Arial" w:eastAsia="Times New Roman" w:hAnsi="Arial" w:cs="Arial"/>
+          <w:color w:val="000000"/>
+          <w:lang w:eastAsia="pt-BR"/>
+        </w:rPr>
+        <w:t xml:space="preserve"> - O site deve permitir a busca dos livros.</w:t>
+      </w:r>
+    </w:p>
+    <w:p>
+      <w:pPr>
+        <w:spacing w:after="0" w:line="240" w:lineRule="auto"/>
+        <w:outlineLvl w:val="2"/>
+        <w:rPr>
+          <w:rFonts w:ascii="Times New Roman" w:eastAsia="Times New Roman" w:hAnsi="Times New Roman" w:cs="Times New Roman"/>
+          <w:b/>
+          <w:bCs/>
+          <w:sz w:val="27"/>
+          <w:szCs w:val="27"/>
+          <w:lang w:eastAsia="pt-BR"/>
+        </w:rPr>
+      </w:pPr>
+      <w:r>
+        <w:rPr>
+          <w:rFonts w:ascii="Arial" w:eastAsia="Times New Roman" w:hAnsi="Arial" w:cs="Arial"/>
+          <w:b/>
+          <w:bCs/>
+          <w:i/>
+          <w:iCs/>
+          <w:color w:val="000000"/>
+          <w:lang w:eastAsia="pt-BR"/>
+        </w:rPr>
+        <w:t>Descrição</w:t>
+      </w:r>
+    </w:p>
+    <w:p>
+      <w:pPr>
+        <w:spacing w:after="0" w:line="240" w:lineRule="auto"/>
+        <w:rPr>
+          <w:rFonts w:ascii="Arial" w:eastAsia="Times New Roman" w:hAnsi="Arial" w:cs="Arial"/>
+          <w:i/>
+          <w:iCs/>
+          <w:color w:val="0000FF"/>
+          <w:lang w:eastAsia="pt-BR"/>
+        </w:rPr>
+      </w:pPr>
+      <w:r>
+        <w:rPr>
+          <w:rFonts w:ascii="Arial" w:eastAsia="Times New Roman" w:hAnsi="Arial" w:cs="Arial"/>
+          <w:color w:val="000000"/>
+          <w:lang w:eastAsia="pt-BR"/>
+        </w:rPr>
+        <w:tab/>
+      </w:r>
+      <w:r>
+        <w:rPr>
+          <w:rFonts w:ascii="Arial" w:eastAsia="Times New Roman" w:hAnsi="Arial" w:cs="Arial"/>
+          <w:i/>
+          <w:iCs/>
+          <w:color w:val="0000FF"/>
+          <w:lang w:eastAsia="pt-BR"/>
+        </w:rPr>
+        <w:t>A busca será habilitada quando o usuário estiver logado, dessa forma saberemos que se trata de alguém pertencente a instituição seja ele aluno</w:t>
+      </w:r>
+      <w:r>
+        <w:rPr>
+          <w:rFonts w:ascii="Arial" w:eastAsia="Times New Roman" w:hAnsi="Arial" w:cs="Arial"/>
+          <w:i/>
+          <w:iCs/>
+          <w:color w:val="0000FF"/>
+          <w:lang w:eastAsia="pt-BR"/>
+        </w:rPr>
+        <w:t>, docente</w:t>
+      </w:r>
+      <w:r>
+        <w:rPr>
+          <w:rFonts w:ascii="Arial" w:eastAsia="Times New Roman" w:hAnsi="Arial" w:cs="Arial"/>
+          <w:i/>
+          <w:iCs/>
+          <w:color w:val="0000FF"/>
+          <w:lang w:eastAsia="pt-BR"/>
+        </w:rPr>
+        <w:t xml:space="preserve"> ou administrador.</w:t>
+      </w:r>
+    </w:p>
+    <w:p>
+      <w:pPr>
+        <w:spacing w:after="0" w:line="240" w:lineRule="auto"/>
+        <w:outlineLvl w:val="2"/>
+        <w:rPr>
+          <w:rFonts w:ascii="Times New Roman" w:eastAsia="Times New Roman" w:hAnsi="Times New Roman" w:cs="Times New Roman"/>
+          <w:b/>
+          <w:bCs/>
+          <w:sz w:val="27"/>
+          <w:szCs w:val="27"/>
+          <w:lang w:eastAsia="pt-BR"/>
+        </w:rPr>
+      </w:pPr>
+      <w:r>
+        <w:rPr>
+          <w:rFonts w:ascii="Arial" w:eastAsia="Times New Roman" w:hAnsi="Arial" w:cs="Arial"/>
+          <w:b/>
+          <w:bCs/>
+          <w:i/>
+          <w:iCs/>
+          <w:color w:val="000000"/>
+          <w:lang w:eastAsia="pt-BR"/>
+        </w:rPr>
+        <w:t>Prioridade</w:t>
+      </w:r>
+    </w:p>
+    <w:p>
+      <w:pPr>
+        <w:spacing w:after="0" w:line="240" w:lineRule="auto"/>
+        <w:outlineLvl w:val="1"/>
+        <w:rPr>
+          <w:rFonts w:ascii="Arial" w:eastAsia="Times New Roman" w:hAnsi="Arial" w:cs="Arial"/>
+          <w:i/>
+          <w:iCs/>
+          <w:color w:val="0000FF"/>
+          <w:lang w:eastAsia="pt-BR"/>
+        </w:rPr>
+      </w:pPr>
       <w:r>
         <w:rPr>
           <w:rFonts w:ascii="Arial" w:eastAsia="Times New Roman" w:hAnsi="Arial" w:cs="Arial"/>
@@ -846,6 +1434,20 @@
     <w:p>
       <w:pPr>
         <w:spacing w:after="0" w:line="240" w:lineRule="auto"/>
+        <w:outlineLvl w:val="1"/>
+        <w:rPr>
+          <w:rFonts w:ascii="Times New Roman" w:eastAsia="Times New Roman" w:hAnsi="Times New Roman" w:cs="Times New Roman"/>
+          <w:b/>
+          <w:bCs/>
+          <w:sz w:val="36"/>
+          <w:szCs w:val="36"/>
+          <w:lang w:eastAsia="pt-BR"/>
+        </w:rPr>
+      </w:pPr>
+    </w:p>
+    <w:p>
+      <w:pPr>
+        <w:spacing w:after="0" w:line="240" w:lineRule="auto"/>
         <w:rPr>
           <w:rFonts w:ascii="Arial" w:eastAsia="Times New Roman" w:hAnsi="Arial" w:cs="Arial"/>
           <w:color w:val="000000"/>
@@ -860,15 +1462,15 @@
           <w:color w:val="434343"/>
           <w:lang w:eastAsia="pt-BR"/>
         </w:rPr>
-        <w:t>RF04</w:t>
-      </w:r>
-      <w:r>
-        <w:rPr>
-          <w:rFonts w:ascii="Arial" w:eastAsia="Times New Roman" w:hAnsi="Arial" w:cs="Arial"/>
-          <w:color w:val="000000"/>
-          <w:lang w:eastAsia="pt-BR"/>
-        </w:rPr>
-        <w:t xml:space="preserve"> - O site deve permitir o cadastro de conteúdo.</w:t>
+        <w:t>RF07</w:t>
+      </w:r>
+      <w:r>
+        <w:rPr>
+          <w:rFonts w:ascii="Arial" w:eastAsia="Times New Roman" w:hAnsi="Arial" w:cs="Arial"/>
+          <w:color w:val="000000"/>
+          <w:lang w:eastAsia="pt-BR"/>
+        </w:rPr>
+        <w:t xml:space="preserve"> - O site deve permitir a busca com filtro.</w:t>
       </w:r>
     </w:p>
     <w:p>
@@ -914,7 +1516,6 @@
           <w:color w:val="000000"/>
           <w:lang w:eastAsia="pt-BR"/>
         </w:rPr>
-        <w:lastRenderedPageBreak/>
         <w:tab/>
       </w:r>
       <w:r>
@@ -925,7 +1526,7 @@
           <w:color w:val="0000FF"/>
           <w:lang w:eastAsia="pt-BR"/>
         </w:rPr>
-        <w:t>Caso o administrador queira inserir novos livros fará informando título, data de publicação do livro, nome do autor e um breve resumo, é o único tipo de usuário que tem essa permissão.</w:t>
+        <w:t>Para a buscar ser mais precisa o usuário poderá efetuar a busca utilizando um dos filtros como autor, data de publicação, categoria e palavra chave.</w:t>
       </w:r>
     </w:p>
     <w:p>
@@ -959,6 +1560,30 @@
         <w:spacing w:after="0" w:line="240" w:lineRule="auto"/>
         <w:outlineLvl w:val="1"/>
         <w:rPr>
+          <w:rFonts w:ascii="Arial" w:eastAsia="Times New Roman" w:hAnsi="Arial" w:cs="Arial"/>
+          <w:i/>
+          <w:iCs/>
+          <w:color w:val="0000FF"/>
+          <w:lang w:eastAsia="pt-BR"/>
+        </w:rPr>
+      </w:pPr>
+      <w:r>
+        <w:rPr>
+          <w:rFonts w:ascii="Arial" w:eastAsia="Times New Roman" w:hAnsi="Arial" w:cs="Arial"/>
+          <w:i/>
+          <w:iCs/>
+          <w:color w:val="0000FF"/>
+          <w:lang w:eastAsia="pt-BR"/>
+        </w:rPr>
+        <w:tab/>
+        <w:t>Alta</w:t>
+      </w:r>
+    </w:p>
+    <w:p>
+      <w:pPr>
+        <w:spacing w:after="0" w:line="240" w:lineRule="auto"/>
+        <w:outlineLvl w:val="1"/>
+        <w:rPr>
           <w:rFonts w:ascii="Times New Roman" w:eastAsia="Times New Roman" w:hAnsi="Times New Roman" w:cs="Times New Roman"/>
           <w:b/>
           <w:bCs/>
@@ -967,6 +1592,144 @@
           <w:lang w:eastAsia="pt-BR"/>
         </w:rPr>
       </w:pPr>
+    </w:p>
+    <w:p>
+      <w:pPr>
+        <w:spacing w:after="0" w:line="240" w:lineRule="auto"/>
+        <w:rPr>
+          <w:rFonts w:ascii="Arial" w:eastAsia="Times New Roman" w:hAnsi="Arial" w:cs="Arial"/>
+          <w:color w:val="000000"/>
+          <w:lang w:eastAsia="pt-BR"/>
+        </w:rPr>
+      </w:pPr>
+      <w:r>
+        <w:rPr>
+          <w:rFonts w:ascii="Arial" w:eastAsia="Times New Roman" w:hAnsi="Arial" w:cs="Arial"/>
+          <w:b/>
+          <w:bCs/>
+          <w:color w:val="434343"/>
+          <w:lang w:eastAsia="pt-BR"/>
+        </w:rPr>
+        <w:t>RF08</w:t>
+      </w:r>
+      <w:r>
+        <w:rPr>
+          <w:rFonts w:ascii="Arial" w:eastAsia="Times New Roman" w:hAnsi="Arial" w:cs="Arial"/>
+          <w:color w:val="000000"/>
+          <w:lang w:eastAsia="pt-BR"/>
+        </w:rPr>
+        <w:t xml:space="preserve"> - O site deve permitir a leitura dos livros.</w:t>
+      </w:r>
+    </w:p>
+    <w:p>
+      <w:pPr>
+        <w:spacing w:after="0" w:line="240" w:lineRule="auto"/>
+        <w:outlineLvl w:val="2"/>
+        <w:rPr>
+          <w:rFonts w:ascii="Times New Roman" w:eastAsia="Times New Roman" w:hAnsi="Times New Roman" w:cs="Times New Roman"/>
+          <w:b/>
+          <w:bCs/>
+          <w:sz w:val="27"/>
+          <w:szCs w:val="27"/>
+          <w:lang w:eastAsia="pt-BR"/>
+        </w:rPr>
+      </w:pPr>
+      <w:r>
+        <w:rPr>
+          <w:rFonts w:ascii="Arial" w:eastAsia="Times New Roman" w:hAnsi="Arial" w:cs="Arial"/>
+          <w:b/>
+          <w:bCs/>
+          <w:i/>
+          <w:iCs/>
+          <w:color w:val="000000"/>
+          <w:lang w:eastAsia="pt-BR"/>
+        </w:rPr>
+        <w:t>Descrição</w:t>
+      </w:r>
+    </w:p>
+    <w:p>
+      <w:pPr>
+        <w:spacing w:after="0" w:line="240" w:lineRule="auto"/>
+        <w:ind w:firstLine="720"/>
+        <w:rPr>
+          <w:rFonts w:ascii="Arial" w:eastAsia="Times New Roman" w:hAnsi="Arial" w:cs="Arial"/>
+          <w:i/>
+          <w:iCs/>
+          <w:color w:val="0000FF"/>
+          <w:u w:val="single"/>
+          <w:lang w:eastAsia="pt-BR"/>
+        </w:rPr>
+      </w:pPr>
+      <w:r>
+        <w:rPr>
+          <w:rFonts w:ascii="Arial" w:eastAsia="Times New Roman" w:hAnsi="Arial" w:cs="Arial"/>
+          <w:i/>
+          <w:iCs/>
+          <w:color w:val="0000FF"/>
+          <w:lang w:eastAsia="pt-BR"/>
+        </w:rPr>
+        <w:t>Apresentado o resultado da busca feita</w:t>
+      </w:r>
+      <w:r>
+        <w:rPr>
+          <w:rFonts w:ascii="Arial" w:eastAsia="Times New Roman" w:hAnsi="Arial" w:cs="Arial"/>
+          <w:i/>
+          <w:iCs/>
+          <w:color w:val="0000FF"/>
+          <w:lang w:eastAsia="pt-BR"/>
+        </w:rPr>
+        <w:t>,</w:t>
+      </w:r>
+      <w:r>
+        <w:rPr>
+          <w:rFonts w:ascii="Arial" w:eastAsia="Times New Roman" w:hAnsi="Arial" w:cs="Arial"/>
+          <w:i/>
+          <w:iCs/>
+          <w:color w:val="0000FF"/>
+          <w:lang w:eastAsia="pt-BR"/>
+        </w:rPr>
+        <w:t xml:space="preserve"> o usuário seleciona uma opção de livro.</w:t>
+      </w:r>
+    </w:p>
+    <w:p>
+      <w:pPr>
+        <w:spacing w:after="0" w:line="240" w:lineRule="auto"/>
+        <w:outlineLvl w:val="2"/>
+        <w:rPr>
+          <w:rFonts w:ascii="Times New Roman" w:eastAsia="Times New Roman" w:hAnsi="Times New Roman" w:cs="Times New Roman"/>
+          <w:b/>
+          <w:bCs/>
+          <w:sz w:val="27"/>
+          <w:szCs w:val="27"/>
+          <w:lang w:eastAsia="pt-BR"/>
+        </w:rPr>
+      </w:pPr>
+      <w:r>
+        <w:rPr>
+          <w:rFonts w:ascii="Arial" w:eastAsia="Times New Roman" w:hAnsi="Arial" w:cs="Arial"/>
+          <w:b/>
+          <w:bCs/>
+          <w:i/>
+          <w:iCs/>
+          <w:color w:val="000000"/>
+          <w:lang w:eastAsia="pt-BR"/>
+        </w:rPr>
+        <w:t>Prioridade</w:t>
+      </w:r>
+    </w:p>
+    <w:p>
+      <w:pPr>
+        <w:spacing w:after="0" w:line="240" w:lineRule="auto"/>
+        <w:outlineLvl w:val="1"/>
+        <w:rPr>
+          <w:rFonts w:ascii="Times New Roman" w:eastAsia="Times New Roman" w:hAnsi="Times New Roman" w:cs="Times New Roman"/>
+          <w:b/>
+          <w:bCs/>
+          <w:sz w:val="36"/>
+          <w:szCs w:val="36"/>
+          <w:lang w:eastAsia="pt-BR"/>
+        </w:rPr>
+      </w:pPr>
       <w:r>
         <w:rPr>
           <w:rFonts w:ascii="Arial" w:eastAsia="Times New Roman" w:hAnsi="Arial" w:cs="Arial"/>
@@ -983,6 +1746,17 @@
       <w:pPr>
         <w:spacing w:after="0" w:line="240" w:lineRule="auto"/>
         <w:rPr>
+          <w:rFonts w:ascii="Times New Roman" w:eastAsia="Times New Roman" w:hAnsi="Times New Roman" w:cs="Times New Roman"/>
+          <w:sz w:val="24"/>
+          <w:szCs w:val="24"/>
+          <w:lang w:eastAsia="pt-BR"/>
+        </w:rPr>
+      </w:pPr>
+    </w:p>
+    <w:p>
+      <w:pPr>
+        <w:spacing w:after="0" w:line="240" w:lineRule="auto"/>
+        <w:rPr>
           <w:rFonts w:ascii="Arial" w:eastAsia="Times New Roman" w:hAnsi="Arial" w:cs="Arial"/>
           <w:color w:val="000000"/>
           <w:lang w:eastAsia="pt-BR"/>
@@ -996,15 +1770,15 @@
           <w:color w:val="434343"/>
           <w:lang w:eastAsia="pt-BR"/>
         </w:rPr>
-        <w:t>RF05</w:t>
-      </w:r>
-      <w:r>
-        <w:rPr>
-          <w:rFonts w:ascii="Arial" w:eastAsia="Times New Roman" w:hAnsi="Arial" w:cs="Arial"/>
-          <w:color w:val="000000"/>
-          <w:lang w:eastAsia="pt-BR"/>
-        </w:rPr>
-        <w:t xml:space="preserve"> - O site deve permitir a edição de conteúdo.</w:t>
+        <w:t>RF09</w:t>
+      </w:r>
+      <w:r>
+        <w:rPr>
+          <w:rFonts w:ascii="Arial" w:eastAsia="Times New Roman" w:hAnsi="Arial" w:cs="Arial"/>
+          <w:color w:val="000000"/>
+          <w:lang w:eastAsia="pt-BR"/>
+        </w:rPr>
+        <w:t xml:space="preserve"> - O site deve permitir o download dos livros.</w:t>
       </w:r>
     </w:p>
     <w:p>
@@ -1041,6 +1815,7 @@
           <w:i/>
           <w:iCs/>
           <w:color w:val="0000FF"/>
+          <w:u w:val="single"/>
           <w:lang w:eastAsia="pt-BR"/>
         </w:rPr>
       </w:pPr>
@@ -1060,7 +1835,29 @@
           <w:color w:val="0000FF"/>
           <w:lang w:eastAsia="pt-BR"/>
         </w:rPr>
-        <w:t>Caso o administrador queira editar algum livro fará através do site pois é o único tipo de usuário que tem essa permissão.</w:t>
+        <w:t xml:space="preserve">O usuário terá a opção de download em </w:t>
+      </w:r>
+      <w:proofErr w:type="spellStart"/>
+      <w:r>
+        <w:rPr>
+          <w:rFonts w:ascii="Arial" w:eastAsia="Times New Roman" w:hAnsi="Arial" w:cs="Arial"/>
+          <w:i/>
+          <w:iCs/>
+          <w:color w:val="0000FF"/>
+          <w:lang w:eastAsia="pt-BR"/>
+        </w:rPr>
+        <w:t>pdf</w:t>
+      </w:r>
+      <w:proofErr w:type="spellEnd"/>
+      <w:r>
+        <w:rPr>
+          <w:rFonts w:ascii="Arial" w:eastAsia="Times New Roman" w:hAnsi="Arial" w:cs="Arial"/>
+          <w:i/>
+          <w:iCs/>
+          <w:color w:val="0000FF"/>
+          <w:lang w:eastAsia="pt-BR"/>
+        </w:rPr>
+        <w:t>.</w:t>
       </w:r>
     </w:p>
     <w:p>
@@ -1094,11 +1891,10 @@
         <w:spacing w:after="0" w:line="240" w:lineRule="auto"/>
         <w:outlineLvl w:val="1"/>
         <w:rPr>
-          <w:rFonts w:ascii="Times New Roman" w:eastAsia="Times New Roman" w:hAnsi="Times New Roman" w:cs="Times New Roman"/>
-          <w:b/>
-          <w:bCs/>
-          <w:sz w:val="36"/>
-          <w:szCs w:val="36"/>
+          <w:rFonts w:ascii="Arial" w:eastAsia="Times New Roman" w:hAnsi="Arial" w:cs="Arial"/>
+          <w:i/>
+          <w:iCs/>
+          <w:color w:val="0000FF"/>
           <w:lang w:eastAsia="pt-BR"/>
         </w:rPr>
       </w:pPr>
@@ -1111,8 +1907,18 @@
           <w:lang w:eastAsia="pt-BR"/>
         </w:rPr>
         <w:tab/>
-        <w:t>Alta</w:t>
-      </w:r>
+        <w:t>Média</w:t>
+      </w:r>
+    </w:p>
+    <w:p>
+      <w:pPr>
+        <w:spacing w:after="0" w:line="240" w:lineRule="auto"/>
+        <w:rPr>
+          <w:rFonts w:ascii="Arial" w:eastAsia="Times New Roman" w:hAnsi="Arial" w:cs="Arial"/>
+          <w:color w:val="000000"/>
+          <w:lang w:eastAsia="pt-BR"/>
+        </w:rPr>
+      </w:pPr>
     </w:p>
     <w:p>
       <w:pPr>
@@ -1131,15 +1937,15 @@
           <w:color w:val="434343"/>
           <w:lang w:eastAsia="pt-BR"/>
         </w:rPr>
-        <w:t>RF06</w:t>
-      </w:r>
-      <w:r>
-        <w:rPr>
-          <w:rFonts w:ascii="Arial" w:eastAsia="Times New Roman" w:hAnsi="Arial" w:cs="Arial"/>
-          <w:color w:val="000000"/>
-          <w:lang w:eastAsia="pt-BR"/>
-        </w:rPr>
-        <w:t xml:space="preserve"> - O site deve permitir a busca dos livros.</w:t>
+        <w:t>RF13</w:t>
+      </w:r>
+      <w:r>
+        <w:rPr>
+          <w:rFonts w:ascii="Arial" w:eastAsia="Times New Roman" w:hAnsi="Arial" w:cs="Arial"/>
+          <w:color w:val="000000"/>
+          <w:lang w:eastAsia="pt-BR"/>
+        </w:rPr>
+        <w:t xml:space="preserve"> - O site deve permitir comentários.</w:t>
       </w:r>
     </w:p>
     <w:p>
@@ -1171,31 +1977,25 @@
     <w:p>
       <w:pPr>
         <w:spacing w:after="0" w:line="240" w:lineRule="auto"/>
-        <w:rPr>
-          <w:rFonts w:ascii="Arial" w:eastAsia="Times New Roman" w:hAnsi="Arial" w:cs="Arial"/>
-          <w:i/>
-          <w:iCs/>
-          <w:color w:val="0000FF"/>
-          <w:lang w:eastAsia="pt-BR"/>
-        </w:rPr>
-      </w:pPr>
-      <w:r>
-        <w:rPr>
-          <w:rFonts w:ascii="Arial" w:eastAsia="Times New Roman" w:hAnsi="Arial" w:cs="Arial"/>
-          <w:color w:val="000000"/>
+        <w:outlineLvl w:val="1"/>
+        <w:rPr>
+          <w:rFonts w:ascii="Arial" w:eastAsia="Times New Roman" w:hAnsi="Arial" w:cs="Arial"/>
+          <w:i/>
+          <w:iCs/>
+          <w:color w:val="0000FF"/>
+          <w:lang w:eastAsia="pt-BR"/>
+        </w:rPr>
+      </w:pPr>
+      <w:r>
+        <w:rPr>
+          <w:rFonts w:ascii="Arial" w:eastAsia="Times New Roman" w:hAnsi="Arial" w:cs="Arial"/>
+          <w:i/>
+          <w:iCs/>
+          <w:color w:val="0000FF"/>
           <w:lang w:eastAsia="pt-BR"/>
         </w:rPr>
         <w:tab/>
-      </w:r>
-      <w:r>
-        <w:rPr>
-          <w:rFonts w:ascii="Arial" w:eastAsia="Times New Roman" w:hAnsi="Arial" w:cs="Arial"/>
-          <w:i/>
-          <w:iCs/>
-          <w:color w:val="0000FF"/>
-          <w:lang w:eastAsia="pt-BR"/>
-        </w:rPr>
-        <w:t>A busca será habilitada quando o usuário estiver logado, dessa forma saberemos que se trata de alguém pertencente a instituição seja ele docente, aluno ou administrador.</w:t>
+        <w:t>O usuário ao acessar um livro poderá inserir um comentário com até 300 caracteres.</w:t>
       </w:r>
     </w:p>
     <w:p>
@@ -1229,11 +2029,10 @@
         <w:spacing w:after="0" w:line="240" w:lineRule="auto"/>
         <w:outlineLvl w:val="1"/>
         <w:rPr>
-          <w:rFonts w:ascii="Times New Roman" w:eastAsia="Times New Roman" w:hAnsi="Times New Roman" w:cs="Times New Roman"/>
-          <w:b/>
-          <w:bCs/>
-          <w:sz w:val="36"/>
-          <w:szCs w:val="36"/>
+          <w:rFonts w:ascii="Arial" w:eastAsia="Times New Roman" w:hAnsi="Arial" w:cs="Arial"/>
+          <w:i/>
+          <w:iCs/>
+          <w:color w:val="0000FF"/>
           <w:lang w:eastAsia="pt-BR"/>
         </w:rPr>
       </w:pPr>
@@ -1246,8 +2045,20 @@
           <w:lang w:eastAsia="pt-BR"/>
         </w:rPr>
         <w:tab/>
-        <w:t>Alta</w:t>
-      </w:r>
+        <w:t>Baixa</w:t>
+      </w:r>
+    </w:p>
+    <w:p>
+      <w:pPr>
+        <w:spacing w:after="0" w:line="240" w:lineRule="auto"/>
+        <w:outlineLvl w:val="1"/>
+        <w:rPr>
+          <w:rFonts w:ascii="Times New Roman" w:eastAsia="Times New Roman" w:hAnsi="Times New Roman" w:cs="Times New Roman"/>
+          <w:sz w:val="24"/>
+          <w:szCs w:val="24"/>
+          <w:lang w:eastAsia="pt-BR"/>
+        </w:rPr>
+      </w:pPr>
     </w:p>
     <w:p>
       <w:pPr>
@@ -1266,15 +2077,16 @@
           <w:color w:val="434343"/>
           <w:lang w:eastAsia="pt-BR"/>
         </w:rPr>
-        <w:t>RF07</w:t>
-      </w:r>
-      <w:r>
-        <w:rPr>
-          <w:rFonts w:ascii="Arial" w:eastAsia="Times New Roman" w:hAnsi="Arial" w:cs="Arial"/>
-          <w:color w:val="000000"/>
-          <w:lang w:eastAsia="pt-BR"/>
-        </w:rPr>
-        <w:t xml:space="preserve"> - O site deve permitir a busca com filtro.</w:t>
+        <w:lastRenderedPageBreak/>
+        <w:t>RF14</w:t>
+      </w:r>
+      <w:r>
+        <w:rPr>
+          <w:rFonts w:ascii="Arial" w:eastAsia="Times New Roman" w:hAnsi="Arial" w:cs="Arial"/>
+          <w:color w:val="000000"/>
+          <w:lang w:eastAsia="pt-BR"/>
+        </w:rPr>
+        <w:t xml:space="preserve"> - O site deve permitir avaliações dos conteúdos.</w:t>
       </w:r>
     </w:p>
     <w:p>
@@ -1306,960 +2118,25 @@
     <w:p>
       <w:pPr>
         <w:spacing w:after="0" w:line="240" w:lineRule="auto"/>
-        <w:rPr>
-          <w:rFonts w:ascii="Arial" w:eastAsia="Times New Roman" w:hAnsi="Arial" w:cs="Arial"/>
-          <w:i/>
-          <w:iCs/>
-          <w:color w:val="0000FF"/>
-          <w:lang w:eastAsia="pt-BR"/>
-        </w:rPr>
-      </w:pPr>
-      <w:r>
-        <w:rPr>
-          <w:rFonts w:ascii="Arial" w:eastAsia="Times New Roman" w:hAnsi="Arial" w:cs="Arial"/>
-          <w:color w:val="000000"/>
+        <w:outlineLvl w:val="1"/>
+        <w:rPr>
+          <w:rFonts w:ascii="Arial" w:eastAsia="Times New Roman" w:hAnsi="Arial" w:cs="Arial"/>
+          <w:i/>
+          <w:iCs/>
+          <w:color w:val="0000FF"/>
+          <w:lang w:eastAsia="pt-BR"/>
+        </w:rPr>
+      </w:pPr>
+      <w:r>
+        <w:rPr>
+          <w:rFonts w:ascii="Arial" w:eastAsia="Times New Roman" w:hAnsi="Arial" w:cs="Arial"/>
+          <w:i/>
+          <w:iCs/>
+          <w:color w:val="0000FF"/>
           <w:lang w:eastAsia="pt-BR"/>
         </w:rPr>
         <w:tab/>
-      </w:r>
-      <w:r>
-        <w:rPr>
-          <w:rFonts w:ascii="Arial" w:eastAsia="Times New Roman" w:hAnsi="Arial" w:cs="Arial"/>
-          <w:i/>
-          <w:iCs/>
-          <w:color w:val="0000FF"/>
-          <w:lang w:eastAsia="pt-BR"/>
-        </w:rPr>
-        <w:t>Para a buscar ser mais precisa o usuário poderá efetuar a busca utilizando um dos filtros como autor, data de publicação, categoria e palavra chave.</w:t>
-      </w:r>
-    </w:p>
-    <w:p>
-      <w:pPr>
-        <w:spacing w:after="0" w:line="240" w:lineRule="auto"/>
-        <w:outlineLvl w:val="2"/>
-        <w:rPr>
-          <w:rFonts w:ascii="Times New Roman" w:eastAsia="Times New Roman" w:hAnsi="Times New Roman" w:cs="Times New Roman"/>
-          <w:b/>
-          <w:bCs/>
-          <w:sz w:val="27"/>
-          <w:szCs w:val="27"/>
-          <w:lang w:eastAsia="pt-BR"/>
-        </w:rPr>
-      </w:pPr>
-      <w:r>
-        <w:rPr>
-          <w:rFonts w:ascii="Arial" w:eastAsia="Times New Roman" w:hAnsi="Arial" w:cs="Arial"/>
-          <w:b/>
-          <w:bCs/>
-          <w:i/>
-          <w:iCs/>
-          <w:color w:val="000000"/>
-          <w:lang w:eastAsia="pt-BR"/>
-        </w:rPr>
-        <w:t>Prioridade</w:t>
-      </w:r>
-    </w:p>
-    <w:p>
-      <w:pPr>
-        <w:spacing w:after="0" w:line="240" w:lineRule="auto"/>
-        <w:outlineLvl w:val="1"/>
-        <w:rPr>
-          <w:rFonts w:ascii="Times New Roman" w:eastAsia="Times New Roman" w:hAnsi="Times New Roman" w:cs="Times New Roman"/>
-          <w:b/>
-          <w:bCs/>
-          <w:sz w:val="36"/>
-          <w:szCs w:val="36"/>
-          <w:lang w:eastAsia="pt-BR"/>
-        </w:rPr>
-      </w:pPr>
-      <w:r>
-        <w:rPr>
-          <w:rFonts w:ascii="Arial" w:eastAsia="Times New Roman" w:hAnsi="Arial" w:cs="Arial"/>
-          <w:i/>
-          <w:iCs/>
-          <w:color w:val="0000FF"/>
-          <w:lang w:eastAsia="pt-BR"/>
-        </w:rPr>
-        <w:tab/>
-        <w:t>Alta</w:t>
-      </w:r>
-    </w:p>
-    <w:p>
-      <w:pPr>
-        <w:spacing w:after="0" w:line="240" w:lineRule="auto"/>
-        <w:rPr>
-          <w:rFonts w:ascii="Arial" w:eastAsia="Times New Roman" w:hAnsi="Arial" w:cs="Arial"/>
-          <w:color w:val="000000"/>
-          <w:lang w:eastAsia="pt-BR"/>
-        </w:rPr>
-      </w:pPr>
-      <w:r>
-        <w:rPr>
-          <w:rFonts w:ascii="Arial" w:eastAsia="Times New Roman" w:hAnsi="Arial" w:cs="Arial"/>
-          <w:b/>
-          <w:bCs/>
-          <w:color w:val="434343"/>
-          <w:lang w:eastAsia="pt-BR"/>
-        </w:rPr>
-        <w:t>RF08</w:t>
-      </w:r>
-      <w:r>
-        <w:rPr>
-          <w:rFonts w:ascii="Arial" w:eastAsia="Times New Roman" w:hAnsi="Arial" w:cs="Arial"/>
-          <w:color w:val="000000"/>
-          <w:lang w:eastAsia="pt-BR"/>
-        </w:rPr>
-        <w:t xml:space="preserve"> - O site deve permitir a leitura dos livros.</w:t>
-      </w:r>
-    </w:p>
-    <w:p>
-      <w:pPr>
-        <w:spacing w:after="0" w:line="240" w:lineRule="auto"/>
-        <w:outlineLvl w:val="2"/>
-        <w:rPr>
-          <w:rFonts w:ascii="Times New Roman" w:eastAsia="Times New Roman" w:hAnsi="Times New Roman" w:cs="Times New Roman"/>
-          <w:b/>
-          <w:bCs/>
-          <w:sz w:val="27"/>
-          <w:szCs w:val="27"/>
-          <w:lang w:eastAsia="pt-BR"/>
-        </w:rPr>
-      </w:pPr>
-      <w:r>
-        <w:rPr>
-          <w:rFonts w:ascii="Arial" w:eastAsia="Times New Roman" w:hAnsi="Arial" w:cs="Arial"/>
-          <w:b/>
-          <w:bCs/>
-          <w:i/>
-          <w:iCs/>
-          <w:color w:val="000000"/>
-          <w:lang w:eastAsia="pt-BR"/>
-        </w:rPr>
-        <w:t>Descrição</w:t>
-      </w:r>
-    </w:p>
-    <w:p>
-      <w:pPr>
-        <w:spacing w:after="0" w:line="240" w:lineRule="auto"/>
-        <w:ind w:firstLine="720"/>
-        <w:rPr>
-          <w:rFonts w:ascii="Arial" w:eastAsia="Times New Roman" w:hAnsi="Arial" w:cs="Arial"/>
-          <w:i/>
-          <w:iCs/>
-          <w:color w:val="0000FF"/>
-          <w:lang w:eastAsia="pt-BR"/>
-        </w:rPr>
-      </w:pPr>
-      <w:r>
-        <w:rPr>
-          <w:rFonts w:ascii="Arial" w:eastAsia="Times New Roman" w:hAnsi="Arial" w:cs="Arial"/>
-          <w:i/>
-          <w:iCs/>
-          <w:color w:val="0000FF"/>
-          <w:lang w:eastAsia="pt-BR"/>
-        </w:rPr>
-        <w:t>Apresentado o resultado da busca feita o usuário ao selecionar uma opção de livro entrará no modo de leitura.</w:t>
-      </w:r>
-    </w:p>
-    <w:p>
-      <w:pPr>
-        <w:spacing w:after="0" w:line="240" w:lineRule="auto"/>
-        <w:outlineLvl w:val="2"/>
-        <w:rPr>
-          <w:rFonts w:ascii="Times New Roman" w:eastAsia="Times New Roman" w:hAnsi="Times New Roman" w:cs="Times New Roman"/>
-          <w:b/>
-          <w:bCs/>
-          <w:sz w:val="27"/>
-          <w:szCs w:val="27"/>
-          <w:lang w:eastAsia="pt-BR"/>
-        </w:rPr>
-      </w:pPr>
-      <w:r>
-        <w:rPr>
-          <w:rFonts w:ascii="Arial" w:eastAsia="Times New Roman" w:hAnsi="Arial" w:cs="Arial"/>
-          <w:b/>
-          <w:bCs/>
-          <w:i/>
-          <w:iCs/>
-          <w:color w:val="000000"/>
-          <w:lang w:eastAsia="pt-BR"/>
-        </w:rPr>
-        <w:t>Prioridade</w:t>
-      </w:r>
-    </w:p>
-    <w:p>
-      <w:pPr>
-        <w:spacing w:after="0" w:line="240" w:lineRule="auto"/>
-        <w:outlineLvl w:val="1"/>
-        <w:rPr>
-          <w:rFonts w:ascii="Times New Roman" w:eastAsia="Times New Roman" w:hAnsi="Times New Roman" w:cs="Times New Roman"/>
-          <w:b/>
-          <w:bCs/>
-          <w:sz w:val="36"/>
-          <w:szCs w:val="36"/>
-          <w:lang w:eastAsia="pt-BR"/>
-        </w:rPr>
-      </w:pPr>
-      <w:r>
-        <w:rPr>
-          <w:rFonts w:ascii="Arial" w:eastAsia="Times New Roman" w:hAnsi="Arial" w:cs="Arial"/>
-          <w:i/>
-          <w:iCs/>
-          <w:color w:val="0000FF"/>
-          <w:lang w:eastAsia="pt-BR"/>
-        </w:rPr>
-        <w:tab/>
-        <w:t>Alta</w:t>
-      </w:r>
-    </w:p>
-    <w:p>
-      <w:pPr>
-        <w:spacing w:after="0" w:line="240" w:lineRule="auto"/>
-        <w:rPr>
-          <w:rFonts w:ascii="Times New Roman" w:eastAsia="Times New Roman" w:hAnsi="Times New Roman" w:cs="Times New Roman"/>
-          <w:sz w:val="24"/>
-          <w:szCs w:val="24"/>
-          <w:lang w:eastAsia="pt-BR"/>
-        </w:rPr>
-      </w:pPr>
-    </w:p>
-    <w:p>
-      <w:pPr>
-        <w:spacing w:after="0" w:line="240" w:lineRule="auto"/>
-        <w:rPr>
-          <w:rFonts w:ascii="Arial" w:eastAsia="Times New Roman" w:hAnsi="Arial" w:cs="Arial"/>
-          <w:color w:val="000000"/>
-          <w:lang w:eastAsia="pt-BR"/>
-        </w:rPr>
-      </w:pPr>
-      <w:r>
-        <w:rPr>
-          <w:rFonts w:ascii="Arial" w:eastAsia="Times New Roman" w:hAnsi="Arial" w:cs="Arial"/>
-          <w:b/>
-          <w:bCs/>
-          <w:color w:val="434343"/>
-          <w:lang w:eastAsia="pt-BR"/>
-        </w:rPr>
-        <w:t>RF09</w:t>
-      </w:r>
-      <w:r>
-        <w:rPr>
-          <w:rFonts w:ascii="Arial" w:eastAsia="Times New Roman" w:hAnsi="Arial" w:cs="Arial"/>
-          <w:color w:val="000000"/>
-          <w:lang w:eastAsia="pt-BR"/>
-        </w:rPr>
-        <w:t xml:space="preserve"> - O site deve permitir o download dos livros.</w:t>
-      </w:r>
-    </w:p>
-    <w:p>
-      <w:pPr>
-        <w:spacing w:after="0" w:line="240" w:lineRule="auto"/>
-        <w:outlineLvl w:val="2"/>
-        <w:rPr>
-          <w:rFonts w:ascii="Times New Roman" w:eastAsia="Times New Roman" w:hAnsi="Times New Roman" w:cs="Times New Roman"/>
-          <w:b/>
-          <w:bCs/>
-          <w:sz w:val="27"/>
-          <w:szCs w:val="27"/>
-          <w:lang w:eastAsia="pt-BR"/>
-        </w:rPr>
-      </w:pPr>
-      <w:r>
-        <w:rPr>
-          <w:rFonts w:ascii="Arial" w:eastAsia="Times New Roman" w:hAnsi="Arial" w:cs="Arial"/>
-          <w:b/>
-          <w:bCs/>
-          <w:i/>
-          <w:iCs/>
-          <w:color w:val="000000"/>
-          <w:lang w:eastAsia="pt-BR"/>
-        </w:rPr>
-        <w:t>Descrição</w:t>
-      </w:r>
-    </w:p>
-    <w:p>
-      <w:pPr>
-        <w:spacing w:after="0" w:line="240" w:lineRule="auto"/>
-        <w:rPr>
-          <w:rFonts w:ascii="Arial" w:eastAsia="Times New Roman" w:hAnsi="Arial" w:cs="Arial"/>
-          <w:i/>
-          <w:iCs/>
-          <w:color w:val="0000FF"/>
-          <w:lang w:eastAsia="pt-BR"/>
-        </w:rPr>
-      </w:pPr>
-      <w:r>
-        <w:rPr>
-          <w:rFonts w:ascii="Arial" w:eastAsia="Times New Roman" w:hAnsi="Arial" w:cs="Arial"/>
-          <w:color w:val="000000"/>
-          <w:lang w:eastAsia="pt-BR"/>
-        </w:rPr>
-        <w:tab/>
-      </w:r>
-      <w:r>
-        <w:rPr>
-          <w:rFonts w:ascii="Arial" w:eastAsia="Times New Roman" w:hAnsi="Arial" w:cs="Arial"/>
-          <w:i/>
-          <w:iCs/>
-          <w:color w:val="0000FF"/>
-          <w:lang w:eastAsia="pt-BR"/>
-        </w:rPr>
-        <w:t>Ao entrar no modo de leitura o usuário terá a opção de download do arquivo em PDF.</w:t>
-      </w:r>
-    </w:p>
-    <w:p>
-      <w:pPr>
-        <w:spacing w:after="0" w:line="240" w:lineRule="auto"/>
-        <w:outlineLvl w:val="2"/>
-        <w:rPr>
-          <w:rFonts w:ascii="Times New Roman" w:eastAsia="Times New Roman" w:hAnsi="Times New Roman" w:cs="Times New Roman"/>
-          <w:b/>
-          <w:bCs/>
-          <w:sz w:val="27"/>
-          <w:szCs w:val="27"/>
-          <w:lang w:eastAsia="pt-BR"/>
-        </w:rPr>
-      </w:pPr>
-      <w:r>
-        <w:rPr>
-          <w:rFonts w:ascii="Arial" w:eastAsia="Times New Roman" w:hAnsi="Arial" w:cs="Arial"/>
-          <w:b/>
-          <w:bCs/>
-          <w:i/>
-          <w:iCs/>
-          <w:color w:val="000000"/>
-          <w:lang w:eastAsia="pt-BR"/>
-        </w:rPr>
-        <w:t>Prioridade</w:t>
-      </w:r>
-    </w:p>
-    <w:p>
-      <w:pPr>
-        <w:spacing w:after="0" w:line="240" w:lineRule="auto"/>
-        <w:outlineLvl w:val="1"/>
-        <w:rPr>
-          <w:rFonts w:ascii="Times New Roman" w:eastAsia="Times New Roman" w:hAnsi="Times New Roman" w:cs="Times New Roman"/>
-          <w:b/>
-          <w:bCs/>
-          <w:sz w:val="36"/>
-          <w:szCs w:val="36"/>
-          <w:lang w:eastAsia="pt-BR"/>
-        </w:rPr>
-      </w:pPr>
-      <w:r>
-        <w:rPr>
-          <w:rFonts w:ascii="Arial" w:eastAsia="Times New Roman" w:hAnsi="Arial" w:cs="Arial"/>
-          <w:i/>
-          <w:iCs/>
-          <w:color w:val="0000FF"/>
-          <w:lang w:eastAsia="pt-BR"/>
-        </w:rPr>
-        <w:tab/>
-        <w:t>Média</w:t>
-      </w:r>
-    </w:p>
-    <w:p>
-      <w:pPr>
-        <w:spacing w:after="0" w:line="240" w:lineRule="auto"/>
-        <w:rPr>
-          <w:rFonts w:ascii="Arial" w:eastAsia="Times New Roman" w:hAnsi="Arial" w:cs="Arial"/>
-          <w:color w:val="000000"/>
-          <w:lang w:eastAsia="pt-BR"/>
-        </w:rPr>
-      </w:pPr>
-      <w:r>
-        <w:rPr>
-          <w:rFonts w:ascii="Arial" w:eastAsia="Times New Roman" w:hAnsi="Arial" w:cs="Arial"/>
-          <w:b/>
-          <w:bCs/>
-          <w:color w:val="434343"/>
-          <w:lang w:eastAsia="pt-BR"/>
-        </w:rPr>
-        <w:t>RF10</w:t>
-      </w:r>
-      <w:r>
-        <w:rPr>
-          <w:rFonts w:ascii="Arial" w:eastAsia="Times New Roman" w:hAnsi="Arial" w:cs="Arial"/>
-          <w:color w:val="000000"/>
-          <w:lang w:eastAsia="pt-BR"/>
-        </w:rPr>
-        <w:t xml:space="preserve"> - O site deve registrar o histórico de visualização.</w:t>
-      </w:r>
-    </w:p>
-    <w:p>
-      <w:pPr>
-        <w:spacing w:after="0" w:line="240" w:lineRule="auto"/>
-        <w:outlineLvl w:val="2"/>
-        <w:rPr>
-          <w:rFonts w:ascii="Times New Roman" w:eastAsia="Times New Roman" w:hAnsi="Times New Roman" w:cs="Times New Roman"/>
-          <w:b/>
-          <w:bCs/>
-          <w:sz w:val="27"/>
-          <w:szCs w:val="27"/>
-          <w:lang w:eastAsia="pt-BR"/>
-        </w:rPr>
-      </w:pPr>
-      <w:r>
-        <w:rPr>
-          <w:rFonts w:ascii="Arial" w:eastAsia="Times New Roman" w:hAnsi="Arial" w:cs="Arial"/>
-          <w:b/>
-          <w:bCs/>
-          <w:i/>
-          <w:iCs/>
-          <w:color w:val="000000"/>
-          <w:lang w:eastAsia="pt-BR"/>
-        </w:rPr>
-        <w:t>Descrição</w:t>
-      </w:r>
-    </w:p>
-    <w:p>
-      <w:pPr>
-        <w:spacing w:after="0" w:line="240" w:lineRule="auto"/>
-        <w:rPr>
-          <w:rFonts w:ascii="Arial" w:eastAsia="Times New Roman" w:hAnsi="Arial" w:cs="Arial"/>
-          <w:i/>
-          <w:iCs/>
-          <w:color w:val="0000FF"/>
-          <w:lang w:eastAsia="pt-BR"/>
-        </w:rPr>
-      </w:pPr>
-      <w:r>
-        <w:rPr>
-          <w:rFonts w:ascii="Arial" w:eastAsia="Times New Roman" w:hAnsi="Arial" w:cs="Arial"/>
-          <w:color w:val="000000"/>
-          <w:lang w:eastAsia="pt-BR"/>
-        </w:rPr>
-        <w:tab/>
-      </w:r>
-      <w:r>
-        <w:rPr>
-          <w:rFonts w:ascii="Arial" w:eastAsia="Times New Roman" w:hAnsi="Arial" w:cs="Arial"/>
-          <w:i/>
-          <w:iCs/>
-          <w:color w:val="0000FF"/>
-          <w:lang w:eastAsia="pt-BR"/>
-        </w:rPr>
-        <w:t>Todo usuário terá a opção de visualizar o seu histórico de visualização.</w:t>
-      </w:r>
-    </w:p>
-    <w:p>
-      <w:pPr>
-        <w:spacing w:after="0" w:line="240" w:lineRule="auto"/>
-        <w:outlineLvl w:val="2"/>
-        <w:rPr>
-          <w:rFonts w:ascii="Times New Roman" w:eastAsia="Times New Roman" w:hAnsi="Times New Roman" w:cs="Times New Roman"/>
-          <w:b/>
-          <w:bCs/>
-          <w:sz w:val="27"/>
-          <w:szCs w:val="27"/>
-          <w:lang w:eastAsia="pt-BR"/>
-        </w:rPr>
-      </w:pPr>
-      <w:r>
-        <w:rPr>
-          <w:rFonts w:ascii="Arial" w:eastAsia="Times New Roman" w:hAnsi="Arial" w:cs="Arial"/>
-          <w:b/>
-          <w:bCs/>
-          <w:i/>
-          <w:iCs/>
-          <w:color w:val="000000"/>
-          <w:lang w:eastAsia="pt-BR"/>
-        </w:rPr>
-        <w:t>Prioridade</w:t>
-      </w:r>
-    </w:p>
-    <w:p>
-      <w:pPr>
-        <w:spacing w:after="0" w:line="240" w:lineRule="auto"/>
-        <w:outlineLvl w:val="1"/>
-        <w:rPr>
-          <w:rFonts w:ascii="Times New Roman" w:eastAsia="Times New Roman" w:hAnsi="Times New Roman" w:cs="Times New Roman"/>
-          <w:b/>
-          <w:bCs/>
-          <w:sz w:val="36"/>
-          <w:szCs w:val="36"/>
-          <w:lang w:eastAsia="pt-BR"/>
-        </w:rPr>
-      </w:pPr>
-      <w:r>
-        <w:rPr>
-          <w:rFonts w:ascii="Arial" w:eastAsia="Times New Roman" w:hAnsi="Arial" w:cs="Arial"/>
-          <w:i/>
-          <w:iCs/>
-          <w:color w:val="0000FF"/>
-          <w:lang w:eastAsia="pt-BR"/>
-        </w:rPr>
-        <w:tab/>
-        <w:t>Baixa</w:t>
-      </w:r>
-    </w:p>
-    <w:p>
-      <w:pPr>
-        <w:spacing w:after="0" w:line="240" w:lineRule="auto"/>
-        <w:rPr>
-          <w:rFonts w:ascii="Arial" w:eastAsia="Times New Roman" w:hAnsi="Arial" w:cs="Arial"/>
-          <w:color w:val="000000"/>
-          <w:lang w:eastAsia="pt-BR"/>
-        </w:rPr>
-      </w:pPr>
-      <w:r>
-        <w:rPr>
-          <w:rFonts w:ascii="Arial" w:eastAsia="Times New Roman" w:hAnsi="Arial" w:cs="Arial"/>
-          <w:b/>
-          <w:bCs/>
-          <w:color w:val="434343"/>
-          <w:lang w:eastAsia="pt-BR"/>
-        </w:rPr>
-        <w:t>RF11</w:t>
-      </w:r>
-      <w:r>
-        <w:rPr>
-          <w:rFonts w:ascii="Arial" w:eastAsia="Times New Roman" w:hAnsi="Arial" w:cs="Arial"/>
-          <w:color w:val="000000"/>
-          <w:lang w:eastAsia="pt-BR"/>
-        </w:rPr>
-        <w:t xml:space="preserve"> - O site deve registrar o histórico de pesquisa.</w:t>
-      </w:r>
-    </w:p>
-    <w:p>
-      <w:pPr>
-        <w:spacing w:after="0" w:line="240" w:lineRule="auto"/>
-        <w:outlineLvl w:val="2"/>
-        <w:rPr>
-          <w:rFonts w:ascii="Times New Roman" w:eastAsia="Times New Roman" w:hAnsi="Times New Roman" w:cs="Times New Roman"/>
-          <w:b/>
-          <w:bCs/>
-          <w:sz w:val="27"/>
-          <w:szCs w:val="27"/>
-          <w:lang w:eastAsia="pt-BR"/>
-        </w:rPr>
-      </w:pPr>
-      <w:r>
-        <w:rPr>
-          <w:rFonts w:ascii="Arial" w:eastAsia="Times New Roman" w:hAnsi="Arial" w:cs="Arial"/>
-          <w:b/>
-          <w:bCs/>
-          <w:i/>
-          <w:iCs/>
-          <w:color w:val="000000"/>
-          <w:lang w:eastAsia="pt-BR"/>
-        </w:rPr>
-        <w:t>Descrição</w:t>
-      </w:r>
-    </w:p>
-    <w:p>
-      <w:pPr>
-        <w:spacing w:after="0" w:line="240" w:lineRule="auto"/>
-        <w:rPr>
-          <w:rFonts w:ascii="Arial" w:eastAsia="Times New Roman" w:hAnsi="Arial" w:cs="Arial"/>
-          <w:i/>
-          <w:iCs/>
-          <w:color w:val="0000FF"/>
-          <w:lang w:eastAsia="pt-BR"/>
-        </w:rPr>
-      </w:pPr>
-      <w:r>
-        <w:rPr>
-          <w:rFonts w:ascii="Arial" w:eastAsia="Times New Roman" w:hAnsi="Arial" w:cs="Arial"/>
-          <w:color w:val="000000"/>
-          <w:lang w:eastAsia="pt-BR"/>
-        </w:rPr>
-        <w:tab/>
-      </w:r>
-      <w:r>
-        <w:rPr>
-          <w:rFonts w:ascii="Arial" w:eastAsia="Times New Roman" w:hAnsi="Arial" w:cs="Arial"/>
-          <w:i/>
-          <w:iCs/>
-          <w:color w:val="0000FF"/>
-          <w:lang w:eastAsia="pt-BR"/>
-        </w:rPr>
-        <w:t>Todo usuário terá a opção de visualizar o seu histórico de pesquisa.</w:t>
-      </w:r>
-    </w:p>
-    <w:p>
-      <w:pPr>
-        <w:spacing w:after="0" w:line="240" w:lineRule="auto"/>
-        <w:outlineLvl w:val="2"/>
-        <w:rPr>
-          <w:rFonts w:ascii="Times New Roman" w:eastAsia="Times New Roman" w:hAnsi="Times New Roman" w:cs="Times New Roman"/>
-          <w:b/>
-          <w:bCs/>
-          <w:sz w:val="27"/>
-          <w:szCs w:val="27"/>
-          <w:lang w:eastAsia="pt-BR"/>
-        </w:rPr>
-      </w:pPr>
-      <w:r>
-        <w:rPr>
-          <w:rFonts w:ascii="Arial" w:eastAsia="Times New Roman" w:hAnsi="Arial" w:cs="Arial"/>
-          <w:b/>
-          <w:bCs/>
-          <w:i/>
-          <w:iCs/>
-          <w:color w:val="000000"/>
-          <w:lang w:eastAsia="pt-BR"/>
-        </w:rPr>
-        <w:t>Prioridade</w:t>
-      </w:r>
-    </w:p>
-    <w:p>
-      <w:pPr>
-        <w:spacing w:after="0" w:line="240" w:lineRule="auto"/>
-        <w:rPr>
-          <w:rFonts w:ascii="Times New Roman" w:eastAsia="Times New Roman" w:hAnsi="Times New Roman" w:cs="Times New Roman"/>
-          <w:sz w:val="24"/>
-          <w:szCs w:val="24"/>
-          <w:lang w:eastAsia="pt-BR"/>
-        </w:rPr>
-      </w:pPr>
-      <w:r>
-        <w:rPr>
-          <w:rFonts w:ascii="Arial" w:eastAsia="Times New Roman" w:hAnsi="Arial" w:cs="Arial"/>
-          <w:i/>
-          <w:iCs/>
-          <w:color w:val="0000FF"/>
-          <w:lang w:eastAsia="pt-BR"/>
-        </w:rPr>
-        <w:tab/>
-        <w:t>Baixa</w:t>
-      </w:r>
-    </w:p>
-    <w:p>
-      <w:pPr>
-        <w:spacing w:after="0" w:line="240" w:lineRule="auto"/>
-        <w:rPr>
-          <w:rFonts w:ascii="Arial" w:eastAsia="Times New Roman" w:hAnsi="Arial" w:cs="Arial"/>
-          <w:color w:val="000000"/>
-          <w:lang w:eastAsia="pt-BR"/>
-        </w:rPr>
-      </w:pPr>
-      <w:r>
-        <w:rPr>
-          <w:rFonts w:ascii="Arial" w:eastAsia="Times New Roman" w:hAnsi="Arial" w:cs="Arial"/>
-          <w:b/>
-          <w:bCs/>
-          <w:color w:val="434343"/>
-          <w:lang w:eastAsia="pt-BR"/>
-        </w:rPr>
-        <w:t>RF12</w:t>
-      </w:r>
-      <w:r>
-        <w:rPr>
-          <w:rFonts w:ascii="Arial" w:eastAsia="Times New Roman" w:hAnsi="Arial" w:cs="Arial"/>
-          <w:color w:val="000000"/>
-          <w:lang w:eastAsia="pt-BR"/>
-        </w:rPr>
-        <w:t xml:space="preserve"> - O site deve registrar o histórico de download.</w:t>
-      </w:r>
-    </w:p>
-    <w:p>
-      <w:pPr>
-        <w:spacing w:after="0" w:line="240" w:lineRule="auto"/>
-        <w:outlineLvl w:val="2"/>
-        <w:rPr>
-          <w:rFonts w:ascii="Times New Roman" w:eastAsia="Times New Roman" w:hAnsi="Times New Roman" w:cs="Times New Roman"/>
-          <w:b/>
-          <w:bCs/>
-          <w:sz w:val="27"/>
-          <w:szCs w:val="27"/>
-          <w:lang w:eastAsia="pt-BR"/>
-        </w:rPr>
-      </w:pPr>
-      <w:r>
-        <w:rPr>
-          <w:rFonts w:ascii="Arial" w:eastAsia="Times New Roman" w:hAnsi="Arial" w:cs="Arial"/>
-          <w:b/>
-          <w:bCs/>
-          <w:i/>
-          <w:iCs/>
-          <w:color w:val="000000"/>
-          <w:lang w:eastAsia="pt-BR"/>
-        </w:rPr>
-        <w:t>Descrição</w:t>
-      </w:r>
-    </w:p>
-    <w:p>
-      <w:pPr>
-        <w:spacing w:after="0" w:line="240" w:lineRule="auto"/>
-        <w:rPr>
-          <w:rFonts w:ascii="Arial" w:eastAsia="Times New Roman" w:hAnsi="Arial" w:cs="Arial"/>
-          <w:i/>
-          <w:iCs/>
-          <w:color w:val="0000FF"/>
-          <w:lang w:eastAsia="pt-BR"/>
-        </w:rPr>
-      </w:pPr>
-      <w:r>
-        <w:rPr>
-          <w:rFonts w:ascii="Arial" w:eastAsia="Times New Roman" w:hAnsi="Arial" w:cs="Arial"/>
-          <w:color w:val="000000"/>
-          <w:lang w:eastAsia="pt-BR"/>
-        </w:rPr>
-        <w:tab/>
-      </w:r>
-      <w:r>
-        <w:rPr>
-          <w:rFonts w:ascii="Arial" w:eastAsia="Times New Roman" w:hAnsi="Arial" w:cs="Arial"/>
-          <w:i/>
-          <w:iCs/>
-          <w:color w:val="0000FF"/>
-          <w:lang w:eastAsia="pt-BR"/>
-        </w:rPr>
-        <w:t>Todo usuário terá a opção de visualizar o seu histórico de download.</w:t>
-      </w:r>
-    </w:p>
-    <w:p>
-      <w:pPr>
-        <w:spacing w:after="0" w:line="240" w:lineRule="auto"/>
-        <w:outlineLvl w:val="2"/>
-        <w:rPr>
-          <w:rFonts w:ascii="Times New Roman" w:eastAsia="Times New Roman" w:hAnsi="Times New Roman" w:cs="Times New Roman"/>
-          <w:b/>
-          <w:bCs/>
-          <w:sz w:val="27"/>
-          <w:szCs w:val="27"/>
-          <w:lang w:eastAsia="pt-BR"/>
-        </w:rPr>
-      </w:pPr>
-      <w:r>
-        <w:rPr>
-          <w:rFonts w:ascii="Arial" w:eastAsia="Times New Roman" w:hAnsi="Arial" w:cs="Arial"/>
-          <w:b/>
-          <w:bCs/>
-          <w:i/>
-          <w:iCs/>
-          <w:color w:val="000000"/>
-          <w:lang w:eastAsia="pt-BR"/>
-        </w:rPr>
-        <w:t>Prioridade</w:t>
-      </w:r>
-    </w:p>
-    <w:p>
-      <w:pPr>
-        <w:spacing w:after="0" w:line="240" w:lineRule="auto"/>
-        <w:rPr>
-          <w:rFonts w:ascii="Arial" w:eastAsia="Times New Roman" w:hAnsi="Arial" w:cs="Arial"/>
-          <w:color w:val="000000"/>
-          <w:lang w:eastAsia="pt-BR"/>
-        </w:rPr>
-      </w:pPr>
-      <w:r>
-        <w:rPr>
-          <w:rFonts w:ascii="Arial" w:eastAsia="Times New Roman" w:hAnsi="Arial" w:cs="Arial"/>
-          <w:i/>
-          <w:iCs/>
-          <w:color w:val="0000FF"/>
-          <w:lang w:eastAsia="pt-BR"/>
-        </w:rPr>
-        <w:tab/>
-        <w:t>Baixa</w:t>
-      </w:r>
-    </w:p>
-    <w:p>
-      <w:pPr>
-        <w:spacing w:after="0" w:line="240" w:lineRule="auto"/>
-        <w:rPr>
-          <w:rFonts w:ascii="Arial" w:eastAsia="Times New Roman" w:hAnsi="Arial" w:cs="Arial"/>
-          <w:color w:val="000000"/>
-          <w:lang w:eastAsia="pt-BR"/>
-        </w:rPr>
-      </w:pPr>
-      <w:r>
-        <w:rPr>
-          <w:rFonts w:ascii="Arial" w:eastAsia="Times New Roman" w:hAnsi="Arial" w:cs="Arial"/>
-          <w:b/>
-          <w:bCs/>
-          <w:color w:val="434343"/>
-          <w:lang w:eastAsia="pt-BR"/>
-        </w:rPr>
-        <w:t>RF13</w:t>
-      </w:r>
-      <w:r>
-        <w:rPr>
-          <w:rFonts w:ascii="Arial" w:eastAsia="Times New Roman" w:hAnsi="Arial" w:cs="Arial"/>
-          <w:color w:val="000000"/>
-          <w:lang w:eastAsia="pt-BR"/>
-        </w:rPr>
-        <w:t xml:space="preserve"> - O site deve permitir comentários.</w:t>
-      </w:r>
-    </w:p>
-    <w:p>
-      <w:pPr>
-        <w:spacing w:after="0" w:line="240" w:lineRule="auto"/>
-        <w:outlineLvl w:val="2"/>
-        <w:rPr>
-          <w:rFonts w:ascii="Times New Roman" w:eastAsia="Times New Roman" w:hAnsi="Times New Roman" w:cs="Times New Roman"/>
-          <w:b/>
-          <w:bCs/>
-          <w:sz w:val="27"/>
-          <w:szCs w:val="27"/>
-          <w:lang w:eastAsia="pt-BR"/>
-        </w:rPr>
-      </w:pPr>
-      <w:r>
-        <w:rPr>
-          <w:rFonts w:ascii="Arial" w:eastAsia="Times New Roman" w:hAnsi="Arial" w:cs="Arial"/>
-          <w:b/>
-          <w:bCs/>
-          <w:i/>
-          <w:iCs/>
-          <w:color w:val="000000"/>
-          <w:lang w:eastAsia="pt-BR"/>
-        </w:rPr>
-        <w:t>Descrição</w:t>
-      </w:r>
-    </w:p>
-    <w:p>
-      <w:pPr>
-        <w:spacing w:after="0" w:line="240" w:lineRule="auto"/>
-        <w:outlineLvl w:val="1"/>
-        <w:rPr>
-          <w:rFonts w:ascii="Arial" w:eastAsia="Times New Roman" w:hAnsi="Arial" w:cs="Arial"/>
-          <w:i/>
-          <w:iCs/>
-          <w:color w:val="0000FF"/>
-          <w:lang w:eastAsia="pt-BR"/>
-        </w:rPr>
-      </w:pPr>
-      <w:r>
-        <w:rPr>
-          <w:rFonts w:ascii="Arial" w:eastAsia="Times New Roman" w:hAnsi="Arial" w:cs="Arial"/>
-          <w:i/>
-          <w:iCs/>
-          <w:color w:val="0000FF"/>
-          <w:lang w:eastAsia="pt-BR"/>
-        </w:rPr>
-        <w:lastRenderedPageBreak/>
-        <w:tab/>
-        <w:t>O usuário ao acessar um livro poderá inserir um comentário com até 300 caracteres.</w:t>
-      </w:r>
-    </w:p>
-    <w:p>
-      <w:pPr>
-        <w:spacing w:after="0" w:line="240" w:lineRule="auto"/>
-        <w:outlineLvl w:val="2"/>
-        <w:rPr>
-          <w:rFonts w:ascii="Times New Roman" w:eastAsia="Times New Roman" w:hAnsi="Times New Roman" w:cs="Times New Roman"/>
-          <w:b/>
-          <w:bCs/>
-          <w:sz w:val="27"/>
-          <w:szCs w:val="27"/>
-          <w:lang w:eastAsia="pt-BR"/>
-        </w:rPr>
-      </w:pPr>
-      <w:r>
-        <w:rPr>
-          <w:rFonts w:ascii="Arial" w:eastAsia="Times New Roman" w:hAnsi="Arial" w:cs="Arial"/>
-          <w:b/>
-          <w:bCs/>
-          <w:i/>
-          <w:iCs/>
-          <w:color w:val="000000"/>
-          <w:lang w:eastAsia="pt-BR"/>
-        </w:rPr>
-        <w:t>Prioridade</w:t>
-      </w:r>
-    </w:p>
-    <w:p>
-      <w:pPr>
-        <w:spacing w:after="0" w:line="240" w:lineRule="auto"/>
-        <w:outlineLvl w:val="1"/>
-        <w:rPr>
-          <w:rFonts w:ascii="Times New Roman" w:eastAsia="Times New Roman" w:hAnsi="Times New Roman" w:cs="Times New Roman"/>
-          <w:sz w:val="24"/>
-          <w:szCs w:val="24"/>
-          <w:lang w:eastAsia="pt-BR"/>
-        </w:rPr>
-      </w:pPr>
-      <w:r>
-        <w:rPr>
-          <w:rFonts w:ascii="Arial" w:eastAsia="Times New Roman" w:hAnsi="Arial" w:cs="Arial"/>
-          <w:i/>
-          <w:iCs/>
-          <w:color w:val="0000FF"/>
-          <w:lang w:eastAsia="pt-BR"/>
-        </w:rPr>
-        <w:tab/>
-        <w:t>Baixa</w:t>
-      </w:r>
-    </w:p>
-    <w:p>
-      <w:pPr>
-        <w:spacing w:after="0" w:line="240" w:lineRule="auto"/>
-        <w:rPr>
-          <w:rFonts w:ascii="Arial" w:eastAsia="Times New Roman" w:hAnsi="Arial" w:cs="Arial"/>
-          <w:color w:val="000000"/>
-          <w:lang w:eastAsia="pt-BR"/>
-        </w:rPr>
-      </w:pPr>
-      <w:r>
-        <w:rPr>
-          <w:rFonts w:ascii="Arial" w:eastAsia="Times New Roman" w:hAnsi="Arial" w:cs="Arial"/>
-          <w:b/>
-          <w:bCs/>
-          <w:color w:val="434343"/>
-          <w:lang w:eastAsia="pt-BR"/>
-        </w:rPr>
-        <w:t>RF14</w:t>
-      </w:r>
-      <w:r>
-        <w:rPr>
-          <w:rFonts w:ascii="Arial" w:eastAsia="Times New Roman" w:hAnsi="Arial" w:cs="Arial"/>
-          <w:color w:val="000000"/>
-          <w:lang w:eastAsia="pt-BR"/>
-        </w:rPr>
-        <w:t xml:space="preserve"> - O site deve permitir avaliações dos conteúdos.</w:t>
-      </w:r>
-    </w:p>
-    <w:p>
-      <w:pPr>
-        <w:spacing w:after="0" w:line="240" w:lineRule="auto"/>
-        <w:outlineLvl w:val="2"/>
-        <w:rPr>
-          <w:rFonts w:ascii="Times New Roman" w:eastAsia="Times New Roman" w:hAnsi="Times New Roman" w:cs="Times New Roman"/>
-          <w:b/>
-          <w:bCs/>
-          <w:sz w:val="27"/>
-          <w:szCs w:val="27"/>
-          <w:lang w:eastAsia="pt-BR"/>
-        </w:rPr>
-      </w:pPr>
-      <w:r>
-        <w:rPr>
-          <w:rFonts w:ascii="Arial" w:eastAsia="Times New Roman" w:hAnsi="Arial" w:cs="Arial"/>
-          <w:b/>
-          <w:bCs/>
-          <w:i/>
-          <w:iCs/>
-          <w:color w:val="000000"/>
-          <w:lang w:eastAsia="pt-BR"/>
-        </w:rPr>
-        <w:t>Descrição</w:t>
-      </w:r>
-    </w:p>
-    <w:p>
-      <w:pPr>
-        <w:spacing w:after="0" w:line="240" w:lineRule="auto"/>
-        <w:outlineLvl w:val="1"/>
-        <w:rPr>
-          <w:rFonts w:ascii="Arial" w:eastAsia="Times New Roman" w:hAnsi="Arial" w:cs="Arial"/>
-          <w:i/>
-          <w:iCs/>
-          <w:color w:val="0000FF"/>
-          <w:lang w:eastAsia="pt-BR"/>
-        </w:rPr>
-      </w:pPr>
-      <w:r>
-        <w:rPr>
-          <w:rFonts w:ascii="Arial" w:eastAsia="Times New Roman" w:hAnsi="Arial" w:cs="Arial"/>
-          <w:i/>
-          <w:iCs/>
-          <w:color w:val="0000FF"/>
-          <w:lang w:eastAsia="pt-BR"/>
-        </w:rPr>
-        <w:tab/>
-        <w:t>O usuário ao acessar o livro poderá avaliá-lo com (até 5 estrelas).</w:t>
+        <w:t>O usuário ao acessar o livro poderá avaliá-lo com estrelas.</w:t>
       </w:r>
     </w:p>
     <w:p>
@@ -2505,6 +2382,30 @@
         <w:spacing w:after="0" w:line="240" w:lineRule="auto"/>
         <w:outlineLvl w:val="1"/>
         <w:rPr>
+          <w:rFonts w:ascii="Arial" w:eastAsia="Times New Roman" w:hAnsi="Arial" w:cs="Arial"/>
+          <w:i/>
+          <w:iCs/>
+          <w:color w:val="0000FF"/>
+          <w:lang w:eastAsia="pt-BR"/>
+        </w:rPr>
+      </w:pPr>
+      <w:r>
+        <w:rPr>
+          <w:rFonts w:ascii="Arial" w:eastAsia="Times New Roman" w:hAnsi="Arial" w:cs="Arial"/>
+          <w:i/>
+          <w:iCs/>
+          <w:color w:val="0000FF"/>
+          <w:lang w:eastAsia="pt-BR"/>
+        </w:rPr>
+        <w:tab/>
+        <w:t>Alta</w:t>
+      </w:r>
+    </w:p>
+    <w:p>
+      <w:pPr>
+        <w:spacing w:after="0" w:line="240" w:lineRule="auto"/>
+        <w:outlineLvl w:val="1"/>
+        <w:rPr>
           <w:rFonts w:ascii="Times New Roman" w:eastAsia="Times New Roman" w:hAnsi="Times New Roman" w:cs="Times New Roman"/>
           <w:b/>
           <w:bCs/>
@@ -2513,6 +2414,123 @@
           <w:lang w:eastAsia="pt-BR"/>
         </w:rPr>
       </w:pPr>
+    </w:p>
+    <w:p>
+      <w:pPr>
+        <w:spacing w:after="0" w:line="240" w:lineRule="auto"/>
+        <w:rPr>
+          <w:rFonts w:ascii="Arial" w:eastAsia="Times New Roman" w:hAnsi="Arial" w:cs="Arial"/>
+          <w:color w:val="000000"/>
+          <w:lang w:eastAsia="pt-BR"/>
+        </w:rPr>
+      </w:pPr>
+      <w:r>
+        <w:rPr>
+          <w:rFonts w:ascii="Arial" w:eastAsia="Times New Roman" w:hAnsi="Arial" w:cs="Arial"/>
+          <w:b/>
+          <w:bCs/>
+          <w:color w:val="434343"/>
+          <w:lang w:eastAsia="pt-BR"/>
+        </w:rPr>
+        <w:t>RNF02</w:t>
+      </w:r>
+      <w:r>
+        <w:rPr>
+          <w:rFonts w:ascii="Arial" w:eastAsia="Times New Roman" w:hAnsi="Arial" w:cs="Arial"/>
+          <w:color w:val="000000"/>
+          <w:lang w:eastAsia="pt-BR"/>
+        </w:rPr>
+        <w:t xml:space="preserve"> - O cadastro de conteúdo só será aceito para quem tiver permissão de administrador.</w:t>
+      </w:r>
+    </w:p>
+    <w:p>
+      <w:pPr>
+        <w:spacing w:after="0" w:line="240" w:lineRule="auto"/>
+        <w:outlineLvl w:val="2"/>
+        <w:rPr>
+          <w:rFonts w:ascii="Times New Roman" w:eastAsia="Times New Roman" w:hAnsi="Times New Roman" w:cs="Times New Roman"/>
+          <w:b/>
+          <w:bCs/>
+          <w:sz w:val="27"/>
+          <w:szCs w:val="27"/>
+          <w:lang w:eastAsia="pt-BR"/>
+        </w:rPr>
+      </w:pPr>
+      <w:r>
+        <w:rPr>
+          <w:rFonts w:ascii="Arial" w:eastAsia="Times New Roman" w:hAnsi="Arial" w:cs="Arial"/>
+          <w:b/>
+          <w:bCs/>
+          <w:i/>
+          <w:iCs/>
+          <w:color w:val="000000"/>
+          <w:lang w:eastAsia="pt-BR"/>
+        </w:rPr>
+        <w:t>Descrição</w:t>
+      </w:r>
+    </w:p>
+    <w:p>
+      <w:pPr>
+        <w:spacing w:after="0" w:line="240" w:lineRule="auto"/>
+        <w:outlineLvl w:val="1"/>
+        <w:rPr>
+          <w:rFonts w:ascii="Arial" w:eastAsia="Times New Roman" w:hAnsi="Arial" w:cs="Arial"/>
+          <w:i/>
+          <w:iCs/>
+          <w:color w:val="0000FF"/>
+          <w:lang w:eastAsia="pt-BR"/>
+        </w:rPr>
+      </w:pPr>
+      <w:r>
+        <w:rPr>
+          <w:rFonts w:ascii="Arial" w:eastAsia="Times New Roman" w:hAnsi="Arial" w:cs="Arial"/>
+          <w:i/>
+          <w:iCs/>
+          <w:color w:val="0000FF"/>
+          <w:lang w:eastAsia="pt-BR"/>
+        </w:rPr>
+        <w:tab/>
+        <w:t>Este procedimento elimina a possibilidade de um usuário não autorizado cadastrar conteúdo no site.</w:t>
+      </w:r>
+    </w:p>
+    <w:p>
+      <w:pPr>
+        <w:spacing w:after="0" w:line="240" w:lineRule="auto"/>
+        <w:outlineLvl w:val="2"/>
+        <w:rPr>
+          <w:rFonts w:ascii="Times New Roman" w:eastAsia="Times New Roman" w:hAnsi="Times New Roman" w:cs="Times New Roman"/>
+          <w:b/>
+          <w:bCs/>
+          <w:sz w:val="27"/>
+          <w:szCs w:val="27"/>
+          <w:lang w:eastAsia="pt-BR"/>
+        </w:rPr>
+      </w:pPr>
+      <w:r>
+        <w:rPr>
+          <w:rFonts w:ascii="Arial" w:eastAsia="Times New Roman" w:hAnsi="Arial" w:cs="Arial"/>
+          <w:b/>
+          <w:bCs/>
+          <w:i/>
+          <w:iCs/>
+          <w:color w:val="000000"/>
+          <w:lang w:eastAsia="pt-BR"/>
+        </w:rPr>
+        <w:t>Prioridade</w:t>
+      </w:r>
+    </w:p>
+    <w:p>
+      <w:pPr>
+        <w:spacing w:after="0" w:line="240" w:lineRule="auto"/>
+        <w:outlineLvl w:val="1"/>
+        <w:rPr>
+          <w:rFonts w:ascii="Arial" w:eastAsia="Times New Roman" w:hAnsi="Arial" w:cs="Arial"/>
+          <w:i/>
+          <w:iCs/>
+          <w:color w:val="0000FF"/>
+          <w:lang w:eastAsia="pt-BR"/>
+        </w:rPr>
+      </w:pPr>
       <w:r>
         <w:rPr>
           <w:rFonts w:ascii="Arial" w:eastAsia="Times New Roman" w:hAnsi="Arial" w:cs="Arial"/>
@@ -2528,6 +2546,20 @@
     <w:p>
       <w:pPr>
         <w:spacing w:after="0" w:line="240" w:lineRule="auto"/>
+        <w:outlineLvl w:val="1"/>
+        <w:rPr>
+          <w:rFonts w:ascii="Times New Roman" w:eastAsia="Times New Roman" w:hAnsi="Times New Roman" w:cs="Times New Roman"/>
+          <w:b/>
+          <w:bCs/>
+          <w:sz w:val="36"/>
+          <w:szCs w:val="36"/>
+          <w:lang w:eastAsia="pt-BR"/>
+        </w:rPr>
+      </w:pPr>
+    </w:p>
+    <w:p>
+      <w:pPr>
+        <w:spacing w:after="0" w:line="240" w:lineRule="auto"/>
         <w:rPr>
           <w:rFonts w:ascii="Arial" w:eastAsia="Times New Roman" w:hAnsi="Arial" w:cs="Arial"/>
           <w:color w:val="000000"/>
@@ -2542,15 +2574,15 @@
           <w:color w:val="434343"/>
           <w:lang w:eastAsia="pt-BR"/>
         </w:rPr>
-        <w:t>RNF02</w:t>
-      </w:r>
-      <w:r>
-        <w:rPr>
-          <w:rFonts w:ascii="Arial" w:eastAsia="Times New Roman" w:hAnsi="Arial" w:cs="Arial"/>
-          <w:color w:val="000000"/>
-          <w:lang w:eastAsia="pt-BR"/>
-        </w:rPr>
-        <w:t xml:space="preserve"> - O cadastro de conteúdo só será aceito para quem tiver permissão de administrador.</w:t>
+        <w:t>RNF03</w:t>
+      </w:r>
+      <w:r>
+        <w:rPr>
+          <w:rFonts w:ascii="Arial" w:eastAsia="Times New Roman" w:hAnsi="Arial" w:cs="Arial"/>
+          <w:color w:val="000000"/>
+          <w:lang w:eastAsia="pt-BR"/>
+        </w:rPr>
+        <w:t xml:space="preserve"> - A edição de conteúdo só será aceita para quem tiver permissão de administrador.</w:t>
       </w:r>
     </w:p>
     <w:p>
@@ -2600,7 +2632,7 @@
           <w:lang w:eastAsia="pt-BR"/>
         </w:rPr>
         <w:tab/>
-        <w:t>Este procedimento elimina a possibilidade de um usuário não autorizado cadastrar conteúdo no site.</w:t>
+        <w:t>Este procedimento elimina a possibilidade de um usuário não autorizado alterar o conteúdo do site.</w:t>
       </w:r>
     </w:p>
     <w:p>
@@ -2634,6 +2666,30 @@
         <w:spacing w:after="0" w:line="240" w:lineRule="auto"/>
         <w:outlineLvl w:val="1"/>
         <w:rPr>
+          <w:rFonts w:ascii="Arial" w:eastAsia="Times New Roman" w:hAnsi="Arial" w:cs="Arial"/>
+          <w:i/>
+          <w:iCs/>
+          <w:color w:val="0000FF"/>
+          <w:lang w:eastAsia="pt-BR"/>
+        </w:rPr>
+      </w:pPr>
+      <w:r>
+        <w:rPr>
+          <w:rFonts w:ascii="Arial" w:eastAsia="Times New Roman" w:hAnsi="Arial" w:cs="Arial"/>
+          <w:i/>
+          <w:iCs/>
+          <w:color w:val="0000FF"/>
+          <w:lang w:eastAsia="pt-BR"/>
+        </w:rPr>
+        <w:tab/>
+        <w:t>Alta</w:t>
+      </w:r>
+    </w:p>
+    <w:p>
+      <w:pPr>
+        <w:spacing w:after="0" w:line="240" w:lineRule="auto"/>
+        <w:outlineLvl w:val="1"/>
+        <w:rPr>
           <w:rFonts w:ascii="Times New Roman" w:eastAsia="Times New Roman" w:hAnsi="Times New Roman" w:cs="Times New Roman"/>
           <w:b/>
           <w:bCs/>
@@ -2642,146 +2698,6 @@
           <w:lang w:eastAsia="pt-BR"/>
         </w:rPr>
       </w:pPr>
-      <w:r>
-        <w:rPr>
-          <w:rFonts w:ascii="Arial" w:eastAsia="Times New Roman" w:hAnsi="Arial" w:cs="Arial"/>
-          <w:i/>
-          <w:iCs/>
-          <w:color w:val="0000FF"/>
-          <w:lang w:eastAsia="pt-BR"/>
-        </w:rPr>
-        <w:tab/>
-        <w:t>Alta</w:t>
-      </w:r>
-    </w:p>
-    <w:p>
-      <w:pPr>
-        <w:spacing w:after="0" w:line="240" w:lineRule="auto"/>
-        <w:rPr>
-          <w:rFonts w:ascii="Arial" w:eastAsia="Times New Roman" w:hAnsi="Arial" w:cs="Arial"/>
-          <w:color w:val="000000"/>
-          <w:lang w:eastAsia="pt-BR"/>
-        </w:rPr>
-      </w:pPr>
-      <w:r>
-        <w:rPr>
-          <w:rFonts w:ascii="Arial" w:eastAsia="Times New Roman" w:hAnsi="Arial" w:cs="Arial"/>
-          <w:b/>
-          <w:bCs/>
-          <w:color w:val="434343"/>
-          <w:lang w:eastAsia="pt-BR"/>
-        </w:rPr>
-        <w:t>RNF03</w:t>
-      </w:r>
-      <w:r>
-        <w:rPr>
-          <w:rFonts w:ascii="Arial" w:eastAsia="Times New Roman" w:hAnsi="Arial" w:cs="Arial"/>
-          <w:color w:val="000000"/>
-          <w:lang w:eastAsia="pt-BR"/>
-        </w:rPr>
-        <w:t xml:space="preserve"> - A edição de conteúdo só será aceita para quem tiver permissão de administrador.</w:t>
-      </w:r>
-    </w:p>
-    <w:p>
-      <w:pPr>
-        <w:spacing w:after="0" w:line="240" w:lineRule="auto"/>
-        <w:outlineLvl w:val="2"/>
-        <w:rPr>
-          <w:rFonts w:ascii="Times New Roman" w:eastAsia="Times New Roman" w:hAnsi="Times New Roman" w:cs="Times New Roman"/>
-          <w:b/>
-          <w:bCs/>
-          <w:sz w:val="27"/>
-          <w:szCs w:val="27"/>
-          <w:lang w:eastAsia="pt-BR"/>
-        </w:rPr>
-      </w:pPr>
-      <w:r>
-        <w:rPr>
-          <w:rFonts w:ascii="Arial" w:eastAsia="Times New Roman" w:hAnsi="Arial" w:cs="Arial"/>
-          <w:b/>
-          <w:bCs/>
-          <w:i/>
-          <w:iCs/>
-          <w:color w:val="000000"/>
-          <w:lang w:eastAsia="pt-BR"/>
-        </w:rPr>
-        <w:t>Descrição</w:t>
-      </w:r>
-    </w:p>
-    <w:p>
-      <w:pPr>
-        <w:spacing w:after="0" w:line="240" w:lineRule="auto"/>
-        <w:outlineLvl w:val="1"/>
-        <w:rPr>
-          <w:rFonts w:ascii="Arial" w:eastAsia="Times New Roman" w:hAnsi="Arial" w:cs="Arial"/>
-          <w:i/>
-          <w:iCs/>
-          <w:color w:val="0000FF"/>
-          <w:lang w:eastAsia="pt-BR"/>
-        </w:rPr>
-      </w:pPr>
-      <w:r>
-        <w:rPr>
-          <w:rFonts w:ascii="Arial" w:eastAsia="Times New Roman" w:hAnsi="Arial" w:cs="Arial"/>
-          <w:i/>
-          <w:iCs/>
-          <w:color w:val="0000FF"/>
-          <w:lang w:eastAsia="pt-BR"/>
-        </w:rPr>
-        <w:tab/>
-        <w:t>Este procedimento elimina a possibilidade de um usuário não autorizado alterar o conteúdo do site.</w:t>
-      </w:r>
-    </w:p>
-    <w:p>
-      <w:pPr>
-        <w:spacing w:after="0" w:line="240" w:lineRule="auto"/>
-        <w:outlineLvl w:val="2"/>
-        <w:rPr>
-          <w:rFonts w:ascii="Times New Roman" w:eastAsia="Times New Roman" w:hAnsi="Times New Roman" w:cs="Times New Roman"/>
-          <w:b/>
-          <w:bCs/>
-          <w:sz w:val="27"/>
-          <w:szCs w:val="27"/>
-          <w:lang w:eastAsia="pt-BR"/>
-        </w:rPr>
-      </w:pPr>
-      <w:r>
-        <w:rPr>
-          <w:rFonts w:ascii="Arial" w:eastAsia="Times New Roman" w:hAnsi="Arial" w:cs="Arial"/>
-          <w:b/>
-          <w:bCs/>
-          <w:i/>
-          <w:iCs/>
-          <w:color w:val="000000"/>
-          <w:lang w:eastAsia="pt-BR"/>
-        </w:rPr>
-        <w:t>Prioridade</w:t>
-      </w:r>
-    </w:p>
-    <w:p>
-      <w:pPr>
-        <w:spacing w:after="0" w:line="240" w:lineRule="auto"/>
-        <w:outlineLvl w:val="1"/>
-        <w:rPr>
-          <w:rFonts w:ascii="Times New Roman" w:eastAsia="Times New Roman" w:hAnsi="Times New Roman" w:cs="Times New Roman"/>
-          <w:b/>
-          <w:bCs/>
-          <w:sz w:val="36"/>
-          <w:szCs w:val="36"/>
-          <w:lang w:eastAsia="pt-BR"/>
-        </w:rPr>
-      </w:pPr>
-      <w:r>
-        <w:rPr>
-          <w:rFonts w:ascii="Arial" w:eastAsia="Times New Roman" w:hAnsi="Arial" w:cs="Arial"/>
-          <w:i/>
-          <w:iCs/>
-          <w:color w:val="0000FF"/>
-          <w:lang w:eastAsia="pt-BR"/>
-        </w:rPr>
-        <w:tab/>
-        <w:t>Alta</w:t>
-      </w:r>
     </w:p>
     <w:p>
       <w:pPr>
@@ -3191,6 +3107,30 @@
         <w:spacing w:after="0" w:line="240" w:lineRule="auto"/>
         <w:outlineLvl w:val="1"/>
         <w:rPr>
+          <w:rFonts w:ascii="Arial" w:eastAsia="Times New Roman" w:hAnsi="Arial" w:cs="Arial"/>
+          <w:i/>
+          <w:iCs/>
+          <w:color w:val="0000FF"/>
+          <w:lang w:eastAsia="pt-BR"/>
+        </w:rPr>
+      </w:pPr>
+      <w:r>
+        <w:rPr>
+          <w:rFonts w:ascii="Arial" w:eastAsia="Times New Roman" w:hAnsi="Arial" w:cs="Arial"/>
+          <w:i/>
+          <w:iCs/>
+          <w:color w:val="0000FF"/>
+          <w:lang w:eastAsia="pt-BR"/>
+        </w:rPr>
+        <w:tab/>
+        <w:t>Alta</w:t>
+      </w:r>
+    </w:p>
+    <w:p>
+      <w:pPr>
+        <w:spacing w:after="0" w:line="240" w:lineRule="auto"/>
+        <w:outlineLvl w:val="1"/>
+        <w:rPr>
           <w:rFonts w:ascii="Times New Roman" w:eastAsia="Times New Roman" w:hAnsi="Times New Roman" w:cs="Times New Roman"/>
           <w:b/>
           <w:bCs/>
@@ -3199,6 +3139,123 @@
           <w:lang w:eastAsia="pt-BR"/>
         </w:rPr>
       </w:pPr>
+    </w:p>
+    <w:p>
+      <w:pPr>
+        <w:spacing w:after="0" w:line="240" w:lineRule="auto"/>
+        <w:rPr>
+          <w:rFonts w:ascii="Arial" w:eastAsia="Times New Roman" w:hAnsi="Arial" w:cs="Arial"/>
+          <w:color w:val="000000"/>
+          <w:lang w:eastAsia="pt-BR"/>
+        </w:rPr>
+      </w:pPr>
+      <w:r>
+        <w:rPr>
+          <w:rFonts w:ascii="Arial" w:eastAsia="Times New Roman" w:hAnsi="Arial" w:cs="Arial"/>
+          <w:b/>
+          <w:bCs/>
+          <w:color w:val="434343"/>
+          <w:lang w:eastAsia="pt-BR"/>
+        </w:rPr>
+        <w:t>RNF06</w:t>
+      </w:r>
+      <w:r>
+        <w:rPr>
+          <w:rFonts w:ascii="Arial" w:eastAsia="Times New Roman" w:hAnsi="Arial" w:cs="Arial"/>
+          <w:color w:val="000000"/>
+          <w:lang w:eastAsia="pt-BR"/>
+        </w:rPr>
+        <w:t xml:space="preserve"> - No momento da criação do login como administrador a matrícula deve constar em um banco de dados com a relação de matrículas permitidas para a função.</w:t>
+      </w:r>
+    </w:p>
+    <w:p>
+      <w:pPr>
+        <w:spacing w:after="0" w:line="240" w:lineRule="auto"/>
+        <w:outlineLvl w:val="2"/>
+        <w:rPr>
+          <w:rFonts w:ascii="Times New Roman" w:eastAsia="Times New Roman" w:hAnsi="Times New Roman" w:cs="Times New Roman"/>
+          <w:b/>
+          <w:bCs/>
+          <w:sz w:val="27"/>
+          <w:szCs w:val="27"/>
+          <w:lang w:eastAsia="pt-BR"/>
+        </w:rPr>
+      </w:pPr>
+      <w:r>
+        <w:rPr>
+          <w:rFonts w:ascii="Arial" w:eastAsia="Times New Roman" w:hAnsi="Arial" w:cs="Arial"/>
+          <w:b/>
+          <w:bCs/>
+          <w:i/>
+          <w:iCs/>
+          <w:color w:val="000000"/>
+          <w:lang w:eastAsia="pt-BR"/>
+        </w:rPr>
+        <w:t>Descrição</w:t>
+      </w:r>
+    </w:p>
+    <w:p>
+      <w:pPr>
+        <w:spacing w:after="0" w:line="240" w:lineRule="auto"/>
+        <w:outlineLvl w:val="1"/>
+        <w:rPr>
+          <w:rFonts w:ascii="Arial" w:eastAsia="Times New Roman" w:hAnsi="Arial" w:cs="Arial"/>
+          <w:i/>
+          <w:iCs/>
+          <w:color w:val="0000FF"/>
+          <w:lang w:eastAsia="pt-BR"/>
+        </w:rPr>
+      </w:pPr>
+      <w:r>
+        <w:rPr>
+          <w:rFonts w:ascii="Arial" w:eastAsia="Times New Roman" w:hAnsi="Arial" w:cs="Arial"/>
+          <w:i/>
+          <w:iCs/>
+          <w:color w:val="0000FF"/>
+          <w:lang w:eastAsia="pt-BR"/>
+        </w:rPr>
+        <w:tab/>
+        <w:t>Este procedimento utilizará a informação que consta no banco de dados com permissão administrador, evitando que um usuário sem permissão crie um login como administrador.</w:t>
+      </w:r>
+    </w:p>
+    <w:p>
+      <w:pPr>
+        <w:spacing w:after="0" w:line="240" w:lineRule="auto"/>
+        <w:outlineLvl w:val="2"/>
+        <w:rPr>
+          <w:rFonts w:ascii="Times New Roman" w:eastAsia="Times New Roman" w:hAnsi="Times New Roman" w:cs="Times New Roman"/>
+          <w:b/>
+          <w:bCs/>
+          <w:sz w:val="27"/>
+          <w:szCs w:val="27"/>
+          <w:lang w:eastAsia="pt-BR"/>
+        </w:rPr>
+      </w:pPr>
+      <w:r>
+        <w:rPr>
+          <w:rFonts w:ascii="Arial" w:eastAsia="Times New Roman" w:hAnsi="Arial" w:cs="Arial"/>
+          <w:b/>
+          <w:bCs/>
+          <w:i/>
+          <w:iCs/>
+          <w:color w:val="000000"/>
+          <w:lang w:eastAsia="pt-BR"/>
+        </w:rPr>
+        <w:t>Prioridade</w:t>
+      </w:r>
+    </w:p>
+    <w:p>
+      <w:pPr>
+        <w:spacing w:after="0" w:line="240" w:lineRule="auto"/>
+        <w:outlineLvl w:val="1"/>
+        <w:rPr>
+          <w:rFonts w:ascii="Arial" w:eastAsia="Times New Roman" w:hAnsi="Arial" w:cs="Arial"/>
+          <w:i/>
+          <w:iCs/>
+          <w:color w:val="0000FF"/>
+          <w:lang w:eastAsia="pt-BR"/>
+        </w:rPr>
+      </w:pPr>
       <w:r>
         <w:rPr>
           <w:rFonts w:ascii="Arial" w:eastAsia="Times New Roman" w:hAnsi="Arial" w:cs="Arial"/>
@@ -3214,6 +3271,20 @@
     <w:p>
       <w:pPr>
         <w:spacing w:after="0" w:line="240" w:lineRule="auto"/>
+        <w:outlineLvl w:val="1"/>
+        <w:rPr>
+          <w:rFonts w:ascii="Times New Roman" w:eastAsia="Times New Roman" w:hAnsi="Times New Roman" w:cs="Times New Roman"/>
+          <w:b/>
+          <w:bCs/>
+          <w:sz w:val="36"/>
+          <w:szCs w:val="36"/>
+          <w:lang w:eastAsia="pt-BR"/>
+        </w:rPr>
+      </w:pPr>
+    </w:p>
+    <w:p>
+      <w:pPr>
+        <w:spacing w:after="0" w:line="240" w:lineRule="auto"/>
         <w:rPr>
           <w:rFonts w:ascii="Arial" w:eastAsia="Times New Roman" w:hAnsi="Arial" w:cs="Arial"/>
           <w:color w:val="000000"/>
@@ -3228,15 +3299,15 @@
           <w:color w:val="434343"/>
           <w:lang w:eastAsia="pt-BR"/>
         </w:rPr>
-        <w:t>RNF06</w:t>
-      </w:r>
-      <w:r>
-        <w:rPr>
-          <w:rFonts w:ascii="Arial" w:eastAsia="Times New Roman" w:hAnsi="Arial" w:cs="Arial"/>
-          <w:color w:val="000000"/>
-          <w:lang w:eastAsia="pt-BR"/>
-        </w:rPr>
-        <w:t xml:space="preserve"> - No momento da criação do login como administrador a matrícula deve constar em um banco de dados com a relação de matrículas permitidas para a função.</w:t>
+        <w:t>RNF07</w:t>
+      </w:r>
+      <w:r>
+        <w:rPr>
+          <w:rFonts w:ascii="Arial" w:eastAsia="Times New Roman" w:hAnsi="Arial" w:cs="Arial"/>
+          <w:color w:val="000000"/>
+          <w:lang w:eastAsia="pt-BR"/>
+        </w:rPr>
+        <w:t xml:space="preserve"> - Somente administrador pode inserir conteúdo.</w:t>
       </w:r>
     </w:p>
     <w:p>
@@ -3286,7 +3357,7 @@
           <w:lang w:eastAsia="pt-BR"/>
         </w:rPr>
         <w:tab/>
-        <w:t>Este procedimento utilizará a informação que consta no banco de dados com permissão administrador, evitando que um usuário sem permissão crie um login como administrador.</w:t>
+        <w:t>Este procedimento impede que outro tipo de usuário insira um registro.</w:t>
       </w:r>
     </w:p>
     <w:p>
@@ -3320,6 +3391,30 @@
         <w:spacing w:after="0" w:line="240" w:lineRule="auto"/>
         <w:outlineLvl w:val="1"/>
         <w:rPr>
+          <w:rFonts w:ascii="Arial" w:eastAsia="Times New Roman" w:hAnsi="Arial" w:cs="Arial"/>
+          <w:i/>
+          <w:iCs/>
+          <w:color w:val="0000FF"/>
+          <w:lang w:eastAsia="pt-BR"/>
+        </w:rPr>
+      </w:pPr>
+      <w:r>
+        <w:rPr>
+          <w:rFonts w:ascii="Arial" w:eastAsia="Times New Roman" w:hAnsi="Arial" w:cs="Arial"/>
+          <w:i/>
+          <w:iCs/>
+          <w:color w:val="0000FF"/>
+          <w:lang w:eastAsia="pt-BR"/>
+        </w:rPr>
+        <w:tab/>
+        <w:t>Alta</w:t>
+      </w:r>
+    </w:p>
+    <w:p>
+      <w:pPr>
+        <w:spacing w:after="0" w:line="240" w:lineRule="auto"/>
+        <w:outlineLvl w:val="1"/>
+        <w:rPr>
           <w:rFonts w:ascii="Times New Roman" w:eastAsia="Times New Roman" w:hAnsi="Times New Roman" w:cs="Times New Roman"/>
           <w:b/>
           <w:bCs/>
@@ -3328,6 +3423,122 @@
           <w:lang w:eastAsia="pt-BR"/>
         </w:rPr>
       </w:pPr>
+    </w:p>
+    <w:p>
+      <w:pPr>
+        <w:spacing w:after="0" w:line="240" w:lineRule="auto"/>
+        <w:rPr>
+          <w:rFonts w:ascii="Arial" w:eastAsia="Times New Roman" w:hAnsi="Arial" w:cs="Arial"/>
+          <w:color w:val="000000"/>
+          <w:lang w:eastAsia="pt-BR"/>
+        </w:rPr>
+      </w:pPr>
+      <w:r>
+        <w:rPr>
+          <w:rFonts w:ascii="Arial" w:eastAsia="Times New Roman" w:hAnsi="Arial" w:cs="Arial"/>
+          <w:b/>
+          <w:bCs/>
+          <w:color w:val="434343"/>
+          <w:lang w:eastAsia="pt-BR"/>
+        </w:rPr>
+        <w:t>RNF08</w:t>
+      </w:r>
+      <w:r>
+        <w:rPr>
+          <w:rFonts w:ascii="Arial" w:eastAsia="Times New Roman" w:hAnsi="Arial" w:cs="Arial"/>
+          <w:color w:val="000000"/>
+          <w:lang w:eastAsia="pt-BR"/>
+        </w:rPr>
+        <w:t xml:space="preserve"> - Somente administrador pode editar conteúdo.</w:t>
+      </w:r>
+    </w:p>
+    <w:p>
+      <w:pPr>
+        <w:spacing w:after="0" w:line="240" w:lineRule="auto"/>
+        <w:outlineLvl w:val="2"/>
+        <w:rPr>
+          <w:rFonts w:ascii="Times New Roman" w:eastAsia="Times New Roman" w:hAnsi="Times New Roman" w:cs="Times New Roman"/>
+          <w:b/>
+          <w:bCs/>
+          <w:sz w:val="27"/>
+          <w:szCs w:val="27"/>
+          <w:lang w:eastAsia="pt-BR"/>
+        </w:rPr>
+      </w:pPr>
+      <w:r>
+        <w:rPr>
+          <w:rFonts w:ascii="Arial" w:eastAsia="Times New Roman" w:hAnsi="Arial" w:cs="Arial"/>
+          <w:b/>
+          <w:bCs/>
+          <w:i/>
+          <w:iCs/>
+          <w:color w:val="000000"/>
+          <w:lang w:eastAsia="pt-BR"/>
+        </w:rPr>
+        <w:t>Descrição</w:t>
+      </w:r>
+    </w:p>
+    <w:p>
+      <w:pPr>
+        <w:spacing w:after="0" w:line="240" w:lineRule="auto"/>
+        <w:rPr>
+          <w:rFonts w:ascii="Arial" w:eastAsia="Times New Roman" w:hAnsi="Arial" w:cs="Arial"/>
+          <w:i/>
+          <w:iCs/>
+          <w:color w:val="0000FF"/>
+          <w:lang w:eastAsia="pt-BR"/>
+        </w:rPr>
+      </w:pPr>
+      <w:r>
+        <w:rPr>
+          <w:rFonts w:ascii="Arial" w:eastAsia="Times New Roman" w:hAnsi="Arial" w:cs="Arial"/>
+          <w:i/>
+          <w:iCs/>
+          <w:color w:val="0000FF"/>
+          <w:lang w:eastAsia="pt-BR"/>
+        </w:rPr>
+        <w:tab/>
+        <w:t>Este procedimento impede que outro tipo de usuário edite um registro.</w:t>
+      </w:r>
+    </w:p>
+    <w:p>
+      <w:pPr>
+        <w:spacing w:after="0" w:line="240" w:lineRule="auto"/>
+        <w:outlineLvl w:val="2"/>
+        <w:rPr>
+          <w:rFonts w:ascii="Times New Roman" w:eastAsia="Times New Roman" w:hAnsi="Times New Roman" w:cs="Times New Roman"/>
+          <w:b/>
+          <w:bCs/>
+          <w:sz w:val="27"/>
+          <w:szCs w:val="27"/>
+          <w:lang w:eastAsia="pt-BR"/>
+        </w:rPr>
+      </w:pPr>
+      <w:r>
+        <w:rPr>
+          <w:rFonts w:ascii="Arial" w:eastAsia="Times New Roman" w:hAnsi="Arial" w:cs="Arial"/>
+          <w:b/>
+          <w:bCs/>
+          <w:i/>
+          <w:iCs/>
+          <w:color w:val="000000"/>
+          <w:lang w:eastAsia="pt-BR"/>
+        </w:rPr>
+        <w:t>Prioridade</w:t>
+      </w:r>
+    </w:p>
+    <w:p>
+      <w:pPr>
+        <w:spacing w:after="0" w:line="240" w:lineRule="auto"/>
+        <w:outlineLvl w:val="1"/>
+        <w:rPr>
+          <w:rFonts w:ascii="Arial" w:eastAsia="Times New Roman" w:hAnsi="Arial" w:cs="Arial"/>
+          <w:i/>
+          <w:iCs/>
+          <w:color w:val="0000FF"/>
+          <w:lang w:eastAsia="pt-BR"/>
+        </w:rPr>
+      </w:pPr>
       <w:r>
         <w:rPr>
           <w:rFonts w:ascii="Arial" w:eastAsia="Times New Roman" w:hAnsi="Arial" w:cs="Arial"/>
@@ -3343,6 +3554,20 @@
     <w:p>
       <w:pPr>
         <w:spacing w:after="0" w:line="240" w:lineRule="auto"/>
+        <w:outlineLvl w:val="1"/>
+        <w:rPr>
+          <w:rFonts w:ascii="Times New Roman" w:eastAsia="Times New Roman" w:hAnsi="Times New Roman" w:cs="Times New Roman"/>
+          <w:b/>
+          <w:bCs/>
+          <w:sz w:val="36"/>
+          <w:szCs w:val="36"/>
+          <w:lang w:eastAsia="pt-BR"/>
+        </w:rPr>
+      </w:pPr>
+    </w:p>
+    <w:p>
+      <w:pPr>
+        <w:spacing w:after="0" w:line="240" w:lineRule="auto"/>
         <w:rPr>
           <w:rFonts w:ascii="Arial" w:eastAsia="Times New Roman" w:hAnsi="Arial" w:cs="Arial"/>
           <w:color w:val="000000"/>
@@ -3357,15 +3582,15 @@
           <w:color w:val="434343"/>
           <w:lang w:eastAsia="pt-BR"/>
         </w:rPr>
-        <w:t>RNF07</w:t>
-      </w:r>
-      <w:r>
-        <w:rPr>
-          <w:rFonts w:ascii="Arial" w:eastAsia="Times New Roman" w:hAnsi="Arial" w:cs="Arial"/>
-          <w:color w:val="000000"/>
-          <w:lang w:eastAsia="pt-BR"/>
-        </w:rPr>
-        <w:t xml:space="preserve"> - Somente administrador pode inserir conteúdo.</w:t>
+        <w:t>RNF09</w:t>
+      </w:r>
+      <w:r>
+        <w:rPr>
+          <w:rFonts w:ascii="Arial" w:eastAsia="Times New Roman" w:hAnsi="Arial" w:cs="Arial"/>
+          <w:color w:val="000000"/>
+          <w:lang w:eastAsia="pt-BR"/>
+        </w:rPr>
+        <w:t xml:space="preserve"> - O download só será permitido para quem estiver logado.</w:t>
       </w:r>
     </w:p>
     <w:p>
@@ -3415,13 +3640,52 @@
           <w:lang w:eastAsia="pt-BR"/>
         </w:rPr>
         <w:tab/>
-        <w:t>Este procedimento impede que outro tipo de usuário insira um registro.</w:t>
-      </w:r>
-    </w:p>
-    <w:p>
-      <w:pPr>
-        <w:spacing w:after="0" w:line="240" w:lineRule="auto"/>
-        <w:outlineLvl w:val="2"/>
+      </w:r>
+      <w:r>
+        <w:rPr>
+          <w:rFonts w:ascii="Arial" w:eastAsia="Times New Roman" w:hAnsi="Arial" w:cs="Arial"/>
+          <w:i/>
+          <w:iCs/>
+          <w:color w:val="0000FF"/>
+          <w:lang w:eastAsia="pt-BR"/>
+        </w:rPr>
+        <w:t xml:space="preserve">Este procedimento serve para </w:t>
+      </w:r>
+      <w:r>
+        <w:rPr>
+          <w:rFonts w:ascii="Arial" w:eastAsia="Times New Roman" w:hAnsi="Arial" w:cs="Arial"/>
+          <w:i/>
+          <w:iCs/>
+          <w:color w:val="0000FF"/>
+          <w:lang w:eastAsia="pt-BR"/>
+        </w:rPr>
+        <w:t xml:space="preserve">justificar o requisito RF01, onde só pode </w:t>
+      </w:r>
+      <w:r>
+        <w:rPr>
+          <w:rFonts w:ascii="Arial" w:eastAsia="Times New Roman" w:hAnsi="Arial" w:cs="Arial"/>
+          <w:i/>
+          <w:iCs/>
+          <w:color w:val="0000FF"/>
+          <w:lang w:eastAsia="pt-BR"/>
+        </w:rPr>
+        <w:t>efetuar</w:t>
+      </w:r>
+      <w:r>
+        <w:rPr>
+          <w:rFonts w:ascii="Arial" w:eastAsia="Times New Roman" w:hAnsi="Arial" w:cs="Arial"/>
+          <w:i/>
+          <w:iCs/>
+          <w:color w:val="0000FF"/>
+          <w:lang w:eastAsia="pt-BR"/>
+        </w:rPr>
+        <w:t xml:space="preserve"> o download do conteúdo quem tiver permissão.</w:t>
+      </w:r>
+    </w:p>
+    <w:p>
+      <w:pPr>
+        <w:spacing w:after="0" w:line="240" w:lineRule="auto"/>
+        <w:outlineLvl w:val="1"/>
         <w:rPr>
           <w:rFonts w:ascii="Times New Roman" w:eastAsia="Times New Roman" w:hAnsi="Times New Roman" w:cs="Times New Roman"/>
           <w:b/>
@@ -3449,6 +3713,30 @@
         <w:spacing w:after="0" w:line="240" w:lineRule="auto"/>
         <w:outlineLvl w:val="1"/>
         <w:rPr>
+          <w:rFonts w:ascii="Arial" w:eastAsia="Times New Roman" w:hAnsi="Arial" w:cs="Arial"/>
+          <w:i/>
+          <w:iCs/>
+          <w:color w:val="0000FF"/>
+          <w:lang w:eastAsia="pt-BR"/>
+        </w:rPr>
+      </w:pPr>
+      <w:r>
+        <w:rPr>
+          <w:rFonts w:ascii="Arial" w:eastAsia="Times New Roman" w:hAnsi="Arial" w:cs="Arial"/>
+          <w:i/>
+          <w:iCs/>
+          <w:color w:val="0000FF"/>
+          <w:lang w:eastAsia="pt-BR"/>
+        </w:rPr>
+        <w:tab/>
+        <w:t>Alta</w:t>
+      </w:r>
+    </w:p>
+    <w:p>
+      <w:pPr>
+        <w:spacing w:after="0" w:line="240" w:lineRule="auto"/>
+        <w:outlineLvl w:val="1"/>
+        <w:rPr>
           <w:rFonts w:ascii="Times New Roman" w:eastAsia="Times New Roman" w:hAnsi="Times New Roman" w:cs="Times New Roman"/>
           <w:b/>
           <w:bCs/>
@@ -3457,6 +3745,152 @@
           <w:lang w:eastAsia="pt-BR"/>
         </w:rPr>
       </w:pPr>
+    </w:p>
+    <w:p>
+      <w:pPr>
+        <w:spacing w:after="0" w:line="240" w:lineRule="auto"/>
+        <w:rPr>
+          <w:rFonts w:ascii="Arial" w:eastAsia="Times New Roman" w:hAnsi="Arial" w:cs="Arial"/>
+          <w:color w:val="000000"/>
+          <w:lang w:eastAsia="pt-BR"/>
+        </w:rPr>
+      </w:pPr>
+      <w:r>
+        <w:rPr>
+          <w:rFonts w:ascii="Arial" w:eastAsia="Times New Roman" w:hAnsi="Arial" w:cs="Arial"/>
+          <w:b/>
+          <w:bCs/>
+          <w:color w:val="434343"/>
+          <w:lang w:eastAsia="pt-BR"/>
+        </w:rPr>
+        <w:t>RNF10</w:t>
+      </w:r>
+      <w:r>
+        <w:rPr>
+          <w:rFonts w:ascii="Arial" w:eastAsia="Times New Roman" w:hAnsi="Arial" w:cs="Arial"/>
+          <w:color w:val="000000"/>
+          <w:lang w:eastAsia="pt-BR"/>
+        </w:rPr>
+        <w:t xml:space="preserve"> - A leitura só será permitida para quem estiver logado.</w:t>
+      </w:r>
+    </w:p>
+    <w:p>
+      <w:pPr>
+        <w:spacing w:after="0" w:line="240" w:lineRule="auto"/>
+        <w:outlineLvl w:val="2"/>
+        <w:rPr>
+          <w:rFonts w:ascii="Times New Roman" w:eastAsia="Times New Roman" w:hAnsi="Times New Roman" w:cs="Times New Roman"/>
+          <w:b/>
+          <w:bCs/>
+          <w:sz w:val="27"/>
+          <w:szCs w:val="27"/>
+          <w:lang w:eastAsia="pt-BR"/>
+        </w:rPr>
+      </w:pPr>
+      <w:r>
+        <w:rPr>
+          <w:rFonts w:ascii="Arial" w:eastAsia="Times New Roman" w:hAnsi="Arial" w:cs="Arial"/>
+          <w:b/>
+          <w:bCs/>
+          <w:i/>
+          <w:iCs/>
+          <w:color w:val="000000"/>
+          <w:lang w:eastAsia="pt-BR"/>
+        </w:rPr>
+        <w:t>Descrição</w:t>
+      </w:r>
+    </w:p>
+    <w:p>
+      <w:pPr>
+        <w:spacing w:after="0" w:line="240" w:lineRule="auto"/>
+        <w:outlineLvl w:val="1"/>
+        <w:rPr>
+          <w:rFonts w:ascii="Arial" w:eastAsia="Times New Roman" w:hAnsi="Arial" w:cs="Arial"/>
+          <w:i/>
+          <w:iCs/>
+          <w:color w:val="0000FF"/>
+          <w:lang w:eastAsia="pt-BR"/>
+        </w:rPr>
+      </w:pPr>
+      <w:r>
+        <w:rPr>
+          <w:rFonts w:ascii="Arial" w:eastAsia="Times New Roman" w:hAnsi="Arial" w:cs="Arial"/>
+          <w:i/>
+          <w:iCs/>
+          <w:color w:val="0000FF"/>
+          <w:lang w:eastAsia="pt-BR"/>
+        </w:rPr>
+        <w:tab/>
+      </w:r>
+      <w:r>
+        <w:rPr>
+          <w:rFonts w:ascii="Arial" w:eastAsia="Times New Roman" w:hAnsi="Arial" w:cs="Arial"/>
+          <w:i/>
+          <w:iCs/>
+          <w:color w:val="0000FF"/>
+          <w:lang w:eastAsia="pt-BR"/>
+        </w:rPr>
+        <w:t xml:space="preserve">Este procedimento serve para </w:t>
+      </w:r>
+      <w:r>
+        <w:rPr>
+          <w:rFonts w:ascii="Arial" w:eastAsia="Times New Roman" w:hAnsi="Arial" w:cs="Arial"/>
+          <w:i/>
+          <w:iCs/>
+          <w:color w:val="0000FF"/>
+          <w:lang w:eastAsia="pt-BR"/>
+        </w:rPr>
+        <w:t>justificar o requisito RF01, onde só pode ter acesso ao conteúdo quem tiver permissão</w:t>
+      </w:r>
+      <w:r>
+        <w:rPr>
+          <w:rFonts w:ascii="Arial" w:eastAsia="Times New Roman" w:hAnsi="Arial" w:cs="Arial"/>
+          <w:i/>
+          <w:iCs/>
+          <w:color w:val="0000FF"/>
+          <w:lang w:eastAsia="pt-BR"/>
+        </w:rPr>
+        <w:t>.</w:t>
+      </w:r>
+    </w:p>
+    <w:p>
+      <w:pPr>
+        <w:spacing w:after="0" w:line="240" w:lineRule="auto"/>
+        <w:outlineLvl w:val="2"/>
+        <w:rPr>
+          <w:rFonts w:ascii="Times New Roman" w:eastAsia="Times New Roman" w:hAnsi="Times New Roman" w:cs="Times New Roman"/>
+          <w:b/>
+          <w:bCs/>
+          <w:sz w:val="27"/>
+          <w:szCs w:val="27"/>
+          <w:lang w:eastAsia="pt-BR"/>
+        </w:rPr>
+      </w:pPr>
+      <w:r>
+        <w:rPr>
+          <w:rFonts w:ascii="Arial" w:eastAsia="Times New Roman" w:hAnsi="Arial" w:cs="Arial"/>
+          <w:b/>
+          <w:bCs/>
+          <w:i/>
+          <w:iCs/>
+          <w:color w:val="000000"/>
+          <w:lang w:eastAsia="pt-BR"/>
+        </w:rPr>
+        <w:t>Prioridade</w:t>
+      </w:r>
+    </w:p>
+    <w:p>
+      <w:pPr>
+        <w:spacing w:after="0" w:line="240" w:lineRule="auto"/>
+        <w:outlineLvl w:val="1"/>
+        <w:rPr>
+          <w:rFonts w:ascii="Arial" w:eastAsia="Times New Roman" w:hAnsi="Arial" w:cs="Arial"/>
+          <w:i/>
+          <w:iCs/>
+          <w:color w:val="0000FF"/>
+          <w:lang w:eastAsia="pt-BR"/>
+        </w:rPr>
+      </w:pPr>
       <w:r>
         <w:rPr>
           <w:rFonts w:ascii="Arial" w:eastAsia="Times New Roman" w:hAnsi="Arial" w:cs="Arial"/>
@@ -3472,109 +3906,6 @@
     <w:p>
       <w:pPr>
         <w:spacing w:after="0" w:line="240" w:lineRule="auto"/>
-        <w:rPr>
-          <w:rFonts w:ascii="Arial" w:eastAsia="Times New Roman" w:hAnsi="Arial" w:cs="Arial"/>
-          <w:color w:val="000000"/>
-          <w:lang w:eastAsia="pt-BR"/>
-        </w:rPr>
-      </w:pPr>
-      <w:r>
-        <w:rPr>
-          <w:rFonts w:ascii="Arial" w:eastAsia="Times New Roman" w:hAnsi="Arial" w:cs="Arial"/>
-          <w:b/>
-          <w:bCs/>
-          <w:color w:val="434343"/>
-          <w:lang w:eastAsia="pt-BR"/>
-        </w:rPr>
-        <w:t>RNF08</w:t>
-      </w:r>
-      <w:r>
-        <w:rPr>
-          <w:rFonts w:ascii="Arial" w:eastAsia="Times New Roman" w:hAnsi="Arial" w:cs="Arial"/>
-          <w:color w:val="000000"/>
-          <w:lang w:eastAsia="pt-BR"/>
-        </w:rPr>
-        <w:t xml:space="preserve"> - Somente administrador pode editar conteúdo.</w:t>
-      </w:r>
-    </w:p>
-    <w:p>
-      <w:pPr>
-        <w:spacing w:after="0" w:line="240" w:lineRule="auto"/>
-        <w:outlineLvl w:val="2"/>
-        <w:rPr>
-          <w:rFonts w:ascii="Times New Roman" w:eastAsia="Times New Roman" w:hAnsi="Times New Roman" w:cs="Times New Roman"/>
-          <w:b/>
-          <w:bCs/>
-          <w:sz w:val="27"/>
-          <w:szCs w:val="27"/>
-          <w:lang w:eastAsia="pt-BR"/>
-        </w:rPr>
-      </w:pPr>
-      <w:r>
-        <w:rPr>
-          <w:rFonts w:ascii="Arial" w:eastAsia="Times New Roman" w:hAnsi="Arial" w:cs="Arial"/>
-          <w:b/>
-          <w:bCs/>
-          <w:i/>
-          <w:iCs/>
-          <w:color w:val="000000"/>
-          <w:lang w:eastAsia="pt-BR"/>
-        </w:rPr>
-        <w:t>Descrição</w:t>
-      </w:r>
-    </w:p>
-    <w:p>
-      <w:pPr>
-        <w:spacing w:after="0" w:line="240" w:lineRule="auto"/>
-        <w:rPr>
-          <w:rFonts w:ascii="Arial" w:eastAsia="Times New Roman" w:hAnsi="Arial" w:cs="Arial"/>
-          <w:i/>
-          <w:iCs/>
-          <w:color w:val="0000FF"/>
-          <w:lang w:eastAsia="pt-BR"/>
-        </w:rPr>
-      </w:pPr>
-      <w:r>
-        <w:rPr>
-          <w:rFonts w:ascii="Arial" w:eastAsia="Times New Roman" w:hAnsi="Arial" w:cs="Arial"/>
-          <w:i/>
-          <w:iCs/>
-          <w:color w:val="0000FF"/>
-          <w:lang w:eastAsia="pt-BR"/>
-        </w:rPr>
-        <w:tab/>
-        <w:t>Este procedimento impede que outro tipo de usuário edite um registro.</w:t>
-      </w:r>
-    </w:p>
-    <w:p>
-      <w:pPr>
-        <w:spacing w:after="0" w:line="240" w:lineRule="auto"/>
-        <w:outlineLvl w:val="2"/>
-        <w:rPr>
-          <w:rFonts w:ascii="Times New Roman" w:eastAsia="Times New Roman" w:hAnsi="Times New Roman" w:cs="Times New Roman"/>
-          <w:b/>
-          <w:bCs/>
-          <w:sz w:val="27"/>
-          <w:szCs w:val="27"/>
-          <w:lang w:eastAsia="pt-BR"/>
-        </w:rPr>
-      </w:pPr>
-      <w:r>
-        <w:rPr>
-          <w:rFonts w:ascii="Arial" w:eastAsia="Times New Roman" w:hAnsi="Arial" w:cs="Arial"/>
-          <w:b/>
-          <w:bCs/>
-          <w:i/>
-          <w:iCs/>
-          <w:color w:val="000000"/>
-          <w:lang w:eastAsia="pt-BR"/>
-        </w:rPr>
-        <w:t>Prioridade</w:t>
-      </w:r>
-    </w:p>
-    <w:p>
-      <w:pPr>
-        <w:spacing w:after="0" w:line="240" w:lineRule="auto"/>
         <w:outlineLvl w:val="1"/>
         <w:rPr>
           <w:rFonts w:ascii="Times New Roman" w:eastAsia="Times New Roman" w:hAnsi="Times New Roman" w:cs="Times New Roman"/>
@@ -3585,413 +3916,6 @@
           <w:lang w:eastAsia="pt-BR"/>
         </w:rPr>
       </w:pPr>
-      <w:r>
-        <w:rPr>
-          <w:rFonts w:ascii="Arial" w:eastAsia="Times New Roman" w:hAnsi="Arial" w:cs="Arial"/>
-          <w:i/>
-          <w:iCs/>
-          <w:color w:val="0000FF"/>
-          <w:lang w:eastAsia="pt-BR"/>
-        </w:rPr>
-        <w:tab/>
-        <w:t>Alta</w:t>
-      </w:r>
-    </w:p>
-    <w:p>
-      <w:pPr>
-        <w:spacing w:after="0" w:line="240" w:lineRule="auto"/>
-        <w:rPr>
-          <w:rFonts w:ascii="Arial" w:eastAsia="Times New Roman" w:hAnsi="Arial" w:cs="Arial"/>
-          <w:color w:val="000000"/>
-          <w:lang w:eastAsia="pt-BR"/>
-        </w:rPr>
-      </w:pPr>
-      <w:r>
-        <w:rPr>
-          <w:rFonts w:ascii="Arial" w:eastAsia="Times New Roman" w:hAnsi="Arial" w:cs="Arial"/>
-          <w:b/>
-          <w:bCs/>
-          <w:color w:val="434343"/>
-          <w:lang w:eastAsia="pt-BR"/>
-        </w:rPr>
-        <w:t>RNF09</w:t>
-      </w:r>
-      <w:r>
-        <w:rPr>
-          <w:rFonts w:ascii="Arial" w:eastAsia="Times New Roman" w:hAnsi="Arial" w:cs="Arial"/>
-          <w:color w:val="000000"/>
-          <w:lang w:eastAsia="pt-BR"/>
-        </w:rPr>
-        <w:t xml:space="preserve"> - O download só será permitido para quem estiver logado.</w:t>
-      </w:r>
-    </w:p>
-    <w:p>
-      <w:pPr>
-        <w:spacing w:after="0" w:line="240" w:lineRule="auto"/>
-        <w:outlineLvl w:val="2"/>
-        <w:rPr>
-          <w:rFonts w:ascii="Times New Roman" w:eastAsia="Times New Roman" w:hAnsi="Times New Roman" w:cs="Times New Roman"/>
-          <w:b/>
-          <w:bCs/>
-          <w:sz w:val="27"/>
-          <w:szCs w:val="27"/>
-          <w:lang w:eastAsia="pt-BR"/>
-        </w:rPr>
-      </w:pPr>
-      <w:r>
-        <w:rPr>
-          <w:rFonts w:ascii="Arial" w:eastAsia="Times New Roman" w:hAnsi="Arial" w:cs="Arial"/>
-          <w:b/>
-          <w:bCs/>
-          <w:i/>
-          <w:iCs/>
-          <w:color w:val="000000"/>
-          <w:lang w:eastAsia="pt-BR"/>
-        </w:rPr>
-        <w:t>Descrição</w:t>
-      </w:r>
-    </w:p>
-    <w:p>
-      <w:pPr>
-        <w:spacing w:after="0" w:line="240" w:lineRule="auto"/>
-        <w:outlineLvl w:val="1"/>
-        <w:rPr>
-          <w:rFonts w:ascii="Arial" w:eastAsia="Times New Roman" w:hAnsi="Arial" w:cs="Arial"/>
-          <w:i/>
-          <w:iCs/>
-          <w:color w:val="0000FF"/>
-          <w:lang w:eastAsia="pt-BR"/>
-        </w:rPr>
-      </w:pPr>
-      <w:r>
-        <w:rPr>
-          <w:rFonts w:ascii="Arial" w:eastAsia="Times New Roman" w:hAnsi="Arial" w:cs="Arial"/>
-          <w:i/>
-          <w:iCs/>
-          <w:color w:val="0000FF"/>
-          <w:lang w:eastAsia="pt-BR"/>
-        </w:rPr>
-        <w:tab/>
-        <w:t>Este procedimento serve para registrar qual usuário está realizando o download, dessa forma dá para registrar o histórico de download individualizado por login.</w:t>
-      </w:r>
-    </w:p>
-    <w:p>
-      <w:pPr>
-        <w:spacing w:after="0" w:line="240" w:lineRule="auto"/>
-        <w:outlineLvl w:val="2"/>
-        <w:rPr>
-          <w:rFonts w:ascii="Times New Roman" w:eastAsia="Times New Roman" w:hAnsi="Times New Roman" w:cs="Times New Roman"/>
-          <w:b/>
-          <w:bCs/>
-          <w:sz w:val="27"/>
-          <w:szCs w:val="27"/>
-          <w:lang w:eastAsia="pt-BR"/>
-        </w:rPr>
-      </w:pPr>
-      <w:r>
-        <w:rPr>
-          <w:rFonts w:ascii="Arial" w:eastAsia="Times New Roman" w:hAnsi="Arial" w:cs="Arial"/>
-          <w:b/>
-          <w:bCs/>
-          <w:i/>
-          <w:iCs/>
-          <w:color w:val="000000"/>
-          <w:lang w:eastAsia="pt-BR"/>
-        </w:rPr>
-        <w:t>Prioridade</w:t>
-      </w:r>
-    </w:p>
-    <w:p>
-      <w:pPr>
-        <w:spacing w:after="0" w:line="240" w:lineRule="auto"/>
-        <w:outlineLvl w:val="1"/>
-        <w:rPr>
-          <w:rFonts w:ascii="Times New Roman" w:eastAsia="Times New Roman" w:hAnsi="Times New Roman" w:cs="Times New Roman"/>
-          <w:b/>
-          <w:bCs/>
-          <w:sz w:val="36"/>
-          <w:szCs w:val="36"/>
-          <w:lang w:eastAsia="pt-BR"/>
-        </w:rPr>
-      </w:pPr>
-      <w:r>
-        <w:rPr>
-          <w:rFonts w:ascii="Arial" w:eastAsia="Times New Roman" w:hAnsi="Arial" w:cs="Arial"/>
-          <w:i/>
-          <w:iCs/>
-          <w:color w:val="0000FF"/>
-          <w:lang w:eastAsia="pt-BR"/>
-        </w:rPr>
-        <w:tab/>
-        <w:t>Alta</w:t>
-      </w:r>
-    </w:p>
-    <w:p>
-      <w:pPr>
-        <w:spacing w:after="0" w:line="240" w:lineRule="auto"/>
-        <w:rPr>
-          <w:rFonts w:ascii="Arial" w:eastAsia="Times New Roman" w:hAnsi="Arial" w:cs="Arial"/>
-          <w:color w:val="000000"/>
-          <w:lang w:eastAsia="pt-BR"/>
-        </w:rPr>
-      </w:pPr>
-      <w:r>
-        <w:rPr>
-          <w:rFonts w:ascii="Arial" w:eastAsia="Times New Roman" w:hAnsi="Arial" w:cs="Arial"/>
-          <w:b/>
-          <w:bCs/>
-          <w:color w:val="434343"/>
-          <w:lang w:eastAsia="pt-BR"/>
-        </w:rPr>
-        <w:t>RNF10</w:t>
-      </w:r>
-      <w:r>
-        <w:rPr>
-          <w:rFonts w:ascii="Arial" w:eastAsia="Times New Roman" w:hAnsi="Arial" w:cs="Arial"/>
-          <w:color w:val="000000"/>
-          <w:lang w:eastAsia="pt-BR"/>
-        </w:rPr>
-        <w:t xml:space="preserve"> - A leitura só será permitida para quem estiver logado.</w:t>
-      </w:r>
-    </w:p>
-    <w:p>
-      <w:pPr>
-        <w:spacing w:after="0" w:line="240" w:lineRule="auto"/>
-        <w:outlineLvl w:val="2"/>
-        <w:rPr>
-          <w:rFonts w:ascii="Times New Roman" w:eastAsia="Times New Roman" w:hAnsi="Times New Roman" w:cs="Times New Roman"/>
-          <w:b/>
-          <w:bCs/>
-          <w:sz w:val="27"/>
-          <w:szCs w:val="27"/>
-          <w:lang w:eastAsia="pt-BR"/>
-        </w:rPr>
-      </w:pPr>
-      <w:r>
-        <w:rPr>
-          <w:rFonts w:ascii="Arial" w:eastAsia="Times New Roman" w:hAnsi="Arial" w:cs="Arial"/>
-          <w:b/>
-          <w:bCs/>
-          <w:i/>
-          <w:iCs/>
-          <w:color w:val="000000"/>
-          <w:lang w:eastAsia="pt-BR"/>
-        </w:rPr>
-        <w:t>Descrição</w:t>
-      </w:r>
-    </w:p>
-    <w:p>
-      <w:pPr>
-        <w:spacing w:after="0" w:line="240" w:lineRule="auto"/>
-        <w:outlineLvl w:val="1"/>
-        <w:rPr>
-          <w:rFonts w:ascii="Arial" w:eastAsia="Times New Roman" w:hAnsi="Arial" w:cs="Arial"/>
-          <w:i/>
-          <w:iCs/>
-          <w:color w:val="0000FF"/>
-          <w:lang w:eastAsia="pt-BR"/>
-        </w:rPr>
-      </w:pPr>
-      <w:r>
-        <w:rPr>
-          <w:rFonts w:ascii="Arial" w:eastAsia="Times New Roman" w:hAnsi="Arial" w:cs="Arial"/>
-          <w:i/>
-          <w:iCs/>
-          <w:color w:val="0000FF"/>
-          <w:lang w:eastAsia="pt-BR"/>
-        </w:rPr>
-        <w:tab/>
-        <w:t>Este procedimento serve para registrar qual usuário está realizando a leitura, dessa forma dá para registrar o histórico de leitura individualizado por login.</w:t>
-      </w:r>
-    </w:p>
-    <w:p>
-      <w:pPr>
-        <w:spacing w:after="0" w:line="240" w:lineRule="auto"/>
-        <w:outlineLvl w:val="2"/>
-        <w:rPr>
-          <w:rFonts w:ascii="Times New Roman" w:eastAsia="Times New Roman" w:hAnsi="Times New Roman" w:cs="Times New Roman"/>
-          <w:b/>
-          <w:bCs/>
-          <w:sz w:val="27"/>
-          <w:szCs w:val="27"/>
-          <w:lang w:eastAsia="pt-BR"/>
-        </w:rPr>
-      </w:pPr>
-      <w:r>
-        <w:rPr>
-          <w:rFonts w:ascii="Arial" w:eastAsia="Times New Roman" w:hAnsi="Arial" w:cs="Arial"/>
-          <w:b/>
-          <w:bCs/>
-          <w:i/>
-          <w:iCs/>
-          <w:color w:val="000000"/>
-          <w:lang w:eastAsia="pt-BR"/>
-        </w:rPr>
-        <w:t>Prioridade</w:t>
-      </w:r>
-    </w:p>
-    <w:p>
-      <w:pPr>
-        <w:spacing w:after="0" w:line="240" w:lineRule="auto"/>
-        <w:outlineLvl w:val="1"/>
-        <w:rPr>
-          <w:rFonts w:ascii="Times New Roman" w:eastAsia="Times New Roman" w:hAnsi="Times New Roman" w:cs="Times New Roman"/>
-          <w:b/>
-          <w:bCs/>
-          <w:sz w:val="36"/>
-          <w:szCs w:val="36"/>
-          <w:lang w:eastAsia="pt-BR"/>
-        </w:rPr>
-      </w:pPr>
-      <w:r>
-        <w:rPr>
-          <w:rFonts w:ascii="Arial" w:eastAsia="Times New Roman" w:hAnsi="Arial" w:cs="Arial"/>
-          <w:i/>
-          <w:iCs/>
-          <w:color w:val="0000FF"/>
-          <w:lang w:eastAsia="pt-BR"/>
-        </w:rPr>
-        <w:tab/>
-        <w:t>Alta</w:t>
-      </w:r>
-    </w:p>
-    <w:p>
-      <w:pPr>
-        <w:spacing w:after="0" w:line="240" w:lineRule="auto"/>
-        <w:rPr>
-          <w:rFonts w:ascii="Arial" w:eastAsia="Times New Roman" w:hAnsi="Arial" w:cs="Arial"/>
-          <w:color w:val="000000"/>
-          <w:lang w:eastAsia="pt-BR"/>
-        </w:rPr>
-      </w:pPr>
-      <w:r>
-        <w:rPr>
-          <w:rFonts w:ascii="Arial" w:eastAsia="Times New Roman" w:hAnsi="Arial" w:cs="Arial"/>
-          <w:b/>
-          <w:bCs/>
-          <w:color w:val="434343"/>
-          <w:lang w:eastAsia="pt-BR"/>
-        </w:rPr>
-        <w:t>RNF11</w:t>
-      </w:r>
-      <w:r>
-        <w:rPr>
-          <w:rFonts w:ascii="Arial" w:eastAsia="Times New Roman" w:hAnsi="Arial" w:cs="Arial"/>
-          <w:color w:val="000000"/>
-          <w:lang w:eastAsia="pt-BR"/>
-        </w:rPr>
-        <w:t xml:space="preserve"> - O histórico será individual, por matrícula, e a visualização se dará logado.</w:t>
-      </w:r>
-    </w:p>
-    <w:p>
-      <w:pPr>
-        <w:spacing w:after="0" w:line="240" w:lineRule="auto"/>
-        <w:outlineLvl w:val="2"/>
-        <w:rPr>
-          <w:rFonts w:ascii="Times New Roman" w:eastAsia="Times New Roman" w:hAnsi="Times New Roman" w:cs="Times New Roman"/>
-          <w:b/>
-          <w:bCs/>
-          <w:sz w:val="27"/>
-          <w:szCs w:val="27"/>
-          <w:lang w:eastAsia="pt-BR"/>
-        </w:rPr>
-      </w:pPr>
-      <w:r>
-        <w:rPr>
-          <w:rFonts w:ascii="Arial" w:eastAsia="Times New Roman" w:hAnsi="Arial" w:cs="Arial"/>
-          <w:b/>
-          <w:bCs/>
-          <w:i/>
-          <w:iCs/>
-          <w:color w:val="000000"/>
-          <w:lang w:eastAsia="pt-BR"/>
-        </w:rPr>
-        <w:t>Descrição</w:t>
-      </w:r>
-    </w:p>
-    <w:p>
-      <w:pPr>
-        <w:spacing w:after="0" w:line="240" w:lineRule="auto"/>
-        <w:outlineLvl w:val="1"/>
-        <w:rPr>
-          <w:rFonts w:ascii="Arial" w:eastAsia="Times New Roman" w:hAnsi="Arial" w:cs="Arial"/>
-          <w:i/>
-          <w:iCs/>
-          <w:color w:val="0000FF"/>
-          <w:lang w:eastAsia="pt-BR"/>
-        </w:rPr>
-      </w:pPr>
-      <w:r>
-        <w:rPr>
-          <w:rFonts w:ascii="Arial" w:eastAsia="Times New Roman" w:hAnsi="Arial" w:cs="Arial"/>
-          <w:i/>
-          <w:iCs/>
-          <w:color w:val="0000FF"/>
-          <w:lang w:eastAsia="pt-BR"/>
-        </w:rPr>
-        <w:tab/>
-        <w:t>Este procedimento deixa o histórico privado apenas para o dono do login.</w:t>
-      </w:r>
-    </w:p>
-    <w:p>
-      <w:pPr>
-        <w:spacing w:after="0" w:line="240" w:lineRule="auto"/>
-        <w:outlineLvl w:val="2"/>
-        <w:rPr>
-          <w:rFonts w:ascii="Times New Roman" w:eastAsia="Times New Roman" w:hAnsi="Times New Roman" w:cs="Times New Roman"/>
-          <w:b/>
-          <w:bCs/>
-          <w:sz w:val="27"/>
-          <w:szCs w:val="27"/>
-          <w:lang w:eastAsia="pt-BR"/>
-        </w:rPr>
-      </w:pPr>
-      <w:r>
-        <w:rPr>
-          <w:rFonts w:ascii="Arial" w:eastAsia="Times New Roman" w:hAnsi="Arial" w:cs="Arial"/>
-          <w:b/>
-          <w:bCs/>
-          <w:i/>
-          <w:iCs/>
-          <w:color w:val="000000"/>
-          <w:lang w:eastAsia="pt-BR"/>
-        </w:rPr>
-        <w:t>Prioridade</w:t>
-      </w:r>
-    </w:p>
-    <w:p>
-      <w:pPr>
-        <w:spacing w:after="0" w:line="240" w:lineRule="auto"/>
-        <w:outlineLvl w:val="1"/>
-        <w:rPr>
-          <w:rFonts w:ascii="Times New Roman" w:eastAsia="Times New Roman" w:hAnsi="Times New Roman" w:cs="Times New Roman"/>
-          <w:b/>
-          <w:bCs/>
-          <w:sz w:val="36"/>
-          <w:szCs w:val="36"/>
-          <w:lang w:eastAsia="pt-BR"/>
-        </w:rPr>
-      </w:pPr>
-      <w:r>
-        <w:rPr>
-          <w:rFonts w:ascii="Arial" w:eastAsia="Times New Roman" w:hAnsi="Arial" w:cs="Arial"/>
-          <w:i/>
-          <w:iCs/>
-          <w:color w:val="0000FF"/>
-          <w:lang w:eastAsia="pt-BR"/>
-        </w:rPr>
-        <w:tab/>
-      </w:r>
-      <w:r>
-        <w:rPr>
-          <w:rFonts w:ascii="Arial" w:eastAsia="Times New Roman" w:hAnsi="Arial" w:cs="Arial"/>
-          <w:i/>
-          <w:iCs/>
-          <w:color w:val="0000FF"/>
-          <w:lang w:eastAsia="pt-BR"/>
-        </w:rPr>
-        <w:t>Média</w:t>
-      </w:r>
     </w:p>
     <w:p>
       <w:pPr>
@@ -4153,6 +4077,30 @@
         <w:spacing w:after="0" w:line="240" w:lineRule="auto"/>
         <w:outlineLvl w:val="1"/>
         <w:rPr>
+          <w:rFonts w:ascii="Arial" w:eastAsia="Times New Roman" w:hAnsi="Arial" w:cs="Arial"/>
+          <w:i/>
+          <w:iCs/>
+          <w:color w:val="0000FF"/>
+          <w:lang w:eastAsia="pt-BR"/>
+        </w:rPr>
+      </w:pPr>
+      <w:r>
+        <w:rPr>
+          <w:rFonts w:ascii="Arial" w:eastAsia="Times New Roman" w:hAnsi="Arial" w:cs="Arial"/>
+          <w:i/>
+          <w:iCs/>
+          <w:color w:val="0000FF"/>
+          <w:lang w:eastAsia="pt-BR"/>
+        </w:rPr>
+        <w:tab/>
+        <w:t>Baixa</w:t>
+      </w:r>
+    </w:p>
+    <w:p>
+      <w:pPr>
+        <w:spacing w:after="0" w:line="240" w:lineRule="auto"/>
+        <w:outlineLvl w:val="1"/>
+        <w:rPr>
           <w:rFonts w:ascii="Times New Roman" w:eastAsia="Times New Roman" w:hAnsi="Times New Roman" w:cs="Times New Roman"/>
           <w:b/>
           <w:bCs/>
@@ -4161,6 +4109,417 @@
           <w:lang w:eastAsia="pt-BR"/>
         </w:rPr>
       </w:pPr>
+    </w:p>
+    <w:p>
+      <w:pPr>
+        <w:spacing w:after="0" w:line="240" w:lineRule="auto"/>
+        <w:rPr>
+          <w:rFonts w:ascii="Arial" w:eastAsia="Times New Roman" w:hAnsi="Arial" w:cs="Arial"/>
+          <w:color w:val="000000"/>
+          <w:lang w:eastAsia="pt-BR"/>
+        </w:rPr>
+      </w:pPr>
+      <w:r>
+        <w:rPr>
+          <w:rFonts w:ascii="Arial" w:eastAsia="Times New Roman" w:hAnsi="Arial" w:cs="Arial"/>
+          <w:b/>
+          <w:bCs/>
+          <w:color w:val="434343"/>
+          <w:lang w:eastAsia="pt-BR"/>
+        </w:rPr>
+        <w:lastRenderedPageBreak/>
+        <w:t>RNF14</w:t>
+      </w:r>
+      <w:r>
+        <w:rPr>
+          <w:rFonts w:ascii="Arial" w:eastAsia="Times New Roman" w:hAnsi="Arial" w:cs="Arial"/>
+          <w:color w:val="000000"/>
+          <w:lang w:eastAsia="pt-BR"/>
+        </w:rPr>
+        <w:t xml:space="preserve"> - O site permitirá ajuste no tamanho da fonte para leitura.</w:t>
+      </w:r>
+    </w:p>
+    <w:p>
+      <w:pPr>
+        <w:spacing w:after="0" w:line="240" w:lineRule="auto"/>
+        <w:outlineLvl w:val="2"/>
+        <w:rPr>
+          <w:rFonts w:ascii="Times New Roman" w:eastAsia="Times New Roman" w:hAnsi="Times New Roman" w:cs="Times New Roman"/>
+          <w:b/>
+          <w:bCs/>
+          <w:sz w:val="27"/>
+          <w:szCs w:val="27"/>
+          <w:lang w:eastAsia="pt-BR"/>
+        </w:rPr>
+      </w:pPr>
+      <w:r>
+        <w:rPr>
+          <w:rFonts w:ascii="Arial" w:eastAsia="Times New Roman" w:hAnsi="Arial" w:cs="Arial"/>
+          <w:b/>
+          <w:bCs/>
+          <w:i/>
+          <w:iCs/>
+          <w:color w:val="000000"/>
+          <w:lang w:eastAsia="pt-BR"/>
+        </w:rPr>
+        <w:t>Descrição</w:t>
+      </w:r>
+    </w:p>
+    <w:p>
+      <w:pPr>
+        <w:spacing w:after="0" w:line="240" w:lineRule="auto"/>
+        <w:outlineLvl w:val="1"/>
+        <w:rPr>
+          <w:rFonts w:ascii="Arial" w:eastAsia="Times New Roman" w:hAnsi="Arial" w:cs="Arial"/>
+          <w:i/>
+          <w:iCs/>
+          <w:color w:val="0000FF"/>
+          <w:lang w:eastAsia="pt-BR"/>
+        </w:rPr>
+      </w:pPr>
+      <w:r>
+        <w:rPr>
+          <w:rFonts w:ascii="Arial" w:eastAsia="Times New Roman" w:hAnsi="Arial" w:cs="Arial"/>
+          <w:i/>
+          <w:iCs/>
+          <w:color w:val="0000FF"/>
+          <w:lang w:eastAsia="pt-BR"/>
+        </w:rPr>
+        <w:tab/>
+        <w:t>Este procedimento vai permitir ao usuário melhorar a qualidade de sua leitura podendo escolher o tamanho do texto.</w:t>
+      </w:r>
+    </w:p>
+    <w:p>
+      <w:pPr>
+        <w:spacing w:after="0" w:line="240" w:lineRule="auto"/>
+        <w:outlineLvl w:val="2"/>
+        <w:rPr>
+          <w:rFonts w:ascii="Times New Roman" w:eastAsia="Times New Roman" w:hAnsi="Times New Roman" w:cs="Times New Roman"/>
+          <w:b/>
+          <w:bCs/>
+          <w:sz w:val="27"/>
+          <w:szCs w:val="27"/>
+          <w:lang w:eastAsia="pt-BR"/>
+        </w:rPr>
+      </w:pPr>
+      <w:r>
+        <w:rPr>
+          <w:rFonts w:ascii="Arial" w:eastAsia="Times New Roman" w:hAnsi="Arial" w:cs="Arial"/>
+          <w:b/>
+          <w:bCs/>
+          <w:i/>
+          <w:iCs/>
+          <w:color w:val="000000"/>
+          <w:lang w:eastAsia="pt-BR"/>
+        </w:rPr>
+        <w:t>Prioridade</w:t>
+      </w:r>
+    </w:p>
+    <w:p>
+      <w:pPr>
+        <w:spacing w:after="0" w:line="240" w:lineRule="auto"/>
+        <w:outlineLvl w:val="1"/>
+        <w:rPr>
+          <w:rFonts w:ascii="Arial" w:eastAsia="Times New Roman" w:hAnsi="Arial" w:cs="Arial"/>
+          <w:i/>
+          <w:iCs/>
+          <w:color w:val="0000FF"/>
+          <w:lang w:eastAsia="pt-BR"/>
+        </w:rPr>
+      </w:pPr>
+      <w:r>
+        <w:rPr>
+          <w:rFonts w:ascii="Arial" w:eastAsia="Times New Roman" w:hAnsi="Arial" w:cs="Arial"/>
+          <w:i/>
+          <w:iCs/>
+          <w:color w:val="0000FF"/>
+          <w:lang w:eastAsia="pt-BR"/>
+        </w:rPr>
+        <w:tab/>
+        <w:t>Alta</w:t>
+      </w:r>
+    </w:p>
+    <w:p>
+      <w:pPr>
+        <w:spacing w:after="0" w:line="240" w:lineRule="auto"/>
+        <w:outlineLvl w:val="1"/>
+        <w:rPr>
+          <w:rFonts w:ascii="Times New Roman" w:eastAsia="Times New Roman" w:hAnsi="Times New Roman" w:cs="Times New Roman"/>
+          <w:b/>
+          <w:bCs/>
+          <w:sz w:val="36"/>
+          <w:szCs w:val="36"/>
+          <w:lang w:eastAsia="pt-BR"/>
+        </w:rPr>
+      </w:pPr>
+    </w:p>
+    <w:p>
+      <w:pPr>
+        <w:spacing w:after="0" w:line="240" w:lineRule="auto"/>
+        <w:rPr>
+          <w:rFonts w:ascii="Arial" w:eastAsia="Times New Roman" w:hAnsi="Arial" w:cs="Arial"/>
+          <w:color w:val="000000"/>
+          <w:lang w:eastAsia="pt-BR"/>
+        </w:rPr>
+      </w:pPr>
+      <w:r>
+        <w:rPr>
+          <w:rFonts w:ascii="Arial" w:eastAsia="Times New Roman" w:hAnsi="Arial" w:cs="Arial"/>
+          <w:b/>
+          <w:bCs/>
+          <w:color w:val="434343"/>
+          <w:lang w:eastAsia="pt-BR"/>
+        </w:rPr>
+        <w:t>RNF15</w:t>
+      </w:r>
+      <w:r>
+        <w:rPr>
+          <w:rFonts w:ascii="Arial" w:eastAsia="Times New Roman" w:hAnsi="Arial" w:cs="Arial"/>
+          <w:color w:val="000000"/>
+          <w:lang w:eastAsia="pt-BR"/>
+        </w:rPr>
+        <w:t xml:space="preserve"> - O site permitirá comentários.</w:t>
+      </w:r>
+    </w:p>
+    <w:p>
+      <w:pPr>
+        <w:spacing w:after="0" w:line="240" w:lineRule="auto"/>
+        <w:outlineLvl w:val="2"/>
+        <w:rPr>
+          <w:rFonts w:ascii="Times New Roman" w:eastAsia="Times New Roman" w:hAnsi="Times New Roman" w:cs="Times New Roman"/>
+          <w:b/>
+          <w:bCs/>
+          <w:sz w:val="27"/>
+          <w:szCs w:val="27"/>
+          <w:lang w:eastAsia="pt-BR"/>
+        </w:rPr>
+      </w:pPr>
+      <w:r>
+        <w:rPr>
+          <w:rFonts w:ascii="Arial" w:eastAsia="Times New Roman" w:hAnsi="Arial" w:cs="Arial"/>
+          <w:b/>
+          <w:bCs/>
+          <w:i/>
+          <w:iCs/>
+          <w:color w:val="000000"/>
+          <w:lang w:eastAsia="pt-BR"/>
+        </w:rPr>
+        <w:t>Descrição</w:t>
+      </w:r>
+    </w:p>
+    <w:p>
+      <w:pPr>
+        <w:spacing w:after="0" w:line="240" w:lineRule="auto"/>
+        <w:outlineLvl w:val="1"/>
+        <w:rPr>
+          <w:rFonts w:ascii="Arial" w:eastAsia="Times New Roman" w:hAnsi="Arial" w:cs="Arial"/>
+          <w:i/>
+          <w:iCs/>
+          <w:color w:val="0000FF"/>
+          <w:lang w:eastAsia="pt-BR"/>
+        </w:rPr>
+      </w:pPr>
+      <w:r>
+        <w:rPr>
+          <w:rFonts w:ascii="Arial" w:eastAsia="Times New Roman" w:hAnsi="Arial" w:cs="Arial"/>
+          <w:i/>
+          <w:iCs/>
+          <w:color w:val="0000FF"/>
+          <w:lang w:eastAsia="pt-BR"/>
+        </w:rPr>
+        <w:tab/>
+        <w:t>Este procedimento vai permitir ao usuário comentar sobre o livro, deixando seu ponto de vista para visualização de outros usuários.</w:t>
+      </w:r>
+    </w:p>
+    <w:p>
+      <w:pPr>
+        <w:spacing w:after="0" w:line="240" w:lineRule="auto"/>
+        <w:outlineLvl w:val="2"/>
+        <w:rPr>
+          <w:rFonts w:ascii="Times New Roman" w:eastAsia="Times New Roman" w:hAnsi="Times New Roman" w:cs="Times New Roman"/>
+          <w:b/>
+          <w:bCs/>
+          <w:sz w:val="27"/>
+          <w:szCs w:val="27"/>
+          <w:lang w:eastAsia="pt-BR"/>
+        </w:rPr>
+      </w:pPr>
+      <w:r>
+        <w:rPr>
+          <w:rFonts w:ascii="Arial" w:eastAsia="Times New Roman" w:hAnsi="Arial" w:cs="Arial"/>
+          <w:b/>
+          <w:bCs/>
+          <w:i/>
+          <w:iCs/>
+          <w:color w:val="000000"/>
+          <w:lang w:eastAsia="pt-BR"/>
+        </w:rPr>
+        <w:t>Prioridade</w:t>
+      </w:r>
+    </w:p>
+    <w:p>
+      <w:pPr>
+        <w:spacing w:after="0" w:line="240" w:lineRule="auto"/>
+        <w:outlineLvl w:val="1"/>
+        <w:rPr>
+          <w:rFonts w:ascii="Arial" w:eastAsia="Times New Roman" w:hAnsi="Arial" w:cs="Arial"/>
+          <w:i/>
+          <w:iCs/>
+          <w:color w:val="0000FF"/>
+          <w:lang w:eastAsia="pt-BR"/>
+        </w:rPr>
+      </w:pPr>
+      <w:r>
+        <w:rPr>
+          <w:rFonts w:ascii="Arial" w:eastAsia="Times New Roman" w:hAnsi="Arial" w:cs="Arial"/>
+          <w:i/>
+          <w:iCs/>
+          <w:color w:val="0000FF"/>
+          <w:lang w:eastAsia="pt-BR"/>
+        </w:rPr>
+        <w:tab/>
+      </w:r>
+      <w:r>
+        <w:rPr>
+          <w:rFonts w:ascii="Arial" w:eastAsia="Times New Roman" w:hAnsi="Arial" w:cs="Arial"/>
+          <w:i/>
+          <w:iCs/>
+          <w:color w:val="0000FF"/>
+          <w:lang w:eastAsia="pt-BR"/>
+        </w:rPr>
+        <w:t>Baixa</w:t>
+      </w:r>
+    </w:p>
+    <w:p>
+      <w:pPr>
+        <w:spacing w:after="0" w:line="240" w:lineRule="auto"/>
+        <w:outlineLvl w:val="1"/>
+        <w:rPr>
+          <w:rFonts w:ascii="Times New Roman" w:eastAsia="Times New Roman" w:hAnsi="Times New Roman" w:cs="Times New Roman"/>
+          <w:b/>
+          <w:bCs/>
+          <w:sz w:val="36"/>
+          <w:szCs w:val="36"/>
+          <w:lang w:eastAsia="pt-BR"/>
+        </w:rPr>
+      </w:pPr>
+    </w:p>
+    <w:p>
+      <w:pPr>
+        <w:spacing w:after="0" w:line="240" w:lineRule="auto"/>
+        <w:rPr>
+          <w:rFonts w:ascii="Arial" w:eastAsia="Times New Roman" w:hAnsi="Arial" w:cs="Arial"/>
+          <w:color w:val="000000"/>
+          <w:lang w:eastAsia="pt-BR"/>
+        </w:rPr>
+      </w:pPr>
+      <w:r>
+        <w:rPr>
+          <w:rFonts w:ascii="Arial" w:eastAsia="Times New Roman" w:hAnsi="Arial" w:cs="Arial"/>
+          <w:b/>
+          <w:bCs/>
+          <w:color w:val="434343"/>
+          <w:lang w:eastAsia="pt-BR"/>
+        </w:rPr>
+        <w:t>RNF16</w:t>
+      </w:r>
+      <w:r>
+        <w:rPr>
+          <w:rFonts w:ascii="Arial" w:eastAsia="Times New Roman" w:hAnsi="Arial" w:cs="Arial"/>
+          <w:color w:val="000000"/>
+          <w:lang w:eastAsia="pt-BR"/>
+        </w:rPr>
+        <w:t xml:space="preserve"> - O site permitirá avaliação de conteúdo.</w:t>
+      </w:r>
+    </w:p>
+    <w:p>
+      <w:pPr>
+        <w:spacing w:after="0" w:line="240" w:lineRule="auto"/>
+        <w:outlineLvl w:val="2"/>
+        <w:rPr>
+          <w:rFonts w:ascii="Times New Roman" w:eastAsia="Times New Roman" w:hAnsi="Times New Roman" w:cs="Times New Roman"/>
+          <w:b/>
+          <w:bCs/>
+          <w:sz w:val="27"/>
+          <w:szCs w:val="27"/>
+          <w:lang w:eastAsia="pt-BR"/>
+        </w:rPr>
+      </w:pPr>
+      <w:r>
+        <w:rPr>
+          <w:rFonts w:ascii="Arial" w:eastAsia="Times New Roman" w:hAnsi="Arial" w:cs="Arial"/>
+          <w:b/>
+          <w:bCs/>
+          <w:i/>
+          <w:iCs/>
+          <w:color w:val="000000"/>
+          <w:lang w:eastAsia="pt-BR"/>
+        </w:rPr>
+        <w:t>Descrição</w:t>
+      </w:r>
+    </w:p>
+    <w:p>
+      <w:pPr>
+        <w:spacing w:after="0" w:line="240" w:lineRule="auto"/>
+        <w:outlineLvl w:val="1"/>
+        <w:rPr>
+          <w:rFonts w:ascii="Arial" w:eastAsia="Times New Roman" w:hAnsi="Arial" w:cs="Arial"/>
+          <w:i/>
+          <w:iCs/>
+          <w:color w:val="0000FF"/>
+          <w:lang w:eastAsia="pt-BR"/>
+        </w:rPr>
+      </w:pPr>
+      <w:r>
+        <w:rPr>
+          <w:rFonts w:ascii="Arial" w:eastAsia="Times New Roman" w:hAnsi="Arial" w:cs="Arial"/>
+          <w:i/>
+          <w:iCs/>
+          <w:color w:val="0000FF"/>
+          <w:lang w:eastAsia="pt-BR"/>
+        </w:rPr>
+        <w:tab/>
+        <w:t>Este procedimento vai permitir ao usuário avaliar o livro, deixando um feedback qualitativo do livro.</w:t>
+      </w:r>
+    </w:p>
+    <w:p>
+      <w:pPr>
+        <w:spacing w:after="0" w:line="240" w:lineRule="auto"/>
+        <w:outlineLvl w:val="2"/>
+        <w:rPr>
+          <w:rFonts w:ascii="Times New Roman" w:eastAsia="Times New Roman" w:hAnsi="Times New Roman" w:cs="Times New Roman"/>
+          <w:b/>
+          <w:bCs/>
+          <w:sz w:val="27"/>
+          <w:szCs w:val="27"/>
+          <w:lang w:eastAsia="pt-BR"/>
+        </w:rPr>
+      </w:pPr>
+      <w:r>
+        <w:rPr>
+          <w:rFonts w:ascii="Arial" w:eastAsia="Times New Roman" w:hAnsi="Arial" w:cs="Arial"/>
+          <w:b/>
+          <w:bCs/>
+          <w:i/>
+          <w:iCs/>
+          <w:color w:val="000000"/>
+          <w:lang w:eastAsia="pt-BR"/>
+        </w:rPr>
+        <w:t>Prioridade</w:t>
+      </w:r>
+    </w:p>
+    <w:p>
+      <w:pPr>
+        <w:spacing w:after="0" w:line="240" w:lineRule="auto"/>
+        <w:outlineLvl w:val="1"/>
+        <w:rPr>
+          <w:rFonts w:ascii="Arial" w:eastAsia="Times New Roman" w:hAnsi="Arial" w:cs="Arial"/>
+          <w:i/>
+          <w:iCs/>
+          <w:color w:val="0000FF"/>
+          <w:lang w:eastAsia="pt-BR"/>
+        </w:rPr>
+      </w:pPr>
       <w:r>
         <w:rPr>
           <w:rFonts w:ascii="Arial" w:eastAsia="Times New Roman" w:hAnsi="Arial" w:cs="Arial"/>
@@ -4176,6 +4535,67 @@
     <w:p>
       <w:pPr>
         <w:spacing w:after="0" w:line="240" w:lineRule="auto"/>
+        <w:outlineLvl w:val="1"/>
+        <w:rPr>
+          <w:rFonts w:ascii="Arial" w:eastAsia="Times New Roman" w:hAnsi="Arial" w:cs="Arial"/>
+          <w:i/>
+          <w:iCs/>
+          <w:color w:val="0000FF"/>
+          <w:lang w:eastAsia="pt-BR"/>
+        </w:rPr>
+      </w:pPr>
+    </w:p>
+    <w:p>
+      <w:pPr>
+        <w:spacing w:after="0" w:line="240" w:lineRule="auto"/>
+        <w:rPr>
+          <w:rFonts w:ascii="Arial" w:eastAsia="Times New Roman" w:hAnsi="Arial" w:cs="Arial"/>
+          <w:b/>
+          <w:bCs/>
+          <w:color w:val="000000"/>
+          <w:sz w:val="26"/>
+          <w:szCs w:val="26"/>
+          <w:lang w:eastAsia="pt-BR"/>
+        </w:rPr>
+      </w:pPr>
+    </w:p>
+    <w:p>
+      <w:pPr>
+        <w:spacing w:after="0" w:line="240" w:lineRule="auto"/>
+        <w:rPr>
+          <w:rFonts w:ascii="Times New Roman" w:eastAsia="Times New Roman" w:hAnsi="Times New Roman" w:cs="Times New Roman"/>
+          <w:sz w:val="24"/>
+          <w:szCs w:val="24"/>
+          <w:lang w:eastAsia="pt-BR"/>
+        </w:rPr>
+      </w:pPr>
+      <w:r>
+        <w:rPr>
+          <w:rFonts w:ascii="Arial" w:eastAsia="Times New Roman" w:hAnsi="Arial" w:cs="Arial"/>
+          <w:b/>
+          <w:bCs/>
+          <w:color w:val="000000"/>
+          <w:sz w:val="26"/>
+          <w:szCs w:val="26"/>
+          <w:lang w:eastAsia="pt-BR"/>
+        </w:rPr>
+        <w:t>3.3 - Restrição (RT), regras de funcionamento:</w:t>
+      </w:r>
+    </w:p>
+    <w:p>
+      <w:pPr>
+        <w:spacing w:after="0" w:line="240" w:lineRule="auto"/>
+        <w:rPr>
+          <w:rFonts w:ascii="Times New Roman" w:eastAsia="Times New Roman" w:hAnsi="Times New Roman" w:cs="Times New Roman"/>
+          <w:sz w:val="24"/>
+          <w:szCs w:val="24"/>
+          <w:lang w:eastAsia="pt-BR"/>
+        </w:rPr>
+      </w:pPr>
+    </w:p>
+    <w:p>
+      <w:pPr>
+        <w:spacing w:after="0" w:line="240" w:lineRule="auto"/>
         <w:rPr>
           <w:rFonts w:ascii="Arial" w:eastAsia="Times New Roman" w:hAnsi="Arial" w:cs="Arial"/>
           <w:color w:val="000000"/>
@@ -4190,15 +4610,15 @@
           <w:color w:val="434343"/>
           <w:lang w:eastAsia="pt-BR"/>
         </w:rPr>
-        <w:t>RNF13</w:t>
-      </w:r>
-      <w:r>
-        <w:rPr>
-          <w:rFonts w:ascii="Arial" w:eastAsia="Times New Roman" w:hAnsi="Arial" w:cs="Arial"/>
-          <w:color w:val="000000"/>
-          <w:lang w:eastAsia="pt-BR"/>
-        </w:rPr>
-        <w:t xml:space="preserve"> - O site irá conter o histórico de pesquisa.</w:t>
+        <w:t>RT01</w:t>
+      </w:r>
+      <w:r>
+        <w:rPr>
+          <w:rFonts w:ascii="Arial" w:eastAsia="Times New Roman" w:hAnsi="Arial" w:cs="Arial"/>
+          <w:color w:val="000000"/>
+          <w:lang w:eastAsia="pt-BR"/>
+        </w:rPr>
+        <w:t xml:space="preserve"> - Não será permitido pesquisa sem login.</w:t>
       </w:r>
     </w:p>
     <w:p>
@@ -4230,23 +4650,25 @@
     <w:p>
       <w:pPr>
         <w:spacing w:after="0" w:line="240" w:lineRule="auto"/>
-        <w:rPr>
-          <w:rFonts w:ascii="Arial" w:eastAsia="Times New Roman" w:hAnsi="Arial" w:cs="Arial"/>
-          <w:i/>
-          <w:iCs/>
-          <w:color w:val="0000FF"/>
-          <w:lang w:eastAsia="pt-BR"/>
-        </w:rPr>
-      </w:pPr>
-      <w:r>
-        <w:rPr>
-          <w:rFonts w:ascii="Arial" w:eastAsia="Times New Roman" w:hAnsi="Arial" w:cs="Arial"/>
-          <w:i/>
-          <w:iCs/>
-          <w:color w:val="0000FF"/>
-          <w:lang w:eastAsia="pt-BR"/>
-        </w:rPr>
-        <w:t>Este procedimento permitirá ao usuário lembrar quais foram suas últimas pesquisas.</w:t>
+        <w:outlineLvl w:val="1"/>
+        <w:rPr>
+          <w:rFonts w:ascii="Arial" w:eastAsia="Times New Roman" w:hAnsi="Arial" w:cs="Arial"/>
+          <w:i/>
+          <w:iCs/>
+          <w:color w:val="0000FF"/>
+          <w:lang w:eastAsia="pt-BR"/>
+        </w:rPr>
+      </w:pPr>
+      <w:r>
+        <w:rPr>
+          <w:rFonts w:ascii="Arial" w:eastAsia="Times New Roman" w:hAnsi="Arial" w:cs="Arial"/>
+          <w:i/>
+          <w:iCs/>
+          <w:color w:val="0000FF"/>
+          <w:lang w:eastAsia="pt-BR"/>
+        </w:rPr>
+        <w:tab/>
+        <w:t>O usuário obrigatoriamente precisa efetuar login.</w:t>
       </w:r>
     </w:p>
     <w:p>
@@ -4280,6 +4702,30 @@
         <w:spacing w:after="0" w:line="240" w:lineRule="auto"/>
         <w:outlineLvl w:val="1"/>
         <w:rPr>
+          <w:rFonts w:ascii="Arial" w:eastAsia="Times New Roman" w:hAnsi="Arial" w:cs="Arial"/>
+          <w:i/>
+          <w:iCs/>
+          <w:color w:val="0000FF"/>
+          <w:lang w:eastAsia="pt-BR"/>
+        </w:rPr>
+      </w:pPr>
+      <w:r>
+        <w:rPr>
+          <w:rFonts w:ascii="Arial" w:eastAsia="Times New Roman" w:hAnsi="Arial" w:cs="Arial"/>
+          <w:i/>
+          <w:iCs/>
+          <w:color w:val="0000FF"/>
+          <w:lang w:eastAsia="pt-BR"/>
+        </w:rPr>
+        <w:tab/>
+        <w:t>Alta</w:t>
+      </w:r>
+    </w:p>
+    <w:p>
+      <w:pPr>
+        <w:spacing w:after="0" w:line="240" w:lineRule="auto"/>
+        <w:outlineLvl w:val="1"/>
+        <w:rPr>
           <w:rFonts w:ascii="Times New Roman" w:eastAsia="Times New Roman" w:hAnsi="Times New Roman" w:cs="Times New Roman"/>
           <w:b/>
           <w:bCs/>
@@ -4288,17 +4734,6 @@
           <w:lang w:eastAsia="pt-BR"/>
         </w:rPr>
       </w:pPr>
-      <w:r>
-        <w:rPr>
-          <w:rFonts w:ascii="Arial" w:eastAsia="Times New Roman" w:hAnsi="Arial" w:cs="Arial"/>
-          <w:i/>
-          <w:iCs/>
-          <w:color w:val="0000FF"/>
-          <w:lang w:eastAsia="pt-BR"/>
-        </w:rPr>
-        <w:tab/>
-        <w:t>Baixa</w:t>
-      </w:r>
     </w:p>
     <w:p>
       <w:pPr>
@@ -4317,15 +4752,15 @@
           <w:color w:val="434343"/>
           <w:lang w:eastAsia="pt-BR"/>
         </w:rPr>
-        <w:t>RNF14</w:t>
-      </w:r>
-      <w:r>
-        <w:rPr>
-          <w:rFonts w:ascii="Arial" w:eastAsia="Times New Roman" w:hAnsi="Arial" w:cs="Arial"/>
-          <w:color w:val="000000"/>
-          <w:lang w:eastAsia="pt-BR"/>
-        </w:rPr>
-        <w:t xml:space="preserve"> - O site permitirá ajuste no tamanho da fonte para leitura.</w:t>
+        <w:t>RT02</w:t>
+      </w:r>
+      <w:r>
+        <w:rPr>
+          <w:rFonts w:ascii="Arial" w:eastAsia="Times New Roman" w:hAnsi="Arial" w:cs="Arial"/>
+          <w:color w:val="000000"/>
+          <w:lang w:eastAsia="pt-BR"/>
+        </w:rPr>
+        <w:t xml:space="preserve"> - Não será permitido login sem cadastro.</w:t>
       </w:r>
     </w:p>
     <w:p>
@@ -4351,7 +4786,6 @@
           <w:color w:val="000000"/>
           <w:lang w:eastAsia="pt-BR"/>
         </w:rPr>
-        <w:lastRenderedPageBreak/>
         <w:t>Descrição</w:t>
       </w:r>
     </w:p>
@@ -4376,7 +4810,7 @@
           <w:lang w:eastAsia="pt-BR"/>
         </w:rPr>
         <w:tab/>
-        <w:t>Este procedimento vai permitir ao usuário melhorar a qualidade de sua leitura podendo escolher o tamanho do texto.</w:t>
+        <w:t>Este procedimento não permite que o usuário invente um login e tenha acesso ao conteúdo do site.</w:t>
       </w:r>
     </w:p>
     <w:p>
@@ -4410,11 +4844,10 @@
         <w:spacing w:after="0" w:line="240" w:lineRule="auto"/>
         <w:outlineLvl w:val="1"/>
         <w:rPr>
-          <w:rFonts w:ascii="Times New Roman" w:eastAsia="Times New Roman" w:hAnsi="Times New Roman" w:cs="Times New Roman"/>
-          <w:b/>
-          <w:bCs/>
-          <w:sz w:val="36"/>
-          <w:szCs w:val="36"/>
+          <w:rFonts w:ascii="Arial" w:eastAsia="Times New Roman" w:hAnsi="Arial" w:cs="Arial"/>
+          <w:i/>
+          <w:iCs/>
+          <w:color w:val="0000FF"/>
           <w:lang w:eastAsia="pt-BR"/>
         </w:rPr>
       </w:pPr>
@@ -4428,554 +4861,6 @@
         </w:rPr>
         <w:tab/>
         <w:t>Alta</w:t>
-      </w:r>
-    </w:p>
-    <w:p>
-      <w:pPr>
-        <w:spacing w:after="0" w:line="240" w:lineRule="auto"/>
-        <w:rPr>
-          <w:rFonts w:ascii="Arial" w:eastAsia="Times New Roman" w:hAnsi="Arial" w:cs="Arial"/>
-          <w:color w:val="000000"/>
-          <w:lang w:eastAsia="pt-BR"/>
-        </w:rPr>
-      </w:pPr>
-      <w:r>
-        <w:rPr>
-          <w:rFonts w:ascii="Arial" w:eastAsia="Times New Roman" w:hAnsi="Arial" w:cs="Arial"/>
-          <w:b/>
-          <w:bCs/>
-          <w:color w:val="434343"/>
-          <w:lang w:eastAsia="pt-BR"/>
-        </w:rPr>
-        <w:t>RNF15</w:t>
-      </w:r>
-      <w:r>
-        <w:rPr>
-          <w:rFonts w:ascii="Arial" w:eastAsia="Times New Roman" w:hAnsi="Arial" w:cs="Arial"/>
-          <w:color w:val="000000"/>
-          <w:lang w:eastAsia="pt-BR"/>
-        </w:rPr>
-        <w:t xml:space="preserve"> - O site permitirá comentários.</w:t>
-      </w:r>
-    </w:p>
-    <w:p>
-      <w:pPr>
-        <w:spacing w:after="0" w:line="240" w:lineRule="auto"/>
-        <w:outlineLvl w:val="2"/>
-        <w:rPr>
-          <w:rFonts w:ascii="Times New Roman" w:eastAsia="Times New Roman" w:hAnsi="Times New Roman" w:cs="Times New Roman"/>
-          <w:b/>
-          <w:bCs/>
-          <w:sz w:val="27"/>
-          <w:szCs w:val="27"/>
-          <w:lang w:eastAsia="pt-BR"/>
-        </w:rPr>
-      </w:pPr>
-      <w:r>
-        <w:rPr>
-          <w:rFonts w:ascii="Arial" w:eastAsia="Times New Roman" w:hAnsi="Arial" w:cs="Arial"/>
-          <w:b/>
-          <w:bCs/>
-          <w:i/>
-          <w:iCs/>
-          <w:color w:val="000000"/>
-          <w:lang w:eastAsia="pt-BR"/>
-        </w:rPr>
-        <w:t>Descrição</w:t>
-      </w:r>
-    </w:p>
-    <w:p>
-      <w:pPr>
-        <w:spacing w:after="0" w:line="240" w:lineRule="auto"/>
-        <w:outlineLvl w:val="1"/>
-        <w:rPr>
-          <w:rFonts w:ascii="Arial" w:eastAsia="Times New Roman" w:hAnsi="Arial" w:cs="Arial"/>
-          <w:i/>
-          <w:iCs/>
-          <w:color w:val="0000FF"/>
-          <w:lang w:eastAsia="pt-BR"/>
-        </w:rPr>
-      </w:pPr>
-      <w:r>
-        <w:rPr>
-          <w:rFonts w:ascii="Arial" w:eastAsia="Times New Roman" w:hAnsi="Arial" w:cs="Arial"/>
-          <w:i/>
-          <w:iCs/>
-          <w:color w:val="0000FF"/>
-          <w:lang w:eastAsia="pt-BR"/>
-        </w:rPr>
-        <w:tab/>
-        <w:t>Este procedimento vai permitir ao usuário comentar sobre o livro, deixando seu ponto de vista para visualização de outros usuários.</w:t>
-      </w:r>
-    </w:p>
-    <w:p>
-      <w:pPr>
-        <w:spacing w:after="0" w:line="240" w:lineRule="auto"/>
-        <w:outlineLvl w:val="2"/>
-        <w:rPr>
-          <w:rFonts w:ascii="Times New Roman" w:eastAsia="Times New Roman" w:hAnsi="Times New Roman" w:cs="Times New Roman"/>
-          <w:b/>
-          <w:bCs/>
-          <w:sz w:val="27"/>
-          <w:szCs w:val="27"/>
-          <w:lang w:eastAsia="pt-BR"/>
-        </w:rPr>
-      </w:pPr>
-      <w:r>
-        <w:rPr>
-          <w:rFonts w:ascii="Arial" w:eastAsia="Times New Roman" w:hAnsi="Arial" w:cs="Arial"/>
-          <w:b/>
-          <w:bCs/>
-          <w:i/>
-          <w:iCs/>
-          <w:color w:val="000000"/>
-          <w:lang w:eastAsia="pt-BR"/>
-        </w:rPr>
-        <w:t>Prioridade</w:t>
-      </w:r>
-    </w:p>
-    <w:p>
-      <w:pPr>
-        <w:spacing w:after="0" w:line="240" w:lineRule="auto"/>
-        <w:outlineLvl w:val="1"/>
-        <w:rPr>
-          <w:rFonts w:ascii="Times New Roman" w:eastAsia="Times New Roman" w:hAnsi="Times New Roman" w:cs="Times New Roman"/>
-          <w:b/>
-          <w:bCs/>
-          <w:sz w:val="36"/>
-          <w:szCs w:val="36"/>
-          <w:lang w:eastAsia="pt-BR"/>
-        </w:rPr>
-      </w:pPr>
-      <w:r>
-        <w:rPr>
-          <w:rFonts w:ascii="Arial" w:eastAsia="Times New Roman" w:hAnsi="Arial" w:cs="Arial"/>
-          <w:i/>
-          <w:iCs/>
-          <w:color w:val="0000FF"/>
-          <w:lang w:eastAsia="pt-BR"/>
-        </w:rPr>
-        <w:tab/>
-      </w:r>
-      <w:r>
-        <w:rPr>
-          <w:rFonts w:ascii="Arial" w:eastAsia="Times New Roman" w:hAnsi="Arial" w:cs="Arial"/>
-          <w:i/>
-          <w:iCs/>
-          <w:color w:val="0000FF"/>
-          <w:lang w:eastAsia="pt-BR"/>
-        </w:rPr>
-        <w:t>Baixa</w:t>
-      </w:r>
-    </w:p>
-    <w:p>
-      <w:pPr>
-        <w:spacing w:after="0" w:line="240" w:lineRule="auto"/>
-        <w:rPr>
-          <w:rFonts w:ascii="Arial" w:eastAsia="Times New Roman" w:hAnsi="Arial" w:cs="Arial"/>
-          <w:color w:val="000000"/>
-          <w:lang w:eastAsia="pt-BR"/>
-        </w:rPr>
-      </w:pPr>
-      <w:r>
-        <w:rPr>
-          <w:rFonts w:ascii="Arial" w:eastAsia="Times New Roman" w:hAnsi="Arial" w:cs="Arial"/>
-          <w:b/>
-          <w:bCs/>
-          <w:color w:val="434343"/>
-          <w:lang w:eastAsia="pt-BR"/>
-        </w:rPr>
-        <w:t>RNF16</w:t>
-      </w:r>
-      <w:r>
-        <w:rPr>
-          <w:rFonts w:ascii="Arial" w:eastAsia="Times New Roman" w:hAnsi="Arial" w:cs="Arial"/>
-          <w:color w:val="000000"/>
-          <w:lang w:eastAsia="pt-BR"/>
-        </w:rPr>
-        <w:t xml:space="preserve"> - O site permitirá avaliação de conteúdo.</w:t>
-      </w:r>
-    </w:p>
-    <w:p>
-      <w:pPr>
-        <w:spacing w:after="0" w:line="240" w:lineRule="auto"/>
-        <w:outlineLvl w:val="2"/>
-        <w:rPr>
-          <w:rFonts w:ascii="Times New Roman" w:eastAsia="Times New Roman" w:hAnsi="Times New Roman" w:cs="Times New Roman"/>
-          <w:b/>
-          <w:bCs/>
-          <w:sz w:val="27"/>
-          <w:szCs w:val="27"/>
-          <w:lang w:eastAsia="pt-BR"/>
-        </w:rPr>
-      </w:pPr>
-      <w:r>
-        <w:rPr>
-          <w:rFonts w:ascii="Arial" w:eastAsia="Times New Roman" w:hAnsi="Arial" w:cs="Arial"/>
-          <w:b/>
-          <w:bCs/>
-          <w:i/>
-          <w:iCs/>
-          <w:color w:val="000000"/>
-          <w:lang w:eastAsia="pt-BR"/>
-        </w:rPr>
-        <w:t>Descrição</w:t>
-      </w:r>
-    </w:p>
-    <w:p>
-      <w:pPr>
-        <w:spacing w:after="0" w:line="240" w:lineRule="auto"/>
-        <w:outlineLvl w:val="1"/>
-        <w:rPr>
-          <w:rFonts w:ascii="Arial" w:eastAsia="Times New Roman" w:hAnsi="Arial" w:cs="Arial"/>
-          <w:i/>
-          <w:iCs/>
-          <w:color w:val="0000FF"/>
-          <w:lang w:eastAsia="pt-BR"/>
-        </w:rPr>
-      </w:pPr>
-      <w:r>
-        <w:rPr>
-          <w:rFonts w:ascii="Arial" w:eastAsia="Times New Roman" w:hAnsi="Arial" w:cs="Arial"/>
-          <w:i/>
-          <w:iCs/>
-          <w:color w:val="0000FF"/>
-          <w:lang w:eastAsia="pt-BR"/>
-        </w:rPr>
-        <w:tab/>
-        <w:t>Este procedimento vai permitir ao usuário avaliar o livro, deixando um feedback qualitativo do livro.</w:t>
-      </w:r>
-    </w:p>
-    <w:p>
-      <w:pPr>
-        <w:spacing w:after="0" w:line="240" w:lineRule="auto"/>
-        <w:outlineLvl w:val="2"/>
-        <w:rPr>
-          <w:rFonts w:ascii="Times New Roman" w:eastAsia="Times New Roman" w:hAnsi="Times New Roman" w:cs="Times New Roman"/>
-          <w:b/>
-          <w:bCs/>
-          <w:sz w:val="27"/>
-          <w:szCs w:val="27"/>
-          <w:lang w:eastAsia="pt-BR"/>
-        </w:rPr>
-      </w:pPr>
-      <w:r>
-        <w:rPr>
-          <w:rFonts w:ascii="Arial" w:eastAsia="Times New Roman" w:hAnsi="Arial" w:cs="Arial"/>
-          <w:b/>
-          <w:bCs/>
-          <w:i/>
-          <w:iCs/>
-          <w:color w:val="000000"/>
-          <w:lang w:eastAsia="pt-BR"/>
-        </w:rPr>
-        <w:t>Prioridade</w:t>
-      </w:r>
-    </w:p>
-    <w:p>
-      <w:pPr>
-        <w:spacing w:after="0" w:line="240" w:lineRule="auto"/>
-        <w:outlineLvl w:val="1"/>
-        <w:rPr>
-          <w:rFonts w:ascii="Times New Roman" w:eastAsia="Times New Roman" w:hAnsi="Times New Roman" w:cs="Times New Roman"/>
-          <w:b/>
-          <w:bCs/>
-          <w:sz w:val="36"/>
-          <w:szCs w:val="36"/>
-          <w:lang w:eastAsia="pt-BR"/>
-        </w:rPr>
-      </w:pPr>
-      <w:r>
-        <w:rPr>
-          <w:rFonts w:ascii="Arial" w:eastAsia="Times New Roman" w:hAnsi="Arial" w:cs="Arial"/>
-          <w:i/>
-          <w:iCs/>
-          <w:color w:val="0000FF"/>
-          <w:lang w:eastAsia="pt-BR"/>
-        </w:rPr>
-        <w:tab/>
-        <w:t>Baixa</w:t>
-      </w:r>
-    </w:p>
-    <w:p>
-      <w:pPr>
-        <w:spacing w:after="0" w:line="240" w:lineRule="auto"/>
-        <w:rPr>
-          <w:rFonts w:ascii="Arial" w:eastAsia="Times New Roman" w:hAnsi="Arial" w:cs="Arial"/>
-          <w:b/>
-          <w:bCs/>
-          <w:color w:val="000000"/>
-          <w:sz w:val="26"/>
-          <w:szCs w:val="26"/>
-          <w:lang w:eastAsia="pt-BR"/>
-        </w:rPr>
-      </w:pPr>
-    </w:p>
-    <w:p>
-      <w:pPr>
-        <w:spacing w:after="0" w:line="240" w:lineRule="auto"/>
-        <w:rPr>
-          <w:rFonts w:ascii="Times New Roman" w:eastAsia="Times New Roman" w:hAnsi="Times New Roman" w:cs="Times New Roman"/>
-          <w:sz w:val="24"/>
-          <w:szCs w:val="24"/>
-          <w:lang w:eastAsia="pt-BR"/>
-        </w:rPr>
-      </w:pPr>
-      <w:r>
-        <w:rPr>
-          <w:rFonts w:ascii="Arial" w:eastAsia="Times New Roman" w:hAnsi="Arial" w:cs="Arial"/>
-          <w:b/>
-          <w:bCs/>
-          <w:color w:val="000000"/>
-          <w:sz w:val="26"/>
-          <w:szCs w:val="26"/>
-          <w:lang w:eastAsia="pt-BR"/>
-        </w:rPr>
-        <w:t>3.3 - Restrição (RT), regras de funcionamento:</w:t>
-      </w:r>
-    </w:p>
-    <w:p>
-      <w:pPr>
-        <w:spacing w:after="0" w:line="240" w:lineRule="auto"/>
-        <w:rPr>
-          <w:rFonts w:ascii="Times New Roman" w:eastAsia="Times New Roman" w:hAnsi="Times New Roman" w:cs="Times New Roman"/>
-          <w:sz w:val="24"/>
-          <w:szCs w:val="24"/>
-          <w:lang w:eastAsia="pt-BR"/>
-        </w:rPr>
-      </w:pPr>
-    </w:p>
-    <w:p>
-      <w:pPr>
-        <w:spacing w:after="0" w:line="240" w:lineRule="auto"/>
-        <w:rPr>
-          <w:rFonts w:ascii="Arial" w:eastAsia="Times New Roman" w:hAnsi="Arial" w:cs="Arial"/>
-          <w:color w:val="000000"/>
-          <w:lang w:eastAsia="pt-BR"/>
-        </w:rPr>
-      </w:pPr>
-      <w:r>
-        <w:rPr>
-          <w:rFonts w:ascii="Arial" w:eastAsia="Times New Roman" w:hAnsi="Arial" w:cs="Arial"/>
-          <w:b/>
-          <w:bCs/>
-          <w:color w:val="434343"/>
-          <w:lang w:eastAsia="pt-BR"/>
-        </w:rPr>
-        <w:t>RT01</w:t>
-      </w:r>
-      <w:r>
-        <w:rPr>
-          <w:rFonts w:ascii="Arial" w:eastAsia="Times New Roman" w:hAnsi="Arial" w:cs="Arial"/>
-          <w:color w:val="000000"/>
-          <w:lang w:eastAsia="pt-BR"/>
-        </w:rPr>
-        <w:t xml:space="preserve"> - Não será permitido pesquisa sem login.</w:t>
-      </w:r>
-    </w:p>
-    <w:p>
-      <w:pPr>
-        <w:spacing w:after="0" w:line="240" w:lineRule="auto"/>
-        <w:outlineLvl w:val="2"/>
-        <w:rPr>
-          <w:rFonts w:ascii="Times New Roman" w:eastAsia="Times New Roman" w:hAnsi="Times New Roman" w:cs="Times New Roman"/>
-          <w:b/>
-          <w:bCs/>
-          <w:sz w:val="27"/>
-          <w:szCs w:val="27"/>
-          <w:lang w:eastAsia="pt-BR"/>
-        </w:rPr>
-      </w:pPr>
-      <w:r>
-        <w:rPr>
-          <w:rFonts w:ascii="Arial" w:eastAsia="Times New Roman" w:hAnsi="Arial" w:cs="Arial"/>
-          <w:b/>
-          <w:bCs/>
-          <w:i/>
-          <w:iCs/>
-          <w:color w:val="000000"/>
-          <w:lang w:eastAsia="pt-BR"/>
-        </w:rPr>
-        <w:t>Descrição</w:t>
-      </w:r>
-    </w:p>
-    <w:p>
-      <w:pPr>
-        <w:spacing w:after="0" w:line="240" w:lineRule="auto"/>
-        <w:outlineLvl w:val="1"/>
-        <w:rPr>
-          <w:rFonts w:ascii="Arial" w:eastAsia="Times New Roman" w:hAnsi="Arial" w:cs="Arial"/>
-          <w:i/>
-          <w:iCs/>
-          <w:color w:val="0000FF"/>
-          <w:lang w:eastAsia="pt-BR"/>
-        </w:rPr>
-      </w:pPr>
-      <w:r>
-        <w:rPr>
-          <w:rFonts w:ascii="Arial" w:eastAsia="Times New Roman" w:hAnsi="Arial" w:cs="Arial"/>
-          <w:i/>
-          <w:iCs/>
-          <w:color w:val="0000FF"/>
-          <w:lang w:eastAsia="pt-BR"/>
-        </w:rPr>
-        <w:tab/>
-        <w:t>O usuário obrigatoriamente precisa efetuar login.</w:t>
-      </w:r>
-    </w:p>
-    <w:p>
-      <w:pPr>
-        <w:spacing w:after="0" w:line="240" w:lineRule="auto"/>
-        <w:outlineLvl w:val="2"/>
-        <w:rPr>
-          <w:rFonts w:ascii="Times New Roman" w:eastAsia="Times New Roman" w:hAnsi="Times New Roman" w:cs="Times New Roman"/>
-          <w:b/>
-          <w:bCs/>
-          <w:sz w:val="27"/>
-          <w:szCs w:val="27"/>
-          <w:lang w:eastAsia="pt-BR"/>
-        </w:rPr>
-      </w:pPr>
-      <w:r>
-        <w:rPr>
-          <w:rFonts w:ascii="Arial" w:eastAsia="Times New Roman" w:hAnsi="Arial" w:cs="Arial"/>
-          <w:b/>
-          <w:bCs/>
-          <w:i/>
-          <w:iCs/>
-          <w:color w:val="000000"/>
-          <w:lang w:eastAsia="pt-BR"/>
-        </w:rPr>
-        <w:t>Prioridade</w:t>
-      </w:r>
-    </w:p>
-    <w:p>
-      <w:pPr>
-        <w:spacing w:after="0" w:line="240" w:lineRule="auto"/>
-        <w:outlineLvl w:val="1"/>
-        <w:rPr>
-          <w:rFonts w:ascii="Times New Roman" w:eastAsia="Times New Roman" w:hAnsi="Times New Roman" w:cs="Times New Roman"/>
-          <w:b/>
-          <w:bCs/>
-          <w:sz w:val="36"/>
-          <w:szCs w:val="36"/>
-          <w:lang w:eastAsia="pt-BR"/>
-        </w:rPr>
-      </w:pPr>
-      <w:r>
-        <w:rPr>
-          <w:rFonts w:ascii="Arial" w:eastAsia="Times New Roman" w:hAnsi="Arial" w:cs="Arial"/>
-          <w:i/>
-          <w:iCs/>
-          <w:color w:val="0000FF"/>
-          <w:lang w:eastAsia="pt-BR"/>
-        </w:rPr>
-        <w:tab/>
-        <w:t>Alta</w:t>
-      </w:r>
-    </w:p>
-    <w:p>
-      <w:pPr>
-        <w:spacing w:after="0" w:line="240" w:lineRule="auto"/>
-        <w:rPr>
-          <w:rFonts w:ascii="Arial" w:eastAsia="Times New Roman" w:hAnsi="Arial" w:cs="Arial"/>
-          <w:color w:val="000000"/>
-          <w:lang w:eastAsia="pt-BR"/>
-        </w:rPr>
-      </w:pPr>
-      <w:r>
-        <w:rPr>
-          <w:rFonts w:ascii="Arial" w:eastAsia="Times New Roman" w:hAnsi="Arial" w:cs="Arial"/>
-          <w:b/>
-          <w:bCs/>
-          <w:color w:val="434343"/>
-          <w:lang w:eastAsia="pt-BR"/>
-        </w:rPr>
-        <w:t>RT02</w:t>
-      </w:r>
-      <w:r>
-        <w:rPr>
-          <w:rFonts w:ascii="Arial" w:eastAsia="Times New Roman" w:hAnsi="Arial" w:cs="Arial"/>
-          <w:color w:val="000000"/>
-          <w:lang w:eastAsia="pt-BR"/>
-        </w:rPr>
-        <w:t xml:space="preserve"> - Não será permitido login sem cadastro.</w:t>
-      </w:r>
-    </w:p>
-    <w:p>
-      <w:pPr>
-        <w:spacing w:after="0" w:line="240" w:lineRule="auto"/>
-        <w:outlineLvl w:val="2"/>
-        <w:rPr>
-          <w:rFonts w:ascii="Times New Roman" w:eastAsia="Times New Roman" w:hAnsi="Times New Roman" w:cs="Times New Roman"/>
-          <w:b/>
-          <w:bCs/>
-          <w:sz w:val="27"/>
-          <w:szCs w:val="27"/>
-          <w:lang w:eastAsia="pt-BR"/>
-        </w:rPr>
-      </w:pPr>
-      <w:r>
-        <w:rPr>
-          <w:rFonts w:ascii="Arial" w:eastAsia="Times New Roman" w:hAnsi="Arial" w:cs="Arial"/>
-          <w:b/>
-          <w:bCs/>
-          <w:i/>
-          <w:iCs/>
-          <w:color w:val="000000"/>
-          <w:lang w:eastAsia="pt-BR"/>
-        </w:rPr>
-        <w:t>Descrição</w:t>
-      </w:r>
-    </w:p>
-    <w:p>
-      <w:pPr>
-        <w:spacing w:after="0" w:line="240" w:lineRule="auto"/>
-        <w:outlineLvl w:val="1"/>
-        <w:rPr>
-          <w:rFonts w:ascii="Arial" w:eastAsia="Times New Roman" w:hAnsi="Arial" w:cs="Arial"/>
-          <w:i/>
-          <w:iCs/>
-          <w:color w:val="0000FF"/>
-          <w:lang w:eastAsia="pt-BR"/>
-        </w:rPr>
-      </w:pPr>
-      <w:r>
-        <w:rPr>
-          <w:rFonts w:ascii="Arial" w:eastAsia="Times New Roman" w:hAnsi="Arial" w:cs="Arial"/>
-          <w:i/>
-          <w:iCs/>
-          <w:color w:val="0000FF"/>
-          <w:lang w:eastAsia="pt-BR"/>
-        </w:rPr>
-        <w:tab/>
-        <w:t>Este procedimento não permite que o usuário invente um login e tenha acesso ao conteúdo do site.</w:t>
-      </w:r>
-    </w:p>
-    <w:p>
-      <w:pPr>
-        <w:spacing w:after="0" w:line="240" w:lineRule="auto"/>
-        <w:outlineLvl w:val="2"/>
-        <w:rPr>
-          <w:rFonts w:ascii="Times New Roman" w:eastAsia="Times New Roman" w:hAnsi="Times New Roman" w:cs="Times New Roman"/>
-          <w:b/>
-          <w:bCs/>
-          <w:sz w:val="27"/>
-          <w:szCs w:val="27"/>
-          <w:lang w:eastAsia="pt-BR"/>
-        </w:rPr>
-      </w:pPr>
-      <w:r>
-        <w:rPr>
-          <w:rFonts w:ascii="Arial" w:eastAsia="Times New Roman" w:hAnsi="Arial" w:cs="Arial"/>
-          <w:b/>
-          <w:bCs/>
-          <w:i/>
-          <w:iCs/>
-          <w:color w:val="000000"/>
-          <w:lang w:eastAsia="pt-BR"/>
-        </w:rPr>
-        <w:t>Prioridade</w:t>
       </w:r>
     </w:p>
     <w:p>
@@ -4992,6 +4877,123 @@
           <w:lang w:eastAsia="pt-BR"/>
         </w:rPr>
       </w:pPr>
+    </w:p>
+    <w:p>
+      <w:pPr>
+        <w:spacing w:after="0" w:line="240" w:lineRule="auto"/>
+        <w:rPr>
+          <w:rFonts w:ascii="Arial" w:eastAsia="Times New Roman" w:hAnsi="Arial" w:cs="Arial"/>
+          <w:color w:val="000000"/>
+          <w:lang w:eastAsia="pt-BR"/>
+        </w:rPr>
+      </w:pPr>
+      <w:r>
+        <w:rPr>
+          <w:rFonts w:ascii="Arial" w:eastAsia="Times New Roman" w:hAnsi="Arial" w:cs="Arial"/>
+          <w:b/>
+          <w:bCs/>
+          <w:color w:val="434343"/>
+          <w:lang w:eastAsia="pt-BR"/>
+        </w:rPr>
+        <w:t>RT03</w:t>
+      </w:r>
+      <w:r>
+        <w:rPr>
+          <w:rFonts w:ascii="Arial" w:eastAsia="Times New Roman" w:hAnsi="Arial" w:cs="Arial"/>
+          <w:color w:val="000000"/>
+          <w:lang w:eastAsia="pt-BR"/>
+        </w:rPr>
+        <w:t xml:space="preserve"> - Não será permitido cadastro com matrícula inválida.</w:t>
+      </w:r>
+    </w:p>
+    <w:p>
+      <w:pPr>
+        <w:spacing w:after="0" w:line="240" w:lineRule="auto"/>
+        <w:outlineLvl w:val="2"/>
+        <w:rPr>
+          <w:rFonts w:ascii="Times New Roman" w:eastAsia="Times New Roman" w:hAnsi="Times New Roman" w:cs="Times New Roman"/>
+          <w:b/>
+          <w:bCs/>
+          <w:sz w:val="27"/>
+          <w:szCs w:val="27"/>
+          <w:lang w:eastAsia="pt-BR"/>
+        </w:rPr>
+      </w:pPr>
+      <w:r>
+        <w:rPr>
+          <w:rFonts w:ascii="Arial" w:eastAsia="Times New Roman" w:hAnsi="Arial" w:cs="Arial"/>
+          <w:b/>
+          <w:bCs/>
+          <w:i/>
+          <w:iCs/>
+          <w:color w:val="000000"/>
+          <w:lang w:eastAsia="pt-BR"/>
+        </w:rPr>
+        <w:t>Descrição</w:t>
+      </w:r>
+    </w:p>
+    <w:p>
+      <w:pPr>
+        <w:spacing w:after="0" w:line="240" w:lineRule="auto"/>
+        <w:outlineLvl w:val="1"/>
+        <w:rPr>
+          <w:rFonts w:ascii="Arial" w:eastAsia="Times New Roman" w:hAnsi="Arial" w:cs="Arial"/>
+          <w:i/>
+          <w:iCs/>
+          <w:color w:val="0000FF"/>
+          <w:lang w:eastAsia="pt-BR"/>
+        </w:rPr>
+      </w:pPr>
+      <w:r>
+        <w:rPr>
+          <w:rFonts w:ascii="Arial" w:eastAsia="Times New Roman" w:hAnsi="Arial" w:cs="Arial"/>
+          <w:i/>
+          <w:iCs/>
+          <w:color w:val="0000FF"/>
+          <w:lang w:eastAsia="pt-BR"/>
+        </w:rPr>
+        <w:tab/>
+        <w:t>O usuário obrigatoriamente precisa fazer parte da instituição para finalizar seu cadastro.</w:t>
+      </w:r>
+    </w:p>
+    <w:p>
+      <w:pPr>
+        <w:spacing w:after="0" w:line="240" w:lineRule="auto"/>
+        <w:outlineLvl w:val="2"/>
+        <w:rPr>
+          <w:rFonts w:ascii="Times New Roman" w:eastAsia="Times New Roman" w:hAnsi="Times New Roman" w:cs="Times New Roman"/>
+          <w:b/>
+          <w:bCs/>
+          <w:sz w:val="27"/>
+          <w:szCs w:val="27"/>
+          <w:lang w:eastAsia="pt-BR"/>
+        </w:rPr>
+      </w:pPr>
+      <w:r>
+        <w:rPr>
+          <w:rFonts w:ascii="Arial" w:eastAsia="Times New Roman" w:hAnsi="Arial" w:cs="Arial"/>
+          <w:b/>
+          <w:bCs/>
+          <w:i/>
+          <w:iCs/>
+          <w:color w:val="000000"/>
+          <w:lang w:eastAsia="pt-BR"/>
+        </w:rPr>
+        <w:t>Prioridade</w:t>
+      </w:r>
+    </w:p>
+    <w:p>
+      <w:pPr>
+        <w:spacing w:after="0" w:line="240" w:lineRule="auto"/>
+        <w:outlineLvl w:val="1"/>
+        <w:rPr>
+          <w:rFonts w:ascii="Arial" w:eastAsia="Times New Roman" w:hAnsi="Arial" w:cs="Arial"/>
+          <w:i/>
+          <w:iCs/>
+          <w:color w:val="0000FF"/>
+          <w:lang w:eastAsia="pt-BR"/>
+        </w:rPr>
+      </w:pPr>
       <w:r>
         <w:rPr>
           <w:rFonts w:ascii="Arial" w:eastAsia="Times New Roman" w:hAnsi="Arial" w:cs="Arial"/>
@@ -5007,6 +5009,20 @@
     <w:p>
       <w:pPr>
         <w:spacing w:after="0" w:line="240" w:lineRule="auto"/>
+        <w:outlineLvl w:val="1"/>
+        <w:rPr>
+          <w:rFonts w:ascii="Times New Roman" w:eastAsia="Times New Roman" w:hAnsi="Times New Roman" w:cs="Times New Roman"/>
+          <w:b/>
+          <w:bCs/>
+          <w:sz w:val="36"/>
+          <w:szCs w:val="36"/>
+          <w:lang w:eastAsia="pt-BR"/>
+        </w:rPr>
+      </w:pPr>
+    </w:p>
+    <w:p>
+      <w:pPr>
+        <w:spacing w:after="0" w:line="240" w:lineRule="auto"/>
         <w:rPr>
           <w:rFonts w:ascii="Arial" w:eastAsia="Times New Roman" w:hAnsi="Arial" w:cs="Arial"/>
           <w:color w:val="000000"/>
@@ -5021,15 +5037,15 @@
           <w:color w:val="434343"/>
           <w:lang w:eastAsia="pt-BR"/>
         </w:rPr>
-        <w:t>RT03</w:t>
-      </w:r>
-      <w:r>
-        <w:rPr>
-          <w:rFonts w:ascii="Arial" w:eastAsia="Times New Roman" w:hAnsi="Arial" w:cs="Arial"/>
-          <w:color w:val="000000"/>
-          <w:lang w:eastAsia="pt-BR"/>
-        </w:rPr>
-        <w:t xml:space="preserve"> - Não será permitido cadastro com matrícula inválida.</w:t>
+        <w:t>RT04</w:t>
+      </w:r>
+      <w:r>
+        <w:rPr>
+          <w:rFonts w:ascii="Arial" w:eastAsia="Times New Roman" w:hAnsi="Arial" w:cs="Arial"/>
+          <w:color w:val="000000"/>
+          <w:lang w:eastAsia="pt-BR"/>
+        </w:rPr>
+        <w:t xml:space="preserve"> - Matrícula que não constar no banco de dados será inválida.</w:t>
       </w:r>
     </w:p>
     <w:p>
@@ -5061,7 +5077,6 @@
     <w:p>
       <w:pPr>
         <w:spacing w:after="0" w:line="240" w:lineRule="auto"/>
-        <w:outlineLvl w:val="1"/>
         <w:rPr>
           <w:rFonts w:ascii="Arial" w:eastAsia="Times New Roman" w:hAnsi="Arial" w:cs="Arial"/>
           <w:i/>
@@ -5079,7 +5094,7 @@
           <w:lang w:eastAsia="pt-BR"/>
         </w:rPr>
         <w:tab/>
-        <w:t>O usuário obrigatoriamente precisa fazer parte da instituição para finalizar seu cadastro.</w:t>
+        <w:t>Este procedimento não permite que o usuário invente uma matrícula para ter acesso ao site.</w:t>
       </w:r>
     </w:p>
     <w:p>
@@ -5113,6 +5128,30 @@
         <w:spacing w:after="0" w:line="240" w:lineRule="auto"/>
         <w:outlineLvl w:val="1"/>
         <w:rPr>
+          <w:rFonts w:ascii="Arial" w:eastAsia="Times New Roman" w:hAnsi="Arial" w:cs="Arial"/>
+          <w:i/>
+          <w:iCs/>
+          <w:color w:val="0000FF"/>
+          <w:lang w:eastAsia="pt-BR"/>
+        </w:rPr>
+      </w:pPr>
+      <w:r>
+        <w:rPr>
+          <w:rFonts w:ascii="Arial" w:eastAsia="Times New Roman" w:hAnsi="Arial" w:cs="Arial"/>
+          <w:i/>
+          <w:iCs/>
+          <w:color w:val="0000FF"/>
+          <w:lang w:eastAsia="pt-BR"/>
+        </w:rPr>
+        <w:tab/>
+        <w:t>Alta</w:t>
+      </w:r>
+    </w:p>
+    <w:p>
+      <w:pPr>
+        <w:spacing w:after="0" w:line="240" w:lineRule="auto"/>
+        <w:outlineLvl w:val="1"/>
+        <w:rPr>
           <w:rFonts w:ascii="Times New Roman" w:eastAsia="Times New Roman" w:hAnsi="Times New Roman" w:cs="Times New Roman"/>
           <w:b/>
           <w:bCs/>
@@ -5121,6 +5160,124 @@
           <w:lang w:eastAsia="pt-BR"/>
         </w:rPr>
       </w:pPr>
+    </w:p>
+    <w:p>
+      <w:pPr>
+        <w:spacing w:after="0" w:line="240" w:lineRule="auto"/>
+        <w:rPr>
+          <w:rFonts w:ascii="Arial" w:eastAsia="Times New Roman" w:hAnsi="Arial" w:cs="Arial"/>
+          <w:color w:val="000000"/>
+          <w:lang w:eastAsia="pt-BR"/>
+        </w:rPr>
+      </w:pPr>
+      <w:r>
+        <w:rPr>
+          <w:rFonts w:ascii="Arial" w:eastAsia="Times New Roman" w:hAnsi="Arial" w:cs="Arial"/>
+          <w:b/>
+          <w:bCs/>
+          <w:color w:val="434343"/>
+          <w:lang w:eastAsia="pt-BR"/>
+        </w:rPr>
+        <w:lastRenderedPageBreak/>
+        <w:t>RT05</w:t>
+      </w:r>
+      <w:r>
+        <w:rPr>
+          <w:rFonts w:ascii="Arial" w:eastAsia="Times New Roman" w:hAnsi="Arial" w:cs="Arial"/>
+          <w:color w:val="000000"/>
+          <w:lang w:eastAsia="pt-BR"/>
+        </w:rPr>
+        <w:t xml:space="preserve"> - Matrícula que não constar no banco de dados com permissão para administrador, não será aceita como administrador.</w:t>
+      </w:r>
+    </w:p>
+    <w:p>
+      <w:pPr>
+        <w:spacing w:after="0" w:line="240" w:lineRule="auto"/>
+        <w:outlineLvl w:val="2"/>
+        <w:rPr>
+          <w:rFonts w:ascii="Times New Roman" w:eastAsia="Times New Roman" w:hAnsi="Times New Roman" w:cs="Times New Roman"/>
+          <w:b/>
+          <w:bCs/>
+          <w:sz w:val="27"/>
+          <w:szCs w:val="27"/>
+          <w:lang w:eastAsia="pt-BR"/>
+        </w:rPr>
+      </w:pPr>
+      <w:r>
+        <w:rPr>
+          <w:rFonts w:ascii="Arial" w:eastAsia="Times New Roman" w:hAnsi="Arial" w:cs="Arial"/>
+          <w:b/>
+          <w:bCs/>
+          <w:i/>
+          <w:iCs/>
+          <w:color w:val="000000"/>
+          <w:lang w:eastAsia="pt-BR"/>
+        </w:rPr>
+        <w:t>Descrição</w:t>
+      </w:r>
+    </w:p>
+    <w:p>
+      <w:pPr>
+        <w:spacing w:after="0" w:line="240" w:lineRule="auto"/>
+        <w:outlineLvl w:val="1"/>
+        <w:rPr>
+          <w:rFonts w:ascii="Arial" w:eastAsia="Times New Roman" w:hAnsi="Arial" w:cs="Arial"/>
+          <w:i/>
+          <w:iCs/>
+          <w:color w:val="0000FF"/>
+          <w:lang w:eastAsia="pt-BR"/>
+        </w:rPr>
+      </w:pPr>
+      <w:r>
+        <w:rPr>
+          <w:rFonts w:ascii="Arial" w:eastAsia="Times New Roman" w:hAnsi="Arial" w:cs="Arial"/>
+          <w:i/>
+          <w:iCs/>
+          <w:color w:val="0000FF"/>
+          <w:lang w:eastAsia="pt-BR"/>
+        </w:rPr>
+        <w:tab/>
+        <w:t>Este procedimento não permite ao aluno ou docente se cadastrar como administrador sem permissão.</w:t>
+      </w:r>
+    </w:p>
+    <w:p>
+      <w:pPr>
+        <w:spacing w:after="0" w:line="240" w:lineRule="auto"/>
+        <w:outlineLvl w:val="2"/>
+        <w:rPr>
+          <w:rFonts w:ascii="Times New Roman" w:eastAsia="Times New Roman" w:hAnsi="Times New Roman" w:cs="Times New Roman"/>
+          <w:b/>
+          <w:bCs/>
+          <w:sz w:val="27"/>
+          <w:szCs w:val="27"/>
+          <w:lang w:eastAsia="pt-BR"/>
+        </w:rPr>
+      </w:pPr>
+      <w:r>
+        <w:rPr>
+          <w:rFonts w:ascii="Arial" w:eastAsia="Times New Roman" w:hAnsi="Arial" w:cs="Arial"/>
+          <w:b/>
+          <w:bCs/>
+          <w:i/>
+          <w:iCs/>
+          <w:color w:val="000000"/>
+          <w:lang w:eastAsia="pt-BR"/>
+        </w:rPr>
+        <w:t>Prioridade</w:t>
+      </w:r>
+    </w:p>
+    <w:p>
+      <w:pPr>
+        <w:spacing w:after="0" w:line="240" w:lineRule="auto"/>
+        <w:outlineLvl w:val="1"/>
+        <w:rPr>
+          <w:rFonts w:ascii="Arial" w:eastAsia="Times New Roman" w:hAnsi="Arial" w:cs="Arial"/>
+          <w:i/>
+          <w:iCs/>
+          <w:color w:val="0000FF"/>
+          <w:lang w:eastAsia="pt-BR"/>
+        </w:rPr>
+      </w:pPr>
       <w:r>
         <w:rPr>
           <w:rFonts w:ascii="Arial" w:eastAsia="Times New Roman" w:hAnsi="Arial" w:cs="Arial"/>
@@ -5131,238 +5288,6 @@
         </w:rPr>
         <w:tab/>
         <w:t>Alta</w:t>
-      </w:r>
-    </w:p>
-    <w:p>
-      <w:pPr>
-        <w:spacing w:after="0" w:line="240" w:lineRule="auto"/>
-        <w:rPr>
-          <w:rFonts w:ascii="Arial" w:eastAsia="Times New Roman" w:hAnsi="Arial" w:cs="Arial"/>
-          <w:color w:val="000000"/>
-          <w:lang w:eastAsia="pt-BR"/>
-        </w:rPr>
-      </w:pPr>
-      <w:r>
-        <w:rPr>
-          <w:rFonts w:ascii="Arial" w:eastAsia="Times New Roman" w:hAnsi="Arial" w:cs="Arial"/>
-          <w:b/>
-          <w:bCs/>
-          <w:color w:val="434343"/>
-          <w:lang w:eastAsia="pt-BR"/>
-        </w:rPr>
-        <w:t>RT04</w:t>
-      </w:r>
-      <w:r>
-        <w:rPr>
-          <w:rFonts w:ascii="Arial" w:eastAsia="Times New Roman" w:hAnsi="Arial" w:cs="Arial"/>
-          <w:color w:val="000000"/>
-          <w:lang w:eastAsia="pt-BR"/>
-        </w:rPr>
-        <w:t xml:space="preserve"> - Matrícula que não constar no banco de dados será inválida.</w:t>
-      </w:r>
-    </w:p>
-    <w:p>
-      <w:pPr>
-        <w:spacing w:after="0" w:line="240" w:lineRule="auto"/>
-        <w:outlineLvl w:val="2"/>
-        <w:rPr>
-          <w:rFonts w:ascii="Times New Roman" w:eastAsia="Times New Roman" w:hAnsi="Times New Roman" w:cs="Times New Roman"/>
-          <w:b/>
-          <w:bCs/>
-          <w:sz w:val="27"/>
-          <w:szCs w:val="27"/>
-          <w:lang w:eastAsia="pt-BR"/>
-        </w:rPr>
-      </w:pPr>
-      <w:r>
-        <w:rPr>
-          <w:rFonts w:ascii="Arial" w:eastAsia="Times New Roman" w:hAnsi="Arial" w:cs="Arial"/>
-          <w:b/>
-          <w:bCs/>
-          <w:i/>
-          <w:iCs/>
-          <w:color w:val="000000"/>
-          <w:lang w:eastAsia="pt-BR"/>
-        </w:rPr>
-        <w:t>Descrição</w:t>
-      </w:r>
-    </w:p>
-    <w:p>
-      <w:pPr>
-        <w:spacing w:after="0" w:line="240" w:lineRule="auto"/>
-        <w:rPr>
-          <w:rFonts w:ascii="Arial" w:eastAsia="Times New Roman" w:hAnsi="Arial" w:cs="Arial"/>
-          <w:i/>
-          <w:iCs/>
-          <w:color w:val="0000FF"/>
-          <w:lang w:eastAsia="pt-BR"/>
-        </w:rPr>
-      </w:pPr>
-      <w:r>
-        <w:rPr>
-          <w:rFonts w:ascii="Arial" w:eastAsia="Times New Roman" w:hAnsi="Arial" w:cs="Arial"/>
-          <w:i/>
-          <w:iCs/>
-          <w:color w:val="0000FF"/>
-          <w:lang w:eastAsia="pt-BR"/>
-        </w:rPr>
-        <w:tab/>
-        <w:t>Este procedimento não permite que o usuário invente uma matrícula para ter acesso ao site.</w:t>
-      </w:r>
-    </w:p>
-    <w:p>
-      <w:pPr>
-        <w:spacing w:after="0" w:line="240" w:lineRule="auto"/>
-        <w:outlineLvl w:val="2"/>
-        <w:rPr>
-          <w:rFonts w:ascii="Times New Roman" w:eastAsia="Times New Roman" w:hAnsi="Times New Roman" w:cs="Times New Roman"/>
-          <w:b/>
-          <w:bCs/>
-          <w:sz w:val="27"/>
-          <w:szCs w:val="27"/>
-          <w:lang w:eastAsia="pt-BR"/>
-        </w:rPr>
-      </w:pPr>
-      <w:r>
-        <w:rPr>
-          <w:rFonts w:ascii="Arial" w:eastAsia="Times New Roman" w:hAnsi="Arial" w:cs="Arial"/>
-          <w:b/>
-          <w:bCs/>
-          <w:i/>
-          <w:iCs/>
-          <w:color w:val="000000"/>
-          <w:lang w:eastAsia="pt-BR"/>
-        </w:rPr>
-        <w:t>Prioridade</w:t>
-      </w:r>
-    </w:p>
-    <w:p>
-      <w:pPr>
-        <w:spacing w:after="0" w:line="240" w:lineRule="auto"/>
-        <w:outlineLvl w:val="1"/>
-        <w:rPr>
-          <w:rFonts w:ascii="Times New Roman" w:eastAsia="Times New Roman" w:hAnsi="Times New Roman" w:cs="Times New Roman"/>
-          <w:b/>
-          <w:bCs/>
-          <w:sz w:val="36"/>
-          <w:szCs w:val="36"/>
-          <w:lang w:eastAsia="pt-BR"/>
-        </w:rPr>
-      </w:pPr>
-      <w:r>
-        <w:rPr>
-          <w:rFonts w:ascii="Arial" w:eastAsia="Times New Roman" w:hAnsi="Arial" w:cs="Arial"/>
-          <w:i/>
-          <w:iCs/>
-          <w:color w:val="0000FF"/>
-          <w:lang w:eastAsia="pt-BR"/>
-        </w:rPr>
-        <w:tab/>
-        <w:t>Alta</w:t>
-      </w:r>
-    </w:p>
-    <w:p>
-      <w:pPr>
-        <w:spacing w:after="0" w:line="240" w:lineRule="auto"/>
-        <w:rPr>
-          <w:rFonts w:ascii="Arial" w:eastAsia="Times New Roman" w:hAnsi="Arial" w:cs="Arial"/>
-          <w:color w:val="000000"/>
-          <w:lang w:eastAsia="pt-BR"/>
-        </w:rPr>
-      </w:pPr>
-      <w:r>
-        <w:rPr>
-          <w:rFonts w:ascii="Arial" w:eastAsia="Times New Roman" w:hAnsi="Arial" w:cs="Arial"/>
-          <w:b/>
-          <w:bCs/>
-          <w:color w:val="434343"/>
-          <w:lang w:eastAsia="pt-BR"/>
-        </w:rPr>
-        <w:t>RT05</w:t>
-      </w:r>
-      <w:r>
-        <w:rPr>
-          <w:rFonts w:ascii="Arial" w:eastAsia="Times New Roman" w:hAnsi="Arial" w:cs="Arial"/>
-          <w:color w:val="000000"/>
-          <w:lang w:eastAsia="pt-BR"/>
-        </w:rPr>
-        <w:t xml:space="preserve"> - Matrícula que não constar no banco de dados com permissão para administrador, não será aceita como administrador.</w:t>
-      </w:r>
-    </w:p>
-    <w:p>
-      <w:pPr>
-        <w:spacing w:after="0" w:line="240" w:lineRule="auto"/>
-        <w:outlineLvl w:val="2"/>
-        <w:rPr>
-          <w:rFonts w:ascii="Times New Roman" w:eastAsia="Times New Roman" w:hAnsi="Times New Roman" w:cs="Times New Roman"/>
-          <w:b/>
-          <w:bCs/>
-          <w:sz w:val="27"/>
-          <w:szCs w:val="27"/>
-          <w:lang w:eastAsia="pt-BR"/>
-        </w:rPr>
-      </w:pPr>
-      <w:r>
-        <w:rPr>
-          <w:rFonts w:ascii="Arial" w:eastAsia="Times New Roman" w:hAnsi="Arial" w:cs="Arial"/>
-          <w:b/>
-          <w:bCs/>
-          <w:i/>
-          <w:iCs/>
-          <w:color w:val="000000"/>
-          <w:lang w:eastAsia="pt-BR"/>
-        </w:rPr>
-        <w:t>Descrição</w:t>
-      </w:r>
-    </w:p>
-    <w:p>
-      <w:pPr>
-        <w:spacing w:after="0" w:line="240" w:lineRule="auto"/>
-        <w:outlineLvl w:val="1"/>
-        <w:rPr>
-          <w:rFonts w:ascii="Arial" w:eastAsia="Times New Roman" w:hAnsi="Arial" w:cs="Arial"/>
-          <w:i/>
-          <w:iCs/>
-          <w:color w:val="0000FF"/>
-          <w:lang w:eastAsia="pt-BR"/>
-        </w:rPr>
-      </w:pPr>
-      <w:r>
-        <w:rPr>
-          <w:rFonts w:ascii="Arial" w:eastAsia="Times New Roman" w:hAnsi="Arial" w:cs="Arial"/>
-          <w:i/>
-          <w:iCs/>
-          <w:color w:val="0000FF"/>
-          <w:lang w:eastAsia="pt-BR"/>
-        </w:rPr>
-        <w:tab/>
-        <w:t>Este procedimento não permite ao aluno ou docente se cadastrar como administrador sem permissão.</w:t>
-      </w:r>
-    </w:p>
-    <w:p>
-      <w:pPr>
-        <w:spacing w:after="0" w:line="240" w:lineRule="auto"/>
-        <w:outlineLvl w:val="2"/>
-        <w:rPr>
-          <w:rFonts w:ascii="Times New Roman" w:eastAsia="Times New Roman" w:hAnsi="Times New Roman" w:cs="Times New Roman"/>
-          <w:b/>
-          <w:bCs/>
-          <w:sz w:val="27"/>
-          <w:szCs w:val="27"/>
-          <w:lang w:eastAsia="pt-BR"/>
-        </w:rPr>
-      </w:pPr>
-      <w:r>
-        <w:rPr>
-          <w:rFonts w:ascii="Arial" w:eastAsia="Times New Roman" w:hAnsi="Arial" w:cs="Arial"/>
-          <w:b/>
-          <w:bCs/>
-          <w:i/>
-          <w:iCs/>
-          <w:color w:val="000000"/>
-          <w:lang w:eastAsia="pt-BR"/>
-        </w:rPr>
-        <w:t>Prioridade</w:t>
       </w:r>
     </w:p>
     <w:p>
@@ -5379,17 +5304,6 @@
           <w:lang w:eastAsia="pt-BR"/>
         </w:rPr>
       </w:pPr>
-      <w:r>
-        <w:rPr>
-          <w:rFonts w:ascii="Arial" w:eastAsia="Times New Roman" w:hAnsi="Arial" w:cs="Arial"/>
-          <w:i/>
-          <w:iCs/>
-          <w:color w:val="0000FF"/>
-          <w:lang w:eastAsia="pt-BR"/>
-        </w:rPr>
-        <w:tab/>
-        <w:t>Alta</w:t>
-      </w:r>
     </w:p>
     <w:sectPr>
       <w:pgSz w:w="11906" w:h="16838"/>

--- a/Requisitos.docx
+++ b/Requisitos.docx
@@ -1835,29 +1835,7 @@
           <w:color w:val="0000FF"/>
           <w:lang w:eastAsia="pt-BR"/>
         </w:rPr>
-        <w:t xml:space="preserve">O usuário terá a opção de download em </w:t>
-      </w:r>
-      <w:proofErr w:type="spellStart"/>
-      <w:r>
-        <w:rPr>
-          <w:rFonts w:ascii="Arial" w:eastAsia="Times New Roman" w:hAnsi="Arial" w:cs="Arial"/>
-          <w:i/>
-          <w:iCs/>
-          <w:color w:val="0000FF"/>
-          <w:lang w:eastAsia="pt-BR"/>
-        </w:rPr>
-        <w:t>pdf</w:t>
-      </w:r>
-      <w:proofErr w:type="spellEnd"/>
-      <w:r>
-        <w:rPr>
-          <w:rFonts w:ascii="Arial" w:eastAsia="Times New Roman" w:hAnsi="Arial" w:cs="Arial"/>
-          <w:i/>
-          <w:iCs/>
-          <w:color w:val="0000FF"/>
-          <w:lang w:eastAsia="pt-BR"/>
-        </w:rPr>
-        <w:t>.</w:t>
+        <w:t>O usuário terá a opção de download em pdf.</w:t>
       </w:r>
     </w:p>
     <w:p>
@@ -1937,7 +1915,17 @@
           <w:color w:val="434343"/>
           <w:lang w:eastAsia="pt-BR"/>
         </w:rPr>
-        <w:t>RF13</w:t>
+        <w:t>RF1</w:t>
+      </w:r>
+      <w:r>
+        <w:rPr>
+          <w:rFonts w:ascii="Arial" w:eastAsia="Times New Roman" w:hAnsi="Arial" w:cs="Arial"/>
+          <w:b/>
+          <w:bCs/>
+          <w:color w:val="434343"/>
+          <w:lang w:eastAsia="pt-BR"/>
+        </w:rPr>
+        <w:t>0</w:t>
       </w:r>
       <w:r>
         <w:rPr>
@@ -2078,7 +2066,17 @@
           <w:lang w:eastAsia="pt-BR"/>
         </w:rPr>
         <w:lastRenderedPageBreak/>
-        <w:t>RF14</w:t>
+        <w:t>RF1</w:t>
+      </w:r>
+      <w:r>
+        <w:rPr>
+          <w:rFonts w:ascii="Arial" w:eastAsia="Times New Roman" w:hAnsi="Arial" w:cs="Arial"/>
+          <w:b/>
+          <w:bCs/>
+          <w:color w:val="434343"/>
+          <w:lang w:eastAsia="pt-BR"/>
+        </w:rPr>
+        <w:t>1</w:t>
       </w:r>
       <w:r>
         <w:rPr>
@@ -3659,27 +3657,7 @@
           <w:color w:val="0000FF"/>
           <w:lang w:eastAsia="pt-BR"/>
         </w:rPr>
-        <w:t xml:space="preserve">justificar o requisito RF01, onde só pode </w:t>
-      </w:r>
-      <w:r>
-        <w:rPr>
-          <w:rFonts w:ascii="Arial" w:eastAsia="Times New Roman" w:hAnsi="Arial" w:cs="Arial"/>
-          <w:i/>
-          <w:iCs/>
-          <w:color w:val="0000FF"/>
-          <w:lang w:eastAsia="pt-BR"/>
-        </w:rPr>
-        <w:t>efetuar</w:t>
-      </w:r>
-      <w:r>
-        <w:rPr>
-          <w:rFonts w:ascii="Arial" w:eastAsia="Times New Roman" w:hAnsi="Arial" w:cs="Arial"/>
-          <w:i/>
-          <w:iCs/>
-          <w:color w:val="0000FF"/>
-          <w:lang w:eastAsia="pt-BR"/>
-        </w:rPr>
-        <w:t xml:space="preserve"> o download do conteúdo quem tiver permissão.</w:t>
+        <w:t>justificar o requisito RF01, onde só pode efetuar o download do conteúdo quem tiver permissão.</w:t>
       </w:r>
     </w:p>
     <w:p>
@@ -3840,17 +3818,7 @@
           <w:color w:val="0000FF"/>
           <w:lang w:eastAsia="pt-BR"/>
         </w:rPr>
-        <w:t>justificar o requisito RF01, onde só pode ter acesso ao conteúdo quem tiver permissão</w:t>
-      </w:r>
-      <w:r>
-        <w:rPr>
-          <w:rFonts w:ascii="Arial" w:eastAsia="Times New Roman" w:hAnsi="Arial" w:cs="Arial"/>
-          <w:i/>
-          <w:iCs/>
-          <w:color w:val="0000FF"/>
-          <w:lang w:eastAsia="pt-BR"/>
-        </w:rPr>
-        <w:t>.</w:t>
+        <w:t>justificar o requisito RF01, onde só pode ter acesso ao conteúdo quem tiver permissão.</w:t>
       </w:r>
     </w:p>
     <w:p>
@@ -3985,7 +3953,17 @@
           <w:color w:val="434343"/>
           <w:lang w:eastAsia="pt-BR"/>
         </w:rPr>
-        <w:t>RNF12</w:t>
+        <w:t>RNF1</w:t>
+      </w:r>
+      <w:r>
+        <w:rPr>
+          <w:rFonts w:ascii="Arial" w:eastAsia="Times New Roman" w:hAnsi="Arial" w:cs="Arial"/>
+          <w:b/>
+          <w:bCs/>
+          <w:color w:val="434343"/>
+          <w:lang w:eastAsia="pt-BR"/>
+        </w:rPr>
+        <w:t>1</w:t>
       </w:r>
       <w:r>
         <w:rPr>
@@ -4128,7 +4106,17 @@
           <w:lang w:eastAsia="pt-BR"/>
         </w:rPr>
         <w:lastRenderedPageBreak/>
-        <w:t>RNF14</w:t>
+        <w:t>RNF1</w:t>
+      </w:r>
+      <w:r>
+        <w:rPr>
+          <w:rFonts w:ascii="Arial" w:eastAsia="Times New Roman" w:hAnsi="Arial" w:cs="Arial"/>
+          <w:b/>
+          <w:bCs/>
+          <w:color w:val="434343"/>
+          <w:lang w:eastAsia="pt-BR"/>
+        </w:rPr>
+        <w:t>2</w:t>
       </w:r>
       <w:r>
         <w:rPr>
@@ -4270,7 +4258,17 @@
           <w:color w:val="434343"/>
           <w:lang w:eastAsia="pt-BR"/>
         </w:rPr>
-        <w:t>RNF15</w:t>
+        <w:t>RNF1</w:t>
+      </w:r>
+      <w:r>
+        <w:rPr>
+          <w:rFonts w:ascii="Arial" w:eastAsia="Times New Roman" w:hAnsi="Arial" w:cs="Arial"/>
+          <w:b/>
+          <w:bCs/>
+          <w:color w:val="434343"/>
+          <w:lang w:eastAsia="pt-BR"/>
+        </w:rPr>
+        <w:t>3</w:t>
       </w:r>
       <w:r>
         <w:rPr>
@@ -4421,7 +4419,17 @@
           <w:color w:val="434343"/>
           <w:lang w:eastAsia="pt-BR"/>
         </w:rPr>
-        <w:t>RNF16</w:t>
+        <w:t>RNF1</w:t>
+      </w:r>
+      <w:r>
+        <w:rPr>
+          <w:rFonts w:ascii="Arial" w:eastAsia="Times New Roman" w:hAnsi="Arial" w:cs="Arial"/>
+          <w:b/>
+          <w:bCs/>
+          <w:color w:val="434343"/>
+          <w:lang w:eastAsia="pt-BR"/>
+        </w:rPr>
+        <w:t>4</w:t>
       </w:r>
       <w:r>
         <w:rPr>
